--- a/Отчёт.docx
+++ b/Отчёт.docx
@@ -428,7 +428,7 @@
         <w:pStyle w:val="a3"/>
         <w:numPr>
           <w:ilvl w:val="0"/>
-          <w:numId w:val="16"/>
+          <w:numId w:val="2"/>
         </w:numPr>
         <w:spacing w:before="120" w:after="120" w:line="240" w:lineRule="auto"/>
         <w:ind w:left="0" w:firstLine="709"/>
@@ -481,7 +481,7 @@
         <w:pStyle w:val="a3"/>
         <w:numPr>
           <w:ilvl w:val="0"/>
-          <w:numId w:val="16"/>
+          <w:numId w:val="2"/>
         </w:numPr>
         <w:spacing w:before="120" w:after="120" w:line="240" w:lineRule="auto"/>
         <w:ind w:left="0" w:firstLine="709"/>
@@ -515,31 +515,6 @@
           <w:shd w:val="clear" w:color="auto" w:fill="FFFFFF"/>
         </w:rPr>
         <w:t xml:space="preserve"> по охране труда, технике безопасности, пожарной безопасности, а также ознакомление с правилами внутреннего трудового распорядка организации, предоставляющей место для прохождения практики.</w:t>
-      </w:r>
-    </w:p>
-    <w:p>
-      <w:pPr>
-        <w:pStyle w:val="a3"/>
-        <w:numPr>
-          <w:ilvl w:val="0"/>
-          <w:numId w:val="16"/>
-        </w:numPr>
-        <w:spacing w:before="120" w:after="120" w:line="240" w:lineRule="auto"/>
-        <w:ind w:left="0" w:firstLine="709"/>
-        <w:jc w:val="both"/>
-        <w:rPr>
-          <w:sz w:val="22"/>
-          <w:szCs w:val="22"/>
-          <w:shd w:val="clear" w:color="auto" w:fill="FFFFFF"/>
-        </w:rPr>
-      </w:pPr>
-      <w:r>
-        <w:rPr>
-          <w:sz w:val="22"/>
-          <w:szCs w:val="22"/>
-          <w:shd w:val="clear" w:color="auto" w:fill="FFFFFF"/>
-        </w:rPr>
-        <w:t>Выполнение индивидуального задания:</w:t>
       </w:r>
     </w:p>
     <w:p>
@@ -549,6 +524,31 @@
           <w:ilvl w:val="0"/>
           <w:numId w:val="2"/>
         </w:numPr>
+        <w:spacing w:before="120" w:after="120" w:line="240" w:lineRule="auto"/>
+        <w:ind w:left="0" w:firstLine="709"/>
+        <w:jc w:val="both"/>
+        <w:rPr>
+          <w:sz w:val="22"/>
+          <w:szCs w:val="22"/>
+          <w:shd w:val="clear" w:color="auto" w:fill="FFFFFF"/>
+        </w:rPr>
+      </w:pPr>
+      <w:r>
+        <w:rPr>
+          <w:sz w:val="22"/>
+          <w:szCs w:val="22"/>
+          <w:shd w:val="clear" w:color="auto" w:fill="FFFFFF"/>
+        </w:rPr>
+        <w:t>Выполнение индивидуального задания:</w:t>
+      </w:r>
+    </w:p>
+    <w:p>
+      <w:pPr>
+        <w:pStyle w:val="a3"/>
+        <w:numPr>
+          <w:ilvl w:val="0"/>
+          <w:numId w:val="1"/>
+        </w:numPr>
         <w:spacing w:after="0" w:line="240" w:lineRule="auto"/>
         <w:ind w:left="0" w:firstLine="709"/>
         <w:jc w:val="both"/>
@@ -558,6 +558,7 @@
           <w:szCs w:val="22"/>
         </w:rPr>
       </w:pPr>
+      <w:bookmarkStart w:id="0" w:name="_Hlk178269040"/>
       <w:r>
         <w:rPr>
           <w:color w:val="auto"/>
@@ -575,6 +576,252 @@
         <w:t>;</w:t>
       </w:r>
     </w:p>
+    <w:p>
+      <w:pPr>
+        <w:pStyle w:val="a3"/>
+        <w:numPr>
+          <w:ilvl w:val="0"/>
+          <w:numId w:val="1"/>
+        </w:numPr>
+        <w:spacing w:after="0" w:line="240" w:lineRule="auto"/>
+        <w:ind w:left="0" w:firstLine="709"/>
+        <w:jc w:val="both"/>
+        <w:rPr>
+          <w:color w:val="auto"/>
+          <w:sz w:val="22"/>
+          <w:szCs w:val="22"/>
+        </w:rPr>
+      </w:pPr>
+      <w:r>
+        <w:rPr>
+          <w:color w:val="auto"/>
+          <w:sz w:val="22"/>
+          <w:szCs w:val="22"/>
+        </w:rPr>
+        <w:t xml:space="preserve">изучение технологии создания программных средств вычислительной техники и автоматизированных систем: </w:t>
+      </w:r>
+      <w:r>
+        <w:rPr>
+          <w:color w:val="auto"/>
+          <w:sz w:val="22"/>
+          <w:szCs w:val="22"/>
+          <w:lang w:val="en-US"/>
+        </w:rPr>
+        <w:t>PyQt</w:t>
+      </w:r>
+      <w:r>
+        <w:rPr>
+          <w:color w:val="auto"/>
+          <w:sz w:val="22"/>
+          <w:szCs w:val="22"/>
+        </w:rPr>
+        <w:t xml:space="preserve"> – набор инструментов </w:t>
+      </w:r>
+      <w:r>
+        <w:rPr>
+          <w:color w:val="auto"/>
+          <w:sz w:val="22"/>
+          <w:szCs w:val="22"/>
+        </w:rPr>
+        <w:t xml:space="preserve">набор инструментов для создания виджетов с графическим интерфейсом для языка программирования </w:t>
+      </w:r>
+      <w:r>
+        <w:rPr>
+          <w:color w:val="auto"/>
+          <w:sz w:val="22"/>
+          <w:szCs w:val="22"/>
+          <w:lang w:val="en-US"/>
+        </w:rPr>
+        <w:t>Python</w:t>
+      </w:r>
+      <w:r>
+        <w:rPr>
+          <w:color w:val="auto"/>
+          <w:sz w:val="22"/>
+          <w:szCs w:val="22"/>
+        </w:rPr>
+        <w:t>;</w:t>
+      </w:r>
+    </w:p>
+    <w:p>
+      <w:pPr>
+        <w:pStyle w:val="a3"/>
+        <w:numPr>
+          <w:ilvl w:val="0"/>
+          <w:numId w:val="1"/>
+        </w:numPr>
+        <w:spacing w:after="0" w:line="240" w:lineRule="auto"/>
+        <w:ind w:left="0" w:firstLine="709"/>
+        <w:jc w:val="both"/>
+        <w:rPr>
+          <w:color w:val="auto"/>
+          <w:sz w:val="22"/>
+          <w:szCs w:val="22"/>
+        </w:rPr>
+      </w:pPr>
+      <w:r>
+        <w:rPr>
+          <w:color w:val="auto"/>
+          <w:sz w:val="22"/>
+          <w:szCs w:val="22"/>
+        </w:rPr>
+        <w:t>приобретение и закрепление навыков разработки алгоритмов и программ:</w:t>
+      </w:r>
+      <w:r>
+        <w:rPr>
+          <w:color w:val="000000" w:themeColor="text1"/>
+        </w:rPr>
+        <w:t xml:space="preserve"> </w:t>
+      </w:r>
+      <w:r>
+        <w:rPr>
+          <w:color w:val="auto"/>
+          <w:sz w:val="22"/>
+          <w:szCs w:val="22"/>
+        </w:rPr>
+        <w:t>проектирование</w:t>
+      </w:r>
+      <w:r>
+        <w:rPr>
+          <w:color w:val="auto"/>
+          <w:sz w:val="22"/>
+          <w:szCs w:val="22"/>
+        </w:rPr>
+        <w:t xml:space="preserve"> приложений</w:t>
+      </w:r>
+      <w:r>
+        <w:rPr>
+          <w:color w:val="auto"/>
+          <w:sz w:val="22"/>
+          <w:szCs w:val="22"/>
+        </w:rPr>
+        <w:t xml:space="preserve"> с помощью средств библиотеки </w:t>
+      </w:r>
+      <w:r>
+        <w:rPr>
+          <w:color w:val="auto"/>
+          <w:sz w:val="22"/>
+          <w:szCs w:val="22"/>
+          <w:lang w:val="en-US"/>
+        </w:rPr>
+        <w:t>PyQt</w:t>
+      </w:r>
+      <w:r>
+        <w:rPr>
+          <w:color w:val="auto"/>
+          <w:sz w:val="22"/>
+          <w:szCs w:val="22"/>
+        </w:rPr>
+        <w:t>,</w:t>
+      </w:r>
+      <w:r>
+        <w:rPr>
+          <w:color w:val="auto"/>
+          <w:sz w:val="22"/>
+          <w:szCs w:val="22"/>
+        </w:rPr>
+        <w:t xml:space="preserve"> построение и управление свойствами виджетов</w:t>
+      </w:r>
+      <w:r>
+        <w:rPr>
+          <w:color w:val="auto"/>
+          <w:sz w:val="22"/>
+          <w:szCs w:val="22"/>
+        </w:rPr>
+        <w:t xml:space="preserve">, </w:t>
+      </w:r>
+      <w:r>
+        <w:rPr>
+          <w:color w:val="auto"/>
+          <w:sz w:val="22"/>
+          <w:szCs w:val="22"/>
+        </w:rPr>
+        <w:t>установка и применение библиотек для реализации основного функционала,</w:t>
+      </w:r>
+      <w:r>
+        <w:rPr>
+          <w:color w:val="auto"/>
+          <w:sz w:val="22"/>
+          <w:szCs w:val="22"/>
+        </w:rPr>
+        <w:t xml:space="preserve"> </w:t>
+      </w:r>
+      <w:r>
+        <w:rPr>
+          <w:color w:val="auto"/>
+          <w:sz w:val="22"/>
+          <w:szCs w:val="22"/>
+        </w:rPr>
+        <w:t>а также управления базой данных и обработки ошибок</w:t>
+      </w:r>
+      <w:r>
+        <w:rPr>
+          <w:color w:val="auto"/>
+          <w:sz w:val="22"/>
+          <w:szCs w:val="22"/>
+        </w:rPr>
+        <w:t>.</w:t>
+      </w:r>
+    </w:p>
+    <w:p>
+      <w:pPr>
+        <w:pStyle w:val="a3"/>
+        <w:numPr>
+          <w:ilvl w:val="0"/>
+          <w:numId w:val="1"/>
+        </w:numPr>
+        <w:spacing w:after="0" w:line="240" w:lineRule="auto"/>
+        <w:ind w:left="0" w:firstLine="709"/>
+        <w:jc w:val="both"/>
+        <w:rPr>
+          <w:color w:val="auto"/>
+          <w:sz w:val="22"/>
+          <w:szCs w:val="22"/>
+        </w:rPr>
+      </w:pPr>
+      <w:r>
+        <w:rPr>
+          <w:color w:val="auto"/>
+          <w:sz w:val="22"/>
+          <w:szCs w:val="22"/>
+        </w:rPr>
+        <w:t>приобретение навыков разработки и оформления отчетности и (или) программной документации/документации пользователя</w:t>
+      </w:r>
+      <w:r>
+        <w:rPr>
+          <w:color w:val="auto"/>
+          <w:sz w:val="22"/>
+          <w:szCs w:val="22"/>
+        </w:rPr>
+        <w:t>;</w:t>
+      </w:r>
+    </w:p>
+    <w:p>
+      <w:pPr>
+        <w:pStyle w:val="a3"/>
+        <w:numPr>
+          <w:ilvl w:val="0"/>
+          <w:numId w:val="1"/>
+        </w:numPr>
+        <w:spacing w:after="0" w:line="240" w:lineRule="auto"/>
+        <w:ind w:left="0" w:firstLine="709"/>
+        <w:jc w:val="both"/>
+        <w:rPr>
+          <w:color w:val="auto"/>
+          <w:sz w:val="22"/>
+          <w:szCs w:val="22"/>
+        </w:rPr>
+      </w:pPr>
+      <w:r>
+        <w:rPr>
+          <w:color w:val="auto"/>
+          <w:sz w:val="22"/>
+          <w:szCs w:val="22"/>
+        </w:rPr>
+        <w:t>оформление отчета по практике в соответствии с рекомендациями п.п. 6,7 программы практики.</w:t>
+      </w:r>
+    </w:p>
+    <w:bookmarkEnd w:id="0"/>
     <w:p>
       <w:pPr>
         <w:pStyle w:val="a3"/>
@@ -582,255 +829,6 @@
           <w:ilvl w:val="0"/>
           <w:numId w:val="2"/>
         </w:numPr>
-        <w:spacing w:after="0" w:line="240" w:lineRule="auto"/>
-        <w:ind w:left="0" w:firstLine="709"/>
-        <w:jc w:val="both"/>
-        <w:rPr>
-          <w:color w:val="auto"/>
-          <w:sz w:val="22"/>
-          <w:szCs w:val="22"/>
-        </w:rPr>
-      </w:pPr>
-      <w:r>
-        <w:rPr>
-          <w:color w:val="auto"/>
-          <w:sz w:val="22"/>
-          <w:szCs w:val="22"/>
-        </w:rPr>
-        <w:t xml:space="preserve">изучение технологии создания программных средств вычислительной техники и автоматизированных систем: </w:t>
-      </w:r>
-      <w:proofErr w:type="spellStart"/>
-      <w:r>
-        <w:rPr>
-          <w:color w:val="auto"/>
-          <w:sz w:val="22"/>
-          <w:szCs w:val="22"/>
-          <w:lang w:val="en-US"/>
-        </w:rPr>
-        <w:t>PyQt</w:t>
-      </w:r>
-      <w:proofErr w:type="spellEnd"/>
-      <w:r>
-        <w:rPr>
-          <w:color w:val="auto"/>
-          <w:sz w:val="22"/>
-          <w:szCs w:val="22"/>
-        </w:rPr>
-        <w:t xml:space="preserve"> – набор инструментов </w:t>
-      </w:r>
-      <w:r>
-        <w:rPr>
-          <w:color w:val="auto"/>
-          <w:sz w:val="22"/>
-          <w:szCs w:val="22"/>
-        </w:rPr>
-        <w:t xml:space="preserve">набор инструментов для создания виджетов с графическим интерфейсом для языка программирования </w:t>
-      </w:r>
-      <w:r>
-        <w:rPr>
-          <w:color w:val="auto"/>
-          <w:sz w:val="22"/>
-          <w:szCs w:val="22"/>
-          <w:lang w:val="en-US"/>
-        </w:rPr>
-        <w:t>Python</w:t>
-      </w:r>
-      <w:r>
-        <w:rPr>
-          <w:color w:val="auto"/>
-          <w:sz w:val="22"/>
-          <w:szCs w:val="22"/>
-        </w:rPr>
-        <w:t>;</w:t>
-      </w:r>
-    </w:p>
-    <w:p>
-      <w:pPr>
-        <w:pStyle w:val="a3"/>
-        <w:numPr>
-          <w:ilvl w:val="0"/>
-          <w:numId w:val="2"/>
-        </w:numPr>
-        <w:spacing w:after="0" w:line="240" w:lineRule="auto"/>
-        <w:ind w:left="0" w:firstLine="709"/>
-        <w:jc w:val="both"/>
-        <w:rPr>
-          <w:color w:val="auto"/>
-          <w:sz w:val="22"/>
-          <w:szCs w:val="22"/>
-        </w:rPr>
-      </w:pPr>
-      <w:r>
-        <w:rPr>
-          <w:color w:val="auto"/>
-          <w:sz w:val="22"/>
-          <w:szCs w:val="22"/>
-        </w:rPr>
-        <w:t>приобретение и закрепление навыков разработки алгоритмов и программ:</w:t>
-      </w:r>
-      <w:r>
-        <w:rPr>
-          <w:color w:val="000000" w:themeColor="text1"/>
-        </w:rPr>
-        <w:t xml:space="preserve"> </w:t>
-      </w:r>
-      <w:r>
-        <w:rPr>
-          <w:color w:val="auto"/>
-          <w:sz w:val="22"/>
-          <w:szCs w:val="22"/>
-        </w:rPr>
-        <w:t>проектирование</w:t>
-      </w:r>
-      <w:r>
-        <w:rPr>
-          <w:color w:val="auto"/>
-          <w:sz w:val="22"/>
-          <w:szCs w:val="22"/>
-        </w:rPr>
-        <w:t xml:space="preserve"> приложений</w:t>
-      </w:r>
-      <w:r>
-        <w:rPr>
-          <w:color w:val="auto"/>
-          <w:sz w:val="22"/>
-          <w:szCs w:val="22"/>
-        </w:rPr>
-        <w:t xml:space="preserve"> с помощью средств библиотеки </w:t>
-      </w:r>
-      <w:proofErr w:type="spellStart"/>
-      <w:r>
-        <w:rPr>
-          <w:color w:val="auto"/>
-          <w:sz w:val="22"/>
-          <w:szCs w:val="22"/>
-          <w:lang w:val="en-US"/>
-        </w:rPr>
-        <w:t>PyQt</w:t>
-      </w:r>
-      <w:proofErr w:type="spellEnd"/>
-      <w:r>
-        <w:rPr>
-          <w:color w:val="auto"/>
-          <w:sz w:val="22"/>
-          <w:szCs w:val="22"/>
-        </w:rPr>
-        <w:t>,</w:t>
-      </w:r>
-      <w:r>
-        <w:rPr>
-          <w:color w:val="auto"/>
-          <w:sz w:val="22"/>
-          <w:szCs w:val="22"/>
-        </w:rPr>
-        <w:t xml:space="preserve"> построение и управление свойствами виджетов</w:t>
-      </w:r>
-      <w:r>
-        <w:rPr>
-          <w:color w:val="auto"/>
-          <w:sz w:val="22"/>
-          <w:szCs w:val="22"/>
-        </w:rPr>
-        <w:t xml:space="preserve">, </w:t>
-      </w:r>
-      <w:r>
-        <w:rPr>
-          <w:color w:val="auto"/>
-          <w:sz w:val="22"/>
-          <w:szCs w:val="22"/>
-        </w:rPr>
-        <w:t>установка и применение библиотек для реализации основного функционала,</w:t>
-      </w:r>
-      <w:r>
-        <w:rPr>
-          <w:color w:val="auto"/>
-          <w:sz w:val="22"/>
-          <w:szCs w:val="22"/>
-        </w:rPr>
-        <w:t xml:space="preserve"> </w:t>
-      </w:r>
-      <w:r>
-        <w:rPr>
-          <w:color w:val="auto"/>
-          <w:sz w:val="22"/>
-          <w:szCs w:val="22"/>
-        </w:rPr>
-        <w:t>а также управления базой данных и обработки ошибок</w:t>
-      </w:r>
-      <w:r>
-        <w:rPr>
-          <w:color w:val="auto"/>
-          <w:sz w:val="22"/>
-          <w:szCs w:val="22"/>
-        </w:rPr>
-        <w:t>.</w:t>
-      </w:r>
-    </w:p>
-    <w:p>
-      <w:pPr>
-        <w:pStyle w:val="a3"/>
-        <w:numPr>
-          <w:ilvl w:val="0"/>
-          <w:numId w:val="2"/>
-        </w:numPr>
-        <w:spacing w:after="0" w:line="240" w:lineRule="auto"/>
-        <w:ind w:left="0" w:firstLine="709"/>
-        <w:jc w:val="both"/>
-        <w:rPr>
-          <w:color w:val="auto"/>
-          <w:sz w:val="22"/>
-          <w:szCs w:val="22"/>
-        </w:rPr>
-      </w:pPr>
-      <w:r>
-        <w:rPr>
-          <w:color w:val="auto"/>
-          <w:sz w:val="22"/>
-          <w:szCs w:val="22"/>
-        </w:rPr>
-        <w:t>приобретение навыков разработки и оформления отчетности и (или) программной документации/ документации пользователя</w:t>
-      </w:r>
-      <w:r>
-        <w:rPr>
-          <w:color w:val="auto"/>
-          <w:sz w:val="22"/>
-          <w:szCs w:val="22"/>
-        </w:rPr>
-        <w:t>;</w:t>
-      </w:r>
-    </w:p>
-    <w:p>
-      <w:pPr>
-        <w:pStyle w:val="a3"/>
-        <w:numPr>
-          <w:ilvl w:val="0"/>
-          <w:numId w:val="2"/>
-        </w:numPr>
-        <w:spacing w:after="0" w:line="240" w:lineRule="auto"/>
-        <w:ind w:left="0" w:firstLine="709"/>
-        <w:jc w:val="both"/>
-        <w:rPr>
-          <w:color w:val="auto"/>
-          <w:sz w:val="22"/>
-          <w:szCs w:val="22"/>
-        </w:rPr>
-      </w:pPr>
-      <w:r>
-        <w:rPr>
-          <w:color w:val="auto"/>
-          <w:sz w:val="22"/>
-          <w:szCs w:val="22"/>
-        </w:rPr>
-        <w:t>оформление отчета по практике в соответствии с рекомендациями п.п. 6,7 программы практики.</w:t>
-      </w:r>
-    </w:p>
-    <w:p>
-      <w:pPr>
-        <w:pStyle w:val="a3"/>
-        <w:numPr>
-          <w:ilvl w:val="0"/>
-          <w:numId w:val="16"/>
-        </w:numPr>
         <w:spacing w:before="120" w:after="120" w:line="240" w:lineRule="auto"/>
         <w:ind w:left="0" w:firstLine="709"/>
         <w:jc w:val="both"/>
@@ -854,7 +852,7 @@
           <w:szCs w:val="22"/>
           <w:shd w:val="clear" w:color="auto" w:fill="FFFFFF"/>
         </w:rPr>
-        <w:t xml:space="preserve"> приложение для </w:t>
+        <w:t xml:space="preserve"> </w:t>
       </w:r>
       <w:r>
         <w:rPr>
@@ -862,7 +860,47 @@
           <w:szCs w:val="22"/>
           <w:shd w:val="clear" w:color="auto" w:fill="FFFFFF"/>
         </w:rPr>
-        <w:t>работы с базой данных телефонных переговоров, включающей в себя записи об абонентах, городах и переговорах. В приложении будут реализованы функции добавления, вставки, удаления, а также поиск записей.</w:t>
+        <w:t xml:space="preserve">десктопное </w:t>
+      </w:r>
+      <w:r>
+        <w:rPr>
+          <w:sz w:val="22"/>
+          <w:szCs w:val="22"/>
+          <w:shd w:val="clear" w:color="auto" w:fill="FFFFFF"/>
+        </w:rPr>
+        <w:t xml:space="preserve">приложение для </w:t>
+      </w:r>
+      <w:r>
+        <w:rPr>
+          <w:sz w:val="22"/>
+          <w:szCs w:val="22"/>
+          <w:shd w:val="clear" w:color="auto" w:fill="FFFFFF"/>
+        </w:rPr>
+        <w:t xml:space="preserve">работы с базой данных телефонных переговоров, включающей в себя записи об абонентах, городах и переговорах. В приложении будут реализованы функции добавления, вставки, </w:t>
+      </w:r>
+      <w:r>
+        <w:rPr>
+          <w:sz w:val="22"/>
+          <w:szCs w:val="22"/>
+          <w:shd w:val="clear" w:color="auto" w:fill="FFFFFF"/>
+        </w:rPr>
+        <w:t xml:space="preserve">редактирования, </w:t>
+      </w:r>
+      <w:r>
+        <w:rPr>
+          <w:sz w:val="22"/>
+          <w:szCs w:val="22"/>
+          <w:shd w:val="clear" w:color="auto" w:fill="FFFFFF"/>
+        </w:rPr>
+        <w:t>удаления, а также поиск записей.</w:t>
+      </w:r>
+      <w:r>
+        <w:rPr>
+          <w:sz w:val="22"/>
+          <w:szCs w:val="22"/>
+          <w:shd w:val="clear" w:color="auto" w:fill="FFFFFF"/>
+        </w:rPr>
+        <w:t xml:space="preserve"> Для ввода и вывода данных будут использоваться файлы СУБД.</w:t>
       </w:r>
     </w:p>
     <w:p>
@@ -1466,7 +1504,6 @@
               </w:rPr>
               <w:t>____</w:t>
             </w:r>
-            <w:proofErr w:type="gramStart"/>
             <w:r>
               <w:rPr>
                 <w:rFonts w:ascii="Times New Roman" w:hAnsi="Times New Roman"/>
@@ -1483,7 +1520,6 @@
               </w:rPr>
               <w:t>(</w:t>
             </w:r>
-            <w:proofErr w:type="gramEnd"/>
             <w:r>
               <w:rPr>
                 <w:rFonts w:ascii="Times New Roman" w:hAnsi="Times New Roman"/>
@@ -1775,8 +1811,6 @@
                 <w:szCs w:val="24"/>
               </w:rPr>
             </w:pPr>
-            <w:proofErr w:type="spellStart"/>
-            <w:proofErr w:type="gramStart"/>
             <w:r>
               <w:rPr>
                 <w:rFonts w:ascii="Times New Roman" w:hAnsi="Times New Roman"/>
@@ -1785,8 +1819,6 @@
               </w:rPr>
               <w:t>ст.преподаватель</w:t>
             </w:r>
-            <w:proofErr w:type="spellEnd"/>
-            <w:proofErr w:type="gramEnd"/>
           </w:p>
         </w:tc>
         <w:tc>
@@ -1990,16 +2022,15 @@
                 <w:sz w:val="24"/>
                 <w:szCs w:val="24"/>
               </w:rPr>
-              <w:t xml:space="preserve">Руководитель от профильной </w:t>
-            </w:r>
-            <w:proofErr w:type="gramStart"/>
+              <w:t xml:space="preserve">Руководитель от профильной организации, </w:t>
+            </w:r>
             <w:r>
               <w:rPr>
                 <w:rFonts w:ascii="Times New Roman" w:hAnsi="Times New Roman"/>
                 <w:sz w:val="24"/>
                 <w:szCs w:val="24"/>
               </w:rPr>
-              <w:t xml:space="preserve">организации, </w:t>
+              <w:t xml:space="preserve"> </w:t>
             </w:r>
             <w:r>
               <w:rPr>
@@ -2007,24 +2038,7 @@
                 <w:sz w:val="24"/>
                 <w:szCs w:val="24"/>
               </w:rPr>
-              <w:t xml:space="preserve"> </w:t>
-            </w:r>
-            <w:r>
-              <w:rPr>
-                <w:rFonts w:ascii="Times New Roman" w:hAnsi="Times New Roman"/>
-                <w:sz w:val="24"/>
-                <w:szCs w:val="24"/>
-              </w:rPr>
-              <w:t>доцент</w:t>
-            </w:r>
-            <w:proofErr w:type="gramEnd"/>
-            <w:r>
-              <w:rPr>
-                <w:rFonts w:ascii="Times New Roman" w:hAnsi="Times New Roman"/>
-                <w:sz w:val="24"/>
-                <w:szCs w:val="24"/>
-              </w:rPr>
-              <w:t xml:space="preserve"> кафедры</w:t>
+              <w:t>доцент кафедры</w:t>
             </w:r>
           </w:p>
           <w:p>
@@ -2592,280 +2606,1199 @@
         </w:rPr>
       </w:pPr>
     </w:p>
-    <w:sdt>
-      <w:sdtPr>
+    <w:p>
+      <w:pPr>
+        <w:pStyle w:val="1"/>
+      </w:pPr>
+      <w:r>
+        <w:lastRenderedPageBreak/>
+        <w:t>ОГЛАВЛЕНИЕ</w:t>
+      </w:r>
+    </w:p>
+    <w:p>
+      <w:pPr>
+        <w:pStyle w:val="11"/>
+        <w:tabs>
+          <w:tab w:val="left" w:pos="440"/>
+          <w:tab w:val="right" w:leader="dot" w:pos="9344"/>
+        </w:tabs>
+        <w:rPr>
+          <w:rFonts w:asciiTheme="minorHAnsi" w:eastAsiaTheme="minorEastAsia" w:hAnsiTheme="minorHAnsi" w:cstheme="minorBidi"/>
+          <w:noProof/>
+          <w:kern w:val="2"/>
+          <w:sz w:val="22"/>
+          <w:lang w:eastAsia="ru-RU"/>
+          <w14:ligatures w14:val="standardContextual"/>
+        </w:rPr>
+      </w:pPr>
+      <w:r>
+        <w:rPr>
+          <w:b/>
+          <w:lang w:val="en-US"/>
+        </w:rPr>
+        <w:fldChar w:fldCharType="begin"/>
+      </w:r>
+      <w:r>
+        <w:rPr>
+          <w:b/>
+          <w:lang w:val="en-US"/>
+        </w:rPr>
+        <w:instrText xml:space="preserve"> TOC \o "1-3" \h \z \u </w:instrText>
+      </w:r>
+      <w:r>
+        <w:rPr>
+          <w:b/>
+          <w:lang w:val="en-US"/>
+        </w:rPr>
+        <w:fldChar w:fldCharType="separate"/>
+      </w:r>
+      <w:hyperlink w:anchor="_Toc178289827" w:history="1">
+        <w:r>
+          <w:rPr>
+            <w:rStyle w:val="aa"/>
+            <w:noProof/>
+          </w:rPr>
+          <w:t>1.</w:t>
+        </w:r>
+        <w:r>
+          <w:rPr>
+            <w:rFonts w:asciiTheme="minorHAnsi" w:eastAsiaTheme="minorEastAsia" w:hAnsiTheme="minorHAnsi" w:cstheme="minorBidi"/>
+            <w:noProof/>
+            <w:kern w:val="2"/>
+            <w:sz w:val="22"/>
+            <w:lang w:eastAsia="ru-RU"/>
+            <w14:ligatures w14:val="standardContextual"/>
+          </w:rPr>
+          <w:tab/>
+        </w:r>
+        <w:r>
+          <w:rPr>
+            <w:rStyle w:val="aa"/>
+            <w:noProof/>
+          </w:rPr>
+          <w:t>ВВЕДЕНИЕ</w:t>
+        </w:r>
+        <w:r>
+          <w:rPr>
+            <w:noProof/>
+            <w:webHidden/>
+          </w:rPr>
+          <w:tab/>
+        </w:r>
+        <w:r>
+          <w:rPr>
+            <w:noProof/>
+            <w:webHidden/>
+          </w:rPr>
+          <w:fldChar w:fldCharType="begin"/>
+        </w:r>
+        <w:r>
+          <w:rPr>
+            <w:noProof/>
+            <w:webHidden/>
+          </w:rPr>
+          <w:instrText xml:space="preserve"> PAGEREF _Toc178289827 \h </w:instrText>
+        </w:r>
+        <w:r>
+          <w:rPr>
+            <w:noProof/>
+            <w:webHidden/>
+          </w:rPr>
+        </w:r>
+        <w:r>
+          <w:rPr>
+            <w:noProof/>
+            <w:webHidden/>
+          </w:rPr>
+          <w:fldChar w:fldCharType="separate"/>
+        </w:r>
+        <w:r>
+          <w:rPr>
+            <w:noProof/>
+            <w:webHidden/>
+          </w:rPr>
+          <w:t>4</w:t>
+        </w:r>
+        <w:r>
+          <w:rPr>
+            <w:noProof/>
+            <w:webHidden/>
+          </w:rPr>
+          <w:fldChar w:fldCharType="end"/>
+        </w:r>
+      </w:hyperlink>
+    </w:p>
+    <w:p>
+      <w:pPr>
+        <w:pStyle w:val="11"/>
+        <w:tabs>
+          <w:tab w:val="left" w:pos="440"/>
+          <w:tab w:val="right" w:leader="dot" w:pos="9344"/>
+        </w:tabs>
+        <w:rPr>
+          <w:rFonts w:asciiTheme="minorHAnsi" w:eastAsiaTheme="minorEastAsia" w:hAnsiTheme="minorHAnsi" w:cstheme="minorBidi"/>
+          <w:noProof/>
+          <w:kern w:val="2"/>
+          <w:sz w:val="22"/>
+          <w:lang w:eastAsia="ru-RU"/>
+          <w14:ligatures w14:val="standardContextual"/>
+        </w:rPr>
+      </w:pPr>
+      <w:hyperlink w:anchor="_Toc178289828" w:history="1">
+        <w:r>
+          <w:rPr>
+            <w:rStyle w:val="aa"/>
+            <w:noProof/>
+          </w:rPr>
+          <w:t>2.</w:t>
+        </w:r>
+        <w:r>
+          <w:rPr>
+            <w:rFonts w:asciiTheme="minorHAnsi" w:eastAsiaTheme="minorEastAsia" w:hAnsiTheme="minorHAnsi" w:cstheme="minorBidi"/>
+            <w:noProof/>
+            <w:kern w:val="2"/>
+            <w:sz w:val="22"/>
+            <w:lang w:eastAsia="ru-RU"/>
+            <w14:ligatures w14:val="standardContextual"/>
+          </w:rPr>
+          <w:tab/>
+        </w:r>
+        <w:r>
+          <w:rPr>
+            <w:rStyle w:val="aa"/>
+            <w:noProof/>
+          </w:rPr>
+          <w:t>ТЕОРЕТИЧЕСКАЯ ЧАСТЬ</w:t>
+        </w:r>
+        <w:r>
+          <w:rPr>
+            <w:noProof/>
+            <w:webHidden/>
+          </w:rPr>
+          <w:tab/>
+        </w:r>
+        <w:r>
+          <w:rPr>
+            <w:noProof/>
+            <w:webHidden/>
+          </w:rPr>
+          <w:fldChar w:fldCharType="begin"/>
+        </w:r>
+        <w:r>
+          <w:rPr>
+            <w:noProof/>
+            <w:webHidden/>
+          </w:rPr>
+          <w:instrText xml:space="preserve"> PAGEREF _Toc178289828 \h </w:instrText>
+        </w:r>
+        <w:r>
+          <w:rPr>
+            <w:noProof/>
+            <w:webHidden/>
+          </w:rPr>
+        </w:r>
+        <w:r>
+          <w:rPr>
+            <w:noProof/>
+            <w:webHidden/>
+          </w:rPr>
+          <w:fldChar w:fldCharType="separate"/>
+        </w:r>
+        <w:r>
+          <w:rPr>
+            <w:noProof/>
+            <w:webHidden/>
+          </w:rPr>
+          <w:t>5</w:t>
+        </w:r>
+        <w:r>
+          <w:rPr>
+            <w:noProof/>
+            <w:webHidden/>
+          </w:rPr>
+          <w:fldChar w:fldCharType="end"/>
+        </w:r>
+      </w:hyperlink>
+    </w:p>
+    <w:p>
+      <w:pPr>
+        <w:pStyle w:val="23"/>
+        <w:tabs>
+          <w:tab w:val="left" w:pos="1100"/>
+          <w:tab w:val="right" w:leader="dot" w:pos="9344"/>
+        </w:tabs>
+        <w:rPr>
+          <w:rFonts w:asciiTheme="minorHAnsi" w:eastAsiaTheme="minorEastAsia" w:hAnsiTheme="minorHAnsi" w:cstheme="minorBidi"/>
+          <w:noProof/>
+          <w:kern w:val="2"/>
+          <w:sz w:val="22"/>
+          <w:lang w:eastAsia="ru-RU"/>
+          <w14:ligatures w14:val="standardContextual"/>
+        </w:rPr>
+      </w:pPr>
+      <w:hyperlink w:anchor="_Toc178289829" w:history="1">
+        <w:r>
+          <w:rPr>
+            <w:rStyle w:val="aa"/>
+            <w:noProof/>
+            <w:lang w:eastAsia="zh-CN"/>
+          </w:rPr>
+          <w:t>2.1.</w:t>
+        </w:r>
+        <w:r>
+          <w:rPr>
+            <w:rFonts w:asciiTheme="minorHAnsi" w:eastAsiaTheme="minorEastAsia" w:hAnsiTheme="minorHAnsi" w:cstheme="minorBidi"/>
+            <w:noProof/>
+            <w:kern w:val="2"/>
+            <w:sz w:val="22"/>
+            <w:lang w:eastAsia="ru-RU"/>
+            <w14:ligatures w14:val="standardContextual"/>
+          </w:rPr>
+          <w:tab/>
+        </w:r>
+        <w:r>
+          <w:rPr>
+            <w:rStyle w:val="aa"/>
+            <w:noProof/>
+            <w:lang w:eastAsia="zh-CN"/>
+          </w:rPr>
+          <w:t xml:space="preserve">Язык программирования </w:t>
+        </w:r>
+        <w:r>
+          <w:rPr>
+            <w:rStyle w:val="aa"/>
+            <w:noProof/>
+            <w:lang w:val="en-US" w:eastAsia="zh-CN"/>
+          </w:rPr>
+          <w:t>Python</w:t>
+        </w:r>
+        <w:r>
+          <w:rPr>
+            <w:noProof/>
+            <w:webHidden/>
+          </w:rPr>
+          <w:tab/>
+        </w:r>
+        <w:r>
+          <w:rPr>
+            <w:noProof/>
+            <w:webHidden/>
+          </w:rPr>
+          <w:fldChar w:fldCharType="begin"/>
+        </w:r>
+        <w:r>
+          <w:rPr>
+            <w:noProof/>
+            <w:webHidden/>
+          </w:rPr>
+          <w:instrText xml:space="preserve"> PAGEREF _Toc178289829 \h </w:instrText>
+        </w:r>
+        <w:r>
+          <w:rPr>
+            <w:noProof/>
+            <w:webHidden/>
+          </w:rPr>
+        </w:r>
+        <w:r>
+          <w:rPr>
+            <w:noProof/>
+            <w:webHidden/>
+          </w:rPr>
+          <w:fldChar w:fldCharType="separate"/>
+        </w:r>
+        <w:r>
+          <w:rPr>
+            <w:noProof/>
+            <w:webHidden/>
+          </w:rPr>
+          <w:t>5</w:t>
+        </w:r>
+        <w:r>
+          <w:rPr>
+            <w:noProof/>
+            <w:webHidden/>
+          </w:rPr>
+          <w:fldChar w:fldCharType="end"/>
+        </w:r>
+      </w:hyperlink>
+    </w:p>
+    <w:p>
+      <w:pPr>
+        <w:pStyle w:val="23"/>
+        <w:tabs>
+          <w:tab w:val="left" w:pos="1100"/>
+          <w:tab w:val="right" w:leader="dot" w:pos="9344"/>
+        </w:tabs>
+        <w:rPr>
+          <w:rFonts w:asciiTheme="minorHAnsi" w:eastAsiaTheme="minorEastAsia" w:hAnsiTheme="minorHAnsi" w:cstheme="minorBidi"/>
+          <w:noProof/>
+          <w:kern w:val="2"/>
+          <w:sz w:val="22"/>
+          <w:lang w:eastAsia="ru-RU"/>
+          <w14:ligatures w14:val="standardContextual"/>
+        </w:rPr>
+      </w:pPr>
+      <w:hyperlink w:anchor="_Toc178289830" w:history="1">
+        <w:r>
+          <w:rPr>
+            <w:rStyle w:val="aa"/>
+            <w:noProof/>
+            <w:lang w:eastAsia="zh-CN"/>
+          </w:rPr>
+          <w:t>2.2.</w:t>
+        </w:r>
+        <w:r>
+          <w:rPr>
+            <w:rFonts w:asciiTheme="minorHAnsi" w:eastAsiaTheme="minorEastAsia" w:hAnsiTheme="minorHAnsi" w:cstheme="minorBidi"/>
+            <w:noProof/>
+            <w:kern w:val="2"/>
+            <w:sz w:val="22"/>
+            <w:lang w:eastAsia="ru-RU"/>
+            <w14:ligatures w14:val="standardContextual"/>
+          </w:rPr>
+          <w:tab/>
+        </w:r>
+        <w:r>
+          <w:rPr>
+            <w:rStyle w:val="aa"/>
+            <w:noProof/>
+            <w:lang w:eastAsia="zh-CN"/>
+          </w:rPr>
+          <w:t xml:space="preserve">Средство кроссплатформенной разработки </w:t>
+        </w:r>
+        <w:r>
+          <w:rPr>
+            <w:rStyle w:val="aa"/>
+            <w:noProof/>
+            <w:lang w:val="en-US" w:eastAsia="zh-CN"/>
+          </w:rPr>
+          <w:t>PyQt</w:t>
+        </w:r>
+        <w:r>
+          <w:rPr>
+            <w:noProof/>
+            <w:webHidden/>
+          </w:rPr>
+          <w:tab/>
+        </w:r>
+        <w:r>
+          <w:rPr>
+            <w:noProof/>
+            <w:webHidden/>
+          </w:rPr>
+          <w:fldChar w:fldCharType="begin"/>
+        </w:r>
+        <w:r>
+          <w:rPr>
+            <w:noProof/>
+            <w:webHidden/>
+          </w:rPr>
+          <w:instrText xml:space="preserve"> PAGEREF _Toc178289830 \h </w:instrText>
+        </w:r>
+        <w:r>
+          <w:rPr>
+            <w:noProof/>
+            <w:webHidden/>
+          </w:rPr>
+        </w:r>
+        <w:r>
+          <w:rPr>
+            <w:noProof/>
+            <w:webHidden/>
+          </w:rPr>
+          <w:fldChar w:fldCharType="separate"/>
+        </w:r>
+        <w:r>
+          <w:rPr>
+            <w:noProof/>
+            <w:webHidden/>
+          </w:rPr>
+          <w:t>5</w:t>
+        </w:r>
+        <w:r>
+          <w:rPr>
+            <w:noProof/>
+            <w:webHidden/>
+          </w:rPr>
+          <w:fldChar w:fldCharType="end"/>
+        </w:r>
+      </w:hyperlink>
+    </w:p>
+    <w:p>
+      <w:pPr>
+        <w:pStyle w:val="23"/>
+        <w:tabs>
+          <w:tab w:val="left" w:pos="1100"/>
+          <w:tab w:val="right" w:leader="dot" w:pos="9344"/>
+        </w:tabs>
+        <w:rPr>
+          <w:rFonts w:asciiTheme="minorHAnsi" w:eastAsiaTheme="minorEastAsia" w:hAnsiTheme="minorHAnsi" w:cstheme="minorBidi"/>
+          <w:noProof/>
+          <w:kern w:val="2"/>
+          <w:sz w:val="22"/>
+          <w:lang w:eastAsia="ru-RU"/>
+          <w14:ligatures w14:val="standardContextual"/>
+        </w:rPr>
+      </w:pPr>
+      <w:hyperlink w:anchor="_Toc178289831" w:history="1">
+        <w:r>
+          <w:rPr>
+            <w:rStyle w:val="aa"/>
+            <w:noProof/>
+            <w:lang w:val="en-US" w:eastAsia="ru-RU"/>
+          </w:rPr>
+          <w:t>2.3.</w:t>
+        </w:r>
+        <w:r>
+          <w:rPr>
+            <w:rFonts w:asciiTheme="minorHAnsi" w:eastAsiaTheme="minorEastAsia" w:hAnsiTheme="minorHAnsi" w:cstheme="minorBidi"/>
+            <w:noProof/>
+            <w:kern w:val="2"/>
+            <w:sz w:val="22"/>
+            <w:lang w:eastAsia="ru-RU"/>
+            <w14:ligatures w14:val="standardContextual"/>
+          </w:rPr>
+          <w:tab/>
+        </w:r>
+        <w:r>
+          <w:rPr>
+            <w:rStyle w:val="aa"/>
+            <w:noProof/>
+            <w:lang w:eastAsia="ru-RU"/>
+          </w:rPr>
+          <w:t xml:space="preserve">Среда разработки </w:t>
+        </w:r>
+        <w:r>
+          <w:rPr>
+            <w:rStyle w:val="aa"/>
+            <w:noProof/>
+            <w:lang w:val="en-US" w:eastAsia="ru-RU"/>
+          </w:rPr>
+          <w:t>PyCharm</w:t>
+        </w:r>
+        <w:r>
+          <w:rPr>
+            <w:noProof/>
+            <w:webHidden/>
+          </w:rPr>
+          <w:tab/>
+        </w:r>
+        <w:r>
+          <w:rPr>
+            <w:noProof/>
+            <w:webHidden/>
+          </w:rPr>
+          <w:fldChar w:fldCharType="begin"/>
+        </w:r>
+        <w:r>
+          <w:rPr>
+            <w:noProof/>
+            <w:webHidden/>
+          </w:rPr>
+          <w:instrText xml:space="preserve"> PAGEREF _Toc178289831 \h </w:instrText>
+        </w:r>
+        <w:r>
+          <w:rPr>
+            <w:noProof/>
+            <w:webHidden/>
+          </w:rPr>
+        </w:r>
+        <w:r>
+          <w:rPr>
+            <w:noProof/>
+            <w:webHidden/>
+          </w:rPr>
+          <w:fldChar w:fldCharType="separate"/>
+        </w:r>
+        <w:r>
+          <w:rPr>
+            <w:noProof/>
+            <w:webHidden/>
+          </w:rPr>
+          <w:t>6</w:t>
+        </w:r>
+        <w:r>
+          <w:rPr>
+            <w:noProof/>
+            <w:webHidden/>
+          </w:rPr>
+          <w:fldChar w:fldCharType="end"/>
+        </w:r>
+      </w:hyperlink>
+    </w:p>
+    <w:p>
+      <w:pPr>
+        <w:pStyle w:val="11"/>
+        <w:tabs>
+          <w:tab w:val="left" w:pos="440"/>
+          <w:tab w:val="right" w:leader="dot" w:pos="9344"/>
+        </w:tabs>
+        <w:rPr>
+          <w:rFonts w:asciiTheme="minorHAnsi" w:eastAsiaTheme="minorEastAsia" w:hAnsiTheme="minorHAnsi" w:cstheme="minorBidi"/>
+          <w:noProof/>
+          <w:kern w:val="2"/>
+          <w:sz w:val="22"/>
+          <w:lang w:eastAsia="ru-RU"/>
+          <w14:ligatures w14:val="standardContextual"/>
+        </w:rPr>
+      </w:pPr>
+      <w:hyperlink w:anchor="_Toc178289832" w:history="1">
+        <w:r>
+          <w:rPr>
+            <w:rStyle w:val="aa"/>
+            <w:noProof/>
+          </w:rPr>
+          <w:t>3.</w:t>
+        </w:r>
+        <w:r>
+          <w:rPr>
+            <w:rFonts w:asciiTheme="minorHAnsi" w:eastAsiaTheme="minorEastAsia" w:hAnsiTheme="minorHAnsi" w:cstheme="minorBidi"/>
+            <w:noProof/>
+            <w:kern w:val="2"/>
+            <w:sz w:val="22"/>
+            <w:lang w:eastAsia="ru-RU"/>
+            <w14:ligatures w14:val="standardContextual"/>
+          </w:rPr>
+          <w:tab/>
+        </w:r>
+        <w:r>
+          <w:rPr>
+            <w:rStyle w:val="aa"/>
+            <w:noProof/>
+          </w:rPr>
+          <w:t>ПРАКТИЧЕСКАЯ ЧАСТЬ</w:t>
+        </w:r>
+        <w:r>
+          <w:rPr>
+            <w:noProof/>
+            <w:webHidden/>
+          </w:rPr>
+          <w:tab/>
+        </w:r>
+        <w:r>
+          <w:rPr>
+            <w:noProof/>
+            <w:webHidden/>
+          </w:rPr>
+          <w:fldChar w:fldCharType="begin"/>
+        </w:r>
+        <w:r>
+          <w:rPr>
+            <w:noProof/>
+            <w:webHidden/>
+          </w:rPr>
+          <w:instrText xml:space="preserve"> PAGEREF _Toc178289832 \h </w:instrText>
+        </w:r>
+        <w:r>
+          <w:rPr>
+            <w:noProof/>
+            <w:webHidden/>
+          </w:rPr>
+        </w:r>
+        <w:r>
+          <w:rPr>
+            <w:noProof/>
+            <w:webHidden/>
+          </w:rPr>
+          <w:fldChar w:fldCharType="separate"/>
+        </w:r>
+        <w:r>
+          <w:rPr>
+            <w:noProof/>
+            <w:webHidden/>
+          </w:rPr>
+          <w:t>8</w:t>
+        </w:r>
+        <w:r>
+          <w:rPr>
+            <w:noProof/>
+            <w:webHidden/>
+          </w:rPr>
+          <w:fldChar w:fldCharType="end"/>
+        </w:r>
+      </w:hyperlink>
+    </w:p>
+    <w:p>
+      <w:pPr>
+        <w:pStyle w:val="23"/>
+        <w:tabs>
+          <w:tab w:val="left" w:pos="1100"/>
+          <w:tab w:val="right" w:leader="dot" w:pos="9344"/>
+        </w:tabs>
+        <w:rPr>
+          <w:rFonts w:asciiTheme="minorHAnsi" w:eastAsiaTheme="minorEastAsia" w:hAnsiTheme="minorHAnsi" w:cstheme="minorBidi"/>
+          <w:noProof/>
+          <w:kern w:val="2"/>
+          <w:sz w:val="22"/>
+          <w:lang w:eastAsia="ru-RU"/>
+          <w14:ligatures w14:val="standardContextual"/>
+        </w:rPr>
+      </w:pPr>
+      <w:hyperlink w:anchor="_Toc178289833" w:history="1">
+        <w:r>
+          <w:rPr>
+            <w:rStyle w:val="aa"/>
+            <w:noProof/>
+            <w:lang w:eastAsia="zh-CN"/>
+          </w:rPr>
+          <w:t>3.1.</w:t>
+        </w:r>
+        <w:r>
+          <w:rPr>
+            <w:rFonts w:asciiTheme="minorHAnsi" w:eastAsiaTheme="minorEastAsia" w:hAnsiTheme="minorHAnsi" w:cstheme="minorBidi"/>
+            <w:noProof/>
+            <w:kern w:val="2"/>
+            <w:sz w:val="22"/>
+            <w:lang w:eastAsia="ru-RU"/>
+            <w14:ligatures w14:val="standardContextual"/>
+          </w:rPr>
+          <w:tab/>
+        </w:r>
+        <w:r>
+          <w:rPr>
+            <w:rStyle w:val="aa"/>
+            <w:noProof/>
+            <w:lang w:eastAsia="zh-CN"/>
+          </w:rPr>
+          <w:t>Техническое задание</w:t>
+        </w:r>
+        <w:r>
+          <w:rPr>
+            <w:noProof/>
+            <w:webHidden/>
+          </w:rPr>
+          <w:tab/>
+        </w:r>
+        <w:r>
+          <w:rPr>
+            <w:noProof/>
+            <w:webHidden/>
+          </w:rPr>
+          <w:fldChar w:fldCharType="begin"/>
+        </w:r>
+        <w:r>
+          <w:rPr>
+            <w:noProof/>
+            <w:webHidden/>
+          </w:rPr>
+          <w:instrText xml:space="preserve"> PAGEREF _Toc178289833 \h </w:instrText>
+        </w:r>
+        <w:r>
+          <w:rPr>
+            <w:noProof/>
+            <w:webHidden/>
+          </w:rPr>
+        </w:r>
+        <w:r>
+          <w:rPr>
+            <w:noProof/>
+            <w:webHidden/>
+          </w:rPr>
+          <w:fldChar w:fldCharType="separate"/>
+        </w:r>
+        <w:r>
+          <w:rPr>
+            <w:noProof/>
+            <w:webHidden/>
+          </w:rPr>
+          <w:t>8</w:t>
+        </w:r>
+        <w:r>
+          <w:rPr>
+            <w:noProof/>
+            <w:webHidden/>
+          </w:rPr>
+          <w:fldChar w:fldCharType="end"/>
+        </w:r>
+      </w:hyperlink>
+    </w:p>
+    <w:p>
+      <w:pPr>
+        <w:pStyle w:val="23"/>
+        <w:tabs>
+          <w:tab w:val="left" w:pos="1100"/>
+          <w:tab w:val="right" w:leader="dot" w:pos="9344"/>
+        </w:tabs>
+        <w:rPr>
+          <w:rFonts w:asciiTheme="minorHAnsi" w:eastAsiaTheme="minorEastAsia" w:hAnsiTheme="minorHAnsi" w:cstheme="minorBidi"/>
+          <w:noProof/>
+          <w:kern w:val="2"/>
+          <w:sz w:val="22"/>
+          <w:lang w:eastAsia="ru-RU"/>
+          <w14:ligatures w14:val="standardContextual"/>
+        </w:rPr>
+      </w:pPr>
+      <w:hyperlink w:anchor="_Toc178289834" w:history="1">
+        <w:r>
+          <w:rPr>
+            <w:rStyle w:val="aa"/>
+            <w:noProof/>
+            <w:lang w:eastAsia="zh-CN"/>
+          </w:rPr>
+          <w:t>3.2.</w:t>
+        </w:r>
+        <w:r>
+          <w:rPr>
+            <w:rFonts w:asciiTheme="minorHAnsi" w:eastAsiaTheme="minorEastAsia" w:hAnsiTheme="minorHAnsi" w:cstheme="minorBidi"/>
+            <w:noProof/>
+            <w:kern w:val="2"/>
+            <w:sz w:val="22"/>
+            <w:lang w:eastAsia="ru-RU"/>
+            <w14:ligatures w14:val="standardContextual"/>
+          </w:rPr>
+          <w:tab/>
+        </w:r>
+        <w:r>
+          <w:rPr>
+            <w:rStyle w:val="aa"/>
+            <w:noProof/>
+            <w:lang w:eastAsia="zh-CN"/>
+          </w:rPr>
+          <w:t>Анализ поставленной задачи и выбор пути её решения</w:t>
+        </w:r>
+        <w:r>
+          <w:rPr>
+            <w:noProof/>
+            <w:webHidden/>
+          </w:rPr>
+          <w:tab/>
+        </w:r>
+        <w:r>
+          <w:rPr>
+            <w:noProof/>
+            <w:webHidden/>
+          </w:rPr>
+          <w:fldChar w:fldCharType="begin"/>
+        </w:r>
+        <w:r>
+          <w:rPr>
+            <w:noProof/>
+            <w:webHidden/>
+          </w:rPr>
+          <w:instrText xml:space="preserve"> PAGEREF _Toc178289834 \h </w:instrText>
+        </w:r>
+        <w:r>
+          <w:rPr>
+            <w:noProof/>
+            <w:webHidden/>
+          </w:rPr>
+        </w:r>
+        <w:r>
+          <w:rPr>
+            <w:noProof/>
+            <w:webHidden/>
+          </w:rPr>
+          <w:fldChar w:fldCharType="separate"/>
+        </w:r>
+        <w:r>
+          <w:rPr>
+            <w:noProof/>
+            <w:webHidden/>
+          </w:rPr>
+          <w:t>8</w:t>
+        </w:r>
+        <w:r>
+          <w:rPr>
+            <w:noProof/>
+            <w:webHidden/>
+          </w:rPr>
+          <w:fldChar w:fldCharType="end"/>
+        </w:r>
+      </w:hyperlink>
+    </w:p>
+    <w:p>
+      <w:pPr>
+        <w:pStyle w:val="23"/>
+        <w:tabs>
+          <w:tab w:val="left" w:pos="1100"/>
+          <w:tab w:val="right" w:leader="dot" w:pos="9344"/>
+        </w:tabs>
+        <w:rPr>
+          <w:rFonts w:asciiTheme="minorHAnsi" w:eastAsiaTheme="minorEastAsia" w:hAnsiTheme="minorHAnsi" w:cstheme="minorBidi"/>
+          <w:noProof/>
+          <w:kern w:val="2"/>
+          <w:sz w:val="22"/>
+          <w:lang w:eastAsia="ru-RU"/>
+          <w14:ligatures w14:val="standardContextual"/>
+        </w:rPr>
+      </w:pPr>
+      <w:hyperlink w:anchor="_Toc178289835" w:history="1">
+        <w:r>
+          <w:rPr>
+            <w:rStyle w:val="aa"/>
+            <w:noProof/>
+            <w:lang w:eastAsia="zh-CN"/>
+          </w:rPr>
+          <w:t>3.3.</w:t>
+        </w:r>
+        <w:r>
+          <w:rPr>
+            <w:rFonts w:asciiTheme="minorHAnsi" w:eastAsiaTheme="minorEastAsia" w:hAnsiTheme="minorHAnsi" w:cstheme="minorBidi"/>
+            <w:noProof/>
+            <w:kern w:val="2"/>
+            <w:sz w:val="22"/>
+            <w:lang w:eastAsia="ru-RU"/>
+            <w14:ligatures w14:val="standardContextual"/>
+          </w:rPr>
+          <w:tab/>
+        </w:r>
+        <w:r>
+          <w:rPr>
+            <w:rStyle w:val="aa"/>
+            <w:noProof/>
+            <w:lang w:eastAsia="zh-CN"/>
+          </w:rPr>
+          <w:t>Главное окно</w:t>
+        </w:r>
+        <w:r>
+          <w:rPr>
+            <w:noProof/>
+            <w:webHidden/>
+          </w:rPr>
+          <w:tab/>
+        </w:r>
+        <w:r>
+          <w:rPr>
+            <w:noProof/>
+            <w:webHidden/>
+          </w:rPr>
+          <w:fldChar w:fldCharType="begin"/>
+        </w:r>
+        <w:r>
+          <w:rPr>
+            <w:noProof/>
+            <w:webHidden/>
+          </w:rPr>
+          <w:instrText xml:space="preserve"> PAGEREF _Toc178289835 \h </w:instrText>
+        </w:r>
+        <w:r>
+          <w:rPr>
+            <w:noProof/>
+            <w:webHidden/>
+          </w:rPr>
+        </w:r>
+        <w:r>
+          <w:rPr>
+            <w:noProof/>
+            <w:webHidden/>
+          </w:rPr>
+          <w:fldChar w:fldCharType="separate"/>
+        </w:r>
+        <w:r>
+          <w:rPr>
+            <w:noProof/>
+            <w:webHidden/>
+          </w:rPr>
+          <w:t>9</w:t>
+        </w:r>
+        <w:r>
+          <w:rPr>
+            <w:noProof/>
+            <w:webHidden/>
+          </w:rPr>
+          <w:fldChar w:fldCharType="end"/>
+        </w:r>
+      </w:hyperlink>
+    </w:p>
+    <w:p>
+      <w:pPr>
+        <w:pStyle w:val="23"/>
+        <w:tabs>
+          <w:tab w:val="left" w:pos="1100"/>
+          <w:tab w:val="right" w:leader="dot" w:pos="9344"/>
+        </w:tabs>
+        <w:rPr>
+          <w:rFonts w:asciiTheme="minorHAnsi" w:eastAsiaTheme="minorEastAsia" w:hAnsiTheme="minorHAnsi" w:cstheme="minorBidi"/>
+          <w:noProof/>
+          <w:kern w:val="2"/>
+          <w:sz w:val="22"/>
+          <w:lang w:eastAsia="ru-RU"/>
+          <w14:ligatures w14:val="standardContextual"/>
+        </w:rPr>
+      </w:pPr>
+      <w:hyperlink w:anchor="_Toc178289836" w:history="1">
+        <w:r>
+          <w:rPr>
+            <w:rStyle w:val="aa"/>
+            <w:noProof/>
+            <w:lang w:eastAsia="zh-CN"/>
+          </w:rPr>
+          <w:t>3.4.</w:t>
+        </w:r>
+        <w:r>
+          <w:rPr>
+            <w:rFonts w:asciiTheme="minorHAnsi" w:eastAsiaTheme="minorEastAsia" w:hAnsiTheme="minorHAnsi" w:cstheme="minorBidi"/>
+            <w:noProof/>
+            <w:kern w:val="2"/>
+            <w:sz w:val="22"/>
+            <w:lang w:eastAsia="ru-RU"/>
+            <w14:ligatures w14:val="standardContextual"/>
+          </w:rPr>
+          <w:tab/>
+        </w:r>
+        <w:r>
+          <w:rPr>
+            <w:rStyle w:val="aa"/>
+            <w:noProof/>
+            <w:lang w:eastAsia="zh-CN"/>
+          </w:rPr>
+          <w:t>Окно поиска</w:t>
+        </w:r>
+        <w:r>
+          <w:rPr>
+            <w:noProof/>
+            <w:webHidden/>
+          </w:rPr>
+          <w:tab/>
+        </w:r>
+        <w:r>
+          <w:rPr>
+            <w:noProof/>
+            <w:webHidden/>
+          </w:rPr>
+          <w:fldChar w:fldCharType="begin"/>
+        </w:r>
+        <w:r>
+          <w:rPr>
+            <w:noProof/>
+            <w:webHidden/>
+          </w:rPr>
+          <w:instrText xml:space="preserve"> PAGEREF _Toc178289836 \h </w:instrText>
+        </w:r>
+        <w:r>
+          <w:rPr>
+            <w:noProof/>
+            <w:webHidden/>
+          </w:rPr>
+        </w:r>
+        <w:r>
+          <w:rPr>
+            <w:noProof/>
+            <w:webHidden/>
+          </w:rPr>
+          <w:fldChar w:fldCharType="separate"/>
+        </w:r>
+        <w:r>
+          <w:rPr>
+            <w:noProof/>
+            <w:webHidden/>
+          </w:rPr>
+          <w:t>11</w:t>
+        </w:r>
+        <w:r>
+          <w:rPr>
+            <w:noProof/>
+            <w:webHidden/>
+          </w:rPr>
+          <w:fldChar w:fldCharType="end"/>
+        </w:r>
+      </w:hyperlink>
+    </w:p>
+    <w:p>
+      <w:pPr>
+        <w:pStyle w:val="11"/>
+        <w:tabs>
+          <w:tab w:val="left" w:pos="440"/>
+          <w:tab w:val="right" w:leader="dot" w:pos="9344"/>
+        </w:tabs>
+        <w:rPr>
+          <w:rFonts w:asciiTheme="minorHAnsi" w:eastAsiaTheme="minorEastAsia" w:hAnsiTheme="minorHAnsi" w:cstheme="minorBidi"/>
+          <w:noProof/>
+          <w:kern w:val="2"/>
+          <w:sz w:val="22"/>
+          <w:lang w:eastAsia="ru-RU"/>
+          <w14:ligatures w14:val="standardContextual"/>
+        </w:rPr>
+      </w:pPr>
+      <w:hyperlink w:anchor="_Toc178289837" w:history="1">
+        <w:r>
+          <w:rPr>
+            <w:rStyle w:val="aa"/>
+            <w:noProof/>
+          </w:rPr>
+          <w:t>4.</w:t>
+        </w:r>
+        <w:r>
+          <w:rPr>
+            <w:rFonts w:asciiTheme="minorHAnsi" w:eastAsiaTheme="minorEastAsia" w:hAnsiTheme="minorHAnsi" w:cstheme="minorBidi"/>
+            <w:noProof/>
+            <w:kern w:val="2"/>
+            <w:sz w:val="22"/>
+            <w:lang w:eastAsia="ru-RU"/>
+            <w14:ligatures w14:val="standardContextual"/>
+          </w:rPr>
+          <w:tab/>
+        </w:r>
+        <w:r>
+          <w:rPr>
+            <w:rStyle w:val="aa"/>
+            <w:noProof/>
+          </w:rPr>
+          <w:t>ЗАКЛЮЧЕНИЕ</w:t>
+        </w:r>
+        <w:r>
+          <w:rPr>
+            <w:noProof/>
+            <w:webHidden/>
+          </w:rPr>
+          <w:tab/>
+        </w:r>
+        <w:r>
+          <w:rPr>
+            <w:noProof/>
+            <w:webHidden/>
+          </w:rPr>
+          <w:fldChar w:fldCharType="begin"/>
+        </w:r>
+        <w:r>
+          <w:rPr>
+            <w:noProof/>
+            <w:webHidden/>
+          </w:rPr>
+          <w:instrText xml:space="preserve"> PAGEREF _Toc178289837 \h </w:instrText>
+        </w:r>
+        <w:r>
+          <w:rPr>
+            <w:noProof/>
+            <w:webHidden/>
+          </w:rPr>
+        </w:r>
+        <w:r>
+          <w:rPr>
+            <w:noProof/>
+            <w:webHidden/>
+          </w:rPr>
+          <w:fldChar w:fldCharType="separate"/>
+        </w:r>
+        <w:r>
+          <w:rPr>
+            <w:noProof/>
+            <w:webHidden/>
+          </w:rPr>
+          <w:t>12</w:t>
+        </w:r>
+        <w:r>
+          <w:rPr>
+            <w:noProof/>
+            <w:webHidden/>
+          </w:rPr>
+          <w:fldChar w:fldCharType="end"/>
+        </w:r>
+      </w:hyperlink>
+    </w:p>
+    <w:p>
+      <w:pPr>
+        <w:pStyle w:val="11"/>
+        <w:tabs>
+          <w:tab w:val="left" w:pos="440"/>
+          <w:tab w:val="right" w:leader="dot" w:pos="9344"/>
+        </w:tabs>
+        <w:rPr>
+          <w:rFonts w:asciiTheme="minorHAnsi" w:eastAsiaTheme="minorEastAsia" w:hAnsiTheme="minorHAnsi" w:cstheme="minorBidi"/>
+          <w:noProof/>
+          <w:kern w:val="2"/>
+          <w:sz w:val="22"/>
+          <w:lang w:eastAsia="ru-RU"/>
+          <w14:ligatures w14:val="standardContextual"/>
+        </w:rPr>
+      </w:pPr>
+      <w:hyperlink w:anchor="_Toc178289838" w:history="1">
+        <w:r>
+          <w:rPr>
+            <w:rStyle w:val="aa"/>
+            <w:noProof/>
+          </w:rPr>
+          <w:t>5.</w:t>
+        </w:r>
+        <w:r>
+          <w:rPr>
+            <w:rFonts w:asciiTheme="minorHAnsi" w:eastAsiaTheme="minorEastAsia" w:hAnsiTheme="minorHAnsi" w:cstheme="minorBidi"/>
+            <w:noProof/>
+            <w:kern w:val="2"/>
+            <w:sz w:val="22"/>
+            <w:lang w:eastAsia="ru-RU"/>
+            <w14:ligatures w14:val="standardContextual"/>
+          </w:rPr>
+          <w:tab/>
+        </w:r>
+        <w:r>
+          <w:rPr>
+            <w:rStyle w:val="aa"/>
+            <w:noProof/>
+          </w:rPr>
+          <w:t>СПИСОК ИСПОЛЬЗОВАННЫХ ИСТОЧНИКОВ</w:t>
+        </w:r>
+        <w:r>
+          <w:rPr>
+            <w:noProof/>
+            <w:webHidden/>
+          </w:rPr>
+          <w:tab/>
+        </w:r>
+        <w:r>
+          <w:rPr>
+            <w:noProof/>
+            <w:webHidden/>
+          </w:rPr>
+          <w:fldChar w:fldCharType="begin"/>
+        </w:r>
+        <w:r>
+          <w:rPr>
+            <w:noProof/>
+            <w:webHidden/>
+          </w:rPr>
+          <w:instrText xml:space="preserve"> PAGEREF _Toc178289838 \h </w:instrText>
+        </w:r>
+        <w:r>
+          <w:rPr>
+            <w:noProof/>
+            <w:webHidden/>
+          </w:rPr>
+        </w:r>
+        <w:r>
+          <w:rPr>
+            <w:noProof/>
+            <w:webHidden/>
+          </w:rPr>
+          <w:fldChar w:fldCharType="separate"/>
+        </w:r>
+        <w:r>
+          <w:rPr>
+            <w:noProof/>
+            <w:webHidden/>
+          </w:rPr>
+          <w:t>13</w:t>
+        </w:r>
+        <w:r>
+          <w:rPr>
+            <w:noProof/>
+            <w:webHidden/>
+          </w:rPr>
+          <w:fldChar w:fldCharType="end"/>
+        </w:r>
+      </w:hyperlink>
+    </w:p>
+    <w:p>
+      <w:pPr>
+        <w:pStyle w:val="af5"/>
+        <w:rPr>
+          <w:rFonts w:ascii="Times New Roman" w:hAnsi="Times New Roman" w:cs="Times New Roman"/>
+          <w:color w:val="auto"/>
+          <w:lang w:val="en-US"/>
+        </w:rPr>
+      </w:pPr>
+      <w:r>
         <w:rPr>
           <w:rFonts w:ascii="Times New Roman" w:eastAsia="Calibri" w:hAnsi="Times New Roman" w:cs="Times New Roman"/>
-          <w:color w:val="000000"/>
+          <w:b w:val="0"/>
+          <w:color w:val="auto"/>
           <w:sz w:val="24"/>
-          <w:szCs w:val="24"/>
-          <w:lang w:eastAsia="en-US"/>
-        </w:rPr>
-        <w:id w:val="1589810496"/>
-        <w:docPartObj>
-          <w:docPartGallery w:val="Table of Contents"/>
-          <w:docPartUnique/>
-        </w:docPartObj>
-      </w:sdtPr>
-      <w:sdtEndPr>
-        <w:rPr>
-          <w:bCs/>
-        </w:rPr>
-      </w:sdtEndPr>
-      <w:sdtContent>
-        <w:p>
-          <w:pPr>
-            <w:pStyle w:val="af5"/>
-            <w:jc w:val="center"/>
-            <w:rPr>
-              <w:rFonts w:ascii="Times New Roman" w:hAnsi="Times New Roman" w:cs="Times New Roman"/>
-              <w:color w:val="auto"/>
-            </w:rPr>
-          </w:pPr>
-          <w:r>
-            <w:rPr>
-              <w:rFonts w:ascii="Times New Roman" w:hAnsi="Times New Roman" w:cs="Times New Roman"/>
-              <w:color w:val="auto"/>
-            </w:rPr>
-            <w:t>ОГЛАВЛЕНИЕ</w:t>
-          </w:r>
-        </w:p>
-        <w:p>
-          <w:pPr>
-            <w:pStyle w:val="11"/>
-            <w:rPr>
-              <w:rFonts w:asciiTheme="minorHAnsi" w:eastAsiaTheme="minorEastAsia" w:hAnsiTheme="minorHAnsi" w:cstheme="minorBidi"/>
-              <w:noProof/>
-              <w:kern w:val="2"/>
-              <w:sz w:val="22"/>
-              <w:lang w:eastAsia="ru-RU"/>
-              <w14:ligatures w14:val="standardContextual"/>
-            </w:rPr>
-          </w:pPr>
-          <w:r>
-            <w:fldChar w:fldCharType="begin"/>
-          </w:r>
-          <w:r>
-            <w:instrText xml:space="preserve"> TOC \o "1-3" \h \z \u </w:instrText>
-          </w:r>
-          <w:r>
-            <w:fldChar w:fldCharType="separate"/>
-          </w:r>
-          <w:hyperlink w:anchor="_Toc177709912" w:history="1">
-            <w:r>
-              <w:rPr>
-                <w:rStyle w:val="aa"/>
-                <w:noProof/>
-              </w:rPr>
-              <w:t>ВВЕДЕНИЕ</w:t>
-            </w:r>
-            <w:r>
-              <w:rPr>
-                <w:noProof/>
-                <w:webHidden/>
-              </w:rPr>
-              <w:tab/>
-            </w:r>
-            <w:r>
-              <w:rPr>
-                <w:noProof/>
-                <w:webHidden/>
-              </w:rPr>
-              <w:fldChar w:fldCharType="begin"/>
-            </w:r>
-            <w:r>
-              <w:rPr>
-                <w:noProof/>
-                <w:webHidden/>
-              </w:rPr>
-              <w:instrText xml:space="preserve"> PAGEREF _Toc177709912 \h </w:instrText>
-            </w:r>
-            <w:r>
-              <w:rPr>
-                <w:noProof/>
-                <w:webHidden/>
-              </w:rPr>
-            </w:r>
-            <w:r>
-              <w:rPr>
-                <w:noProof/>
-                <w:webHidden/>
-              </w:rPr>
-              <w:fldChar w:fldCharType="separate"/>
-            </w:r>
-            <w:r>
-              <w:rPr>
-                <w:noProof/>
-                <w:webHidden/>
-              </w:rPr>
-              <w:t>4</w:t>
-            </w:r>
-            <w:r>
-              <w:rPr>
-                <w:noProof/>
-                <w:webHidden/>
-              </w:rPr>
-              <w:fldChar w:fldCharType="end"/>
-            </w:r>
-          </w:hyperlink>
-        </w:p>
-        <w:p>
-          <w:pPr>
-            <w:pStyle w:val="11"/>
-            <w:rPr>
-              <w:rFonts w:asciiTheme="minorHAnsi" w:eastAsiaTheme="minorEastAsia" w:hAnsiTheme="minorHAnsi" w:cstheme="minorBidi"/>
-              <w:noProof/>
-              <w:kern w:val="2"/>
-              <w:sz w:val="22"/>
-              <w:lang w:eastAsia="ru-RU"/>
-              <w14:ligatures w14:val="standardContextual"/>
-            </w:rPr>
-          </w:pPr>
-          <w:hyperlink w:anchor="_Toc177709913" w:history="1">
-            <w:r>
-              <w:rPr>
-                <w:rStyle w:val="aa"/>
-                <w:noProof/>
-              </w:rPr>
-              <w:t>ТЕОРЕТИЧЕСКАЯ ЧАСТЬ</w:t>
-            </w:r>
-            <w:r>
-              <w:rPr>
-                <w:noProof/>
-                <w:webHidden/>
-              </w:rPr>
-              <w:tab/>
-            </w:r>
-            <w:r>
-              <w:rPr>
-                <w:noProof/>
-                <w:webHidden/>
-              </w:rPr>
-              <w:fldChar w:fldCharType="begin"/>
-            </w:r>
-            <w:r>
-              <w:rPr>
-                <w:noProof/>
-                <w:webHidden/>
-              </w:rPr>
-              <w:instrText xml:space="preserve"> PAGEREF _Toc177709913 \h </w:instrText>
-            </w:r>
-            <w:r>
-              <w:rPr>
-                <w:noProof/>
-                <w:webHidden/>
-              </w:rPr>
-            </w:r>
-            <w:r>
-              <w:rPr>
-                <w:noProof/>
-                <w:webHidden/>
-              </w:rPr>
-              <w:fldChar w:fldCharType="separate"/>
-            </w:r>
-            <w:r>
-              <w:rPr>
-                <w:noProof/>
-                <w:webHidden/>
-              </w:rPr>
-              <w:t>5</w:t>
-            </w:r>
-            <w:r>
-              <w:rPr>
-                <w:noProof/>
-                <w:webHidden/>
-              </w:rPr>
-              <w:fldChar w:fldCharType="end"/>
-            </w:r>
-          </w:hyperlink>
-        </w:p>
-        <w:p>
-          <w:pPr>
-            <w:pStyle w:val="11"/>
-            <w:rPr>
-              <w:rFonts w:asciiTheme="minorHAnsi" w:eastAsiaTheme="minorEastAsia" w:hAnsiTheme="minorHAnsi" w:cstheme="minorBidi"/>
-              <w:noProof/>
-              <w:kern w:val="2"/>
-              <w:sz w:val="22"/>
-              <w:lang w:eastAsia="ru-RU"/>
-              <w14:ligatures w14:val="standardContextual"/>
-            </w:rPr>
-          </w:pPr>
-          <w:hyperlink w:anchor="_Toc177709914" w:history="1">
-            <w:r>
-              <w:rPr>
-                <w:rStyle w:val="aa"/>
-                <w:noProof/>
-              </w:rPr>
-              <w:t>ПРАКТИЧЕСКАЯ ЧАСТЬ</w:t>
-            </w:r>
-            <w:r>
-              <w:rPr>
-                <w:noProof/>
-                <w:webHidden/>
-              </w:rPr>
-              <w:tab/>
-            </w:r>
-            <w:r>
-              <w:rPr>
-                <w:noProof/>
-                <w:webHidden/>
-              </w:rPr>
-              <w:fldChar w:fldCharType="begin"/>
-            </w:r>
-            <w:r>
-              <w:rPr>
-                <w:noProof/>
-                <w:webHidden/>
-              </w:rPr>
-              <w:instrText xml:space="preserve"> PAGEREF _Toc177709914 \h </w:instrText>
-            </w:r>
-            <w:r>
-              <w:rPr>
-                <w:noProof/>
-                <w:webHidden/>
-              </w:rPr>
-            </w:r>
-            <w:r>
-              <w:rPr>
-                <w:noProof/>
-                <w:webHidden/>
-              </w:rPr>
-              <w:fldChar w:fldCharType="separate"/>
-            </w:r>
-            <w:r>
-              <w:rPr>
-                <w:noProof/>
-                <w:webHidden/>
-              </w:rPr>
-              <w:t>6</w:t>
-            </w:r>
-            <w:r>
-              <w:rPr>
-                <w:noProof/>
-                <w:webHidden/>
-              </w:rPr>
-              <w:fldChar w:fldCharType="end"/>
-            </w:r>
-          </w:hyperlink>
-        </w:p>
-        <w:p>
-          <w:pPr>
-            <w:rPr>
-              <w:b/>
-              <w:bCs/>
-            </w:rPr>
-          </w:pPr>
-          <w:r>
-            <w:rPr>
-              <w:b/>
-              <w:bCs/>
-            </w:rPr>
-            <w:fldChar w:fldCharType="end"/>
-          </w:r>
-        </w:p>
-      </w:sdtContent>
-    </w:sdt>
+          <w:szCs w:val="22"/>
+          <w:lang w:val="en-US" w:eastAsia="en-US"/>
+        </w:rPr>
+        <w:fldChar w:fldCharType="end"/>
+      </w:r>
+    </w:p>
     <w:p>
       <w:pPr>
         <w:spacing w:after="0" w:line="240" w:lineRule="auto"/>
@@ -2885,13 +3818,231 @@
     <w:p>
       <w:pPr>
         <w:pStyle w:val="1"/>
-      </w:pPr>
-      <w:bookmarkStart w:id="0" w:name="_Toc177709912"/>
+        <w:numPr>
+          <w:ilvl w:val="0"/>
+          <w:numId w:val="4"/>
+        </w:numPr>
+      </w:pPr>
+      <w:bookmarkStart w:id="1" w:name="_Toc178289169"/>
+      <w:bookmarkStart w:id="2" w:name="_Toc178289827"/>
       <w:r>
         <w:lastRenderedPageBreak/>
         <w:t>ВВЕДЕНИЕ</w:t>
       </w:r>
-      <w:bookmarkEnd w:id="0"/>
+      <w:bookmarkEnd w:id="1"/>
+      <w:bookmarkEnd w:id="2"/>
+    </w:p>
+    <w:p>
+      <w:pPr>
+        <w:pStyle w:val="Main"/>
+      </w:pPr>
+      <w:r>
+        <w:t xml:space="preserve">Цель практики: </w:t>
+      </w:r>
+    </w:p>
+    <w:p>
+      <w:pPr>
+        <w:pStyle w:val="Main"/>
+        <w:numPr>
+          <w:ilvl w:val="0"/>
+          <w:numId w:val="5"/>
+        </w:numPr>
+      </w:pPr>
+      <w:r>
+        <w:t>получение профессиональных умений и опыта технологической (проектно-технологической) деятельности;</w:t>
+      </w:r>
+    </w:p>
+    <w:p>
+      <w:pPr>
+        <w:pStyle w:val="Main"/>
+        <w:numPr>
+          <w:ilvl w:val="0"/>
+          <w:numId w:val="5"/>
+        </w:numPr>
+      </w:pPr>
+      <w:r>
+        <w:t>закрепление, расширени</w:t>
+      </w:r>
+      <w:r>
+        <w:t>е</w:t>
+      </w:r>
+      <w:r>
+        <w:t xml:space="preserve"> и углублени</w:t>
+      </w:r>
+      <w:r>
+        <w:t>е</w:t>
+      </w:r>
+      <w:r>
+        <w:t xml:space="preserve"> теоретических и практических знаний умений и навыков, полученных ранее при изучении дисциплин учебного плана.</w:t>
+      </w:r>
+    </w:p>
+    <w:p>
+      <w:pPr>
+        <w:pStyle w:val="Main"/>
+      </w:pPr>
+      <w:r>
+        <w:t>Задачи практики:</w:t>
+      </w:r>
+    </w:p>
+    <w:p>
+      <w:pPr>
+        <w:pStyle w:val="Main"/>
+        <w:numPr>
+          <w:ilvl w:val="0"/>
+          <w:numId w:val="5"/>
+        </w:numPr>
+        <w:rPr>
+          <w:color w:val="auto"/>
+        </w:rPr>
+      </w:pPr>
+      <w:r>
+        <w:rPr>
+          <w:color w:val="auto"/>
+        </w:rPr>
+        <w:t>ознакомление с базой практики (профильной организацией), выпускаемой продукцией, используемыми программными средствами для решения практических задач;</w:t>
+      </w:r>
+    </w:p>
+    <w:p>
+      <w:pPr>
+        <w:pStyle w:val="Main"/>
+        <w:numPr>
+          <w:ilvl w:val="0"/>
+          <w:numId w:val="5"/>
+        </w:numPr>
+        <w:rPr>
+          <w:color w:val="auto"/>
+        </w:rPr>
+      </w:pPr>
+      <w:r>
+        <w:rPr>
+          <w:color w:val="auto"/>
+        </w:rPr>
+        <w:t xml:space="preserve">изучение технологии создания программных средств вычислительной техники и автоматизированных систем: </w:t>
+      </w:r>
+      <w:r>
+        <w:rPr>
+          <w:color w:val="auto"/>
+          <w:lang w:val="en-US"/>
+        </w:rPr>
+        <w:t>PyQt</w:t>
+      </w:r>
+      <w:r>
+        <w:rPr>
+          <w:color w:val="auto"/>
+        </w:rPr>
+        <w:t xml:space="preserve"> – набор инструментов набор инструментов для создания виджетов с графическим интерфейсом для языка программирования </w:t>
+      </w:r>
+      <w:r>
+        <w:rPr>
+          <w:color w:val="auto"/>
+          <w:lang w:val="en-US"/>
+        </w:rPr>
+        <w:t>Python</w:t>
+      </w:r>
+      <w:r>
+        <w:rPr>
+          <w:color w:val="auto"/>
+        </w:rPr>
+        <w:t>;</w:t>
+      </w:r>
+    </w:p>
+    <w:p>
+      <w:pPr>
+        <w:pStyle w:val="Main"/>
+        <w:numPr>
+          <w:ilvl w:val="0"/>
+          <w:numId w:val="5"/>
+        </w:numPr>
+        <w:rPr>
+          <w:color w:val="auto"/>
+        </w:rPr>
+      </w:pPr>
+      <w:r>
+        <w:rPr>
+          <w:color w:val="auto"/>
+        </w:rPr>
+        <w:t>приобретение и закрепление навыков разработки алгоритмов и программ:</w:t>
+      </w:r>
+      <w:r>
+        <w:rPr>
+          <w:color w:val="000000" w:themeColor="text1"/>
+        </w:rPr>
+        <w:t xml:space="preserve"> </w:t>
+      </w:r>
+      <w:r>
+        <w:rPr>
+          <w:color w:val="auto"/>
+        </w:rPr>
+        <w:t xml:space="preserve">проектирование приложений с помощью средств библиотеки </w:t>
+      </w:r>
+      <w:r>
+        <w:rPr>
+          <w:color w:val="auto"/>
+          <w:lang w:val="en-US"/>
+        </w:rPr>
+        <w:t>PyQt</w:t>
+      </w:r>
+      <w:r>
+        <w:rPr>
+          <w:color w:val="auto"/>
+        </w:rPr>
+        <w:t>, построение и управление свойствами виджетов, установка и применение библиотек для реализации основного функционала, а также управления базой данных и обработки ошибок.</w:t>
+      </w:r>
+    </w:p>
+    <w:p>
+      <w:pPr>
+        <w:pStyle w:val="Main"/>
+        <w:numPr>
+          <w:ilvl w:val="0"/>
+          <w:numId w:val="5"/>
+        </w:numPr>
+        <w:rPr>
+          <w:color w:val="auto"/>
+        </w:rPr>
+      </w:pPr>
+      <w:r>
+        <w:rPr>
+          <w:color w:val="auto"/>
+        </w:rPr>
+        <w:t>приобретение навыков разработки и оформления отчётности и (или) программной документации/документации пользователя;</w:t>
+      </w:r>
+    </w:p>
+    <w:p>
+      <w:pPr>
+        <w:pStyle w:val="Main"/>
+        <w:numPr>
+          <w:ilvl w:val="0"/>
+          <w:numId w:val="5"/>
+        </w:numPr>
+        <w:rPr>
+          <w:color w:val="auto"/>
+        </w:rPr>
+      </w:pPr>
+      <w:r>
+        <w:rPr>
+          <w:color w:val="auto"/>
+        </w:rPr>
+        <w:t>оформление отчёта по практике в соответствии с рекомендациями п.п. 6,7 программы практики.</w:t>
+      </w:r>
+    </w:p>
+    <w:p>
+      <w:pPr>
+        <w:pStyle w:val="Main"/>
+      </w:pPr>
+      <w:r>
+        <w:rPr>
+          <w:rStyle w:val="Main0"/>
+        </w:rPr>
+        <w:t>Планируемый результат: десктопное приложение для работы с базой данных телефонных переговоров, включающей в себя записи об абонентах, городах и переговорах. В приложении будут</w:t>
+      </w:r>
+      <w:r>
+        <w:t xml:space="preserve"> реализованы функции добавления, вставки, редактирования, удаления, а также поиск записей. Для ввода и вывода данных будут использоваться файлы СУБД.</w:t>
+      </w:r>
+    </w:p>
+    <w:p>
+      <w:pPr>
+        <w:pStyle w:val="Main"/>
+      </w:pPr>
     </w:p>
     <w:p>
       <w:pPr>
@@ -2904,38 +4055,2481 @@
     <w:p>
       <w:pPr>
         <w:pStyle w:val="1"/>
-      </w:pPr>
-      <w:bookmarkStart w:id="1" w:name="_Toc177709913"/>
+        <w:numPr>
+          <w:ilvl w:val="0"/>
+          <w:numId w:val="4"/>
+        </w:numPr>
+      </w:pPr>
+      <w:bookmarkStart w:id="3" w:name="_Toc178289170"/>
+      <w:bookmarkStart w:id="4" w:name="_Toc178289828"/>
       <w:r>
         <w:lastRenderedPageBreak/>
         <w:t>ТЕОРЕТИЧЕСКАЯ ЧАСТЬ</w:t>
       </w:r>
-      <w:bookmarkEnd w:id="1"/>
-    </w:p>
-    <w:p>
-      <w:pPr>
-        <w:spacing w:after="0" w:line="240" w:lineRule="auto"/>
+      <w:bookmarkEnd w:id="3"/>
+      <w:bookmarkEnd w:id="4"/>
+    </w:p>
+    <w:p>
+      <w:pPr>
+        <w:pStyle w:val="2"/>
+        <w:numPr>
+          <w:ilvl w:val="1"/>
+          <w:numId w:val="4"/>
+        </w:numPr>
         <w:rPr>
           <w:lang w:eastAsia="zh-CN"/>
         </w:rPr>
       </w:pPr>
+      <w:bookmarkStart w:id="5" w:name="_Toc178289171"/>
+      <w:bookmarkStart w:id="6" w:name="_Toc178289829"/>
       <w:r>
         <w:rPr>
           <w:lang w:eastAsia="zh-CN"/>
         </w:rPr>
+        <w:t xml:space="preserve">Язык программирования </w:t>
+      </w:r>
+      <w:r>
+        <w:rPr>
+          <w:lang w:val="en-US" w:eastAsia="zh-CN"/>
+        </w:rPr>
+        <w:t>Python</w:t>
+      </w:r>
+      <w:bookmarkEnd w:id="5"/>
+      <w:bookmarkEnd w:id="6"/>
+    </w:p>
+    <w:p>
+      <w:pPr>
+        <w:pStyle w:val="Main"/>
+        <w:rPr>
+          <w:lang w:eastAsia="zh-CN"/>
+        </w:rPr>
+      </w:pPr>
+      <w:r>
+        <w:rPr>
+          <w:lang w:val="en-US" w:eastAsia="zh-CN"/>
+        </w:rPr>
+        <w:t>Python</w:t>
+      </w:r>
+      <w:r>
+        <w:rPr>
+          <w:lang w:eastAsia="zh-CN"/>
+        </w:rPr>
+        <w:t> — это скриптовый язык программирования. Он универсален, поэтому подходит для решения разнообразных задач и для многих платформ: начиная с iOS и Android и заканчивая серверными операционными системами.</w:t>
+      </w:r>
+    </w:p>
+    <w:p>
+      <w:pPr>
+        <w:pStyle w:val="Main"/>
+        <w:rPr>
+          <w:lang w:eastAsia="zh-CN"/>
+        </w:rPr>
+      </w:pPr>
+      <w:r>
+        <w:rPr>
+          <w:lang w:val="en-US" w:eastAsia="zh-CN"/>
+        </w:rPr>
+        <w:t>Python</w:t>
+      </w:r>
+      <w:r>
+        <w:rPr>
+          <w:lang w:eastAsia="zh-CN"/>
+        </w:rPr>
+        <w:t xml:space="preserve"> </w:t>
+      </w:r>
+      <w:r>
+        <w:rPr>
+          <w:lang w:eastAsia="zh-CN"/>
+        </w:rPr>
+        <w:t>–</w:t>
+      </w:r>
+      <w:r>
+        <w:rPr>
+          <w:lang w:eastAsia="zh-CN"/>
+        </w:rPr>
+        <w:t xml:space="preserve"> </w:t>
+      </w:r>
+      <w:r>
+        <w:rPr>
+          <w:lang w:eastAsia="zh-CN"/>
+        </w:rPr>
+        <w:t>э</w:t>
+      </w:r>
+      <w:r>
+        <w:rPr>
+          <w:lang w:eastAsia="zh-CN"/>
+        </w:rPr>
+        <w:t>то интерпретируемый язык, а не компилируемый, как C++ или Java. Программа на Python представляет собой обычный текстовый файл. Код можно писать практически в любом редакторе или использовать специальные IDE.</w:t>
+      </w:r>
+    </w:p>
+    <w:p>
+      <w:pPr>
+        <w:pStyle w:val="Main"/>
+        <w:rPr>
+          <w:lang w:eastAsia="zh-CN"/>
+        </w:rPr>
+      </w:pPr>
+      <w:r>
+        <w:rPr>
+          <w:lang w:eastAsia="zh-CN"/>
+        </w:rPr>
+        <w:t xml:space="preserve">Преимущества языка </w:t>
+      </w:r>
+      <w:r>
+        <w:rPr>
+          <w:lang w:val="en-US" w:eastAsia="zh-CN"/>
+        </w:rPr>
+        <w:t>Python:</w:t>
+      </w:r>
+    </w:p>
+    <w:p>
+      <w:pPr>
+        <w:pStyle w:val="Main"/>
+        <w:numPr>
+          <w:ilvl w:val="0"/>
+          <w:numId w:val="6"/>
+        </w:numPr>
+        <w:rPr>
+          <w:lang w:eastAsia="zh-CN"/>
+        </w:rPr>
+      </w:pPr>
+      <w:r>
+        <w:rPr>
+          <w:lang w:eastAsia="zh-CN"/>
+        </w:rPr>
+        <w:t>Простота синтаксиса — низкий порог вхождения.</w:t>
+      </w:r>
+    </w:p>
+    <w:p>
+      <w:pPr>
+        <w:pStyle w:val="Main"/>
+        <w:numPr>
+          <w:ilvl w:val="0"/>
+          <w:numId w:val="6"/>
+        </w:numPr>
+        <w:rPr>
+          <w:lang w:eastAsia="zh-CN"/>
+        </w:rPr>
+      </w:pPr>
+      <w:r>
+        <w:rPr>
+          <w:lang w:eastAsia="zh-CN"/>
+        </w:rPr>
+        <w:t>Расширяемость и гибкость — Python можно легко расширить для взаимодействия с другими программными системами или встроить в программы в качестве компонента.</w:t>
+      </w:r>
+    </w:p>
+    <w:p>
+      <w:pPr>
+        <w:pStyle w:val="Main"/>
+        <w:numPr>
+          <w:ilvl w:val="0"/>
+          <w:numId w:val="6"/>
+        </w:numPr>
+        <w:rPr>
+          <w:lang w:eastAsia="zh-CN"/>
+        </w:rPr>
+      </w:pPr>
+      <w:r>
+        <w:rPr>
+          <w:lang w:eastAsia="zh-CN"/>
+        </w:rPr>
+        <w:t>Интерпретируемость и кроссплатформенность — интерпретатор Python есть для всех популярных платформ.</w:t>
+      </w:r>
+    </w:p>
+    <w:p>
+      <w:pPr>
+        <w:pStyle w:val="Main"/>
+        <w:numPr>
+          <w:ilvl w:val="0"/>
+          <w:numId w:val="6"/>
+        </w:numPr>
+        <w:rPr>
+          <w:lang w:eastAsia="zh-CN"/>
+        </w:rPr>
+      </w:pPr>
+      <w:r>
+        <w:rPr>
+          <w:lang w:eastAsia="zh-CN"/>
+        </w:rPr>
+        <w:t>Стандартизированность — у Python есть единый стандарт для написания кода.</w:t>
+      </w:r>
+    </w:p>
+    <w:p>
+      <w:pPr>
+        <w:pStyle w:val="Main"/>
+        <w:numPr>
+          <w:ilvl w:val="0"/>
+          <w:numId w:val="6"/>
+        </w:numPr>
+        <w:rPr>
+          <w:lang w:eastAsia="zh-CN"/>
+        </w:rPr>
+      </w:pPr>
+      <w:r>
+        <w:rPr>
+          <w:lang w:eastAsia="zh-CN"/>
+        </w:rPr>
+        <w:t>Open Source — у интерпретатора Python открытый код.</w:t>
+      </w:r>
+    </w:p>
+    <w:p>
+      <w:pPr>
+        <w:pStyle w:val="Main"/>
+        <w:numPr>
+          <w:ilvl w:val="0"/>
+          <w:numId w:val="6"/>
+        </w:numPr>
+        <w:rPr>
+          <w:lang w:eastAsia="zh-CN"/>
+        </w:rPr>
+      </w:pPr>
+      <w:r>
+        <w:rPr>
+          <w:lang w:eastAsia="zh-CN"/>
+        </w:rPr>
+        <w:t>Сильное комьюнити и конференции — вокруг Python образовалось дружественное комьюнити.</w:t>
+      </w:r>
+    </w:p>
+    <w:p>
+      <w:pPr>
+        <w:pStyle w:val="Main"/>
+        <w:numPr>
+          <w:ilvl w:val="0"/>
+          <w:numId w:val="6"/>
+        </w:numPr>
+        <w:rPr>
+          <w:lang w:eastAsia="zh-CN"/>
+        </w:rPr>
+      </w:pPr>
+      <w:r>
+        <w:rPr>
+          <w:lang w:eastAsia="zh-CN"/>
+        </w:rPr>
+        <w:t>Широта применения — Python используется в web-разработке, работе с данными, автоматизации бизнес-процессов и геймдеве.</w:t>
+      </w:r>
+    </w:p>
+    <w:p>
+      <w:pPr>
+        <w:pStyle w:val="Main"/>
+        <w:numPr>
+          <w:ilvl w:val="0"/>
+          <w:numId w:val="6"/>
+        </w:numPr>
+        <w:rPr>
+          <w:lang w:eastAsia="zh-CN"/>
+        </w:rPr>
+      </w:pPr>
+      <w:r>
+        <w:rPr>
+          <w:lang w:eastAsia="zh-CN"/>
+        </w:rPr>
+        <w:t>Востребованность на рынке труда и поддержка гигантами IT-сферы.</w:t>
+      </w:r>
+    </w:p>
+    <w:p>
+      <w:pPr>
+        <w:pStyle w:val="Main"/>
+        <w:rPr>
+          <w:lang w:eastAsia="zh-CN"/>
+        </w:rPr>
+      </w:pPr>
+      <w:r>
+        <w:rPr>
+          <w:lang w:eastAsia="zh-CN"/>
+        </w:rPr>
+        <w:t>Основные принципы работы Python:</w:t>
+      </w:r>
+    </w:p>
+    <w:p>
+      <w:pPr>
+        <w:pStyle w:val="Main"/>
+        <w:numPr>
+          <w:ilvl w:val="0"/>
+          <w:numId w:val="7"/>
+        </w:numPr>
+        <w:rPr>
+          <w:lang w:eastAsia="zh-CN"/>
+        </w:rPr>
+      </w:pPr>
+      <w:r>
+        <w:rPr>
+          <w:lang w:eastAsia="zh-CN"/>
+        </w:rPr>
+        <w:t>Интерпретируемость. Позволяет выполнять код построчно без предварительной компиляции.</w:t>
+      </w:r>
+    </w:p>
+    <w:p>
+      <w:pPr>
+        <w:pStyle w:val="Main"/>
+        <w:numPr>
+          <w:ilvl w:val="0"/>
+          <w:numId w:val="7"/>
+        </w:numPr>
+        <w:rPr>
+          <w:lang w:eastAsia="zh-CN"/>
+        </w:rPr>
+      </w:pPr>
+      <w:r>
+        <w:rPr>
+          <w:lang w:eastAsia="zh-CN"/>
+        </w:rPr>
+        <w:t>Динамическая типизация. Позволяет не указывать типы данных в коде, что делает его более гибким и удобным для работы.</w:t>
+      </w:r>
+    </w:p>
+    <w:p>
+      <w:pPr>
+        <w:pStyle w:val="Main"/>
+        <w:numPr>
+          <w:ilvl w:val="0"/>
+          <w:numId w:val="7"/>
+        </w:numPr>
+        <w:rPr>
+          <w:lang w:eastAsia="zh-CN"/>
+        </w:rPr>
+      </w:pPr>
+      <w:r>
+        <w:rPr>
+          <w:lang w:eastAsia="zh-CN"/>
+        </w:rPr>
+        <w:t>Простота и чистота кода. Чем проще и понятнее написан код, тем легче его поддерживать и модифицировать в будущем.</w:t>
+      </w:r>
+    </w:p>
+    <w:p>
+      <w:pPr>
+        <w:pStyle w:val="Main"/>
+        <w:numPr>
+          <w:ilvl w:val="0"/>
+          <w:numId w:val="7"/>
+        </w:numPr>
+        <w:rPr>
+          <w:lang w:eastAsia="zh-CN"/>
+        </w:rPr>
+      </w:pPr>
+      <w:r>
+        <w:rPr>
+          <w:lang w:eastAsia="zh-CN"/>
+        </w:rPr>
+        <w:t>Кроссплатформенность. Python поддерживает работу на различных операционных системах, таких как Windows, macOS, Linux.</w:t>
+      </w:r>
+    </w:p>
+    <w:p>
+      <w:pPr>
+        <w:pStyle w:val="Main"/>
+        <w:numPr>
+          <w:ilvl w:val="0"/>
+          <w:numId w:val="7"/>
+        </w:numPr>
+        <w:rPr>
+          <w:lang w:eastAsia="zh-CN"/>
+        </w:rPr>
+      </w:pPr>
+      <w:r>
+        <w:rPr>
+          <w:lang w:eastAsia="zh-CN"/>
+        </w:rPr>
+        <w:t>Переменные и типы данных. Каждая переменная в программе имеет свое уникальное имя и может содержать различные типы данных.</w:t>
+      </w:r>
+    </w:p>
+    <w:p>
+      <w:pPr>
+        <w:pStyle w:val="Main"/>
+        <w:numPr>
+          <w:ilvl w:val="0"/>
+          <w:numId w:val="7"/>
+        </w:numPr>
+        <w:rPr>
+          <w:lang w:eastAsia="zh-CN"/>
+        </w:rPr>
+      </w:pPr>
+      <w:r>
+        <w:rPr>
+          <w:lang w:eastAsia="zh-CN"/>
+        </w:rPr>
+        <w:t>Структуры данных и операторы. Основа любой программы — это структуры данных, которые позволяют хранить информацию различных типов и структур.</w:t>
+      </w:r>
+    </w:p>
+    <w:p>
+      <w:pPr>
+        <w:pStyle w:val="Main"/>
+        <w:numPr>
+          <w:ilvl w:val="0"/>
+          <w:numId w:val="7"/>
+        </w:numPr>
+        <w:rPr>
+          <w:lang w:eastAsia="zh-CN"/>
+        </w:rPr>
+      </w:pPr>
+      <w:r>
+        <w:rPr>
+          <w:lang w:eastAsia="zh-CN"/>
+        </w:rPr>
+        <w:t>Функциональные возможности, библиотеки и фреймворки. Функции и модули обеспечивают разнообразные методы организации и структурирования кода.</w:t>
+      </w:r>
+    </w:p>
+    <w:p>
+      <w:pPr>
+        <w:pStyle w:val="2"/>
+        <w:numPr>
+          <w:ilvl w:val="1"/>
+          <w:numId w:val="4"/>
+        </w:numPr>
+        <w:rPr>
+          <w:lang w:eastAsia="zh-CN"/>
+        </w:rPr>
+      </w:pPr>
+      <w:bookmarkStart w:id="7" w:name="_Toc178289172"/>
+      <w:bookmarkStart w:id="8" w:name="_Toc178289830"/>
+      <w:r>
+        <w:rPr>
+          <w:lang w:eastAsia="zh-CN"/>
+        </w:rPr>
+        <w:t xml:space="preserve">Средство кроссплатформенной разработки </w:t>
+      </w:r>
+      <w:r>
+        <w:rPr>
+          <w:lang w:val="en-US" w:eastAsia="zh-CN"/>
+        </w:rPr>
+        <w:t>PyQt</w:t>
+      </w:r>
+      <w:bookmarkEnd w:id="7"/>
+      <w:bookmarkEnd w:id="8"/>
+    </w:p>
+    <w:p>
+      <w:pPr>
+        <w:pStyle w:val="Main"/>
+        <w:rPr>
+          <w:lang w:eastAsia="zh-CN"/>
+        </w:rPr>
+      </w:pPr>
+      <w:r>
+        <w:rPr>
+          <w:lang w:eastAsia="zh-CN"/>
+        </w:rPr>
+        <w:t>PyQt — это библиотека для языка программирования Python, которая позволяет создавать графические интерфейсы для приложений. Она основана на библиотеке Qt, которая изначально была написана на C++. PyQt позволяет использовать все функциональные возможности Qt в Python-проектах.</w:t>
+      </w:r>
+    </w:p>
+    <w:p>
+      <w:pPr>
+        <w:pStyle w:val="Main"/>
+        <w:rPr>
+          <w:lang w:eastAsia="zh-CN"/>
+        </w:rPr>
+      </w:pPr>
+      <w:r>
+        <w:rPr>
+          <w:lang w:eastAsia="zh-CN"/>
+        </w:rPr>
+        <w:t>Преимущества PyQt:</w:t>
+      </w:r>
+    </w:p>
+    <w:p>
+      <w:pPr>
+        <w:pStyle w:val="Main"/>
+        <w:numPr>
+          <w:ilvl w:val="0"/>
+          <w:numId w:val="10"/>
+        </w:numPr>
+        <w:rPr>
+          <w:lang w:eastAsia="zh-CN"/>
+        </w:rPr>
+      </w:pPr>
+      <w:r>
+        <w:rPr>
+          <w:lang w:eastAsia="zh-CN"/>
+        </w:rPr>
+        <w:lastRenderedPageBreak/>
+        <w:t>Мощные возможности: PyQt предоставляет доступ ко всем функциям библиотеки Qt, включая графический интерфейс, работу с сетью, базами данных и многое другое.</w:t>
+      </w:r>
+    </w:p>
+    <w:p>
+      <w:pPr>
+        <w:pStyle w:val="Main"/>
+        <w:numPr>
+          <w:ilvl w:val="0"/>
+          <w:numId w:val="10"/>
+        </w:numPr>
+        <w:rPr>
+          <w:lang w:eastAsia="zh-CN"/>
+        </w:rPr>
+      </w:pPr>
+      <w:r>
+        <w:rPr>
+          <w:lang w:eastAsia="zh-CN"/>
+        </w:rPr>
+        <w:t>Кроссплатформенность: приложения, созданные с помощью PyQt, могут работать на различных операционных системах, таких как Windows, macOS и Linux.</w:t>
+      </w:r>
+    </w:p>
+    <w:p>
+      <w:pPr>
+        <w:pStyle w:val="Main"/>
+        <w:numPr>
+          <w:ilvl w:val="0"/>
+          <w:numId w:val="10"/>
+        </w:numPr>
+        <w:rPr>
+          <w:lang w:eastAsia="zh-CN"/>
+        </w:rPr>
+      </w:pPr>
+      <w:r>
+        <w:rPr>
+          <w:lang w:eastAsia="zh-CN"/>
+        </w:rPr>
+        <w:t>Большое сообщество: PyQt имеет активное сообщество разработчиков, которые создают библиотеки и примеры кода для различных задач.</w:t>
+      </w:r>
+    </w:p>
+    <w:p>
+      <w:pPr>
+        <w:pStyle w:val="Main"/>
+        <w:numPr>
+          <w:ilvl w:val="0"/>
+          <w:numId w:val="10"/>
+        </w:numPr>
+        <w:rPr>
+          <w:lang w:eastAsia="zh-CN"/>
+        </w:rPr>
+      </w:pPr>
+      <w:r>
+        <w:rPr>
+          <w:lang w:eastAsia="zh-CN"/>
+        </w:rPr>
+        <w:t>Простота использования: PyQt предоставляет удобные инструменты для создания интерфейсов, такие как QMainWindow, QLabel, QPushButton и другие.</w:t>
+      </w:r>
+    </w:p>
+    <w:p>
+      <w:pPr>
+        <w:pStyle w:val="Main"/>
+        <w:numPr>
+          <w:ilvl w:val="0"/>
+          <w:numId w:val="10"/>
+        </w:numPr>
+        <w:rPr>
+          <w:lang w:eastAsia="zh-CN"/>
+        </w:rPr>
+      </w:pPr>
+      <w:r>
+        <w:rPr>
+          <w:lang w:eastAsia="zh-CN"/>
+        </w:rPr>
+        <w:t>Совместимость с Python: PyQt хорошо интегрируется с Python и позволяет использовать все его возможности.</w:t>
+      </w:r>
+    </w:p>
+    <w:p>
+      <w:pPr>
+        <w:pStyle w:val="Main"/>
+        <w:rPr>
+          <w:lang w:eastAsia="zh-CN"/>
+        </w:rPr>
+      </w:pPr>
+      <w:r>
+        <w:rPr>
+          <w:lang w:eastAsia="zh-CN"/>
+        </w:rPr>
+        <w:t>Принципы работы PyQt:</w:t>
+      </w:r>
+    </w:p>
+    <w:p>
+      <w:pPr>
+        <w:pStyle w:val="Main"/>
+        <w:numPr>
+          <w:ilvl w:val="0"/>
+          <w:numId w:val="11"/>
+        </w:numPr>
+      </w:pPr>
+      <w:r>
+        <w:t>Создание окна: сначала необходимо создать окно приложения с помощью класса QMainWindow.</w:t>
+      </w:r>
+    </w:p>
+    <w:p>
+      <w:pPr>
+        <w:pStyle w:val="Main"/>
+        <w:numPr>
+          <w:ilvl w:val="0"/>
+          <w:numId w:val="11"/>
+        </w:numPr>
+      </w:pPr>
+      <w:r>
+        <w:t>Добавление элементов интерфейса: затем можно добавить различные элементы интерфейса, такие как кнопки, текстовые поля, изображения и т. д.</w:t>
+      </w:r>
+    </w:p>
+    <w:p>
+      <w:pPr>
+        <w:pStyle w:val="Main"/>
+        <w:numPr>
+          <w:ilvl w:val="0"/>
+          <w:numId w:val="11"/>
+        </w:numPr>
+      </w:pPr>
+      <w:r>
+        <w:t>Обработка событий: при нажатии на кнопки или изменении значений текстовых полей необходимо обрабатывать соответствующие события.</w:t>
+      </w:r>
+    </w:p>
+    <w:p>
+      <w:pPr>
+        <w:pStyle w:val="Main"/>
+        <w:numPr>
+          <w:ilvl w:val="0"/>
+          <w:numId w:val="11"/>
+        </w:numPr>
+      </w:pPr>
+      <w:r>
+        <w:t>Взаимодействие с пользователем: приложение может взаимодействовать с пользователем, отображая информацию, запрашивая данные и т. п.</w:t>
+      </w:r>
+    </w:p>
+    <w:p>
+      <w:pPr>
+        <w:pStyle w:val="Main"/>
+        <w:numPr>
+          <w:ilvl w:val="0"/>
+          <w:numId w:val="11"/>
+        </w:numPr>
+      </w:pPr>
+      <w:r>
+        <w:t>Работа с данными: PyQt позволяет работать с данными, такими как файлы, базы данных и сети.</w:t>
+      </w:r>
+    </w:p>
+    <w:p>
+      <w:pPr>
+        <w:pStyle w:val="Main"/>
+        <w:numPr>
+          <w:ilvl w:val="0"/>
+          <w:numId w:val="11"/>
+        </w:numPr>
+      </w:pPr>
+      <w:r>
+        <w:t>Отображение графики: с помощью PyQt можно отображать графику, такую как изображения, видео и анимации.</w:t>
+      </w:r>
+    </w:p>
+    <w:p>
+      <w:pPr>
+        <w:pStyle w:val="Main"/>
+      </w:pPr>
+      <w:r>
+        <w:t>PyQt — это мощная библиотека для создания графических интерфейсов на Python. Она предоставляет широкие возможности для разработки приложений, которые могут работать на различных операционных системах.</w:t>
+      </w:r>
+    </w:p>
+    <w:p>
+      <w:pPr>
+        <w:pStyle w:val="Main"/>
+        <w:rPr>
+          <w:lang w:eastAsia="zh-CN"/>
+        </w:rPr>
+      </w:pPr>
+    </w:p>
+    <w:p>
+      <w:pPr>
+        <w:pStyle w:val="2"/>
+        <w:numPr>
+          <w:ilvl w:val="1"/>
+          <w:numId w:val="4"/>
+        </w:numPr>
+        <w:rPr>
+          <w:lang w:val="en-US" w:eastAsia="ru-RU"/>
+        </w:rPr>
+      </w:pPr>
+      <w:bookmarkStart w:id="9" w:name="_Toc178289173"/>
+      <w:bookmarkStart w:id="10" w:name="_Toc178289831"/>
+      <w:r>
+        <w:rPr>
+          <w:lang w:eastAsia="ru-RU"/>
+        </w:rPr>
+        <w:t xml:space="preserve">Среда разработки </w:t>
+      </w:r>
+      <w:r>
+        <w:rPr>
+          <w:lang w:val="en-US" w:eastAsia="ru-RU"/>
+        </w:rPr>
+        <w:t>PyCharm</w:t>
+      </w:r>
+      <w:bookmarkEnd w:id="9"/>
+      <w:bookmarkEnd w:id="10"/>
+    </w:p>
+    <w:p>
+      <w:pPr>
+        <w:pStyle w:val="Main"/>
+        <w:rPr>
+          <w:lang w:eastAsia="ru-RU"/>
+        </w:rPr>
+      </w:pPr>
+      <w:r>
+        <w:rPr>
+          <w:lang w:eastAsia="ru-RU"/>
+        </w:rPr>
+        <w:t>PyCharm — это интегрированная среда для написания, редактирования и запуска кода на языке Python. Она предоставляет программистам множество инструментов для разработки, упрощает написание и отладку кода, а также управление проектами.</w:t>
+      </w:r>
+    </w:p>
+    <w:p>
+      <w:pPr>
+        <w:pStyle w:val="Main"/>
+        <w:rPr>
+          <w:lang w:eastAsia="ru-RU"/>
+        </w:rPr>
+      </w:pPr>
+      <w:r>
+        <w:rPr>
+          <w:lang w:eastAsia="ru-RU"/>
+        </w:rPr>
+        <w:t>Преимущества PyCharm:</w:t>
+      </w:r>
+    </w:p>
+    <w:p>
+      <w:pPr>
+        <w:pStyle w:val="Main"/>
+        <w:numPr>
+          <w:ilvl w:val="0"/>
+          <w:numId w:val="8"/>
+        </w:numPr>
+        <w:rPr>
+          <w:lang w:eastAsia="ru-RU"/>
+        </w:rPr>
+      </w:pPr>
+      <w:r>
+        <w:rPr>
+          <w:lang w:eastAsia="ru-RU"/>
+        </w:rPr>
+        <w:t>Поддержка Python. PyCharm ориентирована на язык Python, что означает наличие множества функций и инструментов, специально разработанных для Python-разработчиков.</w:t>
+      </w:r>
+    </w:p>
+    <w:p>
+      <w:pPr>
+        <w:pStyle w:val="Main"/>
+        <w:numPr>
+          <w:ilvl w:val="0"/>
+          <w:numId w:val="8"/>
+        </w:numPr>
+        <w:rPr>
+          <w:lang w:eastAsia="ru-RU"/>
+        </w:rPr>
+      </w:pPr>
+      <w:r>
+        <w:rPr>
+          <w:lang w:eastAsia="ru-RU"/>
+        </w:rPr>
+        <w:t>Мощные инструменты разработки. Среда предлагает широкий спектр инструментов для разработки, включая редактор кода с подсветкой синтаксиса, функцией автодополнения и другими полезными возможностями. Это упрощает процесс написания кода и улучшает его качество.</w:t>
+      </w:r>
+    </w:p>
+    <w:p>
+      <w:pPr>
+        <w:pStyle w:val="Main"/>
+        <w:numPr>
+          <w:ilvl w:val="0"/>
+          <w:numId w:val="8"/>
+        </w:numPr>
+        <w:rPr>
+          <w:lang w:eastAsia="ru-RU"/>
+        </w:rPr>
+      </w:pPr>
+      <w:r>
+        <w:rPr>
+          <w:lang w:eastAsia="ru-RU"/>
+        </w:rPr>
+        <w:t>Интеграция с виртуальными средами. PyCharm позволяет создавать и управлять виртуальными средами. Это изолирует проекты друг от друга и помогает избежать конфликтов зависимостей.</w:t>
+      </w:r>
+    </w:p>
+    <w:p>
+      <w:pPr>
+        <w:pStyle w:val="Main"/>
+        <w:numPr>
+          <w:ilvl w:val="0"/>
+          <w:numId w:val="8"/>
+        </w:numPr>
+        <w:rPr>
+          <w:lang w:eastAsia="ru-RU"/>
+        </w:rPr>
+      </w:pPr>
+      <w:r>
+        <w:rPr>
+          <w:lang w:eastAsia="ru-RU"/>
+        </w:rPr>
+        <w:lastRenderedPageBreak/>
+        <w:t>Поддержка отладки. Среда предоставляет мощные инструменты для отладки кода, включая пошаговое выполнение, точки останова и просмотр значений переменных. Это помогает выявлять и исправлять ошибки в коде.</w:t>
+      </w:r>
+    </w:p>
+    <w:p>
+      <w:pPr>
+        <w:pStyle w:val="Main"/>
+        <w:numPr>
+          <w:ilvl w:val="0"/>
+          <w:numId w:val="8"/>
+        </w:numPr>
+        <w:rPr>
+          <w:lang w:eastAsia="ru-RU"/>
+        </w:rPr>
+      </w:pPr>
+      <w:r>
+        <w:rPr>
+          <w:lang w:eastAsia="ru-RU"/>
+        </w:rPr>
+        <w:t>Интеграция с системами контроля версий. PyCharm поддерживает популярные системы контроля версий, такие как Git и SVN. Это позволяет эффективно управлять изменениями в коде.</w:t>
+      </w:r>
+    </w:p>
+    <w:p>
+      <w:pPr>
+        <w:pStyle w:val="Main"/>
+        <w:numPr>
+          <w:ilvl w:val="0"/>
+          <w:numId w:val="8"/>
+        </w:numPr>
+        <w:rPr>
+          <w:lang w:eastAsia="ru-RU"/>
+        </w:rPr>
+      </w:pPr>
+      <w:r>
+        <w:rPr>
+          <w:lang w:eastAsia="ru-RU"/>
+        </w:rPr>
+        <w:t>Поддержка фреймворков и библиотек. Среда поддерживает множество популярных фреймворков и библиотек, используемых в разработке на Python. Это упрощает их использование и интеграцию в проекты.</w:t>
+      </w:r>
+    </w:p>
+    <w:p>
+      <w:pPr>
+        <w:pStyle w:val="Main"/>
+        <w:rPr>
+          <w:lang w:eastAsia="ru-RU"/>
+        </w:rPr>
+      </w:pPr>
+      <w:r>
+        <w:rPr>
+          <w:lang w:eastAsia="ru-RU"/>
+        </w:rPr>
+        <w:t>Принципы работы PyCharm:</w:t>
+      </w:r>
+    </w:p>
+    <w:p>
+      <w:pPr>
+        <w:pStyle w:val="Main"/>
+        <w:numPr>
+          <w:ilvl w:val="0"/>
+          <w:numId w:val="9"/>
+        </w:numPr>
+        <w:rPr>
+          <w:lang w:eastAsia="ru-RU"/>
+        </w:rPr>
+      </w:pPr>
+      <w:r>
+        <w:rPr>
+          <w:lang w:eastAsia="ru-RU"/>
+        </w:rPr>
+        <w:t>Удобная навигация по коду. PyCharm предоставляет удобные инструменты для навигации по коду, включая поиск и замену, переход к определению и другие функции. Это помогает быстро ориентироваться в проекте.</w:t>
+      </w:r>
+    </w:p>
+    <w:p>
+      <w:pPr>
+        <w:pStyle w:val="Main"/>
+        <w:numPr>
+          <w:ilvl w:val="0"/>
+          <w:numId w:val="9"/>
+        </w:numPr>
+        <w:rPr>
+          <w:lang w:eastAsia="ru-RU"/>
+        </w:rPr>
+      </w:pPr>
+      <w:r>
+        <w:rPr>
+          <w:lang w:eastAsia="ru-RU"/>
+        </w:rPr>
+        <w:t>Рефакторинг кода. Среда предлагает множество функций для рефакторинга кода, включая переименование переменных, функций и классов, удаление дубликатов и другие операции. Это улучшает структуру и читаемость кода.</w:t>
+      </w:r>
+    </w:p>
+    <w:p>
+      <w:pPr>
+        <w:pStyle w:val="Main"/>
+        <w:numPr>
+          <w:ilvl w:val="0"/>
+          <w:numId w:val="9"/>
+        </w:numPr>
+        <w:rPr>
+          <w:lang w:eastAsia="ru-RU"/>
+        </w:rPr>
+      </w:pPr>
+      <w:r>
+        <w:rPr>
+          <w:lang w:eastAsia="ru-RU"/>
+        </w:rPr>
+        <w:t>Интеграция с другими инструментами. PyCharm может интегрироваться с другими инструментами разработки, такими как GitKraken, GitHub и другими. Это расширяет функциональность среды и повышает удобство её использования.</w:t>
+      </w:r>
+    </w:p>
+    <w:p>
+      <w:pPr>
+        <w:rPr>
+          <w:lang w:eastAsia="ru-RU"/>
+        </w:rPr>
+      </w:pPr>
+    </w:p>
+    <w:p>
+      <w:pPr>
+        <w:pStyle w:val="Main"/>
+        <w:rPr>
+          <w:lang w:eastAsia="zh-CN"/>
+        </w:rPr>
+      </w:pPr>
+    </w:p>
+    <w:p>
+      <w:pPr>
+        <w:pStyle w:val="Main"/>
+        <w:rPr>
+          <w:lang w:eastAsia="zh-CN"/>
+        </w:rPr>
+      </w:pPr>
+      <w:r>
+        <w:rPr>
+          <w:lang w:eastAsia="zh-CN"/>
+        </w:rPr>
         <w:br w:type="page"/>
       </w:r>
     </w:p>
     <w:p>
       <w:pPr>
         <w:pStyle w:val="1"/>
-      </w:pPr>
-      <w:bookmarkStart w:id="2" w:name="_Toc177709914"/>
+        <w:numPr>
+          <w:ilvl w:val="0"/>
+          <w:numId w:val="4"/>
+        </w:numPr>
+      </w:pPr>
+      <w:bookmarkStart w:id="11" w:name="_Toc178289174"/>
+      <w:bookmarkStart w:id="12" w:name="_Toc178289832"/>
       <w:r>
         <w:lastRenderedPageBreak/>
         <w:t>ПРАКТИЧЕСКАЯ ЧАСТЬ</w:t>
       </w:r>
-      <w:bookmarkEnd w:id="2"/>
+      <w:bookmarkEnd w:id="11"/>
+      <w:bookmarkEnd w:id="12"/>
+    </w:p>
+    <w:p>
+      <w:pPr>
+        <w:pStyle w:val="2"/>
+        <w:numPr>
+          <w:ilvl w:val="1"/>
+          <w:numId w:val="4"/>
+        </w:numPr>
+        <w:rPr>
+          <w:lang w:eastAsia="zh-CN"/>
+        </w:rPr>
+      </w:pPr>
+      <w:bookmarkStart w:id="13" w:name="_Toc178289175"/>
+      <w:bookmarkStart w:id="14" w:name="_Toc178289833"/>
+      <w:r>
+        <w:rPr>
+          <w:lang w:eastAsia="zh-CN"/>
+        </w:rPr>
+        <w:t>Техническое задание</w:t>
+      </w:r>
+      <w:bookmarkEnd w:id="13"/>
+      <w:bookmarkEnd w:id="14"/>
+    </w:p>
+    <w:p>
+      <w:pPr>
+        <w:pStyle w:val="Main"/>
+        <w:rPr>
+          <w:lang w:eastAsia="zh-CN"/>
+        </w:rPr>
+      </w:pPr>
+      <w:r>
+        <w:rPr>
+          <w:lang w:eastAsia="zh-CN"/>
+        </w:rPr>
+        <w:t>Разработать программу для работы с базой данных. Необходимо обеспечить следующую функциональность:</w:t>
+      </w:r>
+    </w:p>
+    <w:p>
+      <w:pPr>
+        <w:pStyle w:val="Main"/>
+        <w:numPr>
+          <w:ilvl w:val="0"/>
+          <w:numId w:val="13"/>
+        </w:numPr>
+        <w:rPr>
+          <w:lang w:eastAsia="zh-CN"/>
+        </w:rPr>
+      </w:pPr>
+      <w:r>
+        <w:rPr>
+          <w:lang w:eastAsia="zh-CN"/>
+        </w:rPr>
+        <w:t>ввод данных в таблицы;</w:t>
+      </w:r>
+    </w:p>
+    <w:p>
+      <w:pPr>
+        <w:pStyle w:val="Main"/>
+        <w:numPr>
+          <w:ilvl w:val="0"/>
+          <w:numId w:val="13"/>
+        </w:numPr>
+        <w:rPr>
+          <w:lang w:eastAsia="zh-CN"/>
+        </w:rPr>
+      </w:pPr>
+      <w:r>
+        <w:rPr>
+          <w:lang w:eastAsia="zh-CN"/>
+        </w:rPr>
+        <w:t>чтение данных из файлов;</w:t>
+      </w:r>
+    </w:p>
+    <w:p>
+      <w:pPr>
+        <w:pStyle w:val="Main"/>
+        <w:numPr>
+          <w:ilvl w:val="0"/>
+          <w:numId w:val="13"/>
+        </w:numPr>
+        <w:rPr>
+          <w:lang w:eastAsia="zh-CN"/>
+        </w:rPr>
+      </w:pPr>
+      <w:r>
+        <w:rPr>
+          <w:lang w:eastAsia="zh-CN"/>
+        </w:rPr>
+        <w:t>запить данных в файлы;</w:t>
+      </w:r>
+    </w:p>
+    <w:p>
+      <w:pPr>
+        <w:pStyle w:val="Main"/>
+        <w:numPr>
+          <w:ilvl w:val="0"/>
+          <w:numId w:val="13"/>
+        </w:numPr>
+        <w:rPr>
+          <w:lang w:eastAsia="zh-CN"/>
+        </w:rPr>
+      </w:pPr>
+      <w:r>
+        <w:rPr>
+          <w:lang w:eastAsia="zh-CN"/>
+        </w:rPr>
+        <w:t>вывод данных на экран;</w:t>
+      </w:r>
+    </w:p>
+    <w:p>
+      <w:pPr>
+        <w:pStyle w:val="Main"/>
+        <w:numPr>
+          <w:ilvl w:val="0"/>
+          <w:numId w:val="13"/>
+        </w:numPr>
+        <w:rPr>
+          <w:lang w:eastAsia="zh-CN"/>
+        </w:rPr>
+      </w:pPr>
+      <w:r>
+        <w:rPr>
+          <w:lang w:eastAsia="zh-CN"/>
+        </w:rPr>
+        <w:t>добавление, изменение, удаление данных;</w:t>
+      </w:r>
+    </w:p>
+    <w:p>
+      <w:pPr>
+        <w:pStyle w:val="Main"/>
+        <w:numPr>
+          <w:ilvl w:val="0"/>
+          <w:numId w:val="13"/>
+        </w:numPr>
+        <w:rPr>
+          <w:lang w:eastAsia="zh-CN"/>
+        </w:rPr>
+      </w:pPr>
+      <w:r>
+        <w:rPr>
+          <w:lang w:eastAsia="zh-CN"/>
+        </w:rPr>
+        <w:t>поиск информации</w:t>
+      </w:r>
+      <w:r>
+        <w:rPr>
+          <w:lang w:eastAsia="zh-CN"/>
+        </w:rPr>
+        <w:t>.</w:t>
+      </w:r>
+    </w:p>
+    <w:p>
+      <w:pPr>
+        <w:pStyle w:val="Main"/>
+      </w:pPr>
+      <w:r>
+        <w:t>Разработать интерактивное меню, позволяющее пользователю выбрать функцию работы с базой данных. Диалоговое меню должно обязательно содержать пункты, указанные выше.</w:t>
+      </w:r>
+    </w:p>
+    <w:p>
+      <w:pPr>
+        <w:pStyle w:val="Main"/>
+      </w:pPr>
+      <w:r>
+        <w:t xml:space="preserve">Программа должна корректно работать с любыми исходными данными (реализовать проверку вводимых пользователем данных). Типы полей в базе данных должны соответствовать назначению поля, например, тип поля «Дата договора» </w:t>
+      </w:r>
+      <w:r>
+        <w:t>–</w:t>
+      </w:r>
+      <w:r>
+        <w:t xml:space="preserve"> структура дата/время, тип поля «Серия паспорта» - число и т.д.</w:t>
+      </w:r>
+    </w:p>
+    <w:p>
+      <w:pPr>
+        <w:pStyle w:val="Main"/>
+      </w:pPr>
+      <w:r>
+        <w:t>Вы работаете в коммерческой службе телефонной компании. Компания предоставляет абонентам телефонные линии для междугородних переговоров. Вашей задачей является отслеживание стоимости междугородних телефонных переговоров.</w:t>
+      </w:r>
+    </w:p>
+    <w:p>
+      <w:pPr>
+        <w:pStyle w:val="Main"/>
+      </w:pPr>
+      <w:r>
+        <w:t xml:space="preserve">Абонентами компании являются юридические лица, имеющие телефонную точку, ИНН, </w:t>
+      </w:r>
+      <w:r>
+        <w:t>расчётный</w:t>
+      </w:r>
+      <w:r>
+        <w:t xml:space="preserve"> </w:t>
+      </w:r>
+      <w:r>
+        <w:t>счёт</w:t>
+      </w:r>
+      <w:r>
+        <w:t xml:space="preserve"> в банке. Стоимость переговоров зависит от города, в который осуществляется звонок, и времени суток (день, ночь). Каждый звонок абонента автоматически фиксируется в базе данных. При этом запоминаются город, дата, длительность разговора и время суток.</w:t>
+      </w:r>
+    </w:p>
+    <w:p>
+      <w:pPr>
+        <w:pStyle w:val="Main"/>
+        <w:rPr>
+          <w:b/>
+          <w:i/>
+        </w:rPr>
+      </w:pPr>
+      <w:r>
+        <w:rPr>
+          <w:b/>
+          <w:i/>
+        </w:rPr>
+        <w:t>Таблицы</w:t>
+      </w:r>
+    </w:p>
+    <w:p>
+      <w:pPr>
+        <w:pStyle w:val="Main"/>
+      </w:pPr>
+      <w:r>
+        <w:t>Абоненты (Код абонента, Номер телефона, ИНН, Адрес).</w:t>
+      </w:r>
+    </w:p>
+    <w:p>
+      <w:pPr>
+        <w:pStyle w:val="Main"/>
+      </w:pPr>
+      <w:r>
+        <w:t>Города (Код города, Название, Тариф дневной, Тариф ночной).</w:t>
+      </w:r>
+    </w:p>
+    <w:p>
+      <w:pPr>
+        <w:pStyle w:val="Main"/>
+      </w:pPr>
+      <w:r>
+        <w:t>Переговоры (Код переговоров, Код абонента, Код города, Дата, Количество минут, Время суток).</w:t>
+      </w:r>
+    </w:p>
+    <w:p>
+      <w:pPr>
+        <w:pStyle w:val="2"/>
+        <w:numPr>
+          <w:ilvl w:val="1"/>
+          <w:numId w:val="4"/>
+        </w:numPr>
+        <w:rPr>
+          <w:lang w:eastAsia="zh-CN"/>
+        </w:rPr>
+      </w:pPr>
+      <w:bookmarkStart w:id="15" w:name="_Toc178289176"/>
+      <w:bookmarkStart w:id="16" w:name="_Toc178289834"/>
+      <w:r>
+        <w:rPr>
+          <w:lang w:eastAsia="zh-CN"/>
+        </w:rPr>
+        <w:t>Анализ поставленной задачи и выбор пути её решения</w:t>
+      </w:r>
+      <w:bookmarkEnd w:id="15"/>
+      <w:bookmarkEnd w:id="16"/>
+    </w:p>
+    <w:p>
+      <w:pPr>
+        <w:pStyle w:val="Main"/>
+        <w:rPr>
+          <w:lang w:eastAsia="zh-CN"/>
+        </w:rPr>
+      </w:pPr>
+      <w:r>
+        <w:rPr>
+          <w:lang w:eastAsia="zh-CN"/>
+        </w:rPr>
+        <w:t>На данном этапе был проведён анализ поставленного технического задания, результатом которого стал следующий план работ:</w:t>
+      </w:r>
+    </w:p>
+    <w:p>
+      <w:pPr>
+        <w:pStyle w:val="Main"/>
+        <w:numPr>
+          <w:ilvl w:val="0"/>
+          <w:numId w:val="14"/>
+        </w:numPr>
+        <w:rPr>
+          <w:lang w:eastAsia="zh-CN"/>
+        </w:rPr>
+      </w:pPr>
+      <w:r>
+        <w:rPr>
+          <w:lang w:eastAsia="zh-CN"/>
+        </w:rPr>
+        <w:t xml:space="preserve">Разработка интерфейса главного окна приложения. За образец был взят интерфейс программы для редактора таблиц </w:t>
+      </w:r>
+      <w:r>
+        <w:rPr>
+          <w:lang w:val="en-US" w:eastAsia="zh-CN"/>
+        </w:rPr>
+        <w:t>MS</w:t>
+      </w:r>
+      <w:r>
+        <w:rPr>
+          <w:lang w:eastAsia="zh-CN"/>
+        </w:rPr>
+        <w:t xml:space="preserve"> </w:t>
+      </w:r>
+      <w:r>
+        <w:rPr>
+          <w:lang w:val="en-US" w:eastAsia="zh-CN"/>
+        </w:rPr>
+        <w:t>Excel</w:t>
+      </w:r>
+      <w:r>
+        <w:rPr>
+          <w:lang w:eastAsia="zh-CN"/>
+        </w:rPr>
+        <w:t xml:space="preserve"> (рис. 1).</w:t>
+      </w:r>
+    </w:p>
+    <w:p>
+      <w:pPr>
+        <w:pStyle w:val="Main"/>
+        <w:numPr>
+          <w:ilvl w:val="0"/>
+          <w:numId w:val="14"/>
+        </w:numPr>
+        <w:rPr>
+          <w:lang w:eastAsia="zh-CN"/>
+        </w:rPr>
+      </w:pPr>
+      <w:r>
+        <w:rPr>
+          <w:lang w:eastAsia="zh-CN"/>
+        </w:rPr>
+        <w:t>Реализация функционала: вывод таблицы на экран, открытие таблицы из файла базы данных, сохранение таблицы в файл базы данных.</w:t>
+      </w:r>
+    </w:p>
+    <w:p>
+      <w:pPr>
+        <w:pStyle w:val="Main"/>
+        <w:numPr>
+          <w:ilvl w:val="0"/>
+          <w:numId w:val="14"/>
+        </w:numPr>
+        <w:rPr>
+          <w:lang w:eastAsia="zh-CN"/>
+        </w:rPr>
+      </w:pPr>
+      <w:r>
+        <w:rPr>
+          <w:lang w:eastAsia="zh-CN"/>
+        </w:rPr>
+        <w:t>Реализация функционала: добавление, изменение и удаление данных.</w:t>
+      </w:r>
+    </w:p>
+    <w:p>
+      <w:pPr>
+        <w:pStyle w:val="Main"/>
+        <w:numPr>
+          <w:ilvl w:val="0"/>
+          <w:numId w:val="14"/>
+        </w:numPr>
+        <w:rPr>
+          <w:lang w:eastAsia="zh-CN"/>
+        </w:rPr>
+      </w:pPr>
+      <w:r>
+        <w:rPr>
+          <w:lang w:eastAsia="zh-CN"/>
+        </w:rPr>
+        <w:t>Разработка интерфейса окна поиска и реализация поиска данных.</w:t>
+      </w:r>
+    </w:p>
+    <w:p>
+      <w:pPr>
+        <w:pStyle w:val="Main"/>
+        <w:keepNext/>
+        <w:ind w:left="709" w:firstLine="0"/>
+        <w:jc w:val="center"/>
+      </w:pPr>
+      <w:r>
+        <w:rPr>
+          <w:lang w:eastAsia="zh-CN"/>
+        </w:rPr>
+        <w:lastRenderedPageBreak/>
+        <w:drawing>
+          <wp:inline distT="0" distB="0" distL="0" distR="0" wp14:anchorId="587B5B1C" wp14:editId="557BF1CF">
+            <wp:extent cx="3657279" cy="2880000"/>
+            <wp:effectExtent l="0" t="0" r="0" b="0"/>
+            <wp:docPr id="1372780632" name="Рисунок 1"/>
+            <wp:cNvGraphicFramePr>
+              <a:graphicFrameLocks xmlns:a="http://schemas.openxmlformats.org/drawingml/2006/main" noChangeAspect="1"/>
+            </wp:cNvGraphicFramePr>
+            <a:graphic xmlns:a="http://schemas.openxmlformats.org/drawingml/2006/main">
+              <a:graphicData uri="http://schemas.openxmlformats.org/drawingml/2006/picture">
+                <pic:pic xmlns:pic="http://schemas.openxmlformats.org/drawingml/2006/picture">
+                  <pic:nvPicPr>
+                    <pic:cNvPr id="1372780632" name=""/>
+                    <pic:cNvPicPr/>
+                  </pic:nvPicPr>
+                  <pic:blipFill>
+                    <a:blip r:embed="rId10"/>
+                    <a:stretch>
+                      <a:fillRect/>
+                    </a:stretch>
+                  </pic:blipFill>
+                  <pic:spPr>
+                    <a:xfrm>
+                      <a:off x="0" y="0"/>
+                      <a:ext cx="3657279" cy="2880000"/>
+                    </a:xfrm>
+                    <a:prstGeom prst="rect">
+                      <a:avLst/>
+                    </a:prstGeom>
+                  </pic:spPr>
+                </pic:pic>
+              </a:graphicData>
+            </a:graphic>
+          </wp:inline>
+        </w:drawing>
+      </w:r>
+    </w:p>
+    <w:p>
+      <w:pPr>
+        <w:pStyle w:val="af9"/>
+        <w:jc w:val="center"/>
+        <w:rPr>
+          <w:lang w:val="en-US"/>
+        </w:rPr>
+      </w:pPr>
+      <w:r>
+        <w:t xml:space="preserve">Рисунок </w:t>
+      </w:r>
+      <w:r>
+        <w:fldChar w:fldCharType="begin"/>
+      </w:r>
+      <w:r>
+        <w:instrText xml:space="preserve"> SEQ Рисунок \* ARABIC </w:instrText>
+      </w:r>
+      <w:r>
+        <w:fldChar w:fldCharType="separate"/>
+      </w:r>
+      <w:r>
+        <w:rPr>
+          <w:noProof/>
+        </w:rPr>
+        <w:t>1</w:t>
+      </w:r>
+      <w:r>
+        <w:fldChar w:fldCharType="end"/>
+      </w:r>
+      <w:r>
+        <w:t>. Интерфейс MS Excel</w:t>
+      </w:r>
+    </w:p>
+    <w:p>
+      <w:pPr>
+        <w:pStyle w:val="Main"/>
+        <w:ind w:left="709" w:firstLine="0"/>
+        <w:rPr>
+          <w:lang w:eastAsia="zh-CN"/>
+        </w:rPr>
+      </w:pPr>
+    </w:p>
+    <w:p>
+      <w:pPr>
+        <w:pStyle w:val="2"/>
+        <w:numPr>
+          <w:ilvl w:val="1"/>
+          <w:numId w:val="4"/>
+        </w:numPr>
+        <w:rPr>
+          <w:lang w:eastAsia="zh-CN"/>
+        </w:rPr>
+      </w:pPr>
+      <w:bookmarkStart w:id="17" w:name="_Toc178289177"/>
+      <w:bookmarkStart w:id="18" w:name="_Toc178289835"/>
+      <w:r>
+        <w:rPr>
+          <w:lang w:eastAsia="zh-CN"/>
+        </w:rPr>
+        <w:t>Главное окно</w:t>
+      </w:r>
+      <w:bookmarkEnd w:id="17"/>
+      <w:bookmarkEnd w:id="18"/>
+    </w:p>
+    <w:p>
+      <w:pPr>
+        <w:pStyle w:val="Main"/>
+        <w:rPr>
+          <w:lang w:eastAsia="zh-CN"/>
+        </w:rPr>
+      </w:pPr>
+      <w:r>
+        <w:rPr>
+          <w:lang w:eastAsia="zh-CN"/>
+        </w:rPr>
+        <w:t>Открывая приложение, пользователь видит перед собой пустую таблицу «Абоненты» (рис. 2).</w:t>
+      </w:r>
+    </w:p>
+    <w:p>
+      <w:pPr>
+        <w:pStyle w:val="Main"/>
+      </w:pPr>
+      <w:r>
+        <w:t>Для того чтобы открыть другую таблицу, необходимо выбрать её среди вкладок нижней части экрана.</w:t>
+      </w:r>
+    </w:p>
+    <w:p>
+      <w:pPr>
+        <w:pStyle w:val="Main"/>
+      </w:pPr>
+      <w:r>
+        <w:t xml:space="preserve">Для того чтобы </w:t>
+      </w:r>
+      <w:r>
+        <w:t xml:space="preserve">создать, </w:t>
+      </w:r>
+      <w:r>
+        <w:t xml:space="preserve">открыть или сохранить файл, необходимо выбрать </w:t>
+      </w:r>
+      <w:r>
+        <w:t>пункт</w:t>
+      </w:r>
+      <w:r>
+        <w:t xml:space="preserve"> «Файл» верхнего меню, а затем выбрать соответствующий пункт (рис. 3).</w:t>
+      </w:r>
+      <w:r>
+        <w:t xml:space="preserve"> Файл сохраняется в формате </w:t>
+      </w:r>
+      <w:r>
+        <w:t>.</w:t>
+      </w:r>
+      <w:r>
+        <w:rPr>
+          <w:lang w:val="en-US"/>
+        </w:rPr>
+        <w:t>db</w:t>
+      </w:r>
+      <w:r>
+        <w:t xml:space="preserve"> </w:t>
+      </w:r>
+      <w:r>
+        <w:t xml:space="preserve">с помощью библиотеки </w:t>
+      </w:r>
+      <w:r>
+        <w:rPr>
+          <w:lang w:val="en-US"/>
+        </w:rPr>
+        <w:t>sqlite</w:t>
+      </w:r>
+      <w:r>
+        <w:t>3</w:t>
+      </w:r>
+      <w:r>
+        <w:t>.</w:t>
+      </w:r>
+    </w:p>
+    <w:p>
+      <w:pPr>
+        <w:pStyle w:val="Main"/>
+      </w:pPr>
+      <w:r>
+        <w:t xml:space="preserve">Для того чтобы добавить, вставить или удалить строку, необходимо выбрать пункт «Правка» верхнего меню, а затем выбрать соответствующий пункт (рис. 4). </w:t>
+      </w:r>
+    </w:p>
+    <w:p>
+      <w:pPr>
+        <w:pStyle w:val="Main"/>
+      </w:pPr>
+      <w:r>
+        <w:t>При вставке и добавлении строки используются значения по умолчанию (рис. 5</w:t>
+      </w:r>
+      <w:r>
+        <w:t>, 6, 7</w:t>
+      </w:r>
+      <w:r>
+        <w:t>). Например, 89000000000 – для номера телефона, «Введите адрес» – для адреса. Пол</w:t>
+      </w:r>
+      <w:r>
+        <w:t>я</w:t>
+      </w:r>
+      <w:r>
+        <w:t xml:space="preserve"> </w:t>
+      </w:r>
+      <w:r>
+        <w:rPr>
+          <w:i/>
+          <w:iCs/>
+        </w:rPr>
+        <w:t>код абонента</w:t>
+      </w:r>
+      <w:r>
+        <w:t xml:space="preserve">, </w:t>
+      </w:r>
+      <w:r>
+        <w:rPr>
+          <w:i/>
+          <w:iCs/>
+        </w:rPr>
+        <w:t>код города</w:t>
+      </w:r>
+      <w:r>
+        <w:t xml:space="preserve"> и </w:t>
+      </w:r>
+      <w:r>
+        <w:rPr>
+          <w:i/>
+          <w:iCs/>
+        </w:rPr>
+        <w:t>код переговоров</w:t>
+      </w:r>
+      <w:r>
+        <w:t xml:space="preserve"> принима</w:t>
+      </w:r>
+      <w:r>
+        <w:t>ю</w:t>
+      </w:r>
+      <w:r>
+        <w:t xml:space="preserve">т следующее свободное значение. Если в таблице нет ни одного кода, то значение 1. </w:t>
+      </w:r>
+    </w:p>
+    <w:p>
+      <w:pPr>
+        <w:pStyle w:val="Main"/>
+      </w:pPr>
+      <w:r>
+        <w:t xml:space="preserve">Для того чтобы изменить данные в таблице, необходимо выбрать нужную ячейку таблицы и вписать требуемое значение. При этом происходит проверка типа: если пользователь ввёл недопустимое значение, ячейка таблицы примет красный цвет (рис. </w:t>
+      </w:r>
+      <w:r>
+        <w:t>8</w:t>
+      </w:r>
+      <w:r>
+        <w:t xml:space="preserve">), а сохранение в файл будет недоступно (рис. </w:t>
+      </w:r>
+      <w:r>
+        <w:t>9</w:t>
+      </w:r>
+      <w:r>
+        <w:t xml:space="preserve">). </w:t>
+      </w:r>
+    </w:p>
+    <w:tbl>
+      <w:tblPr>
+        <w:tblStyle w:val="af2"/>
+        <w:tblW w:w="0" w:type="auto"/>
+        <w:tblBorders>
+          <w:top w:val="none" w:sz="0" w:space="0" w:color="auto"/>
+          <w:left w:val="none" w:sz="0" w:space="0" w:color="auto"/>
+          <w:bottom w:val="none" w:sz="0" w:space="0" w:color="auto"/>
+          <w:right w:val="none" w:sz="0" w:space="0" w:color="auto"/>
+          <w:insideH w:val="none" w:sz="0" w:space="0" w:color="auto"/>
+          <w:insideV w:val="none" w:sz="0" w:space="0" w:color="auto"/>
+        </w:tblBorders>
+        <w:tblLook w:val="04A0" w:firstRow="1" w:lastRow="0" w:firstColumn="1" w:lastColumn="0" w:noHBand="0" w:noVBand="1"/>
+      </w:tblPr>
+      <w:tblGrid>
+        <w:gridCol w:w="4682"/>
+        <w:gridCol w:w="4888"/>
+      </w:tblGrid>
+      <w:tr>
+        <w:tc>
+          <w:tcPr>
+            <w:tcW w:w="4785" w:type="dxa"/>
+          </w:tcPr>
+          <w:p>
+            <w:pPr>
+              <w:pStyle w:val="Main"/>
+              <w:keepNext/>
+              <w:ind w:firstLine="0"/>
+              <w:jc w:val="center"/>
+            </w:pPr>
+            <w:r>
+              <w:lastRenderedPageBreak/>
+              <w:drawing>
+                <wp:inline distT="0" distB="0" distL="0" distR="0" wp14:anchorId="1FC73154" wp14:editId="37BC1BDD">
+                  <wp:extent cx="2697759" cy="2160000"/>
+                  <wp:effectExtent l="0" t="0" r="0" b="0"/>
+                  <wp:docPr id="1940186762" name="Рисунок 1"/>
+                  <wp:cNvGraphicFramePr>
+                    <a:graphicFrameLocks xmlns:a="http://schemas.openxmlformats.org/drawingml/2006/main" noChangeAspect="1"/>
+                  </wp:cNvGraphicFramePr>
+                  <a:graphic xmlns:a="http://schemas.openxmlformats.org/drawingml/2006/main">
+                    <a:graphicData uri="http://schemas.openxmlformats.org/drawingml/2006/picture">
+                      <pic:pic xmlns:pic="http://schemas.openxmlformats.org/drawingml/2006/picture">
+                        <pic:nvPicPr>
+                          <pic:cNvPr id="1940186762" name=""/>
+                          <pic:cNvPicPr/>
+                        </pic:nvPicPr>
+                        <pic:blipFill>
+                          <a:blip r:embed="rId11"/>
+                          <a:stretch>
+                            <a:fillRect/>
+                          </a:stretch>
+                        </pic:blipFill>
+                        <pic:spPr>
+                          <a:xfrm>
+                            <a:off x="0" y="0"/>
+                            <a:ext cx="2697759" cy="2160000"/>
+                          </a:xfrm>
+                          <a:prstGeom prst="rect">
+                            <a:avLst/>
+                          </a:prstGeom>
+                        </pic:spPr>
+                      </pic:pic>
+                    </a:graphicData>
+                  </a:graphic>
+                </wp:inline>
+              </w:drawing>
+            </w:r>
+          </w:p>
+          <w:p>
+            <w:pPr>
+              <w:pStyle w:val="af9"/>
+              <w:jc w:val="center"/>
+            </w:pPr>
+            <w:r>
+              <w:t xml:space="preserve">Рисунок </w:t>
+            </w:r>
+            <w:r>
+              <w:fldChar w:fldCharType="begin"/>
+            </w:r>
+            <w:r>
+              <w:instrText xml:space="preserve"> SEQ Рисунок \* ARABIC </w:instrText>
+            </w:r>
+            <w:r>
+              <w:fldChar w:fldCharType="separate"/>
+            </w:r>
+            <w:r>
+              <w:rPr>
+                <w:noProof/>
+              </w:rPr>
+              <w:t>2</w:t>
+            </w:r>
+            <w:r>
+              <w:fldChar w:fldCharType="end"/>
+            </w:r>
+            <w:r>
+              <w:t>. Главное окно</w:t>
+            </w:r>
+          </w:p>
+        </w:tc>
+        <w:tc>
+          <w:tcPr>
+            <w:tcW w:w="4785" w:type="dxa"/>
+          </w:tcPr>
+          <w:p>
+            <w:pPr>
+              <w:pStyle w:val="Main"/>
+              <w:keepNext/>
+              <w:ind w:firstLine="0"/>
+              <w:jc w:val="center"/>
+            </w:pPr>
+            <w:r>
+              <w:rPr>
+                <w:noProof/>
+              </w:rPr>
+              <w:drawing>
+                <wp:inline distT="0" distB="0" distL="0" distR="0" wp14:anchorId="3D7D1322" wp14:editId="28226B36">
+                  <wp:extent cx="2697759" cy="2160000"/>
+                  <wp:effectExtent l="0" t="0" r="0" b="0"/>
+                  <wp:docPr id="444533035" name="Рисунок 1"/>
+                  <wp:cNvGraphicFramePr>
+                    <a:graphicFrameLocks xmlns:a="http://schemas.openxmlformats.org/drawingml/2006/main" noChangeAspect="1"/>
+                  </wp:cNvGraphicFramePr>
+                  <a:graphic xmlns:a="http://schemas.openxmlformats.org/drawingml/2006/main">
+                    <a:graphicData uri="http://schemas.openxmlformats.org/drawingml/2006/picture">
+                      <pic:pic xmlns:pic="http://schemas.openxmlformats.org/drawingml/2006/picture">
+                        <pic:nvPicPr>
+                          <pic:cNvPr id="444533035" name=""/>
+                          <pic:cNvPicPr/>
+                        </pic:nvPicPr>
+                        <pic:blipFill>
+                          <a:blip r:embed="rId12"/>
+                          <a:stretch>
+                            <a:fillRect/>
+                          </a:stretch>
+                        </pic:blipFill>
+                        <pic:spPr>
+                          <a:xfrm>
+                            <a:off x="0" y="0"/>
+                            <a:ext cx="2697759" cy="2160000"/>
+                          </a:xfrm>
+                          <a:prstGeom prst="rect">
+                            <a:avLst/>
+                          </a:prstGeom>
+                        </pic:spPr>
+                      </pic:pic>
+                    </a:graphicData>
+                  </a:graphic>
+                </wp:inline>
+              </w:drawing>
+            </w:r>
+          </w:p>
+          <w:p>
+            <w:pPr>
+              <w:pStyle w:val="af9"/>
+              <w:jc w:val="center"/>
+            </w:pPr>
+            <w:r>
+              <w:t xml:space="preserve">Рисунок </w:t>
+            </w:r>
+            <w:r>
+              <w:fldChar w:fldCharType="begin"/>
+            </w:r>
+            <w:r>
+              <w:instrText xml:space="preserve"> SEQ Рисунок \* ARABIC </w:instrText>
+            </w:r>
+            <w:r>
+              <w:fldChar w:fldCharType="separate"/>
+            </w:r>
+            <w:r>
+              <w:rPr>
+                <w:noProof/>
+              </w:rPr>
+              <w:t>3</w:t>
+            </w:r>
+            <w:r>
+              <w:fldChar w:fldCharType="end"/>
+            </w:r>
+            <w:r>
+              <w:t>. Пункт Файл</w:t>
+            </w:r>
+          </w:p>
+          <w:p>
+            <w:pPr>
+              <w:pStyle w:val="Main"/>
+              <w:ind w:firstLine="0"/>
+              <w:jc w:val="center"/>
+              <w:rPr>
+                <w:lang w:val="en-US"/>
+              </w:rPr>
+            </w:pPr>
+          </w:p>
+        </w:tc>
+      </w:tr>
+      <w:tr>
+        <w:tc>
+          <w:tcPr>
+            <w:tcW w:w="4785" w:type="dxa"/>
+          </w:tcPr>
+          <w:p>
+            <w:pPr>
+              <w:pStyle w:val="Main"/>
+              <w:keepNext/>
+              <w:ind w:firstLine="0"/>
+              <w:jc w:val="center"/>
+            </w:pPr>
+            <w:r>
+              <w:rPr>
+                <w:noProof/>
+              </w:rPr>
+              <w:drawing>
+                <wp:inline distT="0" distB="0" distL="0" distR="0" wp14:anchorId="04C7F0D3" wp14:editId="68B91530">
+                  <wp:extent cx="2697759" cy="2160000"/>
+                  <wp:effectExtent l="0" t="0" r="0" b="0"/>
+                  <wp:docPr id="1699817245" name="Рисунок 1"/>
+                  <wp:cNvGraphicFramePr>
+                    <a:graphicFrameLocks xmlns:a="http://schemas.openxmlformats.org/drawingml/2006/main" noChangeAspect="1"/>
+                  </wp:cNvGraphicFramePr>
+                  <a:graphic xmlns:a="http://schemas.openxmlformats.org/drawingml/2006/main">
+                    <a:graphicData uri="http://schemas.openxmlformats.org/drawingml/2006/picture">
+                      <pic:pic xmlns:pic="http://schemas.openxmlformats.org/drawingml/2006/picture">
+                        <pic:nvPicPr>
+                          <pic:cNvPr id="1699817245" name=""/>
+                          <pic:cNvPicPr/>
+                        </pic:nvPicPr>
+                        <pic:blipFill>
+                          <a:blip r:embed="rId13"/>
+                          <a:stretch>
+                            <a:fillRect/>
+                          </a:stretch>
+                        </pic:blipFill>
+                        <pic:spPr>
+                          <a:xfrm>
+                            <a:off x="0" y="0"/>
+                            <a:ext cx="2697759" cy="2160000"/>
+                          </a:xfrm>
+                          <a:prstGeom prst="rect">
+                            <a:avLst/>
+                          </a:prstGeom>
+                        </pic:spPr>
+                      </pic:pic>
+                    </a:graphicData>
+                  </a:graphic>
+                </wp:inline>
+              </w:drawing>
+            </w:r>
+          </w:p>
+          <w:p>
+            <w:pPr>
+              <w:pStyle w:val="af9"/>
+              <w:jc w:val="center"/>
+            </w:pPr>
+            <w:r>
+              <w:t xml:space="preserve">Рисунок </w:t>
+            </w:r>
+            <w:r>
+              <w:fldChar w:fldCharType="begin"/>
+            </w:r>
+            <w:r>
+              <w:instrText xml:space="preserve"> SEQ Рисунок \* ARABIC </w:instrText>
+            </w:r>
+            <w:r>
+              <w:fldChar w:fldCharType="separate"/>
+            </w:r>
+            <w:r>
+              <w:rPr>
+                <w:noProof/>
+              </w:rPr>
+              <w:t>4</w:t>
+            </w:r>
+            <w:r>
+              <w:fldChar w:fldCharType="end"/>
+            </w:r>
+            <w:r>
+              <w:t>. Пункт Правка</w:t>
+            </w:r>
+          </w:p>
+          <w:p>
+            <w:pPr>
+              <w:pStyle w:val="Main"/>
+              <w:ind w:firstLine="0"/>
+              <w:jc w:val="center"/>
+            </w:pPr>
+          </w:p>
+        </w:tc>
+        <w:tc>
+          <w:tcPr>
+            <w:tcW w:w="4785" w:type="dxa"/>
+          </w:tcPr>
+          <w:p>
+            <w:pPr>
+              <w:pStyle w:val="Main"/>
+              <w:keepNext/>
+              <w:ind w:firstLine="0"/>
+              <w:jc w:val="center"/>
+            </w:pPr>
+            <w:r>
+              <w:drawing>
+                <wp:inline distT="0" distB="0" distL="0" distR="0" wp14:anchorId="0DFE4DF4" wp14:editId="61D83C3F">
+                  <wp:extent cx="2697759" cy="2160000"/>
+                  <wp:effectExtent l="0" t="0" r="0" b="0"/>
+                  <wp:docPr id="1234102614" name="Рисунок 1"/>
+                  <wp:cNvGraphicFramePr>
+                    <a:graphicFrameLocks xmlns:a="http://schemas.openxmlformats.org/drawingml/2006/main" noChangeAspect="1"/>
+                  </wp:cNvGraphicFramePr>
+                  <a:graphic xmlns:a="http://schemas.openxmlformats.org/drawingml/2006/main">
+                    <a:graphicData uri="http://schemas.openxmlformats.org/drawingml/2006/picture">
+                      <pic:pic xmlns:pic="http://schemas.openxmlformats.org/drawingml/2006/picture">
+                        <pic:nvPicPr>
+                          <pic:cNvPr id="1234102614" name=""/>
+                          <pic:cNvPicPr/>
+                        </pic:nvPicPr>
+                        <pic:blipFill>
+                          <a:blip r:embed="rId14"/>
+                          <a:stretch>
+                            <a:fillRect/>
+                          </a:stretch>
+                        </pic:blipFill>
+                        <pic:spPr>
+                          <a:xfrm>
+                            <a:off x="0" y="0"/>
+                            <a:ext cx="2697759" cy="2160000"/>
+                          </a:xfrm>
+                          <a:prstGeom prst="rect">
+                            <a:avLst/>
+                          </a:prstGeom>
+                        </pic:spPr>
+                      </pic:pic>
+                    </a:graphicData>
+                  </a:graphic>
+                </wp:inline>
+              </w:drawing>
+            </w:r>
+          </w:p>
+          <w:p>
+            <w:pPr>
+              <w:pStyle w:val="af9"/>
+              <w:jc w:val="center"/>
+            </w:pPr>
+            <w:r>
+              <w:t xml:space="preserve">Рисунок </w:t>
+            </w:r>
+            <w:r>
+              <w:fldChar w:fldCharType="begin"/>
+            </w:r>
+            <w:r>
+              <w:instrText xml:space="preserve"> SEQ Рисунок \* ARABIC </w:instrText>
+            </w:r>
+            <w:r>
+              <w:fldChar w:fldCharType="separate"/>
+            </w:r>
+            <w:r>
+              <w:rPr>
+                <w:noProof/>
+              </w:rPr>
+              <w:t>5</w:t>
+            </w:r>
+            <w:r>
+              <w:fldChar w:fldCharType="end"/>
+            </w:r>
+            <w:r>
+              <w:t xml:space="preserve">. Значения по умолчанию </w:t>
+            </w:r>
+            <w:r>
+              <w:br/>
+              <w:t xml:space="preserve">(Таблица </w:t>
+            </w:r>
+            <w:r>
+              <w:rPr>
+                <w:i/>
+                <w:iCs w:val="0"/>
+              </w:rPr>
+              <w:t>Абоненты</w:t>
+            </w:r>
+            <w:r>
+              <w:rPr>
+                <w:noProof/>
+              </w:rPr>
+              <w:t>)</w:t>
+            </w:r>
+          </w:p>
+          <w:p>
+            <w:pPr>
+              <w:pStyle w:val="Main"/>
+              <w:ind w:firstLine="0"/>
+              <w:jc w:val="center"/>
+            </w:pPr>
+          </w:p>
+        </w:tc>
+      </w:tr>
+      <w:tr>
+        <w:tc>
+          <w:tcPr>
+            <w:tcW w:w="4785" w:type="dxa"/>
+          </w:tcPr>
+          <w:p>
+            <w:pPr>
+              <w:pStyle w:val="Main"/>
+              <w:keepNext/>
+              <w:ind w:firstLine="0"/>
+              <w:jc w:val="center"/>
+            </w:pPr>
+            <w:r>
+              <w:drawing>
+                <wp:inline distT="0" distB="0" distL="0" distR="0" wp14:anchorId="7F5B90A5" wp14:editId="5E3AEE4B">
+                  <wp:extent cx="2697759" cy="2160000"/>
+                  <wp:effectExtent l="0" t="0" r="0" b="0"/>
+                  <wp:docPr id="122444727" name="Рисунок 1"/>
+                  <wp:cNvGraphicFramePr>
+                    <a:graphicFrameLocks xmlns:a="http://schemas.openxmlformats.org/drawingml/2006/main" noChangeAspect="1"/>
+                  </wp:cNvGraphicFramePr>
+                  <a:graphic xmlns:a="http://schemas.openxmlformats.org/drawingml/2006/main">
+                    <a:graphicData uri="http://schemas.openxmlformats.org/drawingml/2006/picture">
+                      <pic:pic xmlns:pic="http://schemas.openxmlformats.org/drawingml/2006/picture">
+                        <pic:nvPicPr>
+                          <pic:cNvPr id="122444727" name=""/>
+                          <pic:cNvPicPr/>
+                        </pic:nvPicPr>
+                        <pic:blipFill>
+                          <a:blip r:embed="rId15"/>
+                          <a:stretch>
+                            <a:fillRect/>
+                          </a:stretch>
+                        </pic:blipFill>
+                        <pic:spPr>
+                          <a:xfrm>
+                            <a:off x="0" y="0"/>
+                            <a:ext cx="2697759" cy="2160000"/>
+                          </a:xfrm>
+                          <a:prstGeom prst="rect">
+                            <a:avLst/>
+                          </a:prstGeom>
+                        </pic:spPr>
+                      </pic:pic>
+                    </a:graphicData>
+                  </a:graphic>
+                </wp:inline>
+              </w:drawing>
+            </w:r>
+          </w:p>
+          <w:p>
+            <w:pPr>
+              <w:pStyle w:val="af9"/>
+              <w:jc w:val="center"/>
+            </w:pPr>
+            <w:r>
+              <w:t xml:space="preserve">Рисунок </w:t>
+            </w:r>
+            <w:r>
+              <w:fldChar w:fldCharType="begin"/>
+            </w:r>
+            <w:r>
+              <w:instrText xml:space="preserve"> SEQ Рисунок \* ARABIC </w:instrText>
+            </w:r>
+            <w:r>
+              <w:fldChar w:fldCharType="separate"/>
+            </w:r>
+            <w:r>
+              <w:rPr>
+                <w:noProof/>
+              </w:rPr>
+              <w:t>6</w:t>
+            </w:r>
+            <w:r>
+              <w:fldChar w:fldCharType="end"/>
+            </w:r>
+            <w:r>
+              <w:t xml:space="preserve">. Значения по умолчанию (Таблица </w:t>
+            </w:r>
+            <w:r>
+              <w:rPr>
+                <w:i/>
+                <w:iCs w:val="0"/>
+              </w:rPr>
+              <w:t>Города</w:t>
+            </w:r>
+            <w:r>
+              <w:t>)</w:t>
+            </w:r>
+          </w:p>
+        </w:tc>
+        <w:tc>
+          <w:tcPr>
+            <w:tcW w:w="4785" w:type="dxa"/>
+          </w:tcPr>
+          <w:p>
+            <w:pPr>
+              <w:pStyle w:val="Main"/>
+              <w:keepNext/>
+              <w:ind w:firstLine="0"/>
+              <w:jc w:val="center"/>
+            </w:pPr>
+            <w:r>
+              <w:drawing>
+                <wp:inline distT="0" distB="0" distL="0" distR="0" wp14:anchorId="799FDABF" wp14:editId="17445AAD">
+                  <wp:extent cx="2967343" cy="2160000"/>
+                  <wp:effectExtent l="0" t="0" r="0" b="0"/>
+                  <wp:docPr id="1630681247" name="Рисунок 1"/>
+                  <wp:cNvGraphicFramePr>
+                    <a:graphicFrameLocks xmlns:a="http://schemas.openxmlformats.org/drawingml/2006/main" noChangeAspect="1"/>
+                  </wp:cNvGraphicFramePr>
+                  <a:graphic xmlns:a="http://schemas.openxmlformats.org/drawingml/2006/main">
+                    <a:graphicData uri="http://schemas.openxmlformats.org/drawingml/2006/picture">
+                      <pic:pic xmlns:pic="http://schemas.openxmlformats.org/drawingml/2006/picture">
+                        <pic:nvPicPr>
+                          <pic:cNvPr id="1630681247" name=""/>
+                          <pic:cNvPicPr/>
+                        </pic:nvPicPr>
+                        <pic:blipFill>
+                          <a:blip r:embed="rId16"/>
+                          <a:stretch>
+                            <a:fillRect/>
+                          </a:stretch>
+                        </pic:blipFill>
+                        <pic:spPr>
+                          <a:xfrm>
+                            <a:off x="0" y="0"/>
+                            <a:ext cx="2967343" cy="2160000"/>
+                          </a:xfrm>
+                          <a:prstGeom prst="rect">
+                            <a:avLst/>
+                          </a:prstGeom>
+                        </pic:spPr>
+                      </pic:pic>
+                    </a:graphicData>
+                  </a:graphic>
+                </wp:inline>
+              </w:drawing>
+            </w:r>
+          </w:p>
+          <w:p>
+            <w:pPr>
+              <w:pStyle w:val="af9"/>
+              <w:jc w:val="center"/>
+            </w:pPr>
+            <w:r>
+              <w:t xml:space="preserve">Рисунок </w:t>
+            </w:r>
+            <w:r>
+              <w:fldChar w:fldCharType="begin"/>
+            </w:r>
+            <w:r>
+              <w:instrText xml:space="preserve"> SEQ Рисунок \* ARABIC </w:instrText>
+            </w:r>
+            <w:r>
+              <w:fldChar w:fldCharType="separate"/>
+            </w:r>
+            <w:r>
+              <w:rPr>
+                <w:noProof/>
+              </w:rPr>
+              <w:t>7</w:t>
+            </w:r>
+            <w:r>
+              <w:fldChar w:fldCharType="end"/>
+            </w:r>
+            <w:r>
+              <w:t>. Значения по умолчанию</w:t>
+            </w:r>
+            <w:r>
+              <w:br/>
+              <w:t xml:space="preserve">(Таблица </w:t>
+            </w:r>
+            <w:r>
+              <w:rPr>
+                <w:i/>
+                <w:iCs w:val="0"/>
+              </w:rPr>
+              <w:t>Переговоры</w:t>
+            </w:r>
+            <w:r>
+              <w:t>)</w:t>
+            </w:r>
+          </w:p>
+          <w:p>
+            <w:pPr>
+              <w:pStyle w:val="Main"/>
+              <w:ind w:firstLine="0"/>
+              <w:jc w:val="center"/>
+            </w:pPr>
+          </w:p>
+        </w:tc>
+      </w:tr>
+      <w:tr>
+        <w:tc>
+          <w:tcPr>
+            <w:tcW w:w="4785" w:type="dxa"/>
+          </w:tcPr>
+          <w:p>
+            <w:pPr>
+              <w:pStyle w:val="Main"/>
+              <w:keepNext/>
+              <w:ind w:firstLine="0"/>
+              <w:jc w:val="center"/>
+            </w:pPr>
+            <w:r>
+              <w:rPr>
+                <w:noProof/>
+              </w:rPr>
+              <w:lastRenderedPageBreak/>
+              <w:drawing>
+                <wp:inline distT="0" distB="0" distL="0" distR="0" wp14:anchorId="6A24C4F6" wp14:editId="598E08CC">
+                  <wp:extent cx="2697759" cy="2160000"/>
+                  <wp:effectExtent l="0" t="0" r="0" b="0"/>
+                  <wp:docPr id="1141122823" name="Рисунок 1"/>
+                  <wp:cNvGraphicFramePr>
+                    <a:graphicFrameLocks xmlns:a="http://schemas.openxmlformats.org/drawingml/2006/main" noChangeAspect="1"/>
+                  </wp:cNvGraphicFramePr>
+                  <a:graphic xmlns:a="http://schemas.openxmlformats.org/drawingml/2006/main">
+                    <a:graphicData uri="http://schemas.openxmlformats.org/drawingml/2006/picture">
+                      <pic:pic xmlns:pic="http://schemas.openxmlformats.org/drawingml/2006/picture">
+                        <pic:nvPicPr>
+                          <pic:cNvPr id="1141122823" name=""/>
+                          <pic:cNvPicPr/>
+                        </pic:nvPicPr>
+                        <pic:blipFill>
+                          <a:blip r:embed="rId17"/>
+                          <a:stretch>
+                            <a:fillRect/>
+                          </a:stretch>
+                        </pic:blipFill>
+                        <pic:spPr>
+                          <a:xfrm>
+                            <a:off x="0" y="0"/>
+                            <a:ext cx="2697759" cy="2160000"/>
+                          </a:xfrm>
+                          <a:prstGeom prst="rect">
+                            <a:avLst/>
+                          </a:prstGeom>
+                        </pic:spPr>
+                      </pic:pic>
+                    </a:graphicData>
+                  </a:graphic>
+                </wp:inline>
+              </w:drawing>
+            </w:r>
+          </w:p>
+          <w:p>
+            <w:pPr>
+              <w:pStyle w:val="af9"/>
+              <w:jc w:val="center"/>
+            </w:pPr>
+            <w:r>
+              <w:t xml:space="preserve">Рисунок </w:t>
+            </w:r>
+            <w:r>
+              <w:fldChar w:fldCharType="begin"/>
+            </w:r>
+            <w:r>
+              <w:instrText xml:space="preserve"> SEQ Рисунок \* ARABIC </w:instrText>
+            </w:r>
+            <w:r>
+              <w:fldChar w:fldCharType="separate"/>
+            </w:r>
+            <w:r>
+              <w:rPr>
+                <w:noProof/>
+              </w:rPr>
+              <w:t>8</w:t>
+            </w:r>
+            <w:r>
+              <w:fldChar w:fldCharType="end"/>
+            </w:r>
+            <w:r>
+              <w:t>. Ячейка с неверными данными</w:t>
+            </w:r>
+          </w:p>
+        </w:tc>
+        <w:tc>
+          <w:tcPr>
+            <w:tcW w:w="4785" w:type="dxa"/>
+          </w:tcPr>
+          <w:p>
+            <w:pPr>
+              <w:pStyle w:val="Main"/>
+              <w:keepNext/>
+              <w:ind w:firstLine="0"/>
+              <w:jc w:val="center"/>
+            </w:pPr>
+            <w:r>
+              <w:drawing>
+                <wp:inline distT="0" distB="0" distL="0" distR="0" wp14:anchorId="30F48912" wp14:editId="21997127">
+                  <wp:extent cx="2707925" cy="2160000"/>
+                  <wp:effectExtent l="0" t="0" r="0" b="0"/>
+                  <wp:docPr id="1775083485" name="Рисунок 1"/>
+                  <wp:cNvGraphicFramePr>
+                    <a:graphicFrameLocks xmlns:a="http://schemas.openxmlformats.org/drawingml/2006/main" noChangeAspect="1"/>
+                  </wp:cNvGraphicFramePr>
+                  <a:graphic xmlns:a="http://schemas.openxmlformats.org/drawingml/2006/main">
+                    <a:graphicData uri="http://schemas.openxmlformats.org/drawingml/2006/picture">
+                      <pic:pic xmlns:pic="http://schemas.openxmlformats.org/drawingml/2006/picture">
+                        <pic:nvPicPr>
+                          <pic:cNvPr id="1775083485" name=""/>
+                          <pic:cNvPicPr/>
+                        </pic:nvPicPr>
+                        <pic:blipFill>
+                          <a:blip r:embed="rId18"/>
+                          <a:stretch>
+                            <a:fillRect/>
+                          </a:stretch>
+                        </pic:blipFill>
+                        <pic:spPr>
+                          <a:xfrm>
+                            <a:off x="0" y="0"/>
+                            <a:ext cx="2707925" cy="2160000"/>
+                          </a:xfrm>
+                          <a:prstGeom prst="rect">
+                            <a:avLst/>
+                          </a:prstGeom>
+                        </pic:spPr>
+                      </pic:pic>
+                    </a:graphicData>
+                  </a:graphic>
+                </wp:inline>
+              </w:drawing>
+            </w:r>
+          </w:p>
+          <w:p>
+            <w:pPr>
+              <w:pStyle w:val="af9"/>
+              <w:jc w:val="center"/>
+            </w:pPr>
+            <w:r>
+              <w:t xml:space="preserve">Рисунок </w:t>
+            </w:r>
+            <w:r>
+              <w:fldChar w:fldCharType="begin"/>
+            </w:r>
+            <w:r>
+              <w:instrText xml:space="preserve"> SEQ Рисунок \* ARABIC </w:instrText>
+            </w:r>
+            <w:r>
+              <w:fldChar w:fldCharType="separate"/>
+            </w:r>
+            <w:r>
+              <w:rPr>
+                <w:noProof/>
+              </w:rPr>
+              <w:t>9</w:t>
+            </w:r>
+            <w:r>
+              <w:fldChar w:fldCharType="end"/>
+            </w:r>
+            <w:r>
+              <w:t>. Сообщение об ошибке сохранения</w:t>
+            </w:r>
+          </w:p>
+          <w:p>
+            <w:pPr>
+              <w:pStyle w:val="Main"/>
+              <w:ind w:firstLine="0"/>
+              <w:jc w:val="center"/>
+            </w:pPr>
+          </w:p>
+        </w:tc>
+      </w:tr>
+    </w:tbl>
+    <w:p>
+      <w:pPr>
+        <w:pStyle w:val="2"/>
+        <w:numPr>
+          <w:ilvl w:val="1"/>
+          <w:numId w:val="4"/>
+        </w:numPr>
+        <w:rPr>
+          <w:lang w:eastAsia="zh-CN"/>
+        </w:rPr>
+      </w:pPr>
+      <w:bookmarkStart w:id="19" w:name="_Toc178289178"/>
+      <w:bookmarkStart w:id="20" w:name="_Toc178289836"/>
+      <w:r>
+        <w:rPr>
+          <w:lang w:eastAsia="zh-CN"/>
+        </w:rPr>
+        <w:t>Окно поиска</w:t>
+      </w:r>
+      <w:bookmarkEnd w:id="19"/>
+      <w:bookmarkEnd w:id="20"/>
+    </w:p>
+    <w:p>
+      <w:pPr>
+        <w:pStyle w:val="Main"/>
+      </w:pPr>
+      <w:r>
+        <w:t>Для того чтобы найти и отредактировать данные в таблице, необходимо выбрать пункт «Правка» верхнего меню, а затем выбрать пункт</w:t>
+      </w:r>
+      <w:r>
+        <w:t xml:space="preserve"> «Искать в таблице»</w:t>
+      </w:r>
+      <w:r>
+        <w:t xml:space="preserve"> (рис. 4).</w:t>
+      </w:r>
+    </w:p>
+    <w:p>
+      <w:pPr>
+        <w:pStyle w:val="Main"/>
+      </w:pPr>
+      <w:r>
+        <w:t xml:space="preserve">Окно поиска имеет поля ввода над таблицей для поиска данных (рис. </w:t>
+      </w:r>
+      <w:r>
+        <w:t>10</w:t>
+      </w:r>
+      <w:r>
+        <w:t>).</w:t>
+      </w:r>
+      <w:r>
+        <w:t xml:space="preserve"> При вводе значения в поле будут отображены все записи, содержащие введённый текст. </w:t>
+      </w:r>
+    </w:p>
+    <w:p>
+      <w:pPr>
+        <w:pStyle w:val="Main"/>
+        <w:keepNext/>
+        <w:jc w:val="center"/>
+      </w:pPr>
+    </w:p>
+    <w:p>
+      <w:pPr>
+        <w:pStyle w:val="Main"/>
+        <w:keepNext/>
+        <w:jc w:val="center"/>
+      </w:pPr>
+      <w:r>
+        <w:rPr>
+          <w:lang w:eastAsia="zh-CN"/>
+        </w:rPr>
+        <w:drawing>
+          <wp:inline distT="0" distB="0" distL="0" distR="0" wp14:anchorId="5B074101" wp14:editId="742AF927">
+            <wp:extent cx="3597012" cy="2880000"/>
+            <wp:effectExtent l="0" t="0" r="0" b="0"/>
+            <wp:docPr id="863586729" name="Рисунок 1"/>
+            <wp:cNvGraphicFramePr>
+              <a:graphicFrameLocks xmlns:a="http://schemas.openxmlformats.org/drawingml/2006/main" noChangeAspect="1"/>
+            </wp:cNvGraphicFramePr>
+            <a:graphic xmlns:a="http://schemas.openxmlformats.org/drawingml/2006/main">
+              <a:graphicData uri="http://schemas.openxmlformats.org/drawingml/2006/picture">
+                <pic:pic xmlns:pic="http://schemas.openxmlformats.org/drawingml/2006/picture">
+                  <pic:nvPicPr>
+                    <pic:cNvPr id="863586729" name=""/>
+                    <pic:cNvPicPr/>
+                  </pic:nvPicPr>
+                  <pic:blipFill>
+                    <a:blip r:embed="rId19"/>
+                    <a:stretch>
+                      <a:fillRect/>
+                    </a:stretch>
+                  </pic:blipFill>
+                  <pic:spPr>
+                    <a:xfrm>
+                      <a:off x="0" y="0"/>
+                      <a:ext cx="3597012" cy="2880000"/>
+                    </a:xfrm>
+                    <a:prstGeom prst="rect">
+                      <a:avLst/>
+                    </a:prstGeom>
+                  </pic:spPr>
+                </pic:pic>
+              </a:graphicData>
+            </a:graphic>
+          </wp:inline>
+        </w:drawing>
+      </w:r>
+    </w:p>
+    <w:p>
+      <w:pPr>
+        <w:pStyle w:val="af9"/>
+        <w:jc w:val="center"/>
+        <w:rPr>
+          <w:lang w:eastAsia="zh-CN"/>
+        </w:rPr>
+      </w:pPr>
+      <w:r>
+        <w:t xml:space="preserve">Рисунок </w:t>
+      </w:r>
+      <w:r>
+        <w:fldChar w:fldCharType="begin"/>
+      </w:r>
+      <w:r>
+        <w:instrText xml:space="preserve"> SEQ Рисунок \* ARABIC </w:instrText>
+      </w:r>
+      <w:r>
+        <w:fldChar w:fldCharType="separate"/>
+      </w:r>
+      <w:r>
+        <w:rPr>
+          <w:noProof/>
+        </w:rPr>
+        <w:t>10</w:t>
+      </w:r>
+      <w:r>
+        <w:fldChar w:fldCharType="end"/>
+      </w:r>
+      <w:r>
+        <w:t>. Окно поиска</w:t>
+      </w:r>
     </w:p>
     <w:p>
       <w:pPr>
@@ -2954,18 +6548,197 @@
     <w:p>
       <w:pPr>
         <w:pStyle w:val="1"/>
-      </w:pPr>
+        <w:numPr>
+          <w:ilvl w:val="0"/>
+          <w:numId w:val="4"/>
+        </w:numPr>
+      </w:pPr>
+      <w:bookmarkStart w:id="21" w:name="_Toc178289179"/>
+      <w:bookmarkStart w:id="22" w:name="_Toc178289837"/>
       <w:r>
         <w:lastRenderedPageBreak/>
+        <w:t>ЗАКЛЮЧЕНИЕ</w:t>
+      </w:r>
+      <w:bookmarkEnd w:id="21"/>
+      <w:bookmarkEnd w:id="22"/>
+    </w:p>
+    <w:p>
+      <w:pPr>
+        <w:pStyle w:val="Main"/>
+        <w:rPr>
+          <w:lang w:val="en-US" w:eastAsia="zh-CN"/>
+        </w:rPr>
+      </w:pPr>
+      <w:r>
+        <w:rPr>
+          <w:lang w:eastAsia="zh-CN"/>
+        </w:rPr>
+        <w:t xml:space="preserve">В ходе прохождения учебной практики был приобретён опыт разработки кроссплатформенных приложений с использованием набора библиотек </w:t>
+      </w:r>
+      <w:r>
+        <w:rPr>
+          <w:lang w:val="en-US" w:eastAsia="zh-CN"/>
+        </w:rPr>
+        <w:t>PyQt</w:t>
+      </w:r>
+      <w:r>
+        <w:rPr>
+          <w:lang w:eastAsia="zh-CN"/>
+        </w:rPr>
+        <w:t xml:space="preserve"> и языка программирования </w:t>
+      </w:r>
+      <w:r>
+        <w:rPr>
+          <w:lang w:val="en-US" w:eastAsia="zh-CN"/>
+        </w:rPr>
+        <w:t>Python</w:t>
+      </w:r>
+      <w:r>
+        <w:rPr>
+          <w:lang w:eastAsia="zh-CN"/>
+        </w:rPr>
+        <w:t>.</w:t>
+      </w:r>
+    </w:p>
+    <w:p>
+      <w:pPr>
+        <w:pStyle w:val="Main"/>
+        <w:rPr>
+          <w:lang w:eastAsia="zh-CN"/>
+        </w:rPr>
+      </w:pPr>
+      <w:r>
+        <w:rPr>
+          <w:lang w:eastAsia="zh-CN"/>
+        </w:rPr>
+        <w:t>В ходе разработки приложения был проведён анализ, проектирование и работа с базами данных, активно использовались средства тестирования и отладки.</w:t>
+      </w:r>
+    </w:p>
+    <w:p>
+      <w:pPr>
+        <w:pStyle w:val="Main"/>
+      </w:pPr>
+      <w:r>
+        <w:t>Р</w:t>
+      </w:r>
+      <w:r>
+        <w:t>абот</w:t>
+      </w:r>
+      <w:r>
+        <w:t>а</w:t>
+      </w:r>
+      <w:r>
+        <w:t xml:space="preserve"> над проектом </w:t>
+      </w:r>
+      <w:r>
+        <w:t>поспособствовала улучшению навыков</w:t>
+      </w:r>
+      <w:r>
+        <w:t xml:space="preserve"> </w:t>
+      </w:r>
+      <w:r>
+        <w:t>планирования рабочего дня</w:t>
+      </w:r>
+      <w:r>
+        <w:t xml:space="preserve">, а также </w:t>
+      </w:r>
+      <w:r>
+        <w:t xml:space="preserve">эффективного </w:t>
+      </w:r>
+      <w:r>
+        <w:t>распредел</w:t>
+      </w:r>
+      <w:r>
+        <w:t>ения</w:t>
+      </w:r>
+      <w:r>
+        <w:t xml:space="preserve"> задач и ресурс</w:t>
+      </w:r>
+      <w:r>
+        <w:t>ов</w:t>
+      </w:r>
+      <w:r>
+        <w:t>.</w:t>
+      </w:r>
+    </w:p>
+    <w:p>
+      <w:pPr>
+        <w:pStyle w:val="Main"/>
+      </w:pPr>
+      <w:r>
+        <w:t xml:space="preserve">Прохождение практики позволило увидеть, какие реальные задачи стоят перед разработчиками </w:t>
+      </w:r>
+      <w:r>
+        <w:t>десктопных</w:t>
+      </w:r>
+      <w:r>
+        <w:t xml:space="preserve"> приложений в </w:t>
+      </w:r>
+      <w:r>
+        <w:t>настоящее время</w:t>
+      </w:r>
+      <w:r>
+        <w:t>.</w:t>
+      </w:r>
+    </w:p>
+    <w:p>
+      <w:pPr>
+        <w:pStyle w:val="Main"/>
+      </w:pPr>
+      <w:r>
+        <w:t xml:space="preserve">Техническое задание было реализовано в полном </w:t>
+      </w:r>
+      <w:r>
+        <w:t>объёме</w:t>
+      </w:r>
+      <w:r>
+        <w:t>. Требования к заданию были учтены.</w:t>
+      </w:r>
+    </w:p>
+    <w:p>
+      <w:pPr>
+        <w:pStyle w:val="Main"/>
+        <w:rPr>
+          <w:lang w:eastAsia="zh-CN"/>
+        </w:rPr>
+      </w:pPr>
+      <w:r>
+        <w:rPr>
+          <w:lang w:eastAsia="zh-CN"/>
+        </w:rPr>
+        <w:br w:type="page"/>
+      </w:r>
+    </w:p>
+    <w:p>
+      <w:pPr>
+        <w:pStyle w:val="Main"/>
+        <w:rPr>
+          <w:lang w:eastAsia="zh-CN"/>
+        </w:rPr>
+      </w:pPr>
+    </w:p>
+    <w:p>
+      <w:pPr>
+        <w:pStyle w:val="1"/>
+        <w:numPr>
+          <w:ilvl w:val="0"/>
+          <w:numId w:val="4"/>
+        </w:numPr>
+      </w:pPr>
+      <w:bookmarkStart w:id="23" w:name="_Toc178289180"/>
+      <w:bookmarkStart w:id="24" w:name="_Toc178289838"/>
+      <w:r>
         <w:t>СПИСОК ИСПОЛЬЗОВАННЫХ ИСТОЧНИКОВ</w:t>
       </w:r>
+      <w:bookmarkEnd w:id="23"/>
+      <w:bookmarkEnd w:id="24"/>
     </w:p>
     <w:p>
       <w:pPr>
         <w:pStyle w:val="a3"/>
         <w:numPr>
           <w:ilvl w:val="0"/>
-          <w:numId w:val="51"/>
+          <w:numId w:val="3"/>
         </w:numPr>
         <w:rPr>
           <w:lang w:eastAsia="zh-CN"/>
@@ -3025,7 +6798,7 @@
         </w:rPr>
         <w:t xml:space="preserve"> </w:t>
       </w:r>
-      <w:hyperlink r:id="rId10" w:history="1">
+      <w:hyperlink r:id="rId20" w:history="1">
         <w:r>
           <w:rPr>
             <w:rStyle w:val="aa"/>
@@ -3038,13 +6811,7 @@
         <w:rPr>
           <w:lang w:eastAsia="zh-CN"/>
         </w:rPr>
-        <w:t xml:space="preserve"> </w:t>
-      </w:r>
-      <w:r>
-        <w:rPr>
-          <w:lang w:eastAsia="zh-CN"/>
-        </w:rPr>
-        <w:t>(</w:t>
+        <w:t xml:space="preserve"> (</w:t>
       </w:r>
       <w:r>
         <w:rPr>
@@ -3058,7 +6825,7 @@
         <w:pStyle w:val="a3"/>
         <w:numPr>
           <w:ilvl w:val="0"/>
-          <w:numId w:val="51"/>
+          <w:numId w:val="3"/>
         </w:numPr>
         <w:rPr>
           <w:lang w:eastAsia="zh-CN"/>
@@ -3070,14 +6837,12 @@
         </w:rPr>
         <w:t xml:space="preserve">Документация </w:t>
       </w:r>
-      <w:proofErr w:type="spellStart"/>
       <w:r>
         <w:rPr>
           <w:lang w:val="en-US" w:eastAsia="zh-CN"/>
         </w:rPr>
         <w:t>PyQt</w:t>
       </w:r>
-      <w:proofErr w:type="spellEnd"/>
       <w:r>
         <w:rPr>
           <w:lang w:eastAsia="zh-CN"/>
@@ -3114,7 +6879,7 @@
         </w:rPr>
         <w:t xml:space="preserve">: </w:t>
       </w:r>
-      <w:hyperlink r:id="rId11" w:history="1">
+      <w:hyperlink r:id="rId21" w:history="1">
         <w:r>
           <w:rPr>
             <w:rStyle w:val="aa"/>
@@ -3171,7 +6936,6 @@
           </w:rPr>
           <w:t>/</w:t>
         </w:r>
-        <w:proofErr w:type="spellStart"/>
         <w:r>
           <w:rPr>
             <w:rStyle w:val="aa"/>
@@ -3179,7 +6943,6 @@
           </w:rPr>
           <w:t>qtforpython</w:t>
         </w:r>
-        <w:proofErr w:type="spellEnd"/>
         <w:r>
           <w:rPr>
             <w:rStyle w:val="aa"/>
@@ -3206,7 +6969,7 @@
         <w:pStyle w:val="a3"/>
         <w:numPr>
           <w:ilvl w:val="0"/>
-          <w:numId w:val="51"/>
+          <w:numId w:val="3"/>
         </w:numPr>
         <w:rPr>
           <w:lang w:eastAsia="zh-CN"/>
@@ -3260,7 +7023,7 @@
         </w:rPr>
         <w:t xml:space="preserve">: </w:t>
       </w:r>
-      <w:hyperlink r:id="rId12" w:history="1">
+      <w:hyperlink r:id="rId22" w:history="1">
         <w:r>
           <w:rPr>
             <w:rStyle w:val="aa"/>
@@ -3273,6 +7036,89 @@
         <w:rPr>
           <w:lang w:eastAsia="zh-CN"/>
         </w:rPr>
+        <w:t xml:space="preserve"> </w:t>
+      </w:r>
+      <w:r>
+        <w:rPr>
+          <w:lang w:eastAsia="zh-CN"/>
+        </w:rPr>
+        <w:t>(</w:t>
+      </w:r>
+      <w:r>
+        <w:rPr>
+          <w:lang w:eastAsia="zh-CN"/>
+        </w:rPr>
+        <w:t>дата обращения 06.07.2024).</w:t>
+      </w:r>
+    </w:p>
+    <w:p>
+      <w:pPr>
+        <w:pStyle w:val="a3"/>
+        <w:numPr>
+          <w:ilvl w:val="0"/>
+          <w:numId w:val="3"/>
+        </w:numPr>
+        <w:rPr>
+          <w:lang w:eastAsia="zh-CN"/>
+        </w:rPr>
+      </w:pPr>
+      <w:r>
+        <w:rPr>
+          <w:lang w:eastAsia="zh-CN"/>
+        </w:rPr>
+        <w:t xml:space="preserve">Документация </w:t>
+      </w:r>
+      <w:r>
+        <w:rPr>
+          <w:lang w:val="en-US" w:eastAsia="zh-CN"/>
+        </w:rPr>
+        <w:t>PyCharm</w:t>
+      </w:r>
+      <w:r>
+        <w:rPr>
+          <w:lang w:eastAsia="zh-CN"/>
+        </w:rPr>
+        <w:t xml:space="preserve"> [</w:t>
+      </w:r>
+      <w:r>
+        <w:rPr>
+          <w:lang w:eastAsia="zh-CN"/>
+        </w:rPr>
+        <w:t>Электронный ресурс</w:t>
+      </w:r>
+      <w:r>
+        <w:rPr>
+          <w:lang w:eastAsia="zh-CN"/>
+        </w:rPr>
+        <w:t>]</w:t>
+      </w:r>
+      <w:r>
+        <w:rPr>
+          <w:lang w:eastAsia="zh-CN"/>
+        </w:rPr>
+        <w:t xml:space="preserve">. </w:t>
+      </w:r>
+      <w:r>
+        <w:rPr>
+          <w:lang w:val="en-US" w:eastAsia="zh-CN"/>
+        </w:rPr>
+        <w:t>URL</w:t>
+      </w:r>
+      <w:r>
+        <w:rPr>
+          <w:lang w:eastAsia="zh-CN"/>
+        </w:rPr>
+        <w:t xml:space="preserve">: </w:t>
+      </w:r>
+      <w:hyperlink r:id="rId23" w:history="1">
+        <w:r>
+          <w:rPr>
+            <w:rStyle w:val="aa"/>
+          </w:rPr>
+          <w:t>https://www.jetbrains.com/help/pycharm/getting-started.html</w:t>
+        </w:r>
+      </w:hyperlink>
+      <w:r>
         <w:t xml:space="preserve"> </w:t>
       </w:r>
       <w:r>
@@ -4003,17 +7849,7 @@
                 <w:szCs w:val="20"/>
                 <w:lang w:eastAsia="ru-RU"/>
               </w:rPr>
-              <w:t xml:space="preserve">Оформление на </w:t>
-            </w:r>
-            <w:proofErr w:type="gramStart"/>
-            <w:r>
-              <w:rPr>
-                <w:color w:val="auto"/>
-                <w:sz w:val="20"/>
-                <w:szCs w:val="20"/>
-                <w:lang w:eastAsia="ru-RU"/>
-              </w:rPr>
-              <w:t xml:space="preserve">практику,  </w:t>
+              <w:t xml:space="preserve">Оформление на практику,  </w:t>
             </w:r>
             <w:r>
               <w:rPr>
@@ -4021,16 +7857,7 @@
                 <w:szCs w:val="20"/>
                 <w:shd w:val="clear" w:color="auto" w:fill="FFFFFF"/>
               </w:rPr>
-              <w:t>прохождение</w:t>
-            </w:r>
-            <w:proofErr w:type="gramEnd"/>
-            <w:r>
-              <w:rPr>
-                <w:sz w:val="20"/>
-                <w:szCs w:val="20"/>
-                <w:shd w:val="clear" w:color="auto" w:fill="FFFFFF"/>
-              </w:rPr>
-              <w:t xml:space="preserve"> инструктажа  по охране труда, технике безопасности, пожарной безопасности, а также ознакомление с правилами внутреннего трудового распорядка организации, предоставляющей место для прохождения практики</w:t>
+              <w:t>прохождение инструктажа  по охране труда, технике безопасности, пожарной безопасности, а также ознакомление с правилами внутреннего трудового распорядка организации, предоставляющей место для прохождения практики</w:t>
             </w:r>
           </w:p>
         </w:tc>
@@ -5732,17 +9559,7 @@
                 <w:szCs w:val="20"/>
                 <w:lang w:eastAsia="ru-RU"/>
               </w:rPr>
-              <w:t xml:space="preserve">Оформление на </w:t>
-            </w:r>
-            <w:proofErr w:type="gramStart"/>
-            <w:r>
-              <w:rPr>
-                <w:color w:val="auto"/>
-                <w:sz w:val="20"/>
-                <w:szCs w:val="20"/>
-                <w:lang w:eastAsia="ru-RU"/>
-              </w:rPr>
-              <w:t xml:space="preserve">практику,  </w:t>
+              <w:t xml:space="preserve">Оформление на практику,  </w:t>
             </w:r>
             <w:r>
               <w:rPr>
@@ -5750,16 +9567,7 @@
                 <w:szCs w:val="20"/>
                 <w:shd w:val="clear" w:color="auto" w:fill="FFFFFF"/>
               </w:rPr>
-              <w:t>прохождение</w:t>
-            </w:r>
-            <w:proofErr w:type="gramEnd"/>
-            <w:r>
-              <w:rPr>
-                <w:sz w:val="20"/>
-                <w:szCs w:val="20"/>
-                <w:shd w:val="clear" w:color="auto" w:fill="FFFFFF"/>
-              </w:rPr>
-              <w:t xml:space="preserve"> инструктажа  по охране труда, технике безопасности, пожарной безопасности, а также ознакомление с правилами внутреннего трудового распорядка организации, предоставляющей место для прохождения практики</w:t>
+              <w:t>прохождение инструктажа  по охране труда, технике безопасности, пожарной безопасности, а также ознакомление с правилами внутреннего трудового распорядка организации, предоставляющей место для прохождения практики</w:t>
             </w:r>
           </w:p>
         </w:tc>
@@ -7916,7 +11724,6 @@
           <w:sz w:val="22"/>
           <w:szCs w:val="22"/>
         </w:rPr>
-        <w:lastRenderedPageBreak/>
         <w:t>ОТЗЫВ РУКОВОДИТЕЛЯ</w:t>
       </w:r>
     </w:p>
@@ -8215,11 +12022,7 @@
         <w:t xml:space="preserve">изучил </w:t>
       </w:r>
       <w:r>
-        <w:t xml:space="preserve">алгоритмы и </w:t>
-      </w:r>
-      <w:proofErr w:type="gramStart"/>
-      <w:r>
-        <w:t xml:space="preserve">методы </w:t>
+        <w:t xml:space="preserve">алгоритмы и методы </w:t>
       </w:r>
       <w:r>
         <w:t xml:space="preserve"> библиотек</w:t>
@@ -8227,7 +12030,6 @@
       <w:r>
         <w:t>и</w:t>
       </w:r>
-      <w:proofErr w:type="gramEnd"/>
       <w:r>
         <w:t xml:space="preserve"> </w:t>
       </w:r>
@@ -8398,15 +12200,7 @@
         </w:rPr>
       </w:pPr>
       <w:r>
-        <w:t>Дата «___</w:t>
-      </w:r>
-      <w:proofErr w:type="gramStart"/>
-      <w:r>
-        <w:t>_»_</w:t>
-      </w:r>
-      <w:proofErr w:type="gramEnd"/>
-      <w:r>
-        <w:t>_________20__</w:t>
+        <w:t>Дата «____»__________20__</w:t>
       </w:r>
       <w:r>
         <w:rPr>
@@ -8639,15 +12433,7 @@
         <w:jc w:val="both"/>
       </w:pPr>
       <w:r>
-        <w:t xml:space="preserve"> Юрьева Е.В. старший преподаватель </w:t>
-      </w:r>
-      <w:proofErr w:type="gramStart"/>
-      <w:r>
-        <w:t>-  ИВТ</w:t>
-      </w:r>
-      <w:proofErr w:type="gramEnd"/>
-      <w:r>
-        <w:t>-4</w:t>
+        <w:t xml:space="preserve"> Юрьева Е.В. старший преподаватель -  ИВТ-4</w:t>
       </w:r>
       <w:r>
         <w:t>2</w:t>
@@ -8686,6 +12472,7 @@
       </w:r>
     </w:p>
     <w:sectPr>
+      <w:footerReference w:type="default" r:id="rId24"/>
       <w:pgSz w:w="11906" w:h="16838"/>
       <w:pgMar w:top="1134" w:right="851" w:bottom="851" w:left="1701" w:header="709" w:footer="709" w:gutter="0"/>
       <w:cols w:space="708"/>
@@ -8720,6 +12507,48 @@
 </w:endnotes>
 </file>
 
+<file path=word/footer1.xml><?xml version="1.0" encoding="utf-8"?>
+<w:ftr xmlns:wpc="http://schemas.microsoft.com/office/word/2010/wordprocessingCanvas" xmlns:cx="http://schemas.microsoft.com/office/drawing/2014/chartex" xmlns:cx1="http://schemas.microsoft.com/office/drawing/2015/9/8/chartex" xmlns:cx2="http://schemas.microsoft.com/office/drawing/2015/10/21/chartex" xmlns:cx3="http://schemas.microsoft.com/office/drawing/2016/5/9/chartex" xmlns:cx4="http://schemas.microsoft.com/office/drawing/2016/5/10/chartex" xmlns:cx5="http://schemas.microsoft.com/office/drawing/2016/5/11/chartex" xmlns:cx6="http://schemas.microsoft.com/office/drawing/2016/5/12/chartex" xmlns:cx7="http://schemas.microsoft.com/office/drawing/2016/5/13/chartex" xmlns:cx8="http://schemas.microsoft.com/office/drawing/2016/5/14/chartex" xmlns:mc="http://schemas.openxmlformats.org/markup-compatibility/2006" xmlns:aink="http://schemas.microsoft.com/office/drawing/2016/ink" xmlns:am3d="http://schemas.microsoft.com/office/drawing/2017/model3d" xmlns:o="urn:schemas-microsoft-com:office:office" xmlns:oel="http://schemas.microsoft.com/office/2019/extlst" xmlns:r="http://schemas.openxmlformats.org/officeDocument/2006/relationships" xmlns:m="http://schemas.openxmlformats.org/officeDocument/2006/math" xmlns:v="urn:schemas-microsoft-com:vml" xmlns:wp14="http://schemas.microsoft.com/office/word/2010/wordprocessingDrawing" xmlns:wp="http://schemas.openxmlformats.org/drawingml/2006/wordprocessingDrawing" xmlns:w10="urn:schemas-microsoft-com:office:word" xmlns:w="http://schemas.openxmlformats.org/wordprocessingml/2006/main" xmlns:w14="http://schemas.microsoft.com/office/word/2010/wordml" xmlns:w15="http://schemas.microsoft.com/office/word/2012/wordml" xmlns:w16cex="http://schemas.microsoft.com/office/word/2018/wordml/cex" xmlns:w16cid="http://schemas.microsoft.com/office/word/2016/wordml/cid" xmlns:w16="http://schemas.microsoft.com/office/word/2018/wordml" xmlns:w16du="http://schemas.microsoft.com/office/word/2023/wordml/word16du" xmlns:w16sdtdh="http://schemas.microsoft.com/office/word/2020/wordml/sdtdatahash" xmlns:w16se="http://schemas.microsoft.com/office/word/2015/wordml/symex" xmlns:wpg="http://schemas.microsoft.com/office/word/2010/wordprocessingGroup" xmlns:wpi="http://schemas.microsoft.com/office/word/2010/wordprocessingInk" xmlns:wne="http://schemas.microsoft.com/office/word/2006/wordml" xmlns:wps="http://schemas.microsoft.com/office/word/2010/wordprocessingShape" mc:Ignorable="w14 w15 w16se w16cid w16 w16cex w16sdtdh w16du wp14">
+  <w:sdt>
+    <w:sdtPr>
+      <w:id w:val="1296094962"/>
+      <w:docPartObj>
+        <w:docPartGallery w:val="Page Numbers (Bottom of Page)"/>
+        <w:docPartUnique/>
+      </w:docPartObj>
+    </w:sdtPr>
+    <w:sdtContent>
+      <w:p>
+        <w:pPr>
+          <w:pStyle w:val="ae"/>
+          <w:jc w:val="center"/>
+        </w:pPr>
+        <w:r>
+          <w:fldChar w:fldCharType="begin"/>
+        </w:r>
+        <w:r>
+          <w:instrText>PAGE   \* MERGEFORMAT</w:instrText>
+        </w:r>
+        <w:r>
+          <w:fldChar w:fldCharType="separate"/>
+        </w:r>
+        <w:r>
+          <w:t>2</w:t>
+        </w:r>
+        <w:r>
+          <w:fldChar w:fldCharType="end"/>
+        </w:r>
+      </w:p>
+    </w:sdtContent>
+  </w:sdt>
+  <w:p>
+    <w:pPr>
+      <w:pStyle w:val="ae"/>
+    </w:pPr>
+  </w:p>
+</w:ftr>
+</file>
+
 <file path=word/footnotes.xml><?xml version="1.0" encoding="utf-8"?>
 <w:footnotes xmlns:wpc="http://schemas.microsoft.com/office/word/2010/wordprocessingCanvas" xmlns:cx="http://schemas.microsoft.com/office/drawing/2014/chartex" xmlns:cx1="http://schemas.microsoft.com/office/drawing/2015/9/8/chartex" xmlns:cx2="http://schemas.microsoft.com/office/drawing/2015/10/21/chartex" xmlns:cx3="http://schemas.microsoft.com/office/drawing/2016/5/9/chartex" xmlns:cx4="http://schemas.microsoft.com/office/drawing/2016/5/10/chartex" xmlns:cx5="http://schemas.microsoft.com/office/drawing/2016/5/11/chartex" xmlns:cx6="http://schemas.microsoft.com/office/drawing/2016/5/12/chartex" xmlns:cx7="http://schemas.microsoft.com/office/drawing/2016/5/13/chartex" xmlns:cx8="http://schemas.microsoft.com/office/drawing/2016/5/14/chartex" xmlns:mc="http://schemas.openxmlformats.org/markup-compatibility/2006" xmlns:aink="http://schemas.microsoft.com/office/drawing/2016/ink" xmlns:am3d="http://schemas.microsoft.com/office/drawing/2017/model3d" xmlns:o="urn:schemas-microsoft-com:office:office" xmlns:oel="http://schemas.microsoft.com/office/2019/extlst" xmlns:r="http://schemas.openxmlformats.org/officeDocument/2006/relationships" xmlns:m="http://schemas.openxmlformats.org/officeDocument/2006/math" xmlns:v="urn:schemas-microsoft-com:vml" xmlns:wp14="http://schemas.microsoft.com/office/word/2010/wordprocessingDrawing" xmlns:wp="http://schemas.openxmlformats.org/drawingml/2006/wordprocessingDrawing" xmlns:w10="urn:schemas-microsoft-com:office:word" xmlns:w="http://schemas.openxmlformats.org/wordprocessingml/2006/main" xmlns:w14="http://schemas.microsoft.com/office/word/2010/wordml" xmlns:w15="http://schemas.microsoft.com/office/word/2012/wordml" xmlns:w16cex="http://schemas.microsoft.com/office/word/2018/wordml/cex" xmlns:w16cid="http://schemas.microsoft.com/office/word/2016/wordml/cid" xmlns:w16="http://schemas.microsoft.com/office/word/2018/wordml" xmlns:w16du="http://schemas.microsoft.com/office/word/2023/wordml/word16du" xmlns:w16sdtdh="http://schemas.microsoft.com/office/word/2020/wordml/sdtdatahash" xmlns:w16se="http://schemas.microsoft.com/office/word/2015/wordml/symex" xmlns:wpg="http://schemas.microsoft.com/office/word/2010/wordprocessingGroup" xmlns:wpi="http://schemas.microsoft.com/office/word/2010/wordprocessingInk" xmlns:wne="http://schemas.microsoft.com/office/word/2006/wordml" xmlns:wps="http://schemas.microsoft.com/office/word/2010/wordprocessingShape" mc:Ignorable="w14 w15 w16se w16cid w16 w16cex w16sdtdh w16du wp14">
   <w:footnote w:type="separator" w:id="-1">
@@ -8748,251 +12577,19 @@
 <file path=word/numbering.xml><?xml version="1.0" encoding="utf-8"?>
 <w:numbering xmlns:wpc="http://schemas.microsoft.com/office/word/2010/wordprocessingCanvas" xmlns:cx="http://schemas.microsoft.com/office/drawing/2014/chartex" xmlns:cx1="http://schemas.microsoft.com/office/drawing/2015/9/8/chartex" xmlns:cx2="http://schemas.microsoft.com/office/drawing/2015/10/21/chartex" xmlns:cx3="http://schemas.microsoft.com/office/drawing/2016/5/9/chartex" xmlns:cx4="http://schemas.microsoft.com/office/drawing/2016/5/10/chartex" xmlns:cx5="http://schemas.microsoft.com/office/drawing/2016/5/11/chartex" xmlns:cx6="http://schemas.microsoft.com/office/drawing/2016/5/12/chartex" xmlns:cx7="http://schemas.microsoft.com/office/drawing/2016/5/13/chartex" xmlns:cx8="http://schemas.microsoft.com/office/drawing/2016/5/14/chartex" xmlns:mc="http://schemas.openxmlformats.org/markup-compatibility/2006" xmlns:aink="http://schemas.microsoft.com/office/drawing/2016/ink" xmlns:am3d="http://schemas.microsoft.com/office/drawing/2017/model3d" xmlns:o="urn:schemas-microsoft-com:office:office" xmlns:oel="http://schemas.microsoft.com/office/2019/extlst" xmlns:r="http://schemas.openxmlformats.org/officeDocument/2006/relationships" xmlns:m="http://schemas.openxmlformats.org/officeDocument/2006/math" xmlns:v="urn:schemas-microsoft-com:vml" xmlns:wp14="http://schemas.microsoft.com/office/word/2010/wordprocessingDrawing" xmlns:wp="http://schemas.openxmlformats.org/drawingml/2006/wordprocessingDrawing" xmlns:w10="urn:schemas-microsoft-com:office:word" xmlns:w="http://schemas.openxmlformats.org/wordprocessingml/2006/main" xmlns:w14="http://schemas.microsoft.com/office/word/2010/wordml" xmlns:w15="http://schemas.microsoft.com/office/word/2012/wordml" xmlns:w16cex="http://schemas.microsoft.com/office/word/2018/wordml/cex" xmlns:w16cid="http://schemas.microsoft.com/office/word/2016/wordml/cid" xmlns:w16="http://schemas.microsoft.com/office/word/2018/wordml" xmlns:w16du="http://schemas.microsoft.com/office/word/2023/wordml/word16du" xmlns:w16sdtdh="http://schemas.microsoft.com/office/word/2020/wordml/sdtdatahash" xmlns:w16se="http://schemas.microsoft.com/office/word/2015/wordml/symex" xmlns:wpg="http://schemas.microsoft.com/office/word/2010/wordprocessingGroup" xmlns:wpi="http://schemas.microsoft.com/office/word/2010/wordprocessingInk" xmlns:wne="http://schemas.microsoft.com/office/word/2006/wordml" xmlns:wps="http://schemas.microsoft.com/office/word/2010/wordprocessingShape" mc:Ignorable="w14 w15 w16se w16cid w16 w16cex w16sdtdh w16du wp14">
   <w:abstractNum w:abstractNumId="0" w15:restartNumberingAfterBreak="0">
-    <w:nsid w:val="FFFFFF7C"/>
-    <w:multiLevelType w:val="singleLevel"/>
-    <w:tmpl w:val="7966A6E4"/>
-    <w:lvl w:ilvl="0">
+    <w:nsid w:val="099662CB"/>
+    <w:multiLevelType w:val="hybridMultilevel"/>
+    <w:tmpl w:val="015C7F92"/>
+    <w:lvl w:ilvl="0" w:tplc="3AF07744">
       <w:start w:val="1"/>
       <w:numFmt w:val="decimal"/>
       <w:lvlText w:val="%1."/>
       <w:lvlJc w:val="left"/>
       <w:pPr>
-        <w:tabs>
-          <w:tab w:val="num" w:pos="1492"/>
-        </w:tabs>
-        <w:ind w:left="1492" w:hanging="360"/>
+        <w:ind w:left="1069" w:hanging="360"/>
       </w:pPr>
       <w:rPr>
-        <w:rFonts w:cs="Times New Roman"/>
-      </w:rPr>
-    </w:lvl>
-  </w:abstractNum>
-  <w:abstractNum w:abstractNumId="1" w15:restartNumberingAfterBreak="0">
-    <w:nsid w:val="FFFFFF7D"/>
-    <w:multiLevelType w:val="singleLevel"/>
-    <w:tmpl w:val="1BE0A020"/>
-    <w:lvl w:ilvl="0">
-      <w:start w:val="1"/>
-      <w:numFmt w:val="decimal"/>
-      <w:lvlText w:val="%1."/>
-      <w:lvlJc w:val="left"/>
-      <w:pPr>
-        <w:tabs>
-          <w:tab w:val="num" w:pos="1209"/>
-        </w:tabs>
-        <w:ind w:left="1209" w:hanging="360"/>
-      </w:pPr>
-      <w:rPr>
-        <w:rFonts w:cs="Times New Roman"/>
-      </w:rPr>
-    </w:lvl>
-  </w:abstractNum>
-  <w:abstractNum w:abstractNumId="2" w15:restartNumberingAfterBreak="0">
-    <w:nsid w:val="FFFFFF7E"/>
-    <w:multiLevelType w:val="singleLevel"/>
-    <w:tmpl w:val="1278D26C"/>
-    <w:lvl w:ilvl="0">
-      <w:start w:val="1"/>
-      <w:numFmt w:val="decimal"/>
-      <w:lvlText w:val="%1."/>
-      <w:lvlJc w:val="left"/>
-      <w:pPr>
-        <w:tabs>
-          <w:tab w:val="num" w:pos="926"/>
-        </w:tabs>
-        <w:ind w:left="926" w:hanging="360"/>
-      </w:pPr>
-      <w:rPr>
-        <w:rFonts w:cs="Times New Roman"/>
-      </w:rPr>
-    </w:lvl>
-  </w:abstractNum>
-  <w:abstractNum w:abstractNumId="3" w15:restartNumberingAfterBreak="0">
-    <w:nsid w:val="FFFFFF7F"/>
-    <w:multiLevelType w:val="singleLevel"/>
-    <w:tmpl w:val="4BCC2B14"/>
-    <w:lvl w:ilvl="0">
-      <w:start w:val="1"/>
-      <w:numFmt w:val="decimal"/>
-      <w:lvlText w:val="%1."/>
-      <w:lvlJc w:val="left"/>
-      <w:pPr>
-        <w:tabs>
-          <w:tab w:val="num" w:pos="643"/>
-        </w:tabs>
-        <w:ind w:left="643" w:hanging="360"/>
-      </w:pPr>
-      <w:rPr>
-        <w:rFonts w:cs="Times New Roman"/>
-      </w:rPr>
-    </w:lvl>
-  </w:abstractNum>
-  <w:abstractNum w:abstractNumId="4" w15:restartNumberingAfterBreak="0">
-    <w:nsid w:val="FFFFFF80"/>
-    <w:multiLevelType w:val="singleLevel"/>
-    <w:tmpl w:val="85521712"/>
-    <w:lvl w:ilvl="0">
-      <w:start w:val="1"/>
-      <w:numFmt w:val="bullet"/>
-      <w:lvlText w:val=""/>
-      <w:lvlJc w:val="left"/>
-      <w:pPr>
-        <w:tabs>
-          <w:tab w:val="num" w:pos="1492"/>
-        </w:tabs>
-        <w:ind w:left="1492" w:hanging="360"/>
-      </w:pPr>
-      <w:rPr>
-        <w:rFonts w:ascii="Symbol" w:hAnsi="Symbol" w:hint="default"/>
-      </w:rPr>
-    </w:lvl>
-  </w:abstractNum>
-  <w:abstractNum w:abstractNumId="5" w15:restartNumberingAfterBreak="0">
-    <w:nsid w:val="FFFFFF81"/>
-    <w:multiLevelType w:val="singleLevel"/>
-    <w:tmpl w:val="5F9C4968"/>
-    <w:lvl w:ilvl="0">
-      <w:start w:val="1"/>
-      <w:numFmt w:val="bullet"/>
-      <w:lvlText w:val=""/>
-      <w:lvlJc w:val="left"/>
-      <w:pPr>
-        <w:tabs>
-          <w:tab w:val="num" w:pos="1209"/>
-        </w:tabs>
-        <w:ind w:left="1209" w:hanging="360"/>
-      </w:pPr>
-      <w:rPr>
-        <w:rFonts w:ascii="Symbol" w:hAnsi="Symbol" w:hint="default"/>
-      </w:rPr>
-    </w:lvl>
-  </w:abstractNum>
-  <w:abstractNum w:abstractNumId="6" w15:restartNumberingAfterBreak="0">
-    <w:nsid w:val="FFFFFF82"/>
-    <w:multiLevelType w:val="singleLevel"/>
-    <w:tmpl w:val="FA58B96E"/>
-    <w:lvl w:ilvl="0">
-      <w:start w:val="1"/>
-      <w:numFmt w:val="bullet"/>
-      <w:lvlText w:val=""/>
-      <w:lvlJc w:val="left"/>
-      <w:pPr>
-        <w:tabs>
-          <w:tab w:val="num" w:pos="926"/>
-        </w:tabs>
-        <w:ind w:left="926" w:hanging="360"/>
-      </w:pPr>
-      <w:rPr>
-        <w:rFonts w:ascii="Symbol" w:hAnsi="Symbol" w:hint="default"/>
-      </w:rPr>
-    </w:lvl>
-  </w:abstractNum>
-  <w:abstractNum w:abstractNumId="7" w15:restartNumberingAfterBreak="0">
-    <w:nsid w:val="FFFFFF83"/>
-    <w:multiLevelType w:val="singleLevel"/>
-    <w:tmpl w:val="A43ACFAE"/>
-    <w:lvl w:ilvl="0">
-      <w:start w:val="1"/>
-      <w:numFmt w:val="bullet"/>
-      <w:lvlText w:val=""/>
-      <w:lvlJc w:val="left"/>
-      <w:pPr>
-        <w:tabs>
-          <w:tab w:val="num" w:pos="643"/>
-        </w:tabs>
-        <w:ind w:left="643" w:hanging="360"/>
-      </w:pPr>
-      <w:rPr>
-        <w:rFonts w:ascii="Symbol" w:hAnsi="Symbol" w:hint="default"/>
-      </w:rPr>
-    </w:lvl>
-  </w:abstractNum>
-  <w:abstractNum w:abstractNumId="8" w15:restartNumberingAfterBreak="0">
-    <w:nsid w:val="FFFFFF88"/>
-    <w:multiLevelType w:val="singleLevel"/>
-    <w:tmpl w:val="4F6C33B6"/>
-    <w:lvl w:ilvl="0">
-      <w:start w:val="1"/>
-      <w:numFmt w:val="decimal"/>
-      <w:lvlText w:val="%1."/>
-      <w:lvlJc w:val="left"/>
-      <w:pPr>
-        <w:tabs>
-          <w:tab w:val="num" w:pos="360"/>
-        </w:tabs>
-        <w:ind w:left="360" w:hanging="360"/>
-      </w:pPr>
-      <w:rPr>
-        <w:rFonts w:cs="Times New Roman"/>
-      </w:rPr>
-    </w:lvl>
-  </w:abstractNum>
-  <w:abstractNum w:abstractNumId="9" w15:restartNumberingAfterBreak="0">
-    <w:nsid w:val="FFFFFF89"/>
-    <w:multiLevelType w:val="singleLevel"/>
-    <w:tmpl w:val="A5A2C386"/>
-    <w:lvl w:ilvl="0">
-      <w:start w:val="1"/>
-      <w:numFmt w:val="bullet"/>
-      <w:lvlText w:val=""/>
-      <w:lvlJc w:val="left"/>
-      <w:pPr>
-        <w:tabs>
-          <w:tab w:val="num" w:pos="360"/>
-        </w:tabs>
-        <w:ind w:left="360" w:hanging="360"/>
-      </w:pPr>
-      <w:rPr>
-        <w:rFonts w:ascii="Symbol" w:hAnsi="Symbol" w:hint="default"/>
-      </w:rPr>
-    </w:lvl>
-  </w:abstractNum>
-  <w:abstractNum w:abstractNumId="10" w15:restartNumberingAfterBreak="0">
-    <w:nsid w:val="097D37C5"/>
-    <w:multiLevelType w:val="singleLevel"/>
-    <w:tmpl w:val="8C16D44E"/>
-    <w:lvl w:ilvl="0">
-      <w:start w:val="5"/>
-      <w:numFmt w:val="decimal"/>
-      <w:lvlText w:val="%1)"/>
-      <w:legacy w:legacy="1" w:legacySpace="0" w:legacyIndent="350"/>
-      <w:lvlJc w:val="left"/>
-      <w:rPr>
-        <w:rFonts w:ascii="Times New Roman" w:hAnsi="Times New Roman" w:cs="Times New Roman" w:hint="default"/>
-      </w:rPr>
-    </w:lvl>
-  </w:abstractNum>
-  <w:abstractNum w:abstractNumId="11" w15:restartNumberingAfterBreak="0">
-    <w:nsid w:val="14D727F2"/>
-    <w:multiLevelType w:val="singleLevel"/>
-    <w:tmpl w:val="2EE8C7A2"/>
-    <w:lvl w:ilvl="0">
-      <w:start w:val="1"/>
-      <w:numFmt w:val="decimal"/>
-      <w:lvlText w:val="%1)"/>
-      <w:legacy w:legacy="1" w:legacySpace="0" w:legacyIndent="336"/>
-      <w:lvlJc w:val="left"/>
-      <w:rPr>
-        <w:rFonts w:ascii="Times New Roman" w:hAnsi="Times New Roman" w:cs="Times New Roman" w:hint="default"/>
-      </w:rPr>
-    </w:lvl>
-  </w:abstractNum>
-  <w:abstractNum w:abstractNumId="12" w15:restartNumberingAfterBreak="0">
-    <w:nsid w:val="197135EE"/>
-    <w:multiLevelType w:val="hybridMultilevel"/>
-    <w:tmpl w:val="AF10AADA"/>
-    <w:lvl w:ilvl="0" w:tplc="F1E6CCCA">
-      <w:start w:val="1"/>
-      <w:numFmt w:val="decimal"/>
-      <w:lvlText w:val="%1."/>
-      <w:lvlJc w:val="left"/>
-      <w:pPr>
-        <w:ind w:left="720" w:hanging="360"/>
-      </w:pPr>
-      <w:rPr>
-        <w:rFonts w:cs="Times New Roman" w:hint="default"/>
-        <w:sz w:val="22"/>
-        <w:szCs w:val="22"/>
+        <w:rFonts w:hint="default"/>
       </w:rPr>
     </w:lvl>
     <w:lvl w:ilvl="1" w:tplc="04190019" w:tentative="1">
@@ -9001,11 +12598,8 @@
       <w:lvlText w:val="%2."/>
       <w:lvlJc w:val="left"/>
       <w:pPr>
-        <w:ind w:left="1440" w:hanging="360"/>
-      </w:pPr>
-      <w:rPr>
-        <w:rFonts w:cs="Times New Roman"/>
-      </w:rPr>
+        <w:ind w:left="1789" w:hanging="360"/>
+      </w:pPr>
     </w:lvl>
     <w:lvl w:ilvl="2" w:tplc="0419001B" w:tentative="1">
       <w:start w:val="1"/>
@@ -9013,11 +12607,8 @@
       <w:lvlText w:val="%3."/>
       <w:lvlJc w:val="right"/>
       <w:pPr>
-        <w:ind w:left="2160" w:hanging="180"/>
-      </w:pPr>
-      <w:rPr>
-        <w:rFonts w:cs="Times New Roman"/>
-      </w:rPr>
+        <w:ind w:left="2509" w:hanging="180"/>
+      </w:pPr>
     </w:lvl>
     <w:lvl w:ilvl="3" w:tplc="0419000F" w:tentative="1">
       <w:start w:val="1"/>
@@ -9025,11 +12616,8 @@
       <w:lvlText w:val="%4."/>
       <w:lvlJc w:val="left"/>
       <w:pPr>
-        <w:ind w:left="2880" w:hanging="360"/>
-      </w:pPr>
-      <w:rPr>
-        <w:rFonts w:cs="Times New Roman"/>
-      </w:rPr>
+        <w:ind w:left="3229" w:hanging="360"/>
+      </w:pPr>
     </w:lvl>
     <w:lvl w:ilvl="4" w:tplc="04190019" w:tentative="1">
       <w:start w:val="1"/>
@@ -9037,11 +12625,8 @@
       <w:lvlText w:val="%5."/>
       <w:lvlJc w:val="left"/>
       <w:pPr>
-        <w:ind w:left="3600" w:hanging="360"/>
-      </w:pPr>
-      <w:rPr>
-        <w:rFonts w:cs="Times New Roman"/>
-      </w:rPr>
+        <w:ind w:left="3949" w:hanging="360"/>
+      </w:pPr>
     </w:lvl>
     <w:lvl w:ilvl="5" w:tplc="0419001B" w:tentative="1">
       <w:start w:val="1"/>
@@ -9049,11 +12634,8 @@
       <w:lvlText w:val="%6."/>
       <w:lvlJc w:val="right"/>
       <w:pPr>
-        <w:ind w:left="4320" w:hanging="180"/>
-      </w:pPr>
-      <w:rPr>
-        <w:rFonts w:cs="Times New Roman"/>
-      </w:rPr>
+        <w:ind w:left="4669" w:hanging="180"/>
+      </w:pPr>
     </w:lvl>
     <w:lvl w:ilvl="6" w:tplc="0419000F" w:tentative="1">
       <w:start w:val="1"/>
@@ -9061,11 +12643,8 @@
       <w:lvlText w:val="%7."/>
       <w:lvlJc w:val="left"/>
       <w:pPr>
-        <w:ind w:left="5040" w:hanging="360"/>
-      </w:pPr>
-      <w:rPr>
-        <w:rFonts w:cs="Times New Roman"/>
-      </w:rPr>
+        <w:ind w:left="5389" w:hanging="360"/>
+      </w:pPr>
     </w:lvl>
     <w:lvl w:ilvl="7" w:tplc="04190019" w:tentative="1">
       <w:start w:val="1"/>
@@ -9073,11 +12652,8 @@
       <w:lvlText w:val="%8."/>
       <w:lvlJc w:val="left"/>
       <w:pPr>
-        <w:ind w:left="5760" w:hanging="360"/>
-      </w:pPr>
-      <w:rPr>
-        <w:rFonts w:cs="Times New Roman"/>
-      </w:rPr>
+        <w:ind w:left="6109" w:hanging="360"/>
+      </w:pPr>
     </w:lvl>
     <w:lvl w:ilvl="8" w:tplc="0419001B" w:tentative="1">
       <w:start w:val="1"/>
@@ -9085,15 +12661,814 @@
       <w:lvlText w:val="%9."/>
       <w:lvlJc w:val="right"/>
       <w:pPr>
-        <w:ind w:left="6480" w:hanging="180"/>
+        <w:ind w:left="6829" w:hanging="180"/>
+      </w:pPr>
+    </w:lvl>
+  </w:abstractNum>
+  <w:abstractNum w:abstractNumId="1" w15:restartNumberingAfterBreak="0">
+    <w:nsid w:val="0DFE7C44"/>
+    <w:multiLevelType w:val="hybridMultilevel"/>
+    <w:tmpl w:val="085E6CE8"/>
+    <w:lvl w:ilvl="0" w:tplc="7C843F1E">
+      <w:start w:val="1"/>
+      <w:numFmt w:val="bullet"/>
+      <w:lvlText w:val="—"/>
+      <w:lvlJc w:val="left"/>
+      <w:pPr>
+        <w:ind w:left="-709" w:hanging="360"/>
       </w:pPr>
       <w:rPr>
-        <w:rFonts w:cs="Times New Roman"/>
+        <w:rFonts w:ascii="Times New Roman" w:hAnsi="Times New Roman" w:cs="Times New Roman" w:hint="default"/>
+      </w:rPr>
+    </w:lvl>
+    <w:lvl w:ilvl="1" w:tplc="04190003" w:tentative="1">
+      <w:start w:val="1"/>
+      <w:numFmt w:val="bullet"/>
+      <w:lvlText w:val="o"/>
+      <w:lvlJc w:val="left"/>
+      <w:pPr>
+        <w:ind w:left="11" w:hanging="360"/>
+      </w:pPr>
+      <w:rPr>
+        <w:rFonts w:ascii="Courier New" w:hAnsi="Courier New" w:cs="Courier New" w:hint="default"/>
+      </w:rPr>
+    </w:lvl>
+    <w:lvl w:ilvl="2" w:tplc="04190005" w:tentative="1">
+      <w:start w:val="1"/>
+      <w:numFmt w:val="bullet"/>
+      <w:lvlText w:val=""/>
+      <w:lvlJc w:val="left"/>
+      <w:pPr>
+        <w:ind w:left="731" w:hanging="360"/>
+      </w:pPr>
+      <w:rPr>
+        <w:rFonts w:ascii="Wingdings" w:hAnsi="Wingdings" w:hint="default"/>
+      </w:rPr>
+    </w:lvl>
+    <w:lvl w:ilvl="3" w:tplc="04190001" w:tentative="1">
+      <w:start w:val="1"/>
+      <w:numFmt w:val="bullet"/>
+      <w:lvlText w:val=""/>
+      <w:lvlJc w:val="left"/>
+      <w:pPr>
+        <w:ind w:left="1451" w:hanging="360"/>
+      </w:pPr>
+      <w:rPr>
+        <w:rFonts w:ascii="Symbol" w:hAnsi="Symbol" w:hint="default"/>
+      </w:rPr>
+    </w:lvl>
+    <w:lvl w:ilvl="4" w:tplc="04190003" w:tentative="1">
+      <w:start w:val="1"/>
+      <w:numFmt w:val="bullet"/>
+      <w:lvlText w:val="o"/>
+      <w:lvlJc w:val="left"/>
+      <w:pPr>
+        <w:ind w:left="2171" w:hanging="360"/>
+      </w:pPr>
+      <w:rPr>
+        <w:rFonts w:ascii="Courier New" w:hAnsi="Courier New" w:cs="Courier New" w:hint="default"/>
+      </w:rPr>
+    </w:lvl>
+    <w:lvl w:ilvl="5" w:tplc="04190005" w:tentative="1">
+      <w:start w:val="1"/>
+      <w:numFmt w:val="bullet"/>
+      <w:lvlText w:val=""/>
+      <w:lvlJc w:val="left"/>
+      <w:pPr>
+        <w:ind w:left="2891" w:hanging="360"/>
+      </w:pPr>
+      <w:rPr>
+        <w:rFonts w:ascii="Wingdings" w:hAnsi="Wingdings" w:hint="default"/>
+      </w:rPr>
+    </w:lvl>
+    <w:lvl w:ilvl="6" w:tplc="04190001" w:tentative="1">
+      <w:start w:val="1"/>
+      <w:numFmt w:val="bullet"/>
+      <w:lvlText w:val=""/>
+      <w:lvlJc w:val="left"/>
+      <w:pPr>
+        <w:ind w:left="3611" w:hanging="360"/>
+      </w:pPr>
+      <w:rPr>
+        <w:rFonts w:ascii="Symbol" w:hAnsi="Symbol" w:hint="default"/>
+      </w:rPr>
+    </w:lvl>
+    <w:lvl w:ilvl="7" w:tplc="04190003" w:tentative="1">
+      <w:start w:val="1"/>
+      <w:numFmt w:val="bullet"/>
+      <w:lvlText w:val="o"/>
+      <w:lvlJc w:val="left"/>
+      <w:pPr>
+        <w:ind w:left="4331" w:hanging="360"/>
+      </w:pPr>
+      <w:rPr>
+        <w:rFonts w:ascii="Courier New" w:hAnsi="Courier New" w:cs="Courier New" w:hint="default"/>
+      </w:rPr>
+    </w:lvl>
+    <w:lvl w:ilvl="8" w:tplc="04190005" w:tentative="1">
+      <w:start w:val="1"/>
+      <w:numFmt w:val="bullet"/>
+      <w:lvlText w:val=""/>
+      <w:lvlJc w:val="left"/>
+      <w:pPr>
+        <w:ind w:left="5051" w:hanging="360"/>
+      </w:pPr>
+      <w:rPr>
+        <w:rFonts w:ascii="Wingdings" w:hAnsi="Wingdings" w:hint="default"/>
       </w:rPr>
     </w:lvl>
   </w:abstractNum>
-  <w:abstractNum w:abstractNumId="13" w15:restartNumberingAfterBreak="0">
-    <w:nsid w:val="2578388A"/>
+  <w:abstractNum w:abstractNumId="2" w15:restartNumberingAfterBreak="0">
+    <w:nsid w:val="11994905"/>
+    <w:multiLevelType w:val="hybridMultilevel"/>
+    <w:tmpl w:val="141CCECA"/>
+    <w:lvl w:ilvl="0" w:tplc="7C843F1E">
+      <w:start w:val="1"/>
+      <w:numFmt w:val="bullet"/>
+      <w:lvlText w:val="—"/>
+      <w:lvlJc w:val="left"/>
+      <w:pPr>
+        <w:ind w:left="360" w:hanging="360"/>
+      </w:pPr>
+      <w:rPr>
+        <w:rFonts w:ascii="Times New Roman" w:hAnsi="Times New Roman" w:cs="Times New Roman" w:hint="default"/>
+      </w:rPr>
+    </w:lvl>
+    <w:lvl w:ilvl="1" w:tplc="FFFFFFFF" w:tentative="1">
+      <w:start w:val="1"/>
+      <w:numFmt w:val="bullet"/>
+      <w:lvlText w:val="o"/>
+      <w:lvlJc w:val="left"/>
+      <w:pPr>
+        <w:ind w:left="1080" w:hanging="360"/>
+      </w:pPr>
+      <w:rPr>
+        <w:rFonts w:ascii="Courier New" w:hAnsi="Courier New" w:cs="Courier New" w:hint="default"/>
+      </w:rPr>
+    </w:lvl>
+    <w:lvl w:ilvl="2" w:tplc="FFFFFFFF" w:tentative="1">
+      <w:start w:val="1"/>
+      <w:numFmt w:val="bullet"/>
+      <w:lvlText w:val=""/>
+      <w:lvlJc w:val="left"/>
+      <w:pPr>
+        <w:ind w:left="1800" w:hanging="360"/>
+      </w:pPr>
+      <w:rPr>
+        <w:rFonts w:ascii="Wingdings" w:hAnsi="Wingdings" w:hint="default"/>
+      </w:rPr>
+    </w:lvl>
+    <w:lvl w:ilvl="3" w:tplc="FFFFFFFF" w:tentative="1">
+      <w:start w:val="1"/>
+      <w:numFmt w:val="bullet"/>
+      <w:lvlText w:val=""/>
+      <w:lvlJc w:val="left"/>
+      <w:pPr>
+        <w:ind w:left="2520" w:hanging="360"/>
+      </w:pPr>
+      <w:rPr>
+        <w:rFonts w:ascii="Symbol" w:hAnsi="Symbol" w:hint="default"/>
+      </w:rPr>
+    </w:lvl>
+    <w:lvl w:ilvl="4" w:tplc="FFFFFFFF" w:tentative="1">
+      <w:start w:val="1"/>
+      <w:numFmt w:val="bullet"/>
+      <w:lvlText w:val="o"/>
+      <w:lvlJc w:val="left"/>
+      <w:pPr>
+        <w:ind w:left="3240" w:hanging="360"/>
+      </w:pPr>
+      <w:rPr>
+        <w:rFonts w:ascii="Courier New" w:hAnsi="Courier New" w:cs="Courier New" w:hint="default"/>
+      </w:rPr>
+    </w:lvl>
+    <w:lvl w:ilvl="5" w:tplc="FFFFFFFF" w:tentative="1">
+      <w:start w:val="1"/>
+      <w:numFmt w:val="bullet"/>
+      <w:lvlText w:val=""/>
+      <w:lvlJc w:val="left"/>
+      <w:pPr>
+        <w:ind w:left="3960" w:hanging="360"/>
+      </w:pPr>
+      <w:rPr>
+        <w:rFonts w:ascii="Wingdings" w:hAnsi="Wingdings" w:hint="default"/>
+      </w:rPr>
+    </w:lvl>
+    <w:lvl w:ilvl="6" w:tplc="FFFFFFFF" w:tentative="1">
+      <w:start w:val="1"/>
+      <w:numFmt w:val="bullet"/>
+      <w:lvlText w:val=""/>
+      <w:lvlJc w:val="left"/>
+      <w:pPr>
+        <w:ind w:left="4680" w:hanging="360"/>
+      </w:pPr>
+      <w:rPr>
+        <w:rFonts w:ascii="Symbol" w:hAnsi="Symbol" w:hint="default"/>
+      </w:rPr>
+    </w:lvl>
+    <w:lvl w:ilvl="7" w:tplc="FFFFFFFF" w:tentative="1">
+      <w:start w:val="1"/>
+      <w:numFmt w:val="bullet"/>
+      <w:lvlText w:val="o"/>
+      <w:lvlJc w:val="left"/>
+      <w:pPr>
+        <w:ind w:left="5400" w:hanging="360"/>
+      </w:pPr>
+      <w:rPr>
+        <w:rFonts w:ascii="Courier New" w:hAnsi="Courier New" w:cs="Courier New" w:hint="default"/>
+      </w:rPr>
+    </w:lvl>
+    <w:lvl w:ilvl="8" w:tplc="FFFFFFFF" w:tentative="1">
+      <w:start w:val="1"/>
+      <w:numFmt w:val="bullet"/>
+      <w:lvlText w:val=""/>
+      <w:lvlJc w:val="left"/>
+      <w:pPr>
+        <w:ind w:left="6120" w:hanging="360"/>
+      </w:pPr>
+      <w:rPr>
+        <w:rFonts w:ascii="Wingdings" w:hAnsi="Wingdings" w:hint="default"/>
+      </w:rPr>
+    </w:lvl>
+  </w:abstractNum>
+  <w:abstractNum w:abstractNumId="3" w15:restartNumberingAfterBreak="0">
+    <w:nsid w:val="12AF7000"/>
+    <w:multiLevelType w:val="multilevel"/>
+    <w:tmpl w:val="385ED7D8"/>
+    <w:lvl w:ilvl="0">
+      <w:start w:val="1"/>
+      <w:numFmt w:val="decimal"/>
+      <w:lvlText w:val="%1."/>
+      <w:lvlJc w:val="left"/>
+      <w:pPr>
+        <w:ind w:left="360" w:hanging="360"/>
+      </w:pPr>
+      <w:rPr>
+        <w:rFonts w:hint="default"/>
+      </w:rPr>
+    </w:lvl>
+    <w:lvl w:ilvl="1">
+      <w:start w:val="1"/>
+      <w:numFmt w:val="decimal"/>
+      <w:isLgl/>
+      <w:lvlText w:val="%1.%2."/>
+      <w:lvlJc w:val="left"/>
+      <w:pPr>
+        <w:ind w:left="1429" w:hanging="720"/>
+      </w:pPr>
+      <w:rPr>
+        <w:rFonts w:hint="default"/>
+      </w:rPr>
+    </w:lvl>
+    <w:lvl w:ilvl="2">
+      <w:start w:val="1"/>
+      <w:numFmt w:val="decimal"/>
+      <w:isLgl/>
+      <w:lvlText w:val="%1.%2.%3."/>
+      <w:lvlJc w:val="left"/>
+      <w:pPr>
+        <w:ind w:left="2279" w:hanging="720"/>
+      </w:pPr>
+      <w:rPr>
+        <w:rFonts w:hint="default"/>
+      </w:rPr>
+    </w:lvl>
+    <w:lvl w:ilvl="3">
+      <w:start w:val="1"/>
+      <w:numFmt w:val="decimal"/>
+      <w:isLgl/>
+      <w:lvlText w:val="%1.%2.%3.%4."/>
+      <w:lvlJc w:val="left"/>
+      <w:pPr>
+        <w:ind w:left="3207" w:hanging="1080"/>
+      </w:pPr>
+      <w:rPr>
+        <w:rFonts w:hint="default"/>
+      </w:rPr>
+    </w:lvl>
+    <w:lvl w:ilvl="4">
+      <w:start w:val="1"/>
+      <w:numFmt w:val="decimal"/>
+      <w:isLgl/>
+      <w:lvlText w:val="%1.%2.%3.%4.%5."/>
+      <w:lvlJc w:val="left"/>
+      <w:pPr>
+        <w:ind w:left="4276" w:hanging="1440"/>
+      </w:pPr>
+      <w:rPr>
+        <w:rFonts w:hint="default"/>
+      </w:rPr>
+    </w:lvl>
+    <w:lvl w:ilvl="5">
+      <w:start w:val="1"/>
+      <w:numFmt w:val="decimal"/>
+      <w:isLgl/>
+      <w:lvlText w:val="%1.%2.%3.%4.%5.%6."/>
+      <w:lvlJc w:val="left"/>
+      <w:pPr>
+        <w:ind w:left="4985" w:hanging="1440"/>
+      </w:pPr>
+      <w:rPr>
+        <w:rFonts w:hint="default"/>
+      </w:rPr>
+    </w:lvl>
+    <w:lvl w:ilvl="6">
+      <w:start w:val="1"/>
+      <w:numFmt w:val="decimal"/>
+      <w:isLgl/>
+      <w:lvlText w:val="%1.%2.%3.%4.%5.%6.%7."/>
+      <w:lvlJc w:val="left"/>
+      <w:pPr>
+        <w:ind w:left="6054" w:hanging="1800"/>
+      </w:pPr>
+      <w:rPr>
+        <w:rFonts w:hint="default"/>
+      </w:rPr>
+    </w:lvl>
+    <w:lvl w:ilvl="7">
+      <w:start w:val="1"/>
+      <w:numFmt w:val="decimal"/>
+      <w:isLgl/>
+      <w:lvlText w:val="%1.%2.%3.%4.%5.%6.%7.%8."/>
+      <w:lvlJc w:val="left"/>
+      <w:pPr>
+        <w:ind w:left="7123" w:hanging="2160"/>
+      </w:pPr>
+      <w:rPr>
+        <w:rFonts w:hint="default"/>
+      </w:rPr>
+    </w:lvl>
+    <w:lvl w:ilvl="8">
+      <w:start w:val="1"/>
+      <w:numFmt w:val="decimal"/>
+      <w:isLgl/>
+      <w:lvlText w:val="%1.%2.%3.%4.%5.%6.%7.%8.%9."/>
+      <w:lvlJc w:val="left"/>
+      <w:pPr>
+        <w:ind w:left="7832" w:hanging="2160"/>
+      </w:pPr>
+      <w:rPr>
+        <w:rFonts w:hint="default"/>
+      </w:rPr>
+    </w:lvl>
+  </w:abstractNum>
+  <w:abstractNum w:abstractNumId="4" w15:restartNumberingAfterBreak="0">
+    <w:nsid w:val="25DF0E95"/>
+    <w:multiLevelType w:val="hybridMultilevel"/>
+    <w:tmpl w:val="33222076"/>
+    <w:lvl w:ilvl="0" w:tplc="7C843F1E">
+      <w:start w:val="1"/>
+      <w:numFmt w:val="bullet"/>
+      <w:lvlText w:val="—"/>
+      <w:lvlJc w:val="left"/>
+      <w:pPr>
+        <w:ind w:left="360" w:hanging="360"/>
+      </w:pPr>
+      <w:rPr>
+        <w:rFonts w:ascii="Times New Roman" w:hAnsi="Times New Roman" w:cs="Times New Roman" w:hint="default"/>
+      </w:rPr>
+    </w:lvl>
+    <w:lvl w:ilvl="1" w:tplc="04190003" w:tentative="1">
+      <w:start w:val="1"/>
+      <w:numFmt w:val="bullet"/>
+      <w:lvlText w:val="o"/>
+      <w:lvlJc w:val="left"/>
+      <w:pPr>
+        <w:ind w:left="1080" w:hanging="360"/>
+      </w:pPr>
+      <w:rPr>
+        <w:rFonts w:ascii="Courier New" w:hAnsi="Courier New" w:cs="Courier New" w:hint="default"/>
+      </w:rPr>
+    </w:lvl>
+    <w:lvl w:ilvl="2" w:tplc="04190005" w:tentative="1">
+      <w:start w:val="1"/>
+      <w:numFmt w:val="bullet"/>
+      <w:lvlText w:val=""/>
+      <w:lvlJc w:val="left"/>
+      <w:pPr>
+        <w:ind w:left="1800" w:hanging="360"/>
+      </w:pPr>
+      <w:rPr>
+        <w:rFonts w:ascii="Wingdings" w:hAnsi="Wingdings" w:hint="default"/>
+      </w:rPr>
+    </w:lvl>
+    <w:lvl w:ilvl="3" w:tplc="04190001" w:tentative="1">
+      <w:start w:val="1"/>
+      <w:numFmt w:val="bullet"/>
+      <w:lvlText w:val=""/>
+      <w:lvlJc w:val="left"/>
+      <w:pPr>
+        <w:ind w:left="2520" w:hanging="360"/>
+      </w:pPr>
+      <w:rPr>
+        <w:rFonts w:ascii="Symbol" w:hAnsi="Symbol" w:hint="default"/>
+      </w:rPr>
+    </w:lvl>
+    <w:lvl w:ilvl="4" w:tplc="04190003" w:tentative="1">
+      <w:start w:val="1"/>
+      <w:numFmt w:val="bullet"/>
+      <w:lvlText w:val="o"/>
+      <w:lvlJc w:val="left"/>
+      <w:pPr>
+        <w:ind w:left="3240" w:hanging="360"/>
+      </w:pPr>
+      <w:rPr>
+        <w:rFonts w:ascii="Courier New" w:hAnsi="Courier New" w:cs="Courier New" w:hint="default"/>
+      </w:rPr>
+    </w:lvl>
+    <w:lvl w:ilvl="5" w:tplc="04190005" w:tentative="1">
+      <w:start w:val="1"/>
+      <w:numFmt w:val="bullet"/>
+      <w:lvlText w:val=""/>
+      <w:lvlJc w:val="left"/>
+      <w:pPr>
+        <w:ind w:left="3960" w:hanging="360"/>
+      </w:pPr>
+      <w:rPr>
+        <w:rFonts w:ascii="Wingdings" w:hAnsi="Wingdings" w:hint="default"/>
+      </w:rPr>
+    </w:lvl>
+    <w:lvl w:ilvl="6" w:tplc="04190001" w:tentative="1">
+      <w:start w:val="1"/>
+      <w:numFmt w:val="bullet"/>
+      <w:lvlText w:val=""/>
+      <w:lvlJc w:val="left"/>
+      <w:pPr>
+        <w:ind w:left="4680" w:hanging="360"/>
+      </w:pPr>
+      <w:rPr>
+        <w:rFonts w:ascii="Symbol" w:hAnsi="Symbol" w:hint="default"/>
+      </w:rPr>
+    </w:lvl>
+    <w:lvl w:ilvl="7" w:tplc="04190003" w:tentative="1">
+      <w:start w:val="1"/>
+      <w:numFmt w:val="bullet"/>
+      <w:lvlText w:val="o"/>
+      <w:lvlJc w:val="left"/>
+      <w:pPr>
+        <w:ind w:left="5400" w:hanging="360"/>
+      </w:pPr>
+      <w:rPr>
+        <w:rFonts w:ascii="Courier New" w:hAnsi="Courier New" w:cs="Courier New" w:hint="default"/>
+      </w:rPr>
+    </w:lvl>
+    <w:lvl w:ilvl="8" w:tplc="04190005" w:tentative="1">
+      <w:start w:val="1"/>
+      <w:numFmt w:val="bullet"/>
+      <w:lvlText w:val=""/>
+      <w:lvlJc w:val="left"/>
+      <w:pPr>
+        <w:ind w:left="6120" w:hanging="360"/>
+      </w:pPr>
+      <w:rPr>
+        <w:rFonts w:ascii="Wingdings" w:hAnsi="Wingdings" w:hint="default"/>
+      </w:rPr>
+    </w:lvl>
+  </w:abstractNum>
+  <w:abstractNum w:abstractNumId="5" w15:restartNumberingAfterBreak="0">
+    <w:nsid w:val="2C3648DC"/>
+    <w:multiLevelType w:val="multilevel"/>
+    <w:tmpl w:val="F3EEA18E"/>
+    <w:lvl w:ilvl="0">
+      <w:start w:val="1"/>
+      <w:numFmt w:val="bullet"/>
+      <w:lvlText w:val="—"/>
+      <w:lvlJc w:val="left"/>
+      <w:pPr>
+        <w:tabs>
+          <w:tab w:val="num" w:pos="360"/>
+        </w:tabs>
+        <w:ind w:left="360" w:hanging="360"/>
+      </w:pPr>
+      <w:rPr>
+        <w:rFonts w:ascii="Times New Roman" w:hAnsi="Times New Roman" w:cs="Times New Roman" w:hint="default"/>
+      </w:rPr>
+    </w:lvl>
+    <w:lvl w:ilvl="1" w:tentative="1">
+      <w:start w:val="1"/>
+      <w:numFmt w:val="decimal"/>
+      <w:lvlText w:val="%2."/>
+      <w:lvlJc w:val="left"/>
+      <w:pPr>
+        <w:tabs>
+          <w:tab w:val="num" w:pos="1080"/>
+        </w:tabs>
+        <w:ind w:left="1080" w:hanging="360"/>
+      </w:pPr>
+    </w:lvl>
+    <w:lvl w:ilvl="2" w:tentative="1">
+      <w:start w:val="1"/>
+      <w:numFmt w:val="decimal"/>
+      <w:lvlText w:val="%3."/>
+      <w:lvlJc w:val="left"/>
+      <w:pPr>
+        <w:tabs>
+          <w:tab w:val="num" w:pos="1800"/>
+        </w:tabs>
+        <w:ind w:left="1800" w:hanging="360"/>
+      </w:pPr>
+    </w:lvl>
+    <w:lvl w:ilvl="3" w:tentative="1">
+      <w:start w:val="1"/>
+      <w:numFmt w:val="decimal"/>
+      <w:lvlText w:val="%4."/>
+      <w:lvlJc w:val="left"/>
+      <w:pPr>
+        <w:tabs>
+          <w:tab w:val="num" w:pos="2520"/>
+        </w:tabs>
+        <w:ind w:left="2520" w:hanging="360"/>
+      </w:pPr>
+    </w:lvl>
+    <w:lvl w:ilvl="4" w:tentative="1">
+      <w:start w:val="1"/>
+      <w:numFmt w:val="decimal"/>
+      <w:lvlText w:val="%5."/>
+      <w:lvlJc w:val="left"/>
+      <w:pPr>
+        <w:tabs>
+          <w:tab w:val="num" w:pos="3240"/>
+        </w:tabs>
+        <w:ind w:left="3240" w:hanging="360"/>
+      </w:pPr>
+    </w:lvl>
+    <w:lvl w:ilvl="5" w:tentative="1">
+      <w:start w:val="1"/>
+      <w:numFmt w:val="decimal"/>
+      <w:lvlText w:val="%6."/>
+      <w:lvlJc w:val="left"/>
+      <w:pPr>
+        <w:tabs>
+          <w:tab w:val="num" w:pos="3960"/>
+        </w:tabs>
+        <w:ind w:left="3960" w:hanging="360"/>
+      </w:pPr>
+    </w:lvl>
+    <w:lvl w:ilvl="6" w:tentative="1">
+      <w:start w:val="1"/>
+      <w:numFmt w:val="decimal"/>
+      <w:lvlText w:val="%7."/>
+      <w:lvlJc w:val="left"/>
+      <w:pPr>
+        <w:tabs>
+          <w:tab w:val="num" w:pos="4680"/>
+        </w:tabs>
+        <w:ind w:left="4680" w:hanging="360"/>
+      </w:pPr>
+    </w:lvl>
+    <w:lvl w:ilvl="7" w:tentative="1">
+      <w:start w:val="1"/>
+      <w:numFmt w:val="decimal"/>
+      <w:lvlText w:val="%8."/>
+      <w:lvlJc w:val="left"/>
+      <w:pPr>
+        <w:tabs>
+          <w:tab w:val="num" w:pos="5400"/>
+        </w:tabs>
+        <w:ind w:left="5400" w:hanging="360"/>
+      </w:pPr>
+    </w:lvl>
+    <w:lvl w:ilvl="8" w:tentative="1">
+      <w:start w:val="1"/>
+      <w:numFmt w:val="decimal"/>
+      <w:lvlText w:val="%9."/>
+      <w:lvlJc w:val="left"/>
+      <w:pPr>
+        <w:tabs>
+          <w:tab w:val="num" w:pos="6120"/>
+        </w:tabs>
+        <w:ind w:left="6120" w:hanging="360"/>
+      </w:pPr>
+    </w:lvl>
+  </w:abstractNum>
+  <w:abstractNum w:abstractNumId="6" w15:restartNumberingAfterBreak="0">
+    <w:nsid w:val="32701EF0"/>
+    <w:multiLevelType w:val="hybridMultilevel"/>
+    <w:tmpl w:val="21CCDDD4"/>
+    <w:lvl w:ilvl="0" w:tplc="7C843F1E">
+      <w:start w:val="1"/>
+      <w:numFmt w:val="bullet"/>
+      <w:lvlText w:val="—"/>
+      <w:lvlJc w:val="left"/>
+      <w:pPr>
+        <w:ind w:left="360" w:hanging="360"/>
+      </w:pPr>
+      <w:rPr>
+        <w:rFonts w:ascii="Times New Roman" w:hAnsi="Times New Roman" w:cs="Times New Roman" w:hint="default"/>
+      </w:rPr>
+    </w:lvl>
+    <w:lvl w:ilvl="1" w:tplc="04190003" w:tentative="1">
+      <w:start w:val="1"/>
+      <w:numFmt w:val="bullet"/>
+      <w:lvlText w:val="o"/>
+      <w:lvlJc w:val="left"/>
+      <w:pPr>
+        <w:ind w:left="1080" w:hanging="360"/>
+      </w:pPr>
+      <w:rPr>
+        <w:rFonts w:ascii="Courier New" w:hAnsi="Courier New" w:cs="Courier New" w:hint="default"/>
+      </w:rPr>
+    </w:lvl>
+    <w:lvl w:ilvl="2" w:tplc="04190005" w:tentative="1">
+      <w:start w:val="1"/>
+      <w:numFmt w:val="bullet"/>
+      <w:lvlText w:val=""/>
+      <w:lvlJc w:val="left"/>
+      <w:pPr>
+        <w:ind w:left="1800" w:hanging="360"/>
+      </w:pPr>
+      <w:rPr>
+        <w:rFonts w:ascii="Wingdings" w:hAnsi="Wingdings" w:hint="default"/>
+      </w:rPr>
+    </w:lvl>
+    <w:lvl w:ilvl="3" w:tplc="04190001" w:tentative="1">
+      <w:start w:val="1"/>
+      <w:numFmt w:val="bullet"/>
+      <w:lvlText w:val=""/>
+      <w:lvlJc w:val="left"/>
+      <w:pPr>
+        <w:ind w:left="2520" w:hanging="360"/>
+      </w:pPr>
+      <w:rPr>
+        <w:rFonts w:ascii="Symbol" w:hAnsi="Symbol" w:hint="default"/>
+      </w:rPr>
+    </w:lvl>
+    <w:lvl w:ilvl="4" w:tplc="04190003" w:tentative="1">
+      <w:start w:val="1"/>
+      <w:numFmt w:val="bullet"/>
+      <w:lvlText w:val="o"/>
+      <w:lvlJc w:val="left"/>
+      <w:pPr>
+        <w:ind w:left="3240" w:hanging="360"/>
+      </w:pPr>
+      <w:rPr>
+        <w:rFonts w:ascii="Courier New" w:hAnsi="Courier New" w:cs="Courier New" w:hint="default"/>
+      </w:rPr>
+    </w:lvl>
+    <w:lvl w:ilvl="5" w:tplc="04190005" w:tentative="1">
+      <w:start w:val="1"/>
+      <w:numFmt w:val="bullet"/>
+      <w:lvlText w:val=""/>
+      <w:lvlJc w:val="left"/>
+      <w:pPr>
+        <w:ind w:left="3960" w:hanging="360"/>
+      </w:pPr>
+      <w:rPr>
+        <w:rFonts w:ascii="Wingdings" w:hAnsi="Wingdings" w:hint="default"/>
+      </w:rPr>
+    </w:lvl>
+    <w:lvl w:ilvl="6" w:tplc="04190001" w:tentative="1">
+      <w:start w:val="1"/>
+      <w:numFmt w:val="bullet"/>
+      <w:lvlText w:val=""/>
+      <w:lvlJc w:val="left"/>
+      <w:pPr>
+        <w:ind w:left="4680" w:hanging="360"/>
+      </w:pPr>
+      <w:rPr>
+        <w:rFonts w:ascii="Symbol" w:hAnsi="Symbol" w:hint="default"/>
+      </w:rPr>
+    </w:lvl>
+    <w:lvl w:ilvl="7" w:tplc="04190003" w:tentative="1">
+      <w:start w:val="1"/>
+      <w:numFmt w:val="bullet"/>
+      <w:lvlText w:val="o"/>
+      <w:lvlJc w:val="left"/>
+      <w:pPr>
+        <w:ind w:left="5400" w:hanging="360"/>
+      </w:pPr>
+      <w:rPr>
+        <w:rFonts w:ascii="Courier New" w:hAnsi="Courier New" w:cs="Courier New" w:hint="default"/>
+      </w:rPr>
+    </w:lvl>
+    <w:lvl w:ilvl="8" w:tplc="04190005" w:tentative="1">
+      <w:start w:val="1"/>
+      <w:numFmt w:val="bullet"/>
+      <w:lvlText w:val=""/>
+      <w:lvlJc w:val="left"/>
+      <w:pPr>
+        <w:ind w:left="6120" w:hanging="360"/>
+      </w:pPr>
+      <w:rPr>
+        <w:rFonts w:ascii="Wingdings" w:hAnsi="Wingdings" w:hint="default"/>
+      </w:rPr>
+    </w:lvl>
+  </w:abstractNum>
+  <w:abstractNum w:abstractNumId="7" w15:restartNumberingAfterBreak="0">
+    <w:nsid w:val="42615491"/>
+    <w:multiLevelType w:val="hybridMultilevel"/>
+    <w:tmpl w:val="2856B6B6"/>
+    <w:lvl w:ilvl="0" w:tplc="7C843F1E">
+      <w:start w:val="1"/>
+      <w:numFmt w:val="bullet"/>
+      <w:lvlText w:val="—"/>
+      <w:lvlJc w:val="left"/>
+      <w:pPr>
+        <w:ind w:left="360" w:hanging="360"/>
+      </w:pPr>
+      <w:rPr>
+        <w:rFonts w:ascii="Times New Roman" w:hAnsi="Times New Roman" w:cs="Times New Roman" w:hint="default"/>
+      </w:rPr>
+    </w:lvl>
+    <w:lvl w:ilvl="1" w:tplc="04190003" w:tentative="1">
+      <w:start w:val="1"/>
+      <w:numFmt w:val="bullet"/>
+      <w:lvlText w:val="o"/>
+      <w:lvlJc w:val="left"/>
+      <w:pPr>
+        <w:ind w:left="2149" w:hanging="360"/>
+      </w:pPr>
+      <w:rPr>
+        <w:rFonts w:ascii="Courier New" w:hAnsi="Courier New" w:cs="Courier New" w:hint="default"/>
+      </w:rPr>
+    </w:lvl>
+    <w:lvl w:ilvl="2" w:tplc="04190005" w:tentative="1">
+      <w:start w:val="1"/>
+      <w:numFmt w:val="bullet"/>
+      <w:lvlText w:val=""/>
+      <w:lvlJc w:val="left"/>
+      <w:pPr>
+        <w:ind w:left="2869" w:hanging="360"/>
+      </w:pPr>
+      <w:rPr>
+        <w:rFonts w:ascii="Wingdings" w:hAnsi="Wingdings" w:hint="default"/>
+      </w:rPr>
+    </w:lvl>
+    <w:lvl w:ilvl="3" w:tplc="04190001" w:tentative="1">
+      <w:start w:val="1"/>
+      <w:numFmt w:val="bullet"/>
+      <w:lvlText w:val=""/>
+      <w:lvlJc w:val="left"/>
+      <w:pPr>
+        <w:ind w:left="3589" w:hanging="360"/>
+      </w:pPr>
+      <w:rPr>
+        <w:rFonts w:ascii="Symbol" w:hAnsi="Symbol" w:hint="default"/>
+      </w:rPr>
+    </w:lvl>
+    <w:lvl w:ilvl="4" w:tplc="04190003" w:tentative="1">
+      <w:start w:val="1"/>
+      <w:numFmt w:val="bullet"/>
+      <w:lvlText w:val="o"/>
+      <w:lvlJc w:val="left"/>
+      <w:pPr>
+        <w:ind w:left="4309" w:hanging="360"/>
+      </w:pPr>
+      <w:rPr>
+        <w:rFonts w:ascii="Courier New" w:hAnsi="Courier New" w:cs="Courier New" w:hint="default"/>
+      </w:rPr>
+    </w:lvl>
+    <w:lvl w:ilvl="5" w:tplc="04190005" w:tentative="1">
+      <w:start w:val="1"/>
+      <w:numFmt w:val="bullet"/>
+      <w:lvlText w:val=""/>
+      <w:lvlJc w:val="left"/>
+      <w:pPr>
+        <w:ind w:left="5029" w:hanging="360"/>
+      </w:pPr>
+      <w:rPr>
+        <w:rFonts w:ascii="Wingdings" w:hAnsi="Wingdings" w:hint="default"/>
+      </w:rPr>
+    </w:lvl>
+    <w:lvl w:ilvl="6" w:tplc="04190001" w:tentative="1">
+      <w:start w:val="1"/>
+      <w:numFmt w:val="bullet"/>
+      <w:lvlText w:val=""/>
+      <w:lvlJc w:val="left"/>
+      <w:pPr>
+        <w:ind w:left="5749" w:hanging="360"/>
+      </w:pPr>
+      <w:rPr>
+        <w:rFonts w:ascii="Symbol" w:hAnsi="Symbol" w:hint="default"/>
+      </w:rPr>
+    </w:lvl>
+    <w:lvl w:ilvl="7" w:tplc="04190003" w:tentative="1">
+      <w:start w:val="1"/>
+      <w:numFmt w:val="bullet"/>
+      <w:lvlText w:val="o"/>
+      <w:lvlJc w:val="left"/>
+      <w:pPr>
+        <w:ind w:left="6469" w:hanging="360"/>
+      </w:pPr>
+      <w:rPr>
+        <w:rFonts w:ascii="Courier New" w:hAnsi="Courier New" w:cs="Courier New" w:hint="default"/>
+      </w:rPr>
+    </w:lvl>
+    <w:lvl w:ilvl="8" w:tplc="04190005" w:tentative="1">
+      <w:start w:val="1"/>
+      <w:numFmt w:val="bullet"/>
+      <w:lvlText w:val=""/>
+      <w:lvlJc w:val="left"/>
+      <w:pPr>
+        <w:ind w:left="7189" w:hanging="360"/>
+      </w:pPr>
+      <w:rPr>
+        <w:rFonts w:ascii="Wingdings" w:hAnsi="Wingdings" w:hint="default"/>
+      </w:rPr>
+    </w:lvl>
+  </w:abstractNum>
+  <w:abstractNum w:abstractNumId="8" w15:restartNumberingAfterBreak="0">
+    <w:nsid w:val="523A3BE6"/>
     <w:multiLevelType w:val="hybridMultilevel"/>
     <w:tmpl w:val="633ED8AC"/>
     <w:lvl w:ilvl="0" w:tplc="44ACD9DC">
@@ -9133,7 +13508,7 @@
         <w:rFonts w:cs="Times New Roman"/>
       </w:rPr>
     </w:lvl>
-    <w:lvl w:ilvl="3" w:tplc="0419000F" w:tentative="1">
+    <w:lvl w:ilvl="3" w:tplc="0419000F">
       <w:start w:val="1"/>
       <w:numFmt w:val="decimal"/>
       <w:lvlText w:val="%4."/>
@@ -9206,1688 +13581,7 @@
       </w:rPr>
     </w:lvl>
   </w:abstractNum>
-  <w:abstractNum w:abstractNumId="14" w15:restartNumberingAfterBreak="0">
-    <w:nsid w:val="28870EC3"/>
-    <w:multiLevelType w:val="multilevel"/>
-    <w:tmpl w:val="FB6E3AD6"/>
-    <w:lvl w:ilvl="0">
-      <w:start w:val="1"/>
-      <w:numFmt w:val="bullet"/>
-      <w:lvlText w:val=""/>
-      <w:lvlJc w:val="left"/>
-      <w:pPr>
-        <w:tabs>
-          <w:tab w:val="num" w:pos="720"/>
-        </w:tabs>
-        <w:ind w:left="720" w:hanging="360"/>
-      </w:pPr>
-      <w:rPr>
-        <w:rFonts w:ascii="Symbol" w:hAnsi="Symbol" w:hint="default"/>
-        <w:sz w:val="20"/>
-      </w:rPr>
-    </w:lvl>
-    <w:lvl w:ilvl="1" w:tentative="1">
-      <w:start w:val="1"/>
-      <w:numFmt w:val="bullet"/>
-      <w:lvlText w:val="o"/>
-      <w:lvlJc w:val="left"/>
-      <w:pPr>
-        <w:tabs>
-          <w:tab w:val="num" w:pos="1440"/>
-        </w:tabs>
-        <w:ind w:left="1440" w:hanging="360"/>
-      </w:pPr>
-      <w:rPr>
-        <w:rFonts w:ascii="Courier New" w:hAnsi="Courier New" w:hint="default"/>
-        <w:sz w:val="20"/>
-      </w:rPr>
-    </w:lvl>
-    <w:lvl w:ilvl="2" w:tentative="1">
-      <w:start w:val="1"/>
-      <w:numFmt w:val="bullet"/>
-      <w:lvlText w:val=""/>
-      <w:lvlJc w:val="left"/>
-      <w:pPr>
-        <w:tabs>
-          <w:tab w:val="num" w:pos="2160"/>
-        </w:tabs>
-        <w:ind w:left="2160" w:hanging="360"/>
-      </w:pPr>
-      <w:rPr>
-        <w:rFonts w:ascii="Wingdings" w:hAnsi="Wingdings" w:hint="default"/>
-        <w:sz w:val="20"/>
-      </w:rPr>
-    </w:lvl>
-    <w:lvl w:ilvl="3" w:tentative="1">
-      <w:start w:val="1"/>
-      <w:numFmt w:val="bullet"/>
-      <w:lvlText w:val=""/>
-      <w:lvlJc w:val="left"/>
-      <w:pPr>
-        <w:tabs>
-          <w:tab w:val="num" w:pos="2880"/>
-        </w:tabs>
-        <w:ind w:left="2880" w:hanging="360"/>
-      </w:pPr>
-      <w:rPr>
-        <w:rFonts w:ascii="Wingdings" w:hAnsi="Wingdings" w:hint="default"/>
-        <w:sz w:val="20"/>
-      </w:rPr>
-    </w:lvl>
-    <w:lvl w:ilvl="4" w:tentative="1">
-      <w:start w:val="1"/>
-      <w:numFmt w:val="bullet"/>
-      <w:lvlText w:val=""/>
-      <w:lvlJc w:val="left"/>
-      <w:pPr>
-        <w:tabs>
-          <w:tab w:val="num" w:pos="3600"/>
-        </w:tabs>
-        <w:ind w:left="3600" w:hanging="360"/>
-      </w:pPr>
-      <w:rPr>
-        <w:rFonts w:ascii="Wingdings" w:hAnsi="Wingdings" w:hint="default"/>
-        <w:sz w:val="20"/>
-      </w:rPr>
-    </w:lvl>
-    <w:lvl w:ilvl="5" w:tentative="1">
-      <w:start w:val="1"/>
-      <w:numFmt w:val="bullet"/>
-      <w:lvlText w:val=""/>
-      <w:lvlJc w:val="left"/>
-      <w:pPr>
-        <w:tabs>
-          <w:tab w:val="num" w:pos="4320"/>
-        </w:tabs>
-        <w:ind w:left="4320" w:hanging="360"/>
-      </w:pPr>
-      <w:rPr>
-        <w:rFonts w:ascii="Wingdings" w:hAnsi="Wingdings" w:hint="default"/>
-        <w:sz w:val="20"/>
-      </w:rPr>
-    </w:lvl>
-    <w:lvl w:ilvl="6" w:tentative="1">
-      <w:start w:val="1"/>
-      <w:numFmt w:val="bullet"/>
-      <w:lvlText w:val=""/>
-      <w:lvlJc w:val="left"/>
-      <w:pPr>
-        <w:tabs>
-          <w:tab w:val="num" w:pos="5040"/>
-        </w:tabs>
-        <w:ind w:left="5040" w:hanging="360"/>
-      </w:pPr>
-      <w:rPr>
-        <w:rFonts w:ascii="Wingdings" w:hAnsi="Wingdings" w:hint="default"/>
-        <w:sz w:val="20"/>
-      </w:rPr>
-    </w:lvl>
-    <w:lvl w:ilvl="7" w:tentative="1">
-      <w:start w:val="1"/>
-      <w:numFmt w:val="bullet"/>
-      <w:lvlText w:val=""/>
-      <w:lvlJc w:val="left"/>
-      <w:pPr>
-        <w:tabs>
-          <w:tab w:val="num" w:pos="5760"/>
-        </w:tabs>
-        <w:ind w:left="5760" w:hanging="360"/>
-      </w:pPr>
-      <w:rPr>
-        <w:rFonts w:ascii="Wingdings" w:hAnsi="Wingdings" w:hint="default"/>
-        <w:sz w:val="20"/>
-      </w:rPr>
-    </w:lvl>
-    <w:lvl w:ilvl="8" w:tentative="1">
-      <w:start w:val="1"/>
-      <w:numFmt w:val="bullet"/>
-      <w:lvlText w:val=""/>
-      <w:lvlJc w:val="left"/>
-      <w:pPr>
-        <w:tabs>
-          <w:tab w:val="num" w:pos="6480"/>
-        </w:tabs>
-        <w:ind w:left="6480" w:hanging="360"/>
-      </w:pPr>
-      <w:rPr>
-        <w:rFonts w:ascii="Wingdings" w:hAnsi="Wingdings" w:hint="default"/>
-        <w:sz w:val="20"/>
-      </w:rPr>
-    </w:lvl>
-  </w:abstractNum>
-  <w:abstractNum w:abstractNumId="15" w15:restartNumberingAfterBreak="0">
-    <w:nsid w:val="2A827DA5"/>
-    <w:multiLevelType w:val="multilevel"/>
-    <w:tmpl w:val="FB800688"/>
-    <w:lvl w:ilvl="0">
-      <w:start w:val="1"/>
-      <w:numFmt w:val="decimal"/>
-      <w:lvlText w:val="%1."/>
-      <w:lvlJc w:val="left"/>
-      <w:pPr>
-        <w:tabs>
-          <w:tab w:val="num" w:pos="720"/>
-        </w:tabs>
-        <w:ind w:left="720" w:hanging="360"/>
-      </w:pPr>
-      <w:rPr>
-        <w:rFonts w:cs="Times New Roman"/>
-      </w:rPr>
-    </w:lvl>
-    <w:lvl w:ilvl="1" w:tentative="1">
-      <w:start w:val="1"/>
-      <w:numFmt w:val="decimal"/>
-      <w:lvlText w:val="%2."/>
-      <w:lvlJc w:val="left"/>
-      <w:pPr>
-        <w:tabs>
-          <w:tab w:val="num" w:pos="1440"/>
-        </w:tabs>
-        <w:ind w:left="1440" w:hanging="360"/>
-      </w:pPr>
-      <w:rPr>
-        <w:rFonts w:cs="Times New Roman"/>
-      </w:rPr>
-    </w:lvl>
-    <w:lvl w:ilvl="2" w:tentative="1">
-      <w:start w:val="1"/>
-      <w:numFmt w:val="decimal"/>
-      <w:lvlText w:val="%3."/>
-      <w:lvlJc w:val="left"/>
-      <w:pPr>
-        <w:tabs>
-          <w:tab w:val="num" w:pos="2160"/>
-        </w:tabs>
-        <w:ind w:left="2160" w:hanging="360"/>
-      </w:pPr>
-      <w:rPr>
-        <w:rFonts w:cs="Times New Roman"/>
-      </w:rPr>
-    </w:lvl>
-    <w:lvl w:ilvl="3" w:tentative="1">
-      <w:start w:val="1"/>
-      <w:numFmt w:val="decimal"/>
-      <w:lvlText w:val="%4."/>
-      <w:lvlJc w:val="left"/>
-      <w:pPr>
-        <w:tabs>
-          <w:tab w:val="num" w:pos="2880"/>
-        </w:tabs>
-        <w:ind w:left="2880" w:hanging="360"/>
-      </w:pPr>
-      <w:rPr>
-        <w:rFonts w:cs="Times New Roman"/>
-      </w:rPr>
-    </w:lvl>
-    <w:lvl w:ilvl="4" w:tentative="1">
-      <w:start w:val="1"/>
-      <w:numFmt w:val="decimal"/>
-      <w:lvlText w:val="%5."/>
-      <w:lvlJc w:val="left"/>
-      <w:pPr>
-        <w:tabs>
-          <w:tab w:val="num" w:pos="3600"/>
-        </w:tabs>
-        <w:ind w:left="3600" w:hanging="360"/>
-      </w:pPr>
-      <w:rPr>
-        <w:rFonts w:cs="Times New Roman"/>
-      </w:rPr>
-    </w:lvl>
-    <w:lvl w:ilvl="5" w:tentative="1">
-      <w:start w:val="1"/>
-      <w:numFmt w:val="decimal"/>
-      <w:lvlText w:val="%6."/>
-      <w:lvlJc w:val="left"/>
-      <w:pPr>
-        <w:tabs>
-          <w:tab w:val="num" w:pos="4320"/>
-        </w:tabs>
-        <w:ind w:left="4320" w:hanging="360"/>
-      </w:pPr>
-      <w:rPr>
-        <w:rFonts w:cs="Times New Roman"/>
-      </w:rPr>
-    </w:lvl>
-    <w:lvl w:ilvl="6" w:tentative="1">
-      <w:start w:val="1"/>
-      <w:numFmt w:val="decimal"/>
-      <w:lvlText w:val="%7."/>
-      <w:lvlJc w:val="left"/>
-      <w:pPr>
-        <w:tabs>
-          <w:tab w:val="num" w:pos="5040"/>
-        </w:tabs>
-        <w:ind w:left="5040" w:hanging="360"/>
-      </w:pPr>
-      <w:rPr>
-        <w:rFonts w:cs="Times New Roman"/>
-      </w:rPr>
-    </w:lvl>
-    <w:lvl w:ilvl="7" w:tentative="1">
-      <w:start w:val="1"/>
-      <w:numFmt w:val="decimal"/>
-      <w:lvlText w:val="%8."/>
-      <w:lvlJc w:val="left"/>
-      <w:pPr>
-        <w:tabs>
-          <w:tab w:val="num" w:pos="5760"/>
-        </w:tabs>
-        <w:ind w:left="5760" w:hanging="360"/>
-      </w:pPr>
-      <w:rPr>
-        <w:rFonts w:cs="Times New Roman"/>
-      </w:rPr>
-    </w:lvl>
-    <w:lvl w:ilvl="8" w:tentative="1">
-      <w:start w:val="1"/>
-      <w:numFmt w:val="decimal"/>
-      <w:lvlText w:val="%9."/>
-      <w:lvlJc w:val="left"/>
-      <w:pPr>
-        <w:tabs>
-          <w:tab w:val="num" w:pos="6480"/>
-        </w:tabs>
-        <w:ind w:left="6480" w:hanging="360"/>
-      </w:pPr>
-      <w:rPr>
-        <w:rFonts w:cs="Times New Roman"/>
-      </w:rPr>
-    </w:lvl>
-  </w:abstractNum>
-  <w:abstractNum w:abstractNumId="16" w15:restartNumberingAfterBreak="0">
-    <w:nsid w:val="350E11F7"/>
-    <w:multiLevelType w:val="hybridMultilevel"/>
-    <w:tmpl w:val="E5801358"/>
-    <w:lvl w:ilvl="0" w:tplc="92E4D99A">
-      <w:start w:val="1"/>
-      <w:numFmt w:val="decimal"/>
-      <w:lvlText w:val="%1."/>
-      <w:lvlJc w:val="center"/>
-      <w:pPr>
-        <w:ind w:left="644" w:hanging="360"/>
-      </w:pPr>
-      <w:rPr>
-        <w:rFonts w:cs="Times New Roman" w:hint="default"/>
-      </w:rPr>
-    </w:lvl>
-    <w:lvl w:ilvl="1" w:tplc="04190019" w:tentative="1">
-      <w:start w:val="1"/>
-      <w:numFmt w:val="lowerLetter"/>
-      <w:lvlText w:val="%2."/>
-      <w:lvlJc w:val="left"/>
-      <w:pPr>
-        <w:ind w:left="1440" w:hanging="360"/>
-      </w:pPr>
-      <w:rPr>
-        <w:rFonts w:cs="Times New Roman"/>
-      </w:rPr>
-    </w:lvl>
-    <w:lvl w:ilvl="2" w:tplc="0419001B" w:tentative="1">
-      <w:start w:val="1"/>
-      <w:numFmt w:val="lowerRoman"/>
-      <w:lvlText w:val="%3."/>
-      <w:lvlJc w:val="right"/>
-      <w:pPr>
-        <w:ind w:left="2160" w:hanging="180"/>
-      </w:pPr>
-      <w:rPr>
-        <w:rFonts w:cs="Times New Roman"/>
-      </w:rPr>
-    </w:lvl>
-    <w:lvl w:ilvl="3" w:tplc="0419000F" w:tentative="1">
-      <w:start w:val="1"/>
-      <w:numFmt w:val="decimal"/>
-      <w:lvlText w:val="%4."/>
-      <w:lvlJc w:val="left"/>
-      <w:pPr>
-        <w:ind w:left="2880" w:hanging="360"/>
-      </w:pPr>
-      <w:rPr>
-        <w:rFonts w:cs="Times New Roman"/>
-      </w:rPr>
-    </w:lvl>
-    <w:lvl w:ilvl="4" w:tplc="04190019" w:tentative="1">
-      <w:start w:val="1"/>
-      <w:numFmt w:val="lowerLetter"/>
-      <w:lvlText w:val="%5."/>
-      <w:lvlJc w:val="left"/>
-      <w:pPr>
-        <w:ind w:left="3600" w:hanging="360"/>
-      </w:pPr>
-      <w:rPr>
-        <w:rFonts w:cs="Times New Roman"/>
-      </w:rPr>
-    </w:lvl>
-    <w:lvl w:ilvl="5" w:tplc="0419001B" w:tentative="1">
-      <w:start w:val="1"/>
-      <w:numFmt w:val="lowerRoman"/>
-      <w:lvlText w:val="%6."/>
-      <w:lvlJc w:val="right"/>
-      <w:pPr>
-        <w:ind w:left="4320" w:hanging="180"/>
-      </w:pPr>
-      <w:rPr>
-        <w:rFonts w:cs="Times New Roman"/>
-      </w:rPr>
-    </w:lvl>
-    <w:lvl w:ilvl="6" w:tplc="0419000F" w:tentative="1">
-      <w:start w:val="1"/>
-      <w:numFmt w:val="decimal"/>
-      <w:lvlText w:val="%7."/>
-      <w:lvlJc w:val="left"/>
-      <w:pPr>
-        <w:ind w:left="5040" w:hanging="360"/>
-      </w:pPr>
-      <w:rPr>
-        <w:rFonts w:cs="Times New Roman"/>
-      </w:rPr>
-    </w:lvl>
-    <w:lvl w:ilvl="7" w:tplc="04190019" w:tentative="1">
-      <w:start w:val="1"/>
-      <w:numFmt w:val="lowerLetter"/>
-      <w:lvlText w:val="%8."/>
-      <w:lvlJc w:val="left"/>
-      <w:pPr>
-        <w:ind w:left="5760" w:hanging="360"/>
-      </w:pPr>
-      <w:rPr>
-        <w:rFonts w:cs="Times New Roman"/>
-      </w:rPr>
-    </w:lvl>
-    <w:lvl w:ilvl="8" w:tplc="0419001B" w:tentative="1">
-      <w:start w:val="1"/>
-      <w:numFmt w:val="lowerRoman"/>
-      <w:lvlText w:val="%9."/>
-      <w:lvlJc w:val="right"/>
-      <w:pPr>
-        <w:ind w:left="6480" w:hanging="180"/>
-      </w:pPr>
-      <w:rPr>
-        <w:rFonts w:cs="Times New Roman"/>
-      </w:rPr>
-    </w:lvl>
-  </w:abstractNum>
-  <w:abstractNum w:abstractNumId="17" w15:restartNumberingAfterBreak="0">
-    <w:nsid w:val="38444317"/>
-    <w:multiLevelType w:val="hybridMultilevel"/>
-    <w:tmpl w:val="91225746"/>
-    <w:lvl w:ilvl="0" w:tplc="CDAA834C">
-      <w:start w:val="1"/>
-      <w:numFmt w:val="decimal"/>
-      <w:lvlText w:val="%1."/>
-      <w:lvlJc w:val="left"/>
-      <w:pPr>
-        <w:ind w:left="720" w:hanging="360"/>
-      </w:pPr>
-      <w:rPr>
-        <w:rFonts w:cs="Times New Roman" w:hint="default"/>
-      </w:rPr>
-    </w:lvl>
-    <w:lvl w:ilvl="1" w:tplc="04190019" w:tentative="1">
-      <w:start w:val="1"/>
-      <w:numFmt w:val="lowerLetter"/>
-      <w:lvlText w:val="%2."/>
-      <w:lvlJc w:val="left"/>
-      <w:pPr>
-        <w:ind w:left="1440" w:hanging="360"/>
-      </w:pPr>
-      <w:rPr>
-        <w:rFonts w:cs="Times New Roman"/>
-      </w:rPr>
-    </w:lvl>
-    <w:lvl w:ilvl="2" w:tplc="0419001B" w:tentative="1">
-      <w:start w:val="1"/>
-      <w:numFmt w:val="lowerRoman"/>
-      <w:lvlText w:val="%3."/>
-      <w:lvlJc w:val="right"/>
-      <w:pPr>
-        <w:ind w:left="2160" w:hanging="180"/>
-      </w:pPr>
-      <w:rPr>
-        <w:rFonts w:cs="Times New Roman"/>
-      </w:rPr>
-    </w:lvl>
-    <w:lvl w:ilvl="3" w:tplc="0419000F" w:tentative="1">
-      <w:start w:val="1"/>
-      <w:numFmt w:val="decimal"/>
-      <w:lvlText w:val="%4."/>
-      <w:lvlJc w:val="left"/>
-      <w:pPr>
-        <w:ind w:left="2880" w:hanging="360"/>
-      </w:pPr>
-      <w:rPr>
-        <w:rFonts w:cs="Times New Roman"/>
-      </w:rPr>
-    </w:lvl>
-    <w:lvl w:ilvl="4" w:tplc="04190019" w:tentative="1">
-      <w:start w:val="1"/>
-      <w:numFmt w:val="lowerLetter"/>
-      <w:lvlText w:val="%5."/>
-      <w:lvlJc w:val="left"/>
-      <w:pPr>
-        <w:ind w:left="3600" w:hanging="360"/>
-      </w:pPr>
-      <w:rPr>
-        <w:rFonts w:cs="Times New Roman"/>
-      </w:rPr>
-    </w:lvl>
-    <w:lvl w:ilvl="5" w:tplc="0419001B" w:tentative="1">
-      <w:start w:val="1"/>
-      <w:numFmt w:val="lowerRoman"/>
-      <w:lvlText w:val="%6."/>
-      <w:lvlJc w:val="right"/>
-      <w:pPr>
-        <w:ind w:left="4320" w:hanging="180"/>
-      </w:pPr>
-      <w:rPr>
-        <w:rFonts w:cs="Times New Roman"/>
-      </w:rPr>
-    </w:lvl>
-    <w:lvl w:ilvl="6" w:tplc="0419000F" w:tentative="1">
-      <w:start w:val="1"/>
-      <w:numFmt w:val="decimal"/>
-      <w:lvlText w:val="%7."/>
-      <w:lvlJc w:val="left"/>
-      <w:pPr>
-        <w:ind w:left="5040" w:hanging="360"/>
-      </w:pPr>
-      <w:rPr>
-        <w:rFonts w:cs="Times New Roman"/>
-      </w:rPr>
-    </w:lvl>
-    <w:lvl w:ilvl="7" w:tplc="04190019" w:tentative="1">
-      <w:start w:val="1"/>
-      <w:numFmt w:val="lowerLetter"/>
-      <w:lvlText w:val="%8."/>
-      <w:lvlJc w:val="left"/>
-      <w:pPr>
-        <w:ind w:left="5760" w:hanging="360"/>
-      </w:pPr>
-      <w:rPr>
-        <w:rFonts w:cs="Times New Roman"/>
-      </w:rPr>
-    </w:lvl>
-    <w:lvl w:ilvl="8" w:tplc="0419001B" w:tentative="1">
-      <w:start w:val="1"/>
-      <w:numFmt w:val="lowerRoman"/>
-      <w:lvlText w:val="%9."/>
-      <w:lvlJc w:val="right"/>
-      <w:pPr>
-        <w:ind w:left="6480" w:hanging="180"/>
-      </w:pPr>
-      <w:rPr>
-        <w:rFonts w:cs="Times New Roman"/>
-      </w:rPr>
-    </w:lvl>
-  </w:abstractNum>
-  <w:abstractNum w:abstractNumId="18" w15:restartNumberingAfterBreak="0">
-    <w:nsid w:val="39D1473A"/>
-    <w:multiLevelType w:val="hybridMultilevel"/>
-    <w:tmpl w:val="633ED8AC"/>
-    <w:lvl w:ilvl="0" w:tplc="44ACD9DC">
-      <w:start w:val="1"/>
-      <w:numFmt w:val="decimal"/>
-      <w:lvlText w:val="%1."/>
-      <w:lvlJc w:val="left"/>
-      <w:pPr>
-        <w:ind w:left="1211" w:hanging="360"/>
-      </w:pPr>
-      <w:rPr>
-        <w:rFonts w:cs="Times New Roman" w:hint="default"/>
-        <w:b w:val="0"/>
-      </w:rPr>
-    </w:lvl>
-    <w:lvl w:ilvl="1" w:tplc="04190019" w:tentative="1">
-      <w:start w:val="1"/>
-      <w:numFmt w:val="lowerLetter"/>
-      <w:lvlText w:val="%2."/>
-      <w:lvlJc w:val="left"/>
-      <w:pPr>
-        <w:ind w:left="1931" w:hanging="360"/>
-      </w:pPr>
-      <w:rPr>
-        <w:rFonts w:cs="Times New Roman"/>
-      </w:rPr>
-    </w:lvl>
-    <w:lvl w:ilvl="2" w:tplc="0419001B" w:tentative="1">
-      <w:start w:val="1"/>
-      <w:numFmt w:val="lowerRoman"/>
-      <w:lvlText w:val="%3."/>
-      <w:lvlJc w:val="right"/>
-      <w:pPr>
-        <w:ind w:left="2651" w:hanging="180"/>
-      </w:pPr>
-      <w:rPr>
-        <w:rFonts w:cs="Times New Roman"/>
-      </w:rPr>
-    </w:lvl>
-    <w:lvl w:ilvl="3" w:tplc="0419000F" w:tentative="1">
-      <w:start w:val="1"/>
-      <w:numFmt w:val="decimal"/>
-      <w:lvlText w:val="%4."/>
-      <w:lvlJc w:val="left"/>
-      <w:pPr>
-        <w:ind w:left="3371" w:hanging="360"/>
-      </w:pPr>
-      <w:rPr>
-        <w:rFonts w:cs="Times New Roman"/>
-      </w:rPr>
-    </w:lvl>
-    <w:lvl w:ilvl="4" w:tplc="04190019" w:tentative="1">
-      <w:start w:val="1"/>
-      <w:numFmt w:val="lowerLetter"/>
-      <w:lvlText w:val="%5."/>
-      <w:lvlJc w:val="left"/>
-      <w:pPr>
-        <w:ind w:left="4091" w:hanging="360"/>
-      </w:pPr>
-      <w:rPr>
-        <w:rFonts w:cs="Times New Roman"/>
-      </w:rPr>
-    </w:lvl>
-    <w:lvl w:ilvl="5" w:tplc="0419001B" w:tentative="1">
-      <w:start w:val="1"/>
-      <w:numFmt w:val="lowerRoman"/>
-      <w:lvlText w:val="%6."/>
-      <w:lvlJc w:val="right"/>
-      <w:pPr>
-        <w:ind w:left="4811" w:hanging="180"/>
-      </w:pPr>
-      <w:rPr>
-        <w:rFonts w:cs="Times New Roman"/>
-      </w:rPr>
-    </w:lvl>
-    <w:lvl w:ilvl="6" w:tplc="0419000F" w:tentative="1">
-      <w:start w:val="1"/>
-      <w:numFmt w:val="decimal"/>
-      <w:lvlText w:val="%7."/>
-      <w:lvlJc w:val="left"/>
-      <w:pPr>
-        <w:ind w:left="5531" w:hanging="360"/>
-      </w:pPr>
-      <w:rPr>
-        <w:rFonts w:cs="Times New Roman"/>
-      </w:rPr>
-    </w:lvl>
-    <w:lvl w:ilvl="7" w:tplc="04190019" w:tentative="1">
-      <w:start w:val="1"/>
-      <w:numFmt w:val="lowerLetter"/>
-      <w:lvlText w:val="%8."/>
-      <w:lvlJc w:val="left"/>
-      <w:pPr>
-        <w:ind w:left="6251" w:hanging="360"/>
-      </w:pPr>
-      <w:rPr>
-        <w:rFonts w:cs="Times New Roman"/>
-      </w:rPr>
-    </w:lvl>
-    <w:lvl w:ilvl="8" w:tplc="0419001B" w:tentative="1">
-      <w:start w:val="1"/>
-      <w:numFmt w:val="lowerRoman"/>
-      <w:lvlText w:val="%9."/>
-      <w:lvlJc w:val="right"/>
-      <w:pPr>
-        <w:ind w:left="6971" w:hanging="180"/>
-      </w:pPr>
-      <w:rPr>
-        <w:rFonts w:cs="Times New Roman"/>
-      </w:rPr>
-    </w:lvl>
-  </w:abstractNum>
-  <w:abstractNum w:abstractNumId="19" w15:restartNumberingAfterBreak="0">
-    <w:nsid w:val="4204601A"/>
-    <w:multiLevelType w:val="hybridMultilevel"/>
-    <w:tmpl w:val="00344274"/>
-    <w:lvl w:ilvl="0" w:tplc="FFB0ACFA">
-      <w:start w:val="1"/>
-      <w:numFmt w:val="decimal"/>
-      <w:lvlText w:val="%1."/>
-      <w:lvlJc w:val="center"/>
-      <w:pPr>
-        <w:ind w:left="644" w:hanging="360"/>
-      </w:pPr>
-      <w:rPr>
-        <w:rFonts w:cs="Times New Roman" w:hint="default"/>
-      </w:rPr>
-    </w:lvl>
-    <w:lvl w:ilvl="1" w:tplc="04190019" w:tentative="1">
-      <w:start w:val="1"/>
-      <w:numFmt w:val="lowerLetter"/>
-      <w:lvlText w:val="%2."/>
-      <w:lvlJc w:val="left"/>
-      <w:pPr>
-        <w:ind w:left="1440" w:hanging="360"/>
-      </w:pPr>
-      <w:rPr>
-        <w:rFonts w:cs="Times New Roman"/>
-      </w:rPr>
-    </w:lvl>
-    <w:lvl w:ilvl="2" w:tplc="0419001B" w:tentative="1">
-      <w:start w:val="1"/>
-      <w:numFmt w:val="lowerRoman"/>
-      <w:lvlText w:val="%3."/>
-      <w:lvlJc w:val="right"/>
-      <w:pPr>
-        <w:ind w:left="2160" w:hanging="180"/>
-      </w:pPr>
-      <w:rPr>
-        <w:rFonts w:cs="Times New Roman"/>
-      </w:rPr>
-    </w:lvl>
-    <w:lvl w:ilvl="3" w:tplc="0419000F" w:tentative="1">
-      <w:start w:val="1"/>
-      <w:numFmt w:val="decimal"/>
-      <w:lvlText w:val="%4."/>
-      <w:lvlJc w:val="left"/>
-      <w:pPr>
-        <w:ind w:left="2880" w:hanging="360"/>
-      </w:pPr>
-      <w:rPr>
-        <w:rFonts w:cs="Times New Roman"/>
-      </w:rPr>
-    </w:lvl>
-    <w:lvl w:ilvl="4" w:tplc="04190019" w:tentative="1">
-      <w:start w:val="1"/>
-      <w:numFmt w:val="lowerLetter"/>
-      <w:lvlText w:val="%5."/>
-      <w:lvlJc w:val="left"/>
-      <w:pPr>
-        <w:ind w:left="3600" w:hanging="360"/>
-      </w:pPr>
-      <w:rPr>
-        <w:rFonts w:cs="Times New Roman"/>
-      </w:rPr>
-    </w:lvl>
-    <w:lvl w:ilvl="5" w:tplc="0419001B" w:tentative="1">
-      <w:start w:val="1"/>
-      <w:numFmt w:val="lowerRoman"/>
-      <w:lvlText w:val="%6."/>
-      <w:lvlJc w:val="right"/>
-      <w:pPr>
-        <w:ind w:left="4320" w:hanging="180"/>
-      </w:pPr>
-      <w:rPr>
-        <w:rFonts w:cs="Times New Roman"/>
-      </w:rPr>
-    </w:lvl>
-    <w:lvl w:ilvl="6" w:tplc="0419000F" w:tentative="1">
-      <w:start w:val="1"/>
-      <w:numFmt w:val="decimal"/>
-      <w:lvlText w:val="%7."/>
-      <w:lvlJc w:val="left"/>
-      <w:pPr>
-        <w:ind w:left="5040" w:hanging="360"/>
-      </w:pPr>
-      <w:rPr>
-        <w:rFonts w:cs="Times New Roman"/>
-      </w:rPr>
-    </w:lvl>
-    <w:lvl w:ilvl="7" w:tplc="04190019" w:tentative="1">
-      <w:start w:val="1"/>
-      <w:numFmt w:val="lowerLetter"/>
-      <w:lvlText w:val="%8."/>
-      <w:lvlJc w:val="left"/>
-      <w:pPr>
-        <w:ind w:left="5760" w:hanging="360"/>
-      </w:pPr>
-      <w:rPr>
-        <w:rFonts w:cs="Times New Roman"/>
-      </w:rPr>
-    </w:lvl>
-    <w:lvl w:ilvl="8" w:tplc="0419001B" w:tentative="1">
-      <w:start w:val="1"/>
-      <w:numFmt w:val="lowerRoman"/>
-      <w:lvlText w:val="%9."/>
-      <w:lvlJc w:val="right"/>
-      <w:pPr>
-        <w:ind w:left="6480" w:hanging="180"/>
-      </w:pPr>
-      <w:rPr>
-        <w:rFonts w:cs="Times New Roman"/>
-      </w:rPr>
-    </w:lvl>
-  </w:abstractNum>
-  <w:abstractNum w:abstractNumId="20" w15:restartNumberingAfterBreak="0">
-    <w:nsid w:val="4A2128E5"/>
-    <w:multiLevelType w:val="hybridMultilevel"/>
-    <w:tmpl w:val="0590ADFA"/>
-    <w:lvl w:ilvl="0" w:tplc="F940A4A4">
-      <w:start w:val="1"/>
-      <w:numFmt w:val="bullet"/>
-      <w:lvlText w:val=""/>
-      <w:lvlJc w:val="left"/>
-      <w:pPr>
-        <w:tabs>
-          <w:tab w:val="num" w:pos="720"/>
-        </w:tabs>
-        <w:ind w:left="720" w:hanging="360"/>
-      </w:pPr>
-      <w:rPr>
-        <w:rFonts w:ascii="Symbol" w:hAnsi="Symbol" w:hint="default"/>
-      </w:rPr>
-    </w:lvl>
-    <w:lvl w:ilvl="1" w:tplc="C24A4B8C" w:tentative="1">
-      <w:start w:val="1"/>
-      <w:numFmt w:val="bullet"/>
-      <w:lvlText w:val="o"/>
-      <w:lvlJc w:val="left"/>
-      <w:pPr>
-        <w:tabs>
-          <w:tab w:val="num" w:pos="1440"/>
-        </w:tabs>
-        <w:ind w:left="1440" w:hanging="360"/>
-      </w:pPr>
-      <w:rPr>
-        <w:rFonts w:ascii="Courier New" w:hAnsi="Courier New" w:hint="default"/>
-      </w:rPr>
-    </w:lvl>
-    <w:lvl w:ilvl="2" w:tplc="D0DADA5E" w:tentative="1">
-      <w:start w:val="1"/>
-      <w:numFmt w:val="bullet"/>
-      <w:lvlText w:val=""/>
-      <w:lvlJc w:val="left"/>
-      <w:pPr>
-        <w:tabs>
-          <w:tab w:val="num" w:pos="2160"/>
-        </w:tabs>
-        <w:ind w:left="2160" w:hanging="360"/>
-      </w:pPr>
-      <w:rPr>
-        <w:rFonts w:ascii="Wingdings" w:hAnsi="Wingdings" w:hint="default"/>
-      </w:rPr>
-    </w:lvl>
-    <w:lvl w:ilvl="3" w:tplc="DAB6FAB0" w:tentative="1">
-      <w:start w:val="1"/>
-      <w:numFmt w:val="bullet"/>
-      <w:lvlText w:val=""/>
-      <w:lvlJc w:val="left"/>
-      <w:pPr>
-        <w:tabs>
-          <w:tab w:val="num" w:pos="2880"/>
-        </w:tabs>
-        <w:ind w:left="2880" w:hanging="360"/>
-      </w:pPr>
-      <w:rPr>
-        <w:rFonts w:ascii="Symbol" w:hAnsi="Symbol" w:hint="default"/>
-      </w:rPr>
-    </w:lvl>
-    <w:lvl w:ilvl="4" w:tplc="C7082206" w:tentative="1">
-      <w:start w:val="1"/>
-      <w:numFmt w:val="bullet"/>
-      <w:lvlText w:val="o"/>
-      <w:lvlJc w:val="left"/>
-      <w:pPr>
-        <w:tabs>
-          <w:tab w:val="num" w:pos="3600"/>
-        </w:tabs>
-        <w:ind w:left="3600" w:hanging="360"/>
-      </w:pPr>
-      <w:rPr>
-        <w:rFonts w:ascii="Courier New" w:hAnsi="Courier New" w:hint="default"/>
-      </w:rPr>
-    </w:lvl>
-    <w:lvl w:ilvl="5" w:tplc="8A52D748" w:tentative="1">
-      <w:start w:val="1"/>
-      <w:numFmt w:val="bullet"/>
-      <w:lvlText w:val=""/>
-      <w:lvlJc w:val="left"/>
-      <w:pPr>
-        <w:tabs>
-          <w:tab w:val="num" w:pos="4320"/>
-        </w:tabs>
-        <w:ind w:left="4320" w:hanging="360"/>
-      </w:pPr>
-      <w:rPr>
-        <w:rFonts w:ascii="Wingdings" w:hAnsi="Wingdings" w:hint="default"/>
-      </w:rPr>
-    </w:lvl>
-    <w:lvl w:ilvl="6" w:tplc="5D248512" w:tentative="1">
-      <w:start w:val="1"/>
-      <w:numFmt w:val="bullet"/>
-      <w:lvlText w:val=""/>
-      <w:lvlJc w:val="left"/>
-      <w:pPr>
-        <w:tabs>
-          <w:tab w:val="num" w:pos="5040"/>
-        </w:tabs>
-        <w:ind w:left="5040" w:hanging="360"/>
-      </w:pPr>
-      <w:rPr>
-        <w:rFonts w:ascii="Symbol" w:hAnsi="Symbol" w:hint="default"/>
-      </w:rPr>
-    </w:lvl>
-    <w:lvl w:ilvl="7" w:tplc="80F0FF44" w:tentative="1">
-      <w:start w:val="1"/>
-      <w:numFmt w:val="bullet"/>
-      <w:lvlText w:val="o"/>
-      <w:lvlJc w:val="left"/>
-      <w:pPr>
-        <w:tabs>
-          <w:tab w:val="num" w:pos="5760"/>
-        </w:tabs>
-        <w:ind w:left="5760" w:hanging="360"/>
-      </w:pPr>
-      <w:rPr>
-        <w:rFonts w:ascii="Courier New" w:hAnsi="Courier New" w:hint="default"/>
-      </w:rPr>
-    </w:lvl>
-    <w:lvl w:ilvl="8" w:tplc="79D6ADE6" w:tentative="1">
-      <w:start w:val="1"/>
-      <w:numFmt w:val="bullet"/>
-      <w:lvlText w:val=""/>
-      <w:lvlJc w:val="left"/>
-      <w:pPr>
-        <w:tabs>
-          <w:tab w:val="num" w:pos="6480"/>
-        </w:tabs>
-        <w:ind w:left="6480" w:hanging="360"/>
-      </w:pPr>
-      <w:rPr>
-        <w:rFonts w:ascii="Wingdings" w:hAnsi="Wingdings" w:hint="default"/>
-      </w:rPr>
-    </w:lvl>
-  </w:abstractNum>
-  <w:abstractNum w:abstractNumId="21" w15:restartNumberingAfterBreak="0">
-    <w:nsid w:val="4A5C0101"/>
-    <w:multiLevelType w:val="hybridMultilevel"/>
-    <w:tmpl w:val="2E0CCC3C"/>
-    <w:lvl w:ilvl="0" w:tplc="0419000F">
-      <w:start w:val="1"/>
-      <w:numFmt w:val="decimal"/>
-      <w:lvlText w:val="%1."/>
-      <w:lvlJc w:val="left"/>
-      <w:pPr>
-        <w:ind w:left="720" w:hanging="360"/>
-      </w:pPr>
-      <w:rPr>
-        <w:rFonts w:cs="Times New Roman" w:hint="default"/>
-      </w:rPr>
-    </w:lvl>
-    <w:lvl w:ilvl="1" w:tplc="04190019" w:tentative="1">
-      <w:start w:val="1"/>
-      <w:numFmt w:val="lowerLetter"/>
-      <w:lvlText w:val="%2."/>
-      <w:lvlJc w:val="left"/>
-      <w:pPr>
-        <w:ind w:left="1440" w:hanging="360"/>
-      </w:pPr>
-      <w:rPr>
-        <w:rFonts w:cs="Times New Roman"/>
-      </w:rPr>
-    </w:lvl>
-    <w:lvl w:ilvl="2" w:tplc="0419001B" w:tentative="1">
-      <w:start w:val="1"/>
-      <w:numFmt w:val="lowerRoman"/>
-      <w:lvlText w:val="%3."/>
-      <w:lvlJc w:val="right"/>
-      <w:pPr>
-        <w:ind w:left="2160" w:hanging="180"/>
-      </w:pPr>
-      <w:rPr>
-        <w:rFonts w:cs="Times New Roman"/>
-      </w:rPr>
-    </w:lvl>
-    <w:lvl w:ilvl="3" w:tplc="0419000F" w:tentative="1">
-      <w:start w:val="1"/>
-      <w:numFmt w:val="decimal"/>
-      <w:lvlText w:val="%4."/>
-      <w:lvlJc w:val="left"/>
-      <w:pPr>
-        <w:ind w:left="2880" w:hanging="360"/>
-      </w:pPr>
-      <w:rPr>
-        <w:rFonts w:cs="Times New Roman"/>
-      </w:rPr>
-    </w:lvl>
-    <w:lvl w:ilvl="4" w:tplc="04190019" w:tentative="1">
-      <w:start w:val="1"/>
-      <w:numFmt w:val="lowerLetter"/>
-      <w:lvlText w:val="%5."/>
-      <w:lvlJc w:val="left"/>
-      <w:pPr>
-        <w:ind w:left="3600" w:hanging="360"/>
-      </w:pPr>
-      <w:rPr>
-        <w:rFonts w:cs="Times New Roman"/>
-      </w:rPr>
-    </w:lvl>
-    <w:lvl w:ilvl="5" w:tplc="0419001B" w:tentative="1">
-      <w:start w:val="1"/>
-      <w:numFmt w:val="lowerRoman"/>
-      <w:lvlText w:val="%6."/>
-      <w:lvlJc w:val="right"/>
-      <w:pPr>
-        <w:ind w:left="4320" w:hanging="180"/>
-      </w:pPr>
-      <w:rPr>
-        <w:rFonts w:cs="Times New Roman"/>
-      </w:rPr>
-    </w:lvl>
-    <w:lvl w:ilvl="6" w:tplc="0419000F" w:tentative="1">
-      <w:start w:val="1"/>
-      <w:numFmt w:val="decimal"/>
-      <w:lvlText w:val="%7."/>
-      <w:lvlJc w:val="left"/>
-      <w:pPr>
-        <w:ind w:left="5040" w:hanging="360"/>
-      </w:pPr>
-      <w:rPr>
-        <w:rFonts w:cs="Times New Roman"/>
-      </w:rPr>
-    </w:lvl>
-    <w:lvl w:ilvl="7" w:tplc="04190019" w:tentative="1">
-      <w:start w:val="1"/>
-      <w:numFmt w:val="lowerLetter"/>
-      <w:lvlText w:val="%8."/>
-      <w:lvlJc w:val="left"/>
-      <w:pPr>
-        <w:ind w:left="5760" w:hanging="360"/>
-      </w:pPr>
-      <w:rPr>
-        <w:rFonts w:cs="Times New Roman"/>
-      </w:rPr>
-    </w:lvl>
-    <w:lvl w:ilvl="8" w:tplc="0419001B" w:tentative="1">
-      <w:start w:val="1"/>
-      <w:numFmt w:val="lowerRoman"/>
-      <w:lvlText w:val="%9."/>
-      <w:lvlJc w:val="right"/>
-      <w:pPr>
-        <w:ind w:left="6480" w:hanging="180"/>
-      </w:pPr>
-      <w:rPr>
-        <w:rFonts w:cs="Times New Roman"/>
-      </w:rPr>
-    </w:lvl>
-  </w:abstractNum>
-  <w:abstractNum w:abstractNumId="22" w15:restartNumberingAfterBreak="0">
-    <w:nsid w:val="4B1F35CD"/>
-    <w:multiLevelType w:val="hybridMultilevel"/>
-    <w:tmpl w:val="7EBED70A"/>
-    <w:lvl w:ilvl="0" w:tplc="2298A618">
-      <w:start w:val="9"/>
-      <w:numFmt w:val="decimal"/>
-      <w:lvlText w:val="%1."/>
-      <w:lvlJc w:val="left"/>
-      <w:pPr>
-        <w:ind w:left="1070" w:hanging="360"/>
-      </w:pPr>
-      <w:rPr>
-        <w:rFonts w:cs="Times New Roman" w:hint="default"/>
-        <w:b w:val="0"/>
-      </w:rPr>
-    </w:lvl>
-    <w:lvl w:ilvl="1" w:tplc="04190019" w:tentative="1">
-      <w:start w:val="1"/>
-      <w:numFmt w:val="lowerLetter"/>
-      <w:lvlText w:val="%2."/>
-      <w:lvlJc w:val="left"/>
-      <w:pPr>
-        <w:ind w:left="1440" w:hanging="360"/>
-      </w:pPr>
-      <w:rPr>
-        <w:rFonts w:cs="Times New Roman"/>
-      </w:rPr>
-    </w:lvl>
-    <w:lvl w:ilvl="2" w:tplc="0419001B" w:tentative="1">
-      <w:start w:val="1"/>
-      <w:numFmt w:val="lowerRoman"/>
-      <w:lvlText w:val="%3."/>
-      <w:lvlJc w:val="right"/>
-      <w:pPr>
-        <w:ind w:left="2160" w:hanging="180"/>
-      </w:pPr>
-      <w:rPr>
-        <w:rFonts w:cs="Times New Roman"/>
-      </w:rPr>
-    </w:lvl>
-    <w:lvl w:ilvl="3" w:tplc="0419000F" w:tentative="1">
-      <w:start w:val="1"/>
-      <w:numFmt w:val="decimal"/>
-      <w:lvlText w:val="%4."/>
-      <w:lvlJc w:val="left"/>
-      <w:pPr>
-        <w:ind w:left="2880" w:hanging="360"/>
-      </w:pPr>
-      <w:rPr>
-        <w:rFonts w:cs="Times New Roman"/>
-      </w:rPr>
-    </w:lvl>
-    <w:lvl w:ilvl="4" w:tplc="04190019" w:tentative="1">
-      <w:start w:val="1"/>
-      <w:numFmt w:val="lowerLetter"/>
-      <w:lvlText w:val="%5."/>
-      <w:lvlJc w:val="left"/>
-      <w:pPr>
-        <w:ind w:left="3600" w:hanging="360"/>
-      </w:pPr>
-      <w:rPr>
-        <w:rFonts w:cs="Times New Roman"/>
-      </w:rPr>
-    </w:lvl>
-    <w:lvl w:ilvl="5" w:tplc="0419001B" w:tentative="1">
-      <w:start w:val="1"/>
-      <w:numFmt w:val="lowerRoman"/>
-      <w:lvlText w:val="%6."/>
-      <w:lvlJc w:val="right"/>
-      <w:pPr>
-        <w:ind w:left="4320" w:hanging="180"/>
-      </w:pPr>
-      <w:rPr>
-        <w:rFonts w:cs="Times New Roman"/>
-      </w:rPr>
-    </w:lvl>
-    <w:lvl w:ilvl="6" w:tplc="0419000F" w:tentative="1">
-      <w:start w:val="1"/>
-      <w:numFmt w:val="decimal"/>
-      <w:lvlText w:val="%7."/>
-      <w:lvlJc w:val="left"/>
-      <w:pPr>
-        <w:ind w:left="5040" w:hanging="360"/>
-      </w:pPr>
-      <w:rPr>
-        <w:rFonts w:cs="Times New Roman"/>
-      </w:rPr>
-    </w:lvl>
-    <w:lvl w:ilvl="7" w:tplc="04190019" w:tentative="1">
-      <w:start w:val="1"/>
-      <w:numFmt w:val="lowerLetter"/>
-      <w:lvlText w:val="%8."/>
-      <w:lvlJc w:val="left"/>
-      <w:pPr>
-        <w:ind w:left="5760" w:hanging="360"/>
-      </w:pPr>
-      <w:rPr>
-        <w:rFonts w:cs="Times New Roman"/>
-      </w:rPr>
-    </w:lvl>
-    <w:lvl w:ilvl="8" w:tplc="0419001B" w:tentative="1">
-      <w:start w:val="1"/>
-      <w:numFmt w:val="lowerRoman"/>
-      <w:lvlText w:val="%9."/>
-      <w:lvlJc w:val="right"/>
-      <w:pPr>
-        <w:ind w:left="6480" w:hanging="180"/>
-      </w:pPr>
-      <w:rPr>
-        <w:rFonts w:cs="Times New Roman"/>
-      </w:rPr>
-    </w:lvl>
-  </w:abstractNum>
-  <w:abstractNum w:abstractNumId="23" w15:restartNumberingAfterBreak="0">
-    <w:nsid w:val="4F540EB3"/>
-    <w:multiLevelType w:val="hybridMultilevel"/>
-    <w:tmpl w:val="6C8A8AC6"/>
-    <w:lvl w:ilvl="0" w:tplc="9D426C76">
-      <w:start w:val="1"/>
-      <w:numFmt w:val="decimal"/>
-      <w:lvlText w:val="%1."/>
-      <w:lvlJc w:val="left"/>
-      <w:pPr>
-        <w:tabs>
-          <w:tab w:val="num" w:pos="720"/>
-        </w:tabs>
-        <w:ind w:left="720" w:hanging="360"/>
-      </w:pPr>
-      <w:rPr>
-        <w:rFonts w:cs="Times New Roman" w:hint="default"/>
-      </w:rPr>
-    </w:lvl>
-    <w:lvl w:ilvl="1" w:tplc="04190019" w:tentative="1">
-      <w:start w:val="1"/>
-      <w:numFmt w:val="lowerLetter"/>
-      <w:lvlText w:val="%2."/>
-      <w:lvlJc w:val="left"/>
-      <w:pPr>
-        <w:tabs>
-          <w:tab w:val="num" w:pos="1440"/>
-        </w:tabs>
-        <w:ind w:left="1440" w:hanging="360"/>
-      </w:pPr>
-      <w:rPr>
-        <w:rFonts w:cs="Times New Roman"/>
-      </w:rPr>
-    </w:lvl>
-    <w:lvl w:ilvl="2" w:tplc="0419001B" w:tentative="1">
-      <w:start w:val="1"/>
-      <w:numFmt w:val="lowerRoman"/>
-      <w:lvlText w:val="%3."/>
-      <w:lvlJc w:val="right"/>
-      <w:pPr>
-        <w:tabs>
-          <w:tab w:val="num" w:pos="2160"/>
-        </w:tabs>
-        <w:ind w:left="2160" w:hanging="180"/>
-      </w:pPr>
-      <w:rPr>
-        <w:rFonts w:cs="Times New Roman"/>
-      </w:rPr>
-    </w:lvl>
-    <w:lvl w:ilvl="3" w:tplc="0419000F" w:tentative="1">
-      <w:start w:val="1"/>
-      <w:numFmt w:val="decimal"/>
-      <w:lvlText w:val="%4."/>
-      <w:lvlJc w:val="left"/>
-      <w:pPr>
-        <w:tabs>
-          <w:tab w:val="num" w:pos="2880"/>
-        </w:tabs>
-        <w:ind w:left="2880" w:hanging="360"/>
-      </w:pPr>
-      <w:rPr>
-        <w:rFonts w:cs="Times New Roman"/>
-      </w:rPr>
-    </w:lvl>
-    <w:lvl w:ilvl="4" w:tplc="04190019" w:tentative="1">
-      <w:start w:val="1"/>
-      <w:numFmt w:val="lowerLetter"/>
-      <w:lvlText w:val="%5."/>
-      <w:lvlJc w:val="left"/>
-      <w:pPr>
-        <w:tabs>
-          <w:tab w:val="num" w:pos="3600"/>
-        </w:tabs>
-        <w:ind w:left="3600" w:hanging="360"/>
-      </w:pPr>
-      <w:rPr>
-        <w:rFonts w:cs="Times New Roman"/>
-      </w:rPr>
-    </w:lvl>
-    <w:lvl w:ilvl="5" w:tplc="0419001B" w:tentative="1">
-      <w:start w:val="1"/>
-      <w:numFmt w:val="lowerRoman"/>
-      <w:lvlText w:val="%6."/>
-      <w:lvlJc w:val="right"/>
-      <w:pPr>
-        <w:tabs>
-          <w:tab w:val="num" w:pos="4320"/>
-        </w:tabs>
-        <w:ind w:left="4320" w:hanging="180"/>
-      </w:pPr>
-      <w:rPr>
-        <w:rFonts w:cs="Times New Roman"/>
-      </w:rPr>
-    </w:lvl>
-    <w:lvl w:ilvl="6" w:tplc="0419000F" w:tentative="1">
-      <w:start w:val="1"/>
-      <w:numFmt w:val="decimal"/>
-      <w:lvlText w:val="%7."/>
-      <w:lvlJc w:val="left"/>
-      <w:pPr>
-        <w:tabs>
-          <w:tab w:val="num" w:pos="5040"/>
-        </w:tabs>
-        <w:ind w:left="5040" w:hanging="360"/>
-      </w:pPr>
-      <w:rPr>
-        <w:rFonts w:cs="Times New Roman"/>
-      </w:rPr>
-    </w:lvl>
-    <w:lvl w:ilvl="7" w:tplc="04190019" w:tentative="1">
-      <w:start w:val="1"/>
-      <w:numFmt w:val="lowerLetter"/>
-      <w:lvlText w:val="%8."/>
-      <w:lvlJc w:val="left"/>
-      <w:pPr>
-        <w:tabs>
-          <w:tab w:val="num" w:pos="5760"/>
-        </w:tabs>
-        <w:ind w:left="5760" w:hanging="360"/>
-      </w:pPr>
-      <w:rPr>
-        <w:rFonts w:cs="Times New Roman"/>
-      </w:rPr>
-    </w:lvl>
-    <w:lvl w:ilvl="8" w:tplc="0419001B" w:tentative="1">
-      <w:start w:val="1"/>
-      <w:numFmt w:val="lowerRoman"/>
-      <w:lvlText w:val="%9."/>
-      <w:lvlJc w:val="right"/>
-      <w:pPr>
-        <w:tabs>
-          <w:tab w:val="num" w:pos="6480"/>
-        </w:tabs>
-        <w:ind w:left="6480" w:hanging="180"/>
-      </w:pPr>
-      <w:rPr>
-        <w:rFonts w:cs="Times New Roman"/>
-      </w:rPr>
-    </w:lvl>
-  </w:abstractNum>
-  <w:abstractNum w:abstractNumId="24" w15:restartNumberingAfterBreak="0">
-    <w:nsid w:val="4F751431"/>
-    <w:multiLevelType w:val="hybridMultilevel"/>
-    <w:tmpl w:val="86A625C4"/>
-    <w:lvl w:ilvl="0" w:tplc="0419000F">
-      <w:start w:val="1"/>
-      <w:numFmt w:val="decimal"/>
-      <w:lvlText w:val="%1."/>
-      <w:lvlJc w:val="left"/>
-      <w:pPr>
-        <w:ind w:left="720" w:hanging="360"/>
-      </w:pPr>
-      <w:rPr>
-        <w:rFonts w:cs="Times New Roman" w:hint="default"/>
-      </w:rPr>
-    </w:lvl>
-    <w:lvl w:ilvl="1" w:tplc="04190019" w:tentative="1">
-      <w:start w:val="1"/>
-      <w:numFmt w:val="lowerLetter"/>
-      <w:lvlText w:val="%2."/>
-      <w:lvlJc w:val="left"/>
-      <w:pPr>
-        <w:ind w:left="1440" w:hanging="360"/>
-      </w:pPr>
-      <w:rPr>
-        <w:rFonts w:cs="Times New Roman"/>
-      </w:rPr>
-    </w:lvl>
-    <w:lvl w:ilvl="2" w:tplc="0419001B" w:tentative="1">
-      <w:start w:val="1"/>
-      <w:numFmt w:val="lowerRoman"/>
-      <w:lvlText w:val="%3."/>
-      <w:lvlJc w:val="right"/>
-      <w:pPr>
-        <w:ind w:left="2160" w:hanging="180"/>
-      </w:pPr>
-      <w:rPr>
-        <w:rFonts w:cs="Times New Roman"/>
-      </w:rPr>
-    </w:lvl>
-    <w:lvl w:ilvl="3" w:tplc="0419000F" w:tentative="1">
-      <w:start w:val="1"/>
-      <w:numFmt w:val="decimal"/>
-      <w:lvlText w:val="%4."/>
-      <w:lvlJc w:val="left"/>
-      <w:pPr>
-        <w:ind w:left="2880" w:hanging="360"/>
-      </w:pPr>
-      <w:rPr>
-        <w:rFonts w:cs="Times New Roman"/>
-      </w:rPr>
-    </w:lvl>
-    <w:lvl w:ilvl="4" w:tplc="04190019" w:tentative="1">
-      <w:start w:val="1"/>
-      <w:numFmt w:val="lowerLetter"/>
-      <w:lvlText w:val="%5."/>
-      <w:lvlJc w:val="left"/>
-      <w:pPr>
-        <w:ind w:left="3600" w:hanging="360"/>
-      </w:pPr>
-      <w:rPr>
-        <w:rFonts w:cs="Times New Roman"/>
-      </w:rPr>
-    </w:lvl>
-    <w:lvl w:ilvl="5" w:tplc="0419001B" w:tentative="1">
-      <w:start w:val="1"/>
-      <w:numFmt w:val="lowerRoman"/>
-      <w:lvlText w:val="%6."/>
-      <w:lvlJc w:val="right"/>
-      <w:pPr>
-        <w:ind w:left="4320" w:hanging="180"/>
-      </w:pPr>
-      <w:rPr>
-        <w:rFonts w:cs="Times New Roman"/>
-      </w:rPr>
-    </w:lvl>
-    <w:lvl w:ilvl="6" w:tplc="0419000F" w:tentative="1">
-      <w:start w:val="1"/>
-      <w:numFmt w:val="decimal"/>
-      <w:lvlText w:val="%7."/>
-      <w:lvlJc w:val="left"/>
-      <w:pPr>
-        <w:ind w:left="5040" w:hanging="360"/>
-      </w:pPr>
-      <w:rPr>
-        <w:rFonts w:cs="Times New Roman"/>
-      </w:rPr>
-    </w:lvl>
-    <w:lvl w:ilvl="7" w:tplc="04190019" w:tentative="1">
-      <w:start w:val="1"/>
-      <w:numFmt w:val="lowerLetter"/>
-      <w:lvlText w:val="%8."/>
-      <w:lvlJc w:val="left"/>
-      <w:pPr>
-        <w:ind w:left="5760" w:hanging="360"/>
-      </w:pPr>
-      <w:rPr>
-        <w:rFonts w:cs="Times New Roman"/>
-      </w:rPr>
-    </w:lvl>
-    <w:lvl w:ilvl="8" w:tplc="0419001B" w:tentative="1">
-      <w:start w:val="1"/>
-      <w:numFmt w:val="lowerRoman"/>
-      <w:lvlText w:val="%9."/>
-      <w:lvlJc w:val="right"/>
-      <w:pPr>
-        <w:ind w:left="6480" w:hanging="180"/>
-      </w:pPr>
-      <w:rPr>
-        <w:rFonts w:cs="Times New Roman"/>
-      </w:rPr>
-    </w:lvl>
-  </w:abstractNum>
-  <w:abstractNum w:abstractNumId="25" w15:restartNumberingAfterBreak="0">
-    <w:nsid w:val="504475A5"/>
-    <w:multiLevelType w:val="hybridMultilevel"/>
-    <w:tmpl w:val="35F2E9FC"/>
-    <w:lvl w:ilvl="0" w:tplc="70B40806">
-      <w:start w:val="1"/>
-      <w:numFmt w:val="decimal"/>
-      <w:lvlText w:val="%1."/>
-      <w:lvlJc w:val="left"/>
-      <w:pPr>
-        <w:ind w:left="720" w:hanging="360"/>
-      </w:pPr>
-      <w:rPr>
-        <w:rFonts w:cs="Times New Roman" w:hint="default"/>
-      </w:rPr>
-    </w:lvl>
-    <w:lvl w:ilvl="1" w:tplc="04190019" w:tentative="1">
-      <w:start w:val="1"/>
-      <w:numFmt w:val="lowerLetter"/>
-      <w:lvlText w:val="%2."/>
-      <w:lvlJc w:val="left"/>
-      <w:pPr>
-        <w:ind w:left="1440" w:hanging="360"/>
-      </w:pPr>
-      <w:rPr>
-        <w:rFonts w:cs="Times New Roman"/>
-      </w:rPr>
-    </w:lvl>
-    <w:lvl w:ilvl="2" w:tplc="0419001B" w:tentative="1">
-      <w:start w:val="1"/>
-      <w:numFmt w:val="lowerRoman"/>
-      <w:lvlText w:val="%3."/>
-      <w:lvlJc w:val="right"/>
-      <w:pPr>
-        <w:ind w:left="2160" w:hanging="180"/>
-      </w:pPr>
-      <w:rPr>
-        <w:rFonts w:cs="Times New Roman"/>
-      </w:rPr>
-    </w:lvl>
-    <w:lvl w:ilvl="3" w:tplc="0419000F" w:tentative="1">
-      <w:start w:val="1"/>
-      <w:numFmt w:val="decimal"/>
-      <w:lvlText w:val="%4."/>
-      <w:lvlJc w:val="left"/>
-      <w:pPr>
-        <w:ind w:left="2880" w:hanging="360"/>
-      </w:pPr>
-      <w:rPr>
-        <w:rFonts w:cs="Times New Roman"/>
-      </w:rPr>
-    </w:lvl>
-    <w:lvl w:ilvl="4" w:tplc="04190019" w:tentative="1">
-      <w:start w:val="1"/>
-      <w:numFmt w:val="lowerLetter"/>
-      <w:lvlText w:val="%5."/>
-      <w:lvlJc w:val="left"/>
-      <w:pPr>
-        <w:ind w:left="3600" w:hanging="360"/>
-      </w:pPr>
-      <w:rPr>
-        <w:rFonts w:cs="Times New Roman"/>
-      </w:rPr>
-    </w:lvl>
-    <w:lvl w:ilvl="5" w:tplc="0419001B" w:tentative="1">
-      <w:start w:val="1"/>
-      <w:numFmt w:val="lowerRoman"/>
-      <w:lvlText w:val="%6."/>
-      <w:lvlJc w:val="right"/>
-      <w:pPr>
-        <w:ind w:left="4320" w:hanging="180"/>
-      </w:pPr>
-      <w:rPr>
-        <w:rFonts w:cs="Times New Roman"/>
-      </w:rPr>
-    </w:lvl>
-    <w:lvl w:ilvl="6" w:tplc="0419000F" w:tentative="1">
-      <w:start w:val="1"/>
-      <w:numFmt w:val="decimal"/>
-      <w:lvlText w:val="%7."/>
-      <w:lvlJc w:val="left"/>
-      <w:pPr>
-        <w:ind w:left="5040" w:hanging="360"/>
-      </w:pPr>
-      <w:rPr>
-        <w:rFonts w:cs="Times New Roman"/>
-      </w:rPr>
-    </w:lvl>
-    <w:lvl w:ilvl="7" w:tplc="04190019" w:tentative="1">
-      <w:start w:val="1"/>
-      <w:numFmt w:val="lowerLetter"/>
-      <w:lvlText w:val="%8."/>
-      <w:lvlJc w:val="left"/>
-      <w:pPr>
-        <w:ind w:left="5760" w:hanging="360"/>
-      </w:pPr>
-      <w:rPr>
-        <w:rFonts w:cs="Times New Roman"/>
-      </w:rPr>
-    </w:lvl>
-    <w:lvl w:ilvl="8" w:tplc="0419001B" w:tentative="1">
-      <w:start w:val="1"/>
-      <w:numFmt w:val="lowerRoman"/>
-      <w:lvlText w:val="%9."/>
-      <w:lvlJc w:val="right"/>
-      <w:pPr>
-        <w:ind w:left="6480" w:hanging="180"/>
-      </w:pPr>
-      <w:rPr>
-        <w:rFonts w:cs="Times New Roman"/>
-      </w:rPr>
-    </w:lvl>
-  </w:abstractNum>
-  <w:abstractNum w:abstractNumId="26" w15:restartNumberingAfterBreak="0">
-    <w:nsid w:val="523A3BE6"/>
-    <w:multiLevelType w:val="hybridMultilevel"/>
-    <w:tmpl w:val="633ED8AC"/>
-    <w:lvl w:ilvl="0" w:tplc="44ACD9DC">
-      <w:start w:val="1"/>
-      <w:numFmt w:val="decimal"/>
-      <w:lvlText w:val="%1."/>
-      <w:lvlJc w:val="left"/>
-      <w:pPr>
-        <w:ind w:left="1070" w:hanging="360"/>
-      </w:pPr>
-      <w:rPr>
-        <w:rFonts w:cs="Times New Roman" w:hint="default"/>
-        <w:b w:val="0"/>
-      </w:rPr>
-    </w:lvl>
-    <w:lvl w:ilvl="1" w:tplc="04190019" w:tentative="1">
-      <w:start w:val="1"/>
-      <w:numFmt w:val="lowerLetter"/>
-      <w:lvlText w:val="%2."/>
-      <w:lvlJc w:val="left"/>
-      <w:pPr>
-        <w:ind w:left="1790" w:hanging="360"/>
-      </w:pPr>
-      <w:rPr>
-        <w:rFonts w:cs="Times New Roman"/>
-      </w:rPr>
-    </w:lvl>
-    <w:lvl w:ilvl="2" w:tplc="0419001B" w:tentative="1">
-      <w:start w:val="1"/>
-      <w:numFmt w:val="lowerRoman"/>
-      <w:lvlText w:val="%3."/>
-      <w:lvlJc w:val="right"/>
-      <w:pPr>
-        <w:ind w:left="2510" w:hanging="180"/>
-      </w:pPr>
-      <w:rPr>
-        <w:rFonts w:cs="Times New Roman"/>
-      </w:rPr>
-    </w:lvl>
-    <w:lvl w:ilvl="3" w:tplc="0419000F">
-      <w:start w:val="1"/>
-      <w:numFmt w:val="decimal"/>
-      <w:lvlText w:val="%4."/>
-      <w:lvlJc w:val="left"/>
-      <w:pPr>
-        <w:ind w:left="3230" w:hanging="360"/>
-      </w:pPr>
-      <w:rPr>
-        <w:rFonts w:cs="Times New Roman"/>
-      </w:rPr>
-    </w:lvl>
-    <w:lvl w:ilvl="4" w:tplc="04190019" w:tentative="1">
-      <w:start w:val="1"/>
-      <w:numFmt w:val="lowerLetter"/>
-      <w:lvlText w:val="%5."/>
-      <w:lvlJc w:val="left"/>
-      <w:pPr>
-        <w:ind w:left="3950" w:hanging="360"/>
-      </w:pPr>
-      <w:rPr>
-        <w:rFonts w:cs="Times New Roman"/>
-      </w:rPr>
-    </w:lvl>
-    <w:lvl w:ilvl="5" w:tplc="0419001B" w:tentative="1">
-      <w:start w:val="1"/>
-      <w:numFmt w:val="lowerRoman"/>
-      <w:lvlText w:val="%6."/>
-      <w:lvlJc w:val="right"/>
-      <w:pPr>
-        <w:ind w:left="4670" w:hanging="180"/>
-      </w:pPr>
-      <w:rPr>
-        <w:rFonts w:cs="Times New Roman"/>
-      </w:rPr>
-    </w:lvl>
-    <w:lvl w:ilvl="6" w:tplc="0419000F" w:tentative="1">
-      <w:start w:val="1"/>
-      <w:numFmt w:val="decimal"/>
-      <w:lvlText w:val="%7."/>
-      <w:lvlJc w:val="left"/>
-      <w:pPr>
-        <w:ind w:left="5390" w:hanging="360"/>
-      </w:pPr>
-      <w:rPr>
-        <w:rFonts w:cs="Times New Roman"/>
-      </w:rPr>
-    </w:lvl>
-    <w:lvl w:ilvl="7" w:tplc="04190019" w:tentative="1">
-      <w:start w:val="1"/>
-      <w:numFmt w:val="lowerLetter"/>
-      <w:lvlText w:val="%8."/>
-      <w:lvlJc w:val="left"/>
-      <w:pPr>
-        <w:ind w:left="6110" w:hanging="360"/>
-      </w:pPr>
-      <w:rPr>
-        <w:rFonts w:cs="Times New Roman"/>
-      </w:rPr>
-    </w:lvl>
-    <w:lvl w:ilvl="8" w:tplc="0419001B" w:tentative="1">
-      <w:start w:val="1"/>
-      <w:numFmt w:val="lowerRoman"/>
-      <w:lvlText w:val="%9."/>
-      <w:lvlJc w:val="right"/>
-      <w:pPr>
-        <w:ind w:left="6830" w:hanging="180"/>
-      </w:pPr>
-      <w:rPr>
-        <w:rFonts w:cs="Times New Roman"/>
-      </w:rPr>
-    </w:lvl>
-  </w:abstractNum>
-  <w:abstractNum w:abstractNumId="27" w15:restartNumberingAfterBreak="0">
-    <w:nsid w:val="55195972"/>
-    <w:multiLevelType w:val="hybridMultilevel"/>
-    <w:tmpl w:val="6E288CFA"/>
-    <w:lvl w:ilvl="0" w:tplc="DC5C51FC">
-      <w:start w:val="1"/>
-      <w:numFmt w:val="decimal"/>
-      <w:lvlText w:val="%1."/>
-      <w:lvlJc w:val="left"/>
-      <w:pPr>
-        <w:tabs>
-          <w:tab w:val="num" w:pos="360"/>
-        </w:tabs>
-        <w:ind w:left="360" w:hanging="360"/>
-      </w:pPr>
-      <w:rPr>
-        <w:rFonts w:cs="Times New Roman" w:hint="default"/>
-      </w:rPr>
-    </w:lvl>
-    <w:lvl w:ilvl="1" w:tplc="04190019" w:tentative="1">
-      <w:start w:val="1"/>
-      <w:numFmt w:val="lowerLetter"/>
-      <w:lvlText w:val="%2."/>
-      <w:lvlJc w:val="left"/>
-      <w:pPr>
-        <w:ind w:left="1440" w:hanging="360"/>
-      </w:pPr>
-    </w:lvl>
-    <w:lvl w:ilvl="2" w:tplc="0419001B" w:tentative="1">
-      <w:start w:val="1"/>
-      <w:numFmt w:val="lowerRoman"/>
-      <w:lvlText w:val="%3."/>
-      <w:lvlJc w:val="right"/>
-      <w:pPr>
-        <w:ind w:left="2160" w:hanging="180"/>
-      </w:pPr>
-    </w:lvl>
-    <w:lvl w:ilvl="3" w:tplc="0419000F" w:tentative="1">
-      <w:start w:val="1"/>
-      <w:numFmt w:val="decimal"/>
-      <w:lvlText w:val="%4."/>
-      <w:lvlJc w:val="left"/>
-      <w:pPr>
-        <w:ind w:left="2880" w:hanging="360"/>
-      </w:pPr>
-    </w:lvl>
-    <w:lvl w:ilvl="4" w:tplc="04190019" w:tentative="1">
-      <w:start w:val="1"/>
-      <w:numFmt w:val="lowerLetter"/>
-      <w:lvlText w:val="%5."/>
-      <w:lvlJc w:val="left"/>
-      <w:pPr>
-        <w:ind w:left="3600" w:hanging="360"/>
-      </w:pPr>
-    </w:lvl>
-    <w:lvl w:ilvl="5" w:tplc="0419001B" w:tentative="1">
-      <w:start w:val="1"/>
-      <w:numFmt w:val="lowerRoman"/>
-      <w:lvlText w:val="%6."/>
-      <w:lvlJc w:val="right"/>
-      <w:pPr>
-        <w:ind w:left="4320" w:hanging="180"/>
-      </w:pPr>
-    </w:lvl>
-    <w:lvl w:ilvl="6" w:tplc="0419000F" w:tentative="1">
-      <w:start w:val="1"/>
-      <w:numFmt w:val="decimal"/>
-      <w:lvlText w:val="%7."/>
-      <w:lvlJc w:val="left"/>
-      <w:pPr>
-        <w:ind w:left="5040" w:hanging="360"/>
-      </w:pPr>
-    </w:lvl>
-    <w:lvl w:ilvl="7" w:tplc="04190019" w:tentative="1">
-      <w:start w:val="1"/>
-      <w:numFmt w:val="lowerLetter"/>
-      <w:lvlText w:val="%8."/>
-      <w:lvlJc w:val="left"/>
-      <w:pPr>
-        <w:ind w:left="5760" w:hanging="360"/>
-      </w:pPr>
-    </w:lvl>
-    <w:lvl w:ilvl="8" w:tplc="0419001B" w:tentative="1">
-      <w:start w:val="1"/>
-      <w:numFmt w:val="lowerRoman"/>
-      <w:lvlText w:val="%9."/>
-      <w:lvlJc w:val="right"/>
-      <w:pPr>
-        <w:ind w:left="6480" w:hanging="180"/>
-      </w:pPr>
-    </w:lvl>
-  </w:abstractNum>
-  <w:abstractNum w:abstractNumId="28" w15:restartNumberingAfterBreak="0">
+  <w:abstractNum w:abstractNumId="9" w15:restartNumberingAfterBreak="0">
     <w:nsid w:val="57121250"/>
     <w:multiLevelType w:val="hybridMultilevel"/>
     <w:tmpl w:val="6E62FCF4"/>
@@ -10973,796 +13667,14 @@
       </w:pPr>
     </w:lvl>
   </w:abstractNum>
-  <w:abstractNum w:abstractNumId="29" w15:restartNumberingAfterBreak="0">
-    <w:nsid w:val="5E9721CF"/>
+  <w:abstractNum w:abstractNumId="10" w15:restartNumberingAfterBreak="0">
+    <w:nsid w:val="61DA20A3"/>
     <w:multiLevelType w:val="hybridMultilevel"/>
-    <w:tmpl w:val="633ED8AC"/>
-    <w:lvl w:ilvl="0" w:tplc="44ACD9DC">
-      <w:start w:val="1"/>
-      <w:numFmt w:val="decimal"/>
-      <w:lvlText w:val="%1."/>
-      <w:lvlJc w:val="left"/>
-      <w:pPr>
-        <w:ind w:left="1070" w:hanging="360"/>
-      </w:pPr>
-      <w:rPr>
-        <w:rFonts w:cs="Times New Roman" w:hint="default"/>
-        <w:b w:val="0"/>
-      </w:rPr>
-    </w:lvl>
-    <w:lvl w:ilvl="1" w:tplc="04190019" w:tentative="1">
-      <w:start w:val="1"/>
-      <w:numFmt w:val="lowerLetter"/>
-      <w:lvlText w:val="%2."/>
-      <w:lvlJc w:val="left"/>
-      <w:pPr>
-        <w:ind w:left="1790" w:hanging="360"/>
-      </w:pPr>
-      <w:rPr>
-        <w:rFonts w:cs="Times New Roman"/>
-      </w:rPr>
-    </w:lvl>
-    <w:lvl w:ilvl="2" w:tplc="0419001B" w:tentative="1">
-      <w:start w:val="1"/>
-      <w:numFmt w:val="lowerRoman"/>
-      <w:lvlText w:val="%3."/>
-      <w:lvlJc w:val="right"/>
-      <w:pPr>
-        <w:ind w:left="2510" w:hanging="180"/>
-      </w:pPr>
-      <w:rPr>
-        <w:rFonts w:cs="Times New Roman"/>
-      </w:rPr>
-    </w:lvl>
-    <w:lvl w:ilvl="3" w:tplc="0419000F" w:tentative="1">
-      <w:start w:val="1"/>
-      <w:numFmt w:val="decimal"/>
-      <w:lvlText w:val="%4."/>
-      <w:lvlJc w:val="left"/>
-      <w:pPr>
-        <w:ind w:left="3230" w:hanging="360"/>
-      </w:pPr>
-      <w:rPr>
-        <w:rFonts w:cs="Times New Roman"/>
-      </w:rPr>
-    </w:lvl>
-    <w:lvl w:ilvl="4" w:tplc="04190019" w:tentative="1">
-      <w:start w:val="1"/>
-      <w:numFmt w:val="lowerLetter"/>
-      <w:lvlText w:val="%5."/>
-      <w:lvlJc w:val="left"/>
-      <w:pPr>
-        <w:ind w:left="3950" w:hanging="360"/>
-      </w:pPr>
-      <w:rPr>
-        <w:rFonts w:cs="Times New Roman"/>
-      </w:rPr>
-    </w:lvl>
-    <w:lvl w:ilvl="5" w:tplc="0419001B" w:tentative="1">
-      <w:start w:val="1"/>
-      <w:numFmt w:val="lowerRoman"/>
-      <w:lvlText w:val="%6."/>
-      <w:lvlJc w:val="right"/>
-      <w:pPr>
-        <w:ind w:left="4670" w:hanging="180"/>
-      </w:pPr>
-      <w:rPr>
-        <w:rFonts w:cs="Times New Roman"/>
-      </w:rPr>
-    </w:lvl>
-    <w:lvl w:ilvl="6" w:tplc="0419000F" w:tentative="1">
-      <w:start w:val="1"/>
-      <w:numFmt w:val="decimal"/>
-      <w:lvlText w:val="%7."/>
-      <w:lvlJc w:val="left"/>
-      <w:pPr>
-        <w:ind w:left="5390" w:hanging="360"/>
-      </w:pPr>
-      <w:rPr>
-        <w:rFonts w:cs="Times New Roman"/>
-      </w:rPr>
-    </w:lvl>
-    <w:lvl w:ilvl="7" w:tplc="04190019" w:tentative="1">
-      <w:start w:val="1"/>
-      <w:numFmt w:val="lowerLetter"/>
-      <w:lvlText w:val="%8."/>
-      <w:lvlJc w:val="left"/>
-      <w:pPr>
-        <w:ind w:left="6110" w:hanging="360"/>
-      </w:pPr>
-      <w:rPr>
-        <w:rFonts w:cs="Times New Roman"/>
-      </w:rPr>
-    </w:lvl>
-    <w:lvl w:ilvl="8" w:tplc="0419001B" w:tentative="1">
-      <w:start w:val="1"/>
-      <w:numFmt w:val="lowerRoman"/>
-      <w:lvlText w:val="%9."/>
-      <w:lvlJc w:val="right"/>
-      <w:pPr>
-        <w:ind w:left="6830" w:hanging="180"/>
-      </w:pPr>
-      <w:rPr>
-        <w:rFonts w:cs="Times New Roman"/>
-      </w:rPr>
-    </w:lvl>
-  </w:abstractNum>
-  <w:abstractNum w:abstractNumId="30" w15:restartNumberingAfterBreak="0">
-    <w:nsid w:val="639358A3"/>
-    <w:multiLevelType w:val="hybridMultilevel"/>
-    <w:tmpl w:val="89FE6586"/>
-    <w:lvl w:ilvl="0" w:tplc="2258D220">
-      <w:start w:val="1"/>
-      <w:numFmt w:val="decimal"/>
-      <w:lvlText w:val="%1."/>
-      <w:lvlJc w:val="left"/>
-      <w:pPr>
-        <w:ind w:left="360" w:hanging="360"/>
-      </w:pPr>
-      <w:rPr>
-        <w:rFonts w:ascii="Times New Roman" w:eastAsia="Times New Roman" w:hAnsi="Times New Roman" w:cs="Times New Roman" w:hint="default"/>
-        <w:spacing w:val="0"/>
-        <w:w w:val="100"/>
-        <w:sz w:val="24"/>
-        <w:szCs w:val="24"/>
-      </w:rPr>
-    </w:lvl>
-    <w:lvl w:ilvl="1" w:tplc="04190019" w:tentative="1">
-      <w:start w:val="1"/>
-      <w:numFmt w:val="lowerLetter"/>
-      <w:lvlText w:val="%2."/>
-      <w:lvlJc w:val="left"/>
-      <w:pPr>
-        <w:ind w:left="1440" w:hanging="360"/>
-      </w:pPr>
-      <w:rPr>
-        <w:rFonts w:cs="Times New Roman"/>
-      </w:rPr>
-    </w:lvl>
-    <w:lvl w:ilvl="2" w:tplc="0419001B" w:tentative="1">
-      <w:start w:val="1"/>
-      <w:numFmt w:val="lowerRoman"/>
-      <w:lvlText w:val="%3."/>
-      <w:lvlJc w:val="right"/>
-      <w:pPr>
-        <w:ind w:left="2160" w:hanging="180"/>
-      </w:pPr>
-      <w:rPr>
-        <w:rFonts w:cs="Times New Roman"/>
-      </w:rPr>
-    </w:lvl>
-    <w:lvl w:ilvl="3" w:tplc="0419000F" w:tentative="1">
-      <w:start w:val="1"/>
-      <w:numFmt w:val="decimal"/>
-      <w:lvlText w:val="%4."/>
-      <w:lvlJc w:val="left"/>
-      <w:pPr>
-        <w:ind w:left="2880" w:hanging="360"/>
-      </w:pPr>
-      <w:rPr>
-        <w:rFonts w:cs="Times New Roman"/>
-      </w:rPr>
-    </w:lvl>
-    <w:lvl w:ilvl="4" w:tplc="04190019" w:tentative="1">
-      <w:start w:val="1"/>
-      <w:numFmt w:val="lowerLetter"/>
-      <w:lvlText w:val="%5."/>
-      <w:lvlJc w:val="left"/>
-      <w:pPr>
-        <w:ind w:left="3600" w:hanging="360"/>
-      </w:pPr>
-      <w:rPr>
-        <w:rFonts w:cs="Times New Roman"/>
-      </w:rPr>
-    </w:lvl>
-    <w:lvl w:ilvl="5" w:tplc="0419001B" w:tentative="1">
-      <w:start w:val="1"/>
-      <w:numFmt w:val="lowerRoman"/>
-      <w:lvlText w:val="%6."/>
-      <w:lvlJc w:val="right"/>
-      <w:pPr>
-        <w:ind w:left="4320" w:hanging="180"/>
-      </w:pPr>
-      <w:rPr>
-        <w:rFonts w:cs="Times New Roman"/>
-      </w:rPr>
-    </w:lvl>
-    <w:lvl w:ilvl="6" w:tplc="0419000F" w:tentative="1">
-      <w:start w:val="1"/>
-      <w:numFmt w:val="decimal"/>
-      <w:lvlText w:val="%7."/>
-      <w:lvlJc w:val="left"/>
-      <w:pPr>
-        <w:ind w:left="5040" w:hanging="360"/>
-      </w:pPr>
-      <w:rPr>
-        <w:rFonts w:cs="Times New Roman"/>
-      </w:rPr>
-    </w:lvl>
-    <w:lvl w:ilvl="7" w:tplc="04190019" w:tentative="1">
-      <w:start w:val="1"/>
-      <w:numFmt w:val="lowerLetter"/>
-      <w:lvlText w:val="%8."/>
-      <w:lvlJc w:val="left"/>
-      <w:pPr>
-        <w:ind w:left="5760" w:hanging="360"/>
-      </w:pPr>
-      <w:rPr>
-        <w:rFonts w:cs="Times New Roman"/>
-      </w:rPr>
-    </w:lvl>
-    <w:lvl w:ilvl="8" w:tplc="0419001B" w:tentative="1">
-      <w:start w:val="1"/>
-      <w:numFmt w:val="lowerRoman"/>
-      <w:lvlText w:val="%9."/>
-      <w:lvlJc w:val="right"/>
-      <w:pPr>
-        <w:ind w:left="6480" w:hanging="180"/>
-      </w:pPr>
-      <w:rPr>
-        <w:rFonts w:cs="Times New Roman"/>
-      </w:rPr>
-    </w:lvl>
-  </w:abstractNum>
-  <w:abstractNum w:abstractNumId="31" w15:restartNumberingAfterBreak="0">
-    <w:nsid w:val="6D593D35"/>
-    <w:multiLevelType w:val="hybridMultilevel"/>
-    <w:tmpl w:val="BD9208CC"/>
-    <w:lvl w:ilvl="0" w:tplc="EAE84B30">
-      <w:start w:val="1"/>
-      <w:numFmt w:val="decimal"/>
-      <w:lvlText w:val="%1."/>
-      <w:lvlJc w:val="left"/>
-      <w:pPr>
-        <w:tabs>
-          <w:tab w:val="num" w:pos="360"/>
-        </w:tabs>
-        <w:ind w:left="360" w:hanging="360"/>
-      </w:pPr>
-      <w:rPr>
-        <w:rFonts w:cs="Times New Roman" w:hint="default"/>
-      </w:rPr>
-    </w:lvl>
-    <w:lvl w:ilvl="1" w:tplc="04190019" w:tentative="1">
-      <w:start w:val="1"/>
-      <w:numFmt w:val="lowerLetter"/>
-      <w:lvlText w:val="%2."/>
-      <w:lvlJc w:val="left"/>
-      <w:pPr>
-        <w:ind w:left="1440" w:hanging="360"/>
-      </w:pPr>
-    </w:lvl>
-    <w:lvl w:ilvl="2" w:tplc="0419001B" w:tentative="1">
-      <w:start w:val="1"/>
-      <w:numFmt w:val="lowerRoman"/>
-      <w:lvlText w:val="%3."/>
-      <w:lvlJc w:val="right"/>
-      <w:pPr>
-        <w:ind w:left="2160" w:hanging="180"/>
-      </w:pPr>
-    </w:lvl>
-    <w:lvl w:ilvl="3" w:tplc="0419000F" w:tentative="1">
-      <w:start w:val="1"/>
-      <w:numFmt w:val="decimal"/>
-      <w:lvlText w:val="%4."/>
-      <w:lvlJc w:val="left"/>
-      <w:pPr>
-        <w:ind w:left="2880" w:hanging="360"/>
-      </w:pPr>
-    </w:lvl>
-    <w:lvl w:ilvl="4" w:tplc="04190019" w:tentative="1">
-      <w:start w:val="1"/>
-      <w:numFmt w:val="lowerLetter"/>
-      <w:lvlText w:val="%5."/>
-      <w:lvlJc w:val="left"/>
-      <w:pPr>
-        <w:ind w:left="3600" w:hanging="360"/>
-      </w:pPr>
-    </w:lvl>
-    <w:lvl w:ilvl="5" w:tplc="0419001B" w:tentative="1">
-      <w:start w:val="1"/>
-      <w:numFmt w:val="lowerRoman"/>
-      <w:lvlText w:val="%6."/>
-      <w:lvlJc w:val="right"/>
-      <w:pPr>
-        <w:ind w:left="4320" w:hanging="180"/>
-      </w:pPr>
-    </w:lvl>
-    <w:lvl w:ilvl="6" w:tplc="0419000F" w:tentative="1">
-      <w:start w:val="1"/>
-      <w:numFmt w:val="decimal"/>
-      <w:lvlText w:val="%7."/>
-      <w:lvlJc w:val="left"/>
-      <w:pPr>
-        <w:ind w:left="5040" w:hanging="360"/>
-      </w:pPr>
-    </w:lvl>
-    <w:lvl w:ilvl="7" w:tplc="04190019" w:tentative="1">
-      <w:start w:val="1"/>
-      <w:numFmt w:val="lowerLetter"/>
-      <w:lvlText w:val="%8."/>
-      <w:lvlJc w:val="left"/>
-      <w:pPr>
-        <w:ind w:left="5760" w:hanging="360"/>
-      </w:pPr>
-    </w:lvl>
-    <w:lvl w:ilvl="8" w:tplc="0419001B" w:tentative="1">
-      <w:start w:val="1"/>
-      <w:numFmt w:val="lowerRoman"/>
-      <w:lvlText w:val="%9."/>
-      <w:lvlJc w:val="right"/>
-      <w:pPr>
-        <w:ind w:left="6480" w:hanging="180"/>
-      </w:pPr>
-    </w:lvl>
-  </w:abstractNum>
-  <w:abstractNum w:abstractNumId="32" w15:restartNumberingAfterBreak="0">
-    <w:nsid w:val="70A1280C"/>
-    <w:multiLevelType w:val="hybridMultilevel"/>
-    <w:tmpl w:val="633ED8AC"/>
-    <w:lvl w:ilvl="0" w:tplc="44ACD9DC">
-      <w:start w:val="1"/>
-      <w:numFmt w:val="decimal"/>
-      <w:lvlText w:val="%1."/>
-      <w:lvlJc w:val="left"/>
-      <w:pPr>
-        <w:ind w:left="1211" w:hanging="360"/>
-      </w:pPr>
-      <w:rPr>
-        <w:rFonts w:cs="Times New Roman" w:hint="default"/>
-        <w:b w:val="0"/>
-      </w:rPr>
-    </w:lvl>
-    <w:lvl w:ilvl="1" w:tplc="04190019" w:tentative="1">
-      <w:start w:val="1"/>
-      <w:numFmt w:val="lowerLetter"/>
-      <w:lvlText w:val="%2."/>
-      <w:lvlJc w:val="left"/>
-      <w:pPr>
-        <w:ind w:left="1931" w:hanging="360"/>
-      </w:pPr>
-      <w:rPr>
-        <w:rFonts w:cs="Times New Roman"/>
-      </w:rPr>
-    </w:lvl>
-    <w:lvl w:ilvl="2" w:tplc="0419001B" w:tentative="1">
-      <w:start w:val="1"/>
-      <w:numFmt w:val="lowerRoman"/>
-      <w:lvlText w:val="%3."/>
-      <w:lvlJc w:val="right"/>
-      <w:pPr>
-        <w:ind w:left="2651" w:hanging="180"/>
-      </w:pPr>
-      <w:rPr>
-        <w:rFonts w:cs="Times New Roman"/>
-      </w:rPr>
-    </w:lvl>
-    <w:lvl w:ilvl="3" w:tplc="0419000F" w:tentative="1">
-      <w:start w:val="1"/>
-      <w:numFmt w:val="decimal"/>
-      <w:lvlText w:val="%4."/>
-      <w:lvlJc w:val="left"/>
-      <w:pPr>
-        <w:ind w:left="3371" w:hanging="360"/>
-      </w:pPr>
-      <w:rPr>
-        <w:rFonts w:cs="Times New Roman"/>
-      </w:rPr>
-    </w:lvl>
-    <w:lvl w:ilvl="4" w:tplc="04190019" w:tentative="1">
-      <w:start w:val="1"/>
-      <w:numFmt w:val="lowerLetter"/>
-      <w:lvlText w:val="%5."/>
-      <w:lvlJc w:val="left"/>
-      <w:pPr>
-        <w:ind w:left="4091" w:hanging="360"/>
-      </w:pPr>
-      <w:rPr>
-        <w:rFonts w:cs="Times New Roman"/>
-      </w:rPr>
-    </w:lvl>
-    <w:lvl w:ilvl="5" w:tplc="0419001B" w:tentative="1">
-      <w:start w:val="1"/>
-      <w:numFmt w:val="lowerRoman"/>
-      <w:lvlText w:val="%6."/>
-      <w:lvlJc w:val="right"/>
-      <w:pPr>
-        <w:ind w:left="4811" w:hanging="180"/>
-      </w:pPr>
-      <w:rPr>
-        <w:rFonts w:cs="Times New Roman"/>
-      </w:rPr>
-    </w:lvl>
-    <w:lvl w:ilvl="6" w:tplc="0419000F" w:tentative="1">
-      <w:start w:val="1"/>
-      <w:numFmt w:val="decimal"/>
-      <w:lvlText w:val="%7."/>
-      <w:lvlJc w:val="left"/>
-      <w:pPr>
-        <w:ind w:left="5531" w:hanging="360"/>
-      </w:pPr>
-      <w:rPr>
-        <w:rFonts w:cs="Times New Roman"/>
-      </w:rPr>
-    </w:lvl>
-    <w:lvl w:ilvl="7" w:tplc="04190019" w:tentative="1">
-      <w:start w:val="1"/>
-      <w:numFmt w:val="lowerLetter"/>
-      <w:lvlText w:val="%8."/>
-      <w:lvlJc w:val="left"/>
-      <w:pPr>
-        <w:ind w:left="6251" w:hanging="360"/>
-      </w:pPr>
-      <w:rPr>
-        <w:rFonts w:cs="Times New Roman"/>
-      </w:rPr>
-    </w:lvl>
-    <w:lvl w:ilvl="8" w:tplc="0419001B" w:tentative="1">
-      <w:start w:val="1"/>
-      <w:numFmt w:val="lowerRoman"/>
-      <w:lvlText w:val="%9."/>
-      <w:lvlJc w:val="right"/>
-      <w:pPr>
-        <w:ind w:left="6971" w:hanging="180"/>
-      </w:pPr>
-      <w:rPr>
-        <w:rFonts w:cs="Times New Roman"/>
-      </w:rPr>
-    </w:lvl>
-  </w:abstractNum>
-  <w:abstractNum w:abstractNumId="33" w15:restartNumberingAfterBreak="0">
-    <w:nsid w:val="71FC1C16"/>
-    <w:multiLevelType w:val="hybridMultilevel"/>
-    <w:tmpl w:val="42B45E62"/>
-    <w:lvl w:ilvl="0" w:tplc="75CA289A">
-      <w:start w:val="1"/>
-      <w:numFmt w:val="decimal"/>
-      <w:lvlText w:val="%1."/>
-      <w:lvlJc w:val="left"/>
-      <w:pPr>
-        <w:tabs>
-          <w:tab w:val="num" w:pos="360"/>
-        </w:tabs>
-        <w:ind w:left="360" w:hanging="360"/>
-      </w:pPr>
-      <w:rPr>
-        <w:rFonts w:cs="Times New Roman" w:hint="default"/>
-      </w:rPr>
-    </w:lvl>
-    <w:lvl w:ilvl="1" w:tplc="04190019" w:tentative="1">
-      <w:start w:val="1"/>
-      <w:numFmt w:val="lowerLetter"/>
-      <w:lvlText w:val="%2."/>
-      <w:lvlJc w:val="left"/>
-      <w:pPr>
-        <w:ind w:left="1440" w:hanging="360"/>
-      </w:pPr>
-    </w:lvl>
-    <w:lvl w:ilvl="2" w:tplc="0419001B" w:tentative="1">
-      <w:start w:val="1"/>
-      <w:numFmt w:val="lowerRoman"/>
-      <w:lvlText w:val="%3."/>
-      <w:lvlJc w:val="right"/>
-      <w:pPr>
-        <w:ind w:left="2160" w:hanging="180"/>
-      </w:pPr>
-    </w:lvl>
-    <w:lvl w:ilvl="3" w:tplc="0419000F" w:tentative="1">
-      <w:start w:val="1"/>
-      <w:numFmt w:val="decimal"/>
-      <w:lvlText w:val="%4."/>
-      <w:lvlJc w:val="left"/>
-      <w:pPr>
-        <w:ind w:left="2880" w:hanging="360"/>
-      </w:pPr>
-    </w:lvl>
-    <w:lvl w:ilvl="4" w:tplc="04190019" w:tentative="1">
-      <w:start w:val="1"/>
-      <w:numFmt w:val="lowerLetter"/>
-      <w:lvlText w:val="%5."/>
-      <w:lvlJc w:val="left"/>
-      <w:pPr>
-        <w:ind w:left="3600" w:hanging="360"/>
-      </w:pPr>
-    </w:lvl>
-    <w:lvl w:ilvl="5" w:tplc="0419001B" w:tentative="1">
-      <w:start w:val="1"/>
-      <w:numFmt w:val="lowerRoman"/>
-      <w:lvlText w:val="%6."/>
-      <w:lvlJc w:val="right"/>
-      <w:pPr>
-        <w:ind w:left="4320" w:hanging="180"/>
-      </w:pPr>
-    </w:lvl>
-    <w:lvl w:ilvl="6" w:tplc="0419000F" w:tentative="1">
-      <w:start w:val="1"/>
-      <w:numFmt w:val="decimal"/>
-      <w:lvlText w:val="%7."/>
-      <w:lvlJc w:val="left"/>
-      <w:pPr>
-        <w:ind w:left="5040" w:hanging="360"/>
-      </w:pPr>
-    </w:lvl>
-    <w:lvl w:ilvl="7" w:tplc="04190019" w:tentative="1">
-      <w:start w:val="1"/>
-      <w:numFmt w:val="lowerLetter"/>
-      <w:lvlText w:val="%8."/>
-      <w:lvlJc w:val="left"/>
-      <w:pPr>
-        <w:ind w:left="5760" w:hanging="360"/>
-      </w:pPr>
-    </w:lvl>
-    <w:lvl w:ilvl="8" w:tplc="0419001B" w:tentative="1">
-      <w:start w:val="1"/>
-      <w:numFmt w:val="lowerRoman"/>
-      <w:lvlText w:val="%9."/>
-      <w:lvlJc w:val="right"/>
-      <w:pPr>
-        <w:ind w:left="6480" w:hanging="180"/>
-      </w:pPr>
-    </w:lvl>
-  </w:abstractNum>
-  <w:abstractNum w:abstractNumId="34" w15:restartNumberingAfterBreak="0">
-    <w:nsid w:val="73BD5A5D"/>
-    <w:multiLevelType w:val="hybridMultilevel"/>
-    <w:tmpl w:val="9306C1FE"/>
-    <w:lvl w:ilvl="0" w:tplc="0419000F">
-      <w:start w:val="1"/>
-      <w:numFmt w:val="decimal"/>
-      <w:lvlText w:val="%1."/>
-      <w:lvlJc w:val="left"/>
-      <w:pPr>
-        <w:tabs>
-          <w:tab w:val="num" w:pos="360"/>
-        </w:tabs>
-        <w:ind w:left="360" w:hanging="360"/>
-      </w:pPr>
-      <w:rPr>
-        <w:rFonts w:cs="Times New Roman"/>
-      </w:rPr>
-    </w:lvl>
-    <w:lvl w:ilvl="1" w:tplc="04190019" w:tentative="1">
-      <w:start w:val="1"/>
-      <w:numFmt w:val="lowerLetter"/>
-      <w:lvlText w:val="%2."/>
-      <w:lvlJc w:val="left"/>
-      <w:pPr>
-        <w:tabs>
-          <w:tab w:val="num" w:pos="1080"/>
-        </w:tabs>
-        <w:ind w:left="1080" w:hanging="360"/>
-      </w:pPr>
-      <w:rPr>
-        <w:rFonts w:cs="Times New Roman"/>
-      </w:rPr>
-    </w:lvl>
-    <w:lvl w:ilvl="2" w:tplc="0419001B" w:tentative="1">
-      <w:start w:val="1"/>
-      <w:numFmt w:val="lowerRoman"/>
-      <w:lvlText w:val="%3."/>
-      <w:lvlJc w:val="right"/>
-      <w:pPr>
-        <w:tabs>
-          <w:tab w:val="num" w:pos="1800"/>
-        </w:tabs>
-        <w:ind w:left="1800" w:hanging="180"/>
-      </w:pPr>
-      <w:rPr>
-        <w:rFonts w:cs="Times New Roman"/>
-      </w:rPr>
-    </w:lvl>
-    <w:lvl w:ilvl="3" w:tplc="0419000F" w:tentative="1">
-      <w:start w:val="1"/>
-      <w:numFmt w:val="decimal"/>
-      <w:lvlText w:val="%4."/>
-      <w:lvlJc w:val="left"/>
-      <w:pPr>
-        <w:tabs>
-          <w:tab w:val="num" w:pos="2520"/>
-        </w:tabs>
-        <w:ind w:left="2520" w:hanging="360"/>
-      </w:pPr>
-      <w:rPr>
-        <w:rFonts w:cs="Times New Roman"/>
-      </w:rPr>
-    </w:lvl>
-    <w:lvl w:ilvl="4" w:tplc="04190019" w:tentative="1">
-      <w:start w:val="1"/>
-      <w:numFmt w:val="lowerLetter"/>
-      <w:lvlText w:val="%5."/>
-      <w:lvlJc w:val="left"/>
-      <w:pPr>
-        <w:tabs>
-          <w:tab w:val="num" w:pos="3240"/>
-        </w:tabs>
-        <w:ind w:left="3240" w:hanging="360"/>
-      </w:pPr>
-      <w:rPr>
-        <w:rFonts w:cs="Times New Roman"/>
-      </w:rPr>
-    </w:lvl>
-    <w:lvl w:ilvl="5" w:tplc="0419001B" w:tentative="1">
-      <w:start w:val="1"/>
-      <w:numFmt w:val="lowerRoman"/>
-      <w:lvlText w:val="%6."/>
-      <w:lvlJc w:val="right"/>
-      <w:pPr>
-        <w:tabs>
-          <w:tab w:val="num" w:pos="3960"/>
-        </w:tabs>
-        <w:ind w:left="3960" w:hanging="180"/>
-      </w:pPr>
-      <w:rPr>
-        <w:rFonts w:cs="Times New Roman"/>
-      </w:rPr>
-    </w:lvl>
-    <w:lvl w:ilvl="6" w:tplc="0419000F" w:tentative="1">
-      <w:start w:val="1"/>
-      <w:numFmt w:val="decimal"/>
-      <w:lvlText w:val="%7."/>
-      <w:lvlJc w:val="left"/>
-      <w:pPr>
-        <w:tabs>
-          <w:tab w:val="num" w:pos="4680"/>
-        </w:tabs>
-        <w:ind w:left="4680" w:hanging="360"/>
-      </w:pPr>
-      <w:rPr>
-        <w:rFonts w:cs="Times New Roman"/>
-      </w:rPr>
-    </w:lvl>
-    <w:lvl w:ilvl="7" w:tplc="04190019" w:tentative="1">
-      <w:start w:val="1"/>
-      <w:numFmt w:val="lowerLetter"/>
-      <w:lvlText w:val="%8."/>
-      <w:lvlJc w:val="left"/>
-      <w:pPr>
-        <w:tabs>
-          <w:tab w:val="num" w:pos="5400"/>
-        </w:tabs>
-        <w:ind w:left="5400" w:hanging="360"/>
-      </w:pPr>
-      <w:rPr>
-        <w:rFonts w:cs="Times New Roman"/>
-      </w:rPr>
-    </w:lvl>
-    <w:lvl w:ilvl="8" w:tplc="0419001B" w:tentative="1">
-      <w:start w:val="1"/>
-      <w:numFmt w:val="lowerRoman"/>
-      <w:lvlText w:val="%9."/>
-      <w:lvlJc w:val="right"/>
-      <w:pPr>
-        <w:tabs>
-          <w:tab w:val="num" w:pos="6120"/>
-        </w:tabs>
-        <w:ind w:left="6120" w:hanging="180"/>
-      </w:pPr>
-      <w:rPr>
-        <w:rFonts w:cs="Times New Roman"/>
-      </w:rPr>
-    </w:lvl>
-  </w:abstractNum>
-  <w:abstractNum w:abstractNumId="35" w15:restartNumberingAfterBreak="0">
-    <w:nsid w:val="75B031AF"/>
-    <w:multiLevelType w:val="hybridMultilevel"/>
-    <w:tmpl w:val="7A00F5EC"/>
-    <w:lvl w:ilvl="0" w:tplc="0419000F">
-      <w:start w:val="1"/>
-      <w:numFmt w:val="decimal"/>
-      <w:lvlText w:val="%1."/>
-      <w:lvlJc w:val="left"/>
-      <w:pPr>
-        <w:ind w:left="720" w:hanging="360"/>
-      </w:pPr>
-      <w:rPr>
-        <w:rFonts w:cs="Times New Roman" w:hint="default"/>
-      </w:rPr>
-    </w:lvl>
-    <w:lvl w:ilvl="1" w:tplc="04190019" w:tentative="1">
-      <w:start w:val="1"/>
-      <w:numFmt w:val="lowerLetter"/>
-      <w:lvlText w:val="%2."/>
-      <w:lvlJc w:val="left"/>
-      <w:pPr>
-        <w:ind w:left="1440" w:hanging="360"/>
-      </w:pPr>
-      <w:rPr>
-        <w:rFonts w:cs="Times New Roman"/>
-      </w:rPr>
-    </w:lvl>
-    <w:lvl w:ilvl="2" w:tplc="0419001B" w:tentative="1">
-      <w:start w:val="1"/>
-      <w:numFmt w:val="lowerRoman"/>
-      <w:lvlText w:val="%3."/>
-      <w:lvlJc w:val="right"/>
-      <w:pPr>
-        <w:ind w:left="2160" w:hanging="180"/>
-      </w:pPr>
-      <w:rPr>
-        <w:rFonts w:cs="Times New Roman"/>
-      </w:rPr>
-    </w:lvl>
-    <w:lvl w:ilvl="3" w:tplc="0419000F" w:tentative="1">
-      <w:start w:val="1"/>
-      <w:numFmt w:val="decimal"/>
-      <w:lvlText w:val="%4."/>
-      <w:lvlJc w:val="left"/>
-      <w:pPr>
-        <w:ind w:left="2880" w:hanging="360"/>
-      </w:pPr>
-      <w:rPr>
-        <w:rFonts w:cs="Times New Roman"/>
-      </w:rPr>
-    </w:lvl>
-    <w:lvl w:ilvl="4" w:tplc="04190019" w:tentative="1">
-      <w:start w:val="1"/>
-      <w:numFmt w:val="lowerLetter"/>
-      <w:lvlText w:val="%5."/>
-      <w:lvlJc w:val="left"/>
-      <w:pPr>
-        <w:ind w:left="3600" w:hanging="360"/>
-      </w:pPr>
-      <w:rPr>
-        <w:rFonts w:cs="Times New Roman"/>
-      </w:rPr>
-    </w:lvl>
-    <w:lvl w:ilvl="5" w:tplc="0419001B" w:tentative="1">
-      <w:start w:val="1"/>
-      <w:numFmt w:val="lowerRoman"/>
-      <w:lvlText w:val="%6."/>
-      <w:lvlJc w:val="right"/>
-      <w:pPr>
-        <w:ind w:left="4320" w:hanging="180"/>
-      </w:pPr>
-      <w:rPr>
-        <w:rFonts w:cs="Times New Roman"/>
-      </w:rPr>
-    </w:lvl>
-    <w:lvl w:ilvl="6" w:tplc="0419000F" w:tentative="1">
-      <w:start w:val="1"/>
-      <w:numFmt w:val="decimal"/>
-      <w:lvlText w:val="%7."/>
-      <w:lvlJc w:val="left"/>
-      <w:pPr>
-        <w:ind w:left="5040" w:hanging="360"/>
-      </w:pPr>
-      <w:rPr>
-        <w:rFonts w:cs="Times New Roman"/>
-      </w:rPr>
-    </w:lvl>
-    <w:lvl w:ilvl="7" w:tplc="04190019" w:tentative="1">
-      <w:start w:val="1"/>
-      <w:numFmt w:val="lowerLetter"/>
-      <w:lvlText w:val="%8."/>
-      <w:lvlJc w:val="left"/>
-      <w:pPr>
-        <w:ind w:left="5760" w:hanging="360"/>
-      </w:pPr>
-      <w:rPr>
-        <w:rFonts w:cs="Times New Roman"/>
-      </w:rPr>
-    </w:lvl>
-    <w:lvl w:ilvl="8" w:tplc="0419001B" w:tentative="1">
-      <w:start w:val="1"/>
-      <w:numFmt w:val="lowerRoman"/>
-      <w:lvlText w:val="%9."/>
-      <w:lvlJc w:val="right"/>
-      <w:pPr>
-        <w:ind w:left="6480" w:hanging="180"/>
-      </w:pPr>
-      <w:rPr>
-        <w:rFonts w:cs="Times New Roman"/>
-      </w:rPr>
-    </w:lvl>
-  </w:abstractNum>
-  <w:abstractNum w:abstractNumId="36" w15:restartNumberingAfterBreak="0">
-    <w:nsid w:val="7E0D0F2C"/>
-    <w:multiLevelType w:val="hybridMultilevel"/>
-    <w:tmpl w:val="9F0E8624"/>
-    <w:lvl w:ilvl="0" w:tplc="A5F05ADC">
+    <w:tmpl w:val="8E5CFBCA"/>
+    <w:lvl w:ilvl="0" w:tplc="04190001">
       <w:start w:val="1"/>
       <w:numFmt w:val="bullet"/>
-      <w:lvlText w:val=""/>
+      <w:lvlText w:val=""/>
       <w:lvlJc w:val="left"/>
       <w:pPr>
         <w:ind w:left="1429" w:hanging="360"/>
@@ -11780,7 +13692,7 @@
         <w:ind w:left="2149" w:hanging="360"/>
       </w:pPr>
       <w:rPr>
-        <w:rFonts w:ascii="Courier New" w:hAnsi="Courier New" w:hint="default"/>
+        <w:rFonts w:ascii="Courier New" w:hAnsi="Courier New" w:cs="Courier New" w:hint="default"/>
       </w:rPr>
     </w:lvl>
     <w:lvl w:ilvl="2" w:tplc="04190005" w:tentative="1">
@@ -11816,7 +13728,7 @@
         <w:ind w:left="4309" w:hanging="360"/>
       </w:pPr>
       <w:rPr>
-        <w:rFonts w:ascii="Courier New" w:hAnsi="Courier New" w:hint="default"/>
+        <w:rFonts w:ascii="Courier New" w:hAnsi="Courier New" w:cs="Courier New" w:hint="default"/>
       </w:rPr>
     </w:lvl>
     <w:lvl w:ilvl="5" w:tplc="04190005" w:tentative="1">
@@ -11852,6 +13764,348 @@
         <w:ind w:left="6469" w:hanging="360"/>
       </w:pPr>
       <w:rPr>
+        <w:rFonts w:ascii="Courier New" w:hAnsi="Courier New" w:cs="Courier New" w:hint="default"/>
+      </w:rPr>
+    </w:lvl>
+    <w:lvl w:ilvl="8" w:tplc="04190005" w:tentative="1">
+      <w:start w:val="1"/>
+      <w:numFmt w:val="bullet"/>
+      <w:lvlText w:val=""/>
+      <w:lvlJc w:val="left"/>
+      <w:pPr>
+        <w:ind w:left="7189" w:hanging="360"/>
+      </w:pPr>
+      <w:rPr>
+        <w:rFonts w:ascii="Wingdings" w:hAnsi="Wingdings" w:hint="default"/>
+      </w:rPr>
+    </w:lvl>
+  </w:abstractNum>
+  <w:abstractNum w:abstractNumId="11" w15:restartNumberingAfterBreak="0">
+    <w:nsid w:val="6625570E"/>
+    <w:multiLevelType w:val="hybridMultilevel"/>
+    <w:tmpl w:val="E20EDAD6"/>
+    <w:lvl w:ilvl="0" w:tplc="7C843F1E">
+      <w:start w:val="1"/>
+      <w:numFmt w:val="bullet"/>
+      <w:lvlText w:val="—"/>
+      <w:lvlJc w:val="left"/>
+      <w:pPr>
+        <w:ind w:left="360" w:hanging="360"/>
+      </w:pPr>
+      <w:rPr>
+        <w:rFonts w:ascii="Times New Roman" w:hAnsi="Times New Roman" w:cs="Times New Roman" w:hint="default"/>
+      </w:rPr>
+    </w:lvl>
+    <w:lvl w:ilvl="1" w:tplc="04190003" w:tentative="1">
+      <w:start w:val="1"/>
+      <w:numFmt w:val="bullet"/>
+      <w:lvlText w:val="o"/>
+      <w:lvlJc w:val="left"/>
+      <w:pPr>
+        <w:ind w:left="1080" w:hanging="360"/>
+      </w:pPr>
+      <w:rPr>
+        <w:rFonts w:ascii="Courier New" w:hAnsi="Courier New" w:cs="Courier New" w:hint="default"/>
+      </w:rPr>
+    </w:lvl>
+    <w:lvl w:ilvl="2" w:tplc="04190005" w:tentative="1">
+      <w:start w:val="1"/>
+      <w:numFmt w:val="bullet"/>
+      <w:lvlText w:val=""/>
+      <w:lvlJc w:val="left"/>
+      <w:pPr>
+        <w:ind w:left="1800" w:hanging="360"/>
+      </w:pPr>
+      <w:rPr>
+        <w:rFonts w:ascii="Wingdings" w:hAnsi="Wingdings" w:hint="default"/>
+      </w:rPr>
+    </w:lvl>
+    <w:lvl w:ilvl="3" w:tplc="04190001" w:tentative="1">
+      <w:start w:val="1"/>
+      <w:numFmt w:val="bullet"/>
+      <w:lvlText w:val=""/>
+      <w:lvlJc w:val="left"/>
+      <w:pPr>
+        <w:ind w:left="2520" w:hanging="360"/>
+      </w:pPr>
+      <w:rPr>
+        <w:rFonts w:ascii="Symbol" w:hAnsi="Symbol" w:hint="default"/>
+      </w:rPr>
+    </w:lvl>
+    <w:lvl w:ilvl="4" w:tplc="04190003" w:tentative="1">
+      <w:start w:val="1"/>
+      <w:numFmt w:val="bullet"/>
+      <w:lvlText w:val="o"/>
+      <w:lvlJc w:val="left"/>
+      <w:pPr>
+        <w:ind w:left="3240" w:hanging="360"/>
+      </w:pPr>
+      <w:rPr>
+        <w:rFonts w:ascii="Courier New" w:hAnsi="Courier New" w:cs="Courier New" w:hint="default"/>
+      </w:rPr>
+    </w:lvl>
+    <w:lvl w:ilvl="5" w:tplc="04190005" w:tentative="1">
+      <w:start w:val="1"/>
+      <w:numFmt w:val="bullet"/>
+      <w:lvlText w:val=""/>
+      <w:lvlJc w:val="left"/>
+      <w:pPr>
+        <w:ind w:left="3960" w:hanging="360"/>
+      </w:pPr>
+      <w:rPr>
+        <w:rFonts w:ascii="Wingdings" w:hAnsi="Wingdings" w:hint="default"/>
+      </w:rPr>
+    </w:lvl>
+    <w:lvl w:ilvl="6" w:tplc="04190001" w:tentative="1">
+      <w:start w:val="1"/>
+      <w:numFmt w:val="bullet"/>
+      <w:lvlText w:val=""/>
+      <w:lvlJc w:val="left"/>
+      <w:pPr>
+        <w:ind w:left="4680" w:hanging="360"/>
+      </w:pPr>
+      <w:rPr>
+        <w:rFonts w:ascii="Symbol" w:hAnsi="Symbol" w:hint="default"/>
+      </w:rPr>
+    </w:lvl>
+    <w:lvl w:ilvl="7" w:tplc="04190003" w:tentative="1">
+      <w:start w:val="1"/>
+      <w:numFmt w:val="bullet"/>
+      <w:lvlText w:val="o"/>
+      <w:lvlJc w:val="left"/>
+      <w:pPr>
+        <w:ind w:left="5400" w:hanging="360"/>
+      </w:pPr>
+      <w:rPr>
+        <w:rFonts w:ascii="Courier New" w:hAnsi="Courier New" w:cs="Courier New" w:hint="default"/>
+      </w:rPr>
+    </w:lvl>
+    <w:lvl w:ilvl="8" w:tplc="04190005" w:tentative="1">
+      <w:start w:val="1"/>
+      <w:numFmt w:val="bullet"/>
+      <w:lvlText w:val=""/>
+      <w:lvlJc w:val="left"/>
+      <w:pPr>
+        <w:ind w:left="6120" w:hanging="360"/>
+      </w:pPr>
+      <w:rPr>
+        <w:rFonts w:ascii="Wingdings" w:hAnsi="Wingdings" w:hint="default"/>
+      </w:rPr>
+    </w:lvl>
+  </w:abstractNum>
+  <w:abstractNum w:abstractNumId="12" w15:restartNumberingAfterBreak="0">
+    <w:nsid w:val="74646A1B"/>
+    <w:multiLevelType w:val="multilevel"/>
+    <w:tmpl w:val="F3EEA18E"/>
+    <w:lvl w:ilvl="0">
+      <w:start w:val="1"/>
+      <w:numFmt w:val="bullet"/>
+      <w:lvlText w:val="—"/>
+      <w:lvlJc w:val="left"/>
+      <w:pPr>
+        <w:tabs>
+          <w:tab w:val="num" w:pos="360"/>
+        </w:tabs>
+        <w:ind w:left="360" w:hanging="360"/>
+      </w:pPr>
+      <w:rPr>
+        <w:rFonts w:ascii="Times New Roman" w:hAnsi="Times New Roman" w:cs="Times New Roman" w:hint="default"/>
+      </w:rPr>
+    </w:lvl>
+    <w:lvl w:ilvl="1" w:tentative="1">
+      <w:start w:val="1"/>
+      <w:numFmt w:val="decimal"/>
+      <w:lvlText w:val="%2."/>
+      <w:lvlJc w:val="left"/>
+      <w:pPr>
+        <w:tabs>
+          <w:tab w:val="num" w:pos="1080"/>
+        </w:tabs>
+        <w:ind w:left="1080" w:hanging="360"/>
+      </w:pPr>
+    </w:lvl>
+    <w:lvl w:ilvl="2" w:tentative="1">
+      <w:start w:val="1"/>
+      <w:numFmt w:val="decimal"/>
+      <w:lvlText w:val="%3."/>
+      <w:lvlJc w:val="left"/>
+      <w:pPr>
+        <w:tabs>
+          <w:tab w:val="num" w:pos="1800"/>
+        </w:tabs>
+        <w:ind w:left="1800" w:hanging="360"/>
+      </w:pPr>
+    </w:lvl>
+    <w:lvl w:ilvl="3" w:tentative="1">
+      <w:start w:val="1"/>
+      <w:numFmt w:val="decimal"/>
+      <w:lvlText w:val="%4."/>
+      <w:lvlJc w:val="left"/>
+      <w:pPr>
+        <w:tabs>
+          <w:tab w:val="num" w:pos="2520"/>
+        </w:tabs>
+        <w:ind w:left="2520" w:hanging="360"/>
+      </w:pPr>
+    </w:lvl>
+    <w:lvl w:ilvl="4" w:tentative="1">
+      <w:start w:val="1"/>
+      <w:numFmt w:val="decimal"/>
+      <w:lvlText w:val="%5."/>
+      <w:lvlJc w:val="left"/>
+      <w:pPr>
+        <w:tabs>
+          <w:tab w:val="num" w:pos="3240"/>
+        </w:tabs>
+        <w:ind w:left="3240" w:hanging="360"/>
+      </w:pPr>
+    </w:lvl>
+    <w:lvl w:ilvl="5" w:tentative="1">
+      <w:start w:val="1"/>
+      <w:numFmt w:val="decimal"/>
+      <w:lvlText w:val="%6."/>
+      <w:lvlJc w:val="left"/>
+      <w:pPr>
+        <w:tabs>
+          <w:tab w:val="num" w:pos="3960"/>
+        </w:tabs>
+        <w:ind w:left="3960" w:hanging="360"/>
+      </w:pPr>
+    </w:lvl>
+    <w:lvl w:ilvl="6" w:tentative="1">
+      <w:start w:val="1"/>
+      <w:numFmt w:val="decimal"/>
+      <w:lvlText w:val="%7."/>
+      <w:lvlJc w:val="left"/>
+      <w:pPr>
+        <w:tabs>
+          <w:tab w:val="num" w:pos="4680"/>
+        </w:tabs>
+        <w:ind w:left="4680" w:hanging="360"/>
+      </w:pPr>
+    </w:lvl>
+    <w:lvl w:ilvl="7" w:tentative="1">
+      <w:start w:val="1"/>
+      <w:numFmt w:val="decimal"/>
+      <w:lvlText w:val="%8."/>
+      <w:lvlJc w:val="left"/>
+      <w:pPr>
+        <w:tabs>
+          <w:tab w:val="num" w:pos="5400"/>
+        </w:tabs>
+        <w:ind w:left="5400" w:hanging="360"/>
+      </w:pPr>
+    </w:lvl>
+    <w:lvl w:ilvl="8" w:tentative="1">
+      <w:start w:val="1"/>
+      <w:numFmt w:val="decimal"/>
+      <w:lvlText w:val="%9."/>
+      <w:lvlJc w:val="left"/>
+      <w:pPr>
+        <w:tabs>
+          <w:tab w:val="num" w:pos="6120"/>
+        </w:tabs>
+        <w:ind w:left="6120" w:hanging="360"/>
+      </w:pPr>
+    </w:lvl>
+  </w:abstractNum>
+  <w:abstractNum w:abstractNumId="13" w15:restartNumberingAfterBreak="0">
+    <w:nsid w:val="7E0D0F2C"/>
+    <w:multiLevelType w:val="hybridMultilevel"/>
+    <w:tmpl w:val="9F0E8624"/>
+    <w:lvl w:ilvl="0" w:tplc="A5F05ADC">
+      <w:start w:val="1"/>
+      <w:numFmt w:val="bullet"/>
+      <w:lvlText w:val=""/>
+      <w:lvlJc w:val="left"/>
+      <w:pPr>
+        <w:ind w:left="360" w:hanging="360"/>
+      </w:pPr>
+      <w:rPr>
+        <w:rFonts w:ascii="Symbol" w:hAnsi="Symbol" w:hint="default"/>
+      </w:rPr>
+    </w:lvl>
+    <w:lvl w:ilvl="1" w:tplc="04190003" w:tentative="1">
+      <w:start w:val="1"/>
+      <w:numFmt w:val="bullet"/>
+      <w:lvlText w:val="o"/>
+      <w:lvlJc w:val="left"/>
+      <w:pPr>
+        <w:ind w:left="2149" w:hanging="360"/>
+      </w:pPr>
+      <w:rPr>
+        <w:rFonts w:ascii="Courier New" w:hAnsi="Courier New" w:hint="default"/>
+      </w:rPr>
+    </w:lvl>
+    <w:lvl w:ilvl="2" w:tplc="04190005" w:tentative="1">
+      <w:start w:val="1"/>
+      <w:numFmt w:val="bullet"/>
+      <w:lvlText w:val=""/>
+      <w:lvlJc w:val="left"/>
+      <w:pPr>
+        <w:ind w:left="2869" w:hanging="360"/>
+      </w:pPr>
+      <w:rPr>
+        <w:rFonts w:ascii="Wingdings" w:hAnsi="Wingdings" w:hint="default"/>
+      </w:rPr>
+    </w:lvl>
+    <w:lvl w:ilvl="3" w:tplc="04190001" w:tentative="1">
+      <w:start w:val="1"/>
+      <w:numFmt w:val="bullet"/>
+      <w:lvlText w:val=""/>
+      <w:lvlJc w:val="left"/>
+      <w:pPr>
+        <w:ind w:left="3589" w:hanging="360"/>
+      </w:pPr>
+      <w:rPr>
+        <w:rFonts w:ascii="Symbol" w:hAnsi="Symbol" w:hint="default"/>
+      </w:rPr>
+    </w:lvl>
+    <w:lvl w:ilvl="4" w:tplc="04190003" w:tentative="1">
+      <w:start w:val="1"/>
+      <w:numFmt w:val="bullet"/>
+      <w:lvlText w:val="o"/>
+      <w:lvlJc w:val="left"/>
+      <w:pPr>
+        <w:ind w:left="4309" w:hanging="360"/>
+      </w:pPr>
+      <w:rPr>
+        <w:rFonts w:ascii="Courier New" w:hAnsi="Courier New" w:hint="default"/>
+      </w:rPr>
+    </w:lvl>
+    <w:lvl w:ilvl="5" w:tplc="04190005" w:tentative="1">
+      <w:start w:val="1"/>
+      <w:numFmt w:val="bullet"/>
+      <w:lvlText w:val=""/>
+      <w:lvlJc w:val="left"/>
+      <w:pPr>
+        <w:ind w:left="5029" w:hanging="360"/>
+      </w:pPr>
+      <w:rPr>
+        <w:rFonts w:ascii="Wingdings" w:hAnsi="Wingdings" w:hint="default"/>
+      </w:rPr>
+    </w:lvl>
+    <w:lvl w:ilvl="6" w:tplc="04190001" w:tentative="1">
+      <w:start w:val="1"/>
+      <w:numFmt w:val="bullet"/>
+      <w:lvlText w:val=""/>
+      <w:lvlJc w:val="left"/>
+      <w:pPr>
+        <w:ind w:left="5749" w:hanging="360"/>
+      </w:pPr>
+      <w:rPr>
+        <w:rFonts w:ascii="Symbol" w:hAnsi="Symbol" w:hint="default"/>
+      </w:rPr>
+    </w:lvl>
+    <w:lvl w:ilvl="7" w:tplc="04190003" w:tentative="1">
+      <w:start w:val="1"/>
+      <w:numFmt w:val="bullet"/>
+      <w:lvlText w:val="o"/>
+      <w:lvlJc w:val="left"/>
+      <w:pPr>
+        <w:ind w:left="6469" w:hanging="360"/>
+      </w:pPr>
+      <w:rPr>
         <w:rFonts w:ascii="Courier New" w:hAnsi="Courier New" w:hint="default"/>
       </w:rPr>
     </w:lvl>
@@ -11868,159 +14122,49 @@
       </w:rPr>
     </w:lvl>
   </w:abstractNum>
-  <w:num w:numId="1" w16cid:durableId="1539007803">
-    <w:abstractNumId w:val="17"/>
+  <w:num w:numId="1" w16cid:durableId="840706453">
+    <w:abstractNumId w:val="13"/>
   </w:num>
-  <w:num w:numId="2" w16cid:durableId="840706453">
-    <w:abstractNumId w:val="36"/>
+  <w:num w:numId="2" w16cid:durableId="86392069">
+    <w:abstractNumId w:val="8"/>
   </w:num>
-  <w:num w:numId="3" w16cid:durableId="992220495">
-    <w:abstractNumId w:val="14"/>
+  <w:num w:numId="3" w16cid:durableId="725107761">
+    <w:abstractNumId w:val="9"/>
   </w:num>
-  <w:num w:numId="4" w16cid:durableId="819076713">
+  <w:num w:numId="4" w16cid:durableId="2051034096">
+    <w:abstractNumId w:val="3"/>
+  </w:num>
+  <w:num w:numId="5" w16cid:durableId="1210142047">
+    <w:abstractNumId w:val="1"/>
+  </w:num>
+  <w:num w:numId="6" w16cid:durableId="801464672">
+    <w:abstractNumId w:val="12"/>
+  </w:num>
+  <w:num w:numId="7" w16cid:durableId="1042172570">
+    <w:abstractNumId w:val="5"/>
+  </w:num>
+  <w:num w:numId="8" w16cid:durableId="1089696807">
+    <w:abstractNumId w:val="7"/>
+  </w:num>
+  <w:num w:numId="9" w16cid:durableId="1201549205">
+    <w:abstractNumId w:val="6"/>
+  </w:num>
+  <w:num w:numId="10" w16cid:durableId="1743021787">
+    <w:abstractNumId w:val="4"/>
+  </w:num>
+  <w:num w:numId="11" w16cid:durableId="1629437865">
     <w:abstractNumId w:val="11"/>
   </w:num>
-  <w:num w:numId="5" w16cid:durableId="1268849038">
+  <w:num w:numId="12" w16cid:durableId="1635678141">
     <w:abstractNumId w:val="10"/>
   </w:num>
-  <w:num w:numId="6" w16cid:durableId="152181697">
-    <w:abstractNumId w:val="21"/>
-  </w:num>
-  <w:num w:numId="7" w16cid:durableId="1781099601">
-    <w:abstractNumId w:val="24"/>
-  </w:num>
-  <w:num w:numId="8" w16cid:durableId="1614555697">
-    <w:abstractNumId w:val="23"/>
-  </w:num>
-  <w:num w:numId="9" w16cid:durableId="1219901030">
-    <w:abstractNumId w:val="32"/>
-  </w:num>
-  <w:num w:numId="10" w16cid:durableId="901524241">
-    <w:abstractNumId w:val="29"/>
-  </w:num>
-  <w:num w:numId="11" w16cid:durableId="1128355387">
-    <w:abstractNumId w:val="22"/>
-  </w:num>
-  <w:num w:numId="12" w16cid:durableId="2108573153">
-    <w:abstractNumId w:val="35"/>
-  </w:num>
-  <w:num w:numId="13" w16cid:durableId="1780100920">
-    <w:abstractNumId w:val="13"/>
-  </w:num>
-  <w:num w:numId="14" w16cid:durableId="334311510">
-    <w:abstractNumId w:val="18"/>
-  </w:num>
-  <w:num w:numId="15" w16cid:durableId="806508135">
-    <w:abstractNumId w:val="15"/>
-  </w:num>
-  <w:num w:numId="16" w16cid:durableId="86392069">
-    <w:abstractNumId w:val="26"/>
-  </w:num>
-  <w:num w:numId="17" w16cid:durableId="1284190878">
-    <w:abstractNumId w:val="25"/>
-  </w:num>
-  <w:num w:numId="18" w16cid:durableId="857505566">
-    <w:abstractNumId w:val="12"/>
-  </w:num>
-  <w:num w:numId="19" w16cid:durableId="755367938">
-    <w:abstractNumId w:val="34"/>
-  </w:num>
-  <w:num w:numId="20" w16cid:durableId="2030909900">
-    <w:abstractNumId w:val="9"/>
-  </w:num>
-  <w:num w:numId="21" w16cid:durableId="576403219">
-    <w:abstractNumId w:val="7"/>
-  </w:num>
-  <w:num w:numId="22" w16cid:durableId="1561817962">
-    <w:abstractNumId w:val="6"/>
-  </w:num>
-  <w:num w:numId="23" w16cid:durableId="1924104109">
-    <w:abstractNumId w:val="5"/>
-  </w:num>
-  <w:num w:numId="24" w16cid:durableId="1316952419">
-    <w:abstractNumId w:val="4"/>
-  </w:num>
-  <w:num w:numId="25" w16cid:durableId="734471166">
-    <w:abstractNumId w:val="8"/>
-  </w:num>
-  <w:num w:numId="26" w16cid:durableId="241767428">
-    <w:abstractNumId w:val="3"/>
-  </w:num>
-  <w:num w:numId="27" w16cid:durableId="1211721243">
+  <w:num w:numId="13" w16cid:durableId="44912044">
     <w:abstractNumId w:val="2"/>
   </w:num>
-  <w:num w:numId="28" w16cid:durableId="170292545">
-    <w:abstractNumId w:val="1"/>
-  </w:num>
-  <w:num w:numId="29" w16cid:durableId="39790935">
+  <w:num w:numId="14" w16cid:durableId="435291523">
     <w:abstractNumId w:val="0"/>
   </w:num>
-  <w:num w:numId="30" w16cid:durableId="442579110">
-    <w:abstractNumId w:val="17"/>
-  </w:num>
-  <w:num w:numId="31" w16cid:durableId="1908567874">
-    <w:abstractNumId w:val="17"/>
-  </w:num>
-  <w:num w:numId="32" w16cid:durableId="1056706590">
-    <w:abstractNumId w:val="17"/>
-  </w:num>
-  <w:num w:numId="33" w16cid:durableId="109012518">
-    <w:abstractNumId w:val="17"/>
-  </w:num>
-  <w:num w:numId="34" w16cid:durableId="839395324">
-    <w:abstractNumId w:val="17"/>
-  </w:num>
-  <w:num w:numId="35" w16cid:durableId="1118990153">
-    <w:abstractNumId w:val="17"/>
-  </w:num>
-  <w:num w:numId="36" w16cid:durableId="144931239">
-    <w:abstractNumId w:val="17"/>
-  </w:num>
-  <w:num w:numId="37" w16cid:durableId="1774667612">
-    <w:abstractNumId w:val="17"/>
-  </w:num>
-  <w:num w:numId="38" w16cid:durableId="115488471">
-    <w:abstractNumId w:val="17"/>
-  </w:num>
-  <w:num w:numId="39" w16cid:durableId="894973749">
-    <w:abstractNumId w:val="17"/>
-  </w:num>
-  <w:num w:numId="40" w16cid:durableId="1756053777">
-    <w:abstractNumId w:val="17"/>
-  </w:num>
-  <w:num w:numId="41" w16cid:durableId="503787293">
-    <w:abstractNumId w:val="17"/>
-  </w:num>
-  <w:num w:numId="42" w16cid:durableId="1183671145">
-    <w:abstractNumId w:val="17"/>
-  </w:num>
-  <w:num w:numId="43" w16cid:durableId="1730768535">
-    <w:abstractNumId w:val="17"/>
-  </w:num>
-  <w:num w:numId="44" w16cid:durableId="66612410">
-    <w:abstractNumId w:val="16"/>
-  </w:num>
-  <w:num w:numId="45" w16cid:durableId="750539546">
-    <w:abstractNumId w:val="30"/>
-  </w:num>
-  <w:num w:numId="46" w16cid:durableId="162208969">
-    <w:abstractNumId w:val="19"/>
-  </w:num>
-  <w:num w:numId="47" w16cid:durableId="230237280">
-    <w:abstractNumId w:val="27"/>
-  </w:num>
-  <w:num w:numId="48" w16cid:durableId="1285621849">
-    <w:abstractNumId w:val="31"/>
-  </w:num>
-  <w:num w:numId="49" w16cid:durableId="727386254">
-    <w:abstractNumId w:val="33"/>
-  </w:num>
-  <w:num w:numId="50" w16cid:durableId="360476733">
-    <w:abstractNumId w:val="20"/>
-  </w:num>
-  <w:num w:numId="51" w16cid:durableId="725107761">
-    <w:abstractNumId w:val="28"/>
-  </w:num>
+  <w:numIdMacAtCleanup w:val="11"/>
 </w:numbering>
 </file>
 
@@ -12056,7 +14200,7 @@
     <w:lsdException w:name="index 8" w:semiHidden="1" w:unhideWhenUsed="1"/>
     <w:lsdException w:name="index 9" w:semiHidden="1" w:unhideWhenUsed="1"/>
     <w:lsdException w:name="toc 1" w:locked="1" w:uiPriority="39"/>
-    <w:lsdException w:name="toc 2" w:locked="1"/>
+    <w:lsdException w:name="toc 2" w:locked="1" w:uiPriority="39"/>
     <w:lsdException w:name="toc 3" w:locked="1" w:uiPriority="0"/>
     <w:lsdException w:name="toc 4" w:locked="1" w:uiPriority="0"/>
     <w:lsdException w:name="toc 5" w:locked="1" w:uiPriority="0"/>
@@ -12123,7 +14267,7 @@
     <w:lsdException w:name="Block Text" w:semiHidden="1" w:unhideWhenUsed="1"/>
     <w:lsdException w:name="Hyperlink" w:locked="1"/>
     <w:lsdException w:name="FollowedHyperlink" w:semiHidden="1" w:unhideWhenUsed="1"/>
-    <w:lsdException w:name="Strong" w:locked="1" w:qFormat="1"/>
+    <w:lsdException w:name="Strong" w:locked="1" w:uiPriority="22" w:qFormat="1"/>
     <w:lsdException w:name="Emphasis" w:locked="1" w:uiPriority="0" w:qFormat="1"/>
     <w:lsdException w:name="Document Map" w:semiHidden="1" w:unhideWhenUsed="1"/>
     <w:lsdException w:name="Plain Text" w:locked="1"/>
@@ -12458,25 +14602,23 @@
     <w:link w:val="20"/>
     <w:uiPriority w:val="99"/>
     <w:qFormat/>
-    <w:rsid w:val="00E168CE"/>
+    <w:rsid w:val="005D6CF7"/>
     <w:pPr>
       <w:keepNext/>
       <w:keepLines/>
       <w:spacing w:after="0" w:line="240" w:lineRule="auto"/>
-      <w:jc w:val="center"/>
+      <w:ind w:firstLine="709"/>
       <w:outlineLvl w:val="1"/>
     </w:pPr>
     <w:rPr>
       <w:b/>
       <w:color w:val="auto"/>
-      <w:sz w:val="32"/>
       <w:szCs w:val="20"/>
     </w:rPr>
   </w:style>
   <w:style w:type="character" w:default="1" w:styleId="a0">
     <w:name w:val="Default Paragraph Font"/>
     <w:uiPriority w:val="1"/>
-    <w:semiHidden/>
     <w:unhideWhenUsed/>
   </w:style>
   <w:style w:type="table" w:default="1" w:styleId="a1">
@@ -12518,10 +14660,10 @@
     <w:link w:val="2"/>
     <w:uiPriority w:val="99"/>
     <w:locked/>
-    <w:rsid w:val="00E168CE"/>
+    <w:rsid w:val="005D6CF7"/>
     <w:rPr>
       <w:b/>
-      <w:sz w:val="32"/>
+      <w:sz w:val="24"/>
       <w:lang w:eastAsia="en-US"/>
     </w:rPr>
   </w:style>
@@ -12679,12 +14821,8 @@
     <w:next w:val="a"/>
     <w:autoRedefine/>
     <w:uiPriority w:val="39"/>
-    <w:rsid w:val="00041709"/>
+    <w:rsid w:val="000473D7"/>
     <w:pPr>
-      <w:tabs>
-        <w:tab w:val="left" w:pos="284"/>
-        <w:tab w:val="right" w:leader="dot" w:pos="9345"/>
-      </w:tabs>
       <w:jc w:val="both"/>
     </w:pPr>
     <w:rPr>
@@ -12697,18 +14835,14 @@
     <w:basedOn w:val="a"/>
     <w:next w:val="a"/>
     <w:autoRedefine/>
-    <w:uiPriority w:val="99"/>
-    <w:rsid w:val="005A3849"/>
+    <w:uiPriority w:val="39"/>
+    <w:rsid w:val="000473D7"/>
     <w:pPr>
-      <w:tabs>
-        <w:tab w:val="right" w:leader="dot" w:pos="9628"/>
-      </w:tabs>
+      <w:ind w:left="369"/>
       <w:jc w:val="both"/>
     </w:pPr>
     <w:rPr>
-      <w:rFonts w:ascii="Calibri" w:hAnsi="Calibri"/>
       <w:color w:val="auto"/>
-      <w:sz w:val="22"/>
       <w:szCs w:val="22"/>
     </w:rPr>
   </w:style>
@@ -12772,7 +14906,6 @@
     <w:basedOn w:val="a"/>
     <w:link w:val="af"/>
     <w:uiPriority w:val="99"/>
-    <w:semiHidden/>
     <w:rsid w:val="00B303A9"/>
     <w:pPr>
       <w:tabs>
@@ -12793,7 +14926,6 @@
     <w:basedOn w:val="a0"/>
     <w:link w:val="ae"/>
     <w:uiPriority w:val="99"/>
-    <w:semiHidden/>
     <w:locked/>
     <w:rsid w:val="00B303A9"/>
   </w:style>
@@ -12808,7 +14940,7 @@
   </w:style>
   <w:style w:type="character" w:styleId="af1">
     <w:name w:val="Strong"/>
-    <w:uiPriority w:val="99"/>
+    <w:uiPriority w:val="22"/>
     <w:qFormat/>
     <w:rsid w:val="00CF384D"/>
     <w:rPr>
@@ -12972,6 +15104,63 @@
     <w:rPr>
       <w:color w:val="800080" w:themeColor="followedHyperlink"/>
       <w:u w:val="single"/>
+    </w:rPr>
+  </w:style>
+  <w:style w:type="paragraph" w:customStyle="1" w:styleId="Main">
+    <w:name w:val="Main"/>
+    <w:basedOn w:val="a"/>
+    <w:link w:val="Main0"/>
+    <w:qFormat/>
+    <w:rsid w:val="005D6CF7"/>
+    <w:pPr>
+      <w:spacing w:before="120" w:after="120" w:line="240" w:lineRule="auto"/>
+      <w:ind w:firstLine="709"/>
+      <w:jc w:val="both"/>
+    </w:pPr>
+    <w:rPr>
+      <w:shd w:val="clear" w:color="auto" w:fill="FFFFFF"/>
+    </w:rPr>
+  </w:style>
+  <w:style w:type="character" w:customStyle="1" w:styleId="Main0">
+    <w:name w:val="Main Знак"/>
+    <w:basedOn w:val="a0"/>
+    <w:link w:val="Main"/>
+    <w:rsid w:val="005D6CF7"/>
+    <w:rPr>
+      <w:color w:val="000000"/>
+      <w:sz w:val="24"/>
+      <w:szCs w:val="24"/>
+      <w:lang w:eastAsia="en-US"/>
+    </w:rPr>
+  </w:style>
+  <w:style w:type="paragraph" w:customStyle="1" w:styleId="richfactdown-paragraph">
+    <w:name w:val="richfactdown-paragraph"/>
+    <w:basedOn w:val="a"/>
+    <w:rsid w:val="00285520"/>
+    <w:pPr>
+      <w:spacing w:before="100" w:beforeAutospacing="1" w:after="100" w:afterAutospacing="1" w:line="240" w:lineRule="auto"/>
+    </w:pPr>
+    <w:rPr>
+      <w:rFonts w:eastAsia="Times New Roman"/>
+      <w:color w:val="auto"/>
+      <w:lang w:eastAsia="ru-RU"/>
+    </w:rPr>
+  </w:style>
+  <w:style w:type="paragraph" w:styleId="af9">
+    <w:name w:val="caption"/>
+    <w:basedOn w:val="a"/>
+    <w:next w:val="a"/>
+    <w:unhideWhenUsed/>
+    <w:qFormat/>
+    <w:locked/>
+    <w:rsid w:val="00BB0E00"/>
+    <w:pPr>
+      <w:spacing w:line="240" w:lineRule="auto"/>
+    </w:pPr>
+    <w:rPr>
+      <w:iCs/>
+      <w:color w:val="auto"/>
+      <w:szCs w:val="18"/>
     </w:rPr>
   </w:style>
 </w:styles>

--- a/Отчёт.docx
+++ b/Отчёт.docx
@@ -789,25 +789,7 @@
           <w:sz w:val="22"/>
           <w:szCs w:val="22"/>
         </w:rPr>
-        <w:t xml:space="preserve">приобретение навыков разработки и оформления </w:t>
-      </w:r>
-      <w:proofErr w:type="spellStart"/>
-      <w:r>
-        <w:rPr>
-          <w:color w:val="auto"/>
-          <w:sz w:val="22"/>
-          <w:szCs w:val="22"/>
-        </w:rPr>
-        <w:t>отчетности</w:t>
-      </w:r>
-      <w:proofErr w:type="spellEnd"/>
-      <w:r>
-        <w:rPr>
-          <w:color w:val="auto"/>
-          <w:sz w:val="22"/>
-          <w:szCs w:val="22"/>
-        </w:rPr>
-        <w:t xml:space="preserve"> и (или) программной документации/документации пользователя</w:t>
+        <w:t>приобретение навыков разработки и оформления отчетности и (или) программной документации/документации пользователя</w:t>
       </w:r>
       <w:r>
         <w:rPr>
@@ -840,43 +822,7 @@
           <w:sz w:val="22"/>
           <w:szCs w:val="22"/>
         </w:rPr>
-        <w:t xml:space="preserve">оформление </w:t>
-      </w:r>
-      <w:proofErr w:type="spellStart"/>
-      <w:r>
-        <w:rPr>
-          <w:color w:val="auto"/>
-          <w:sz w:val="22"/>
-          <w:szCs w:val="22"/>
-        </w:rPr>
-        <w:t>отчета</w:t>
-      </w:r>
-      <w:proofErr w:type="spellEnd"/>
-      <w:r>
-        <w:rPr>
-          <w:color w:val="auto"/>
-          <w:sz w:val="22"/>
-          <w:szCs w:val="22"/>
-        </w:rPr>
-        <w:t xml:space="preserve"> по практике в соответствии с рекомендациями </w:t>
-      </w:r>
-      <w:proofErr w:type="spellStart"/>
-      <w:r>
-        <w:rPr>
-          <w:color w:val="auto"/>
-          <w:sz w:val="22"/>
-          <w:szCs w:val="22"/>
-        </w:rPr>
-        <w:t>п.п</w:t>
-      </w:r>
-      <w:proofErr w:type="spellEnd"/>
-      <w:r>
-        <w:rPr>
-          <w:color w:val="auto"/>
-          <w:sz w:val="22"/>
-          <w:szCs w:val="22"/>
-        </w:rPr>
-        <w:t>. 6,7 программы практики.</w:t>
+        <w:t>оформление отчета по практике в соответствии с рекомендациями п.п. 6,7 программы практики.</w:t>
       </w:r>
     </w:p>
     <w:bookmarkEnd w:id="0"/>
@@ -1788,7 +1734,7 @@
                 <w:szCs w:val="24"/>
               </w:rPr>
             </w:pPr>
-            <w:proofErr w:type="spellStart"/>
+            <w:proofErr w:type="gramStart"/>
             <w:r>
               <w:rPr>
                 <w:rFonts w:ascii="Times New Roman" w:hAnsi="Times New Roman"/>
@@ -1797,7 +1743,7 @@
               </w:rPr>
               <w:t>ст.преподаватель</w:t>
             </w:r>
-            <w:proofErr w:type="spellEnd"/>
+            <w:proofErr w:type="gramEnd"/>
           </w:p>
         </w:tc>
         <w:tc>
@@ -2017,7 +1963,15 @@
                 <w:sz w:val="24"/>
                 <w:szCs w:val="24"/>
               </w:rPr>
-              <w:t>доцент кафедры</w:t>
+              <w:t xml:space="preserve">ассистент </w:t>
+            </w:r>
+            <w:r>
+              <w:rPr>
+                <w:rFonts w:ascii="Times New Roman" w:hAnsi="Times New Roman"/>
+                <w:sz w:val="24"/>
+                <w:szCs w:val="24"/>
+              </w:rPr>
+              <w:t>кафедры</w:t>
             </w:r>
           </w:p>
           <w:p>
@@ -2331,23 +2285,13 @@
                 <w:szCs w:val="24"/>
               </w:rPr>
             </w:pPr>
-            <w:proofErr w:type="spellStart"/>
             <w:r>
               <w:rPr>
                 <w:rFonts w:ascii="Times New Roman" w:hAnsi="Times New Roman"/>
                 <w:sz w:val="24"/>
                 <w:szCs w:val="24"/>
               </w:rPr>
-              <w:t>Щипцова</w:t>
-            </w:r>
-            <w:proofErr w:type="spellEnd"/>
-            <w:r>
-              <w:rPr>
-                <w:rFonts w:ascii="Times New Roman" w:hAnsi="Times New Roman"/>
-                <w:sz w:val="24"/>
-                <w:szCs w:val="24"/>
-              </w:rPr>
-              <w:t xml:space="preserve"> А.В.</w:t>
+              <w:t>Щипцова А.В.</w:t>
             </w:r>
           </w:p>
         </w:tc>
@@ -2599,7 +2543,7 @@
       <w:pPr>
         <w:pStyle w:val="1"/>
       </w:pPr>
-      <w:bookmarkStart w:id="1" w:name="_Toc178642241"/>
+      <w:bookmarkStart w:id="1" w:name="_Toc178691883"/>
       <w:r>
         <w:t>ОГЛАВЛЕНИЕ</w:t>
       </w:r>
@@ -2614,10 +2558,8 @@
         <w:rPr>
           <w:rFonts w:asciiTheme="minorHAnsi" w:eastAsiaTheme="minorEastAsia" w:hAnsiTheme="minorHAnsi" w:cstheme="minorBidi"/>
           <w:noProof/>
-          <w:kern w:val="2"/>
           <w:sz w:val="22"/>
           <w:lang w:eastAsia="ru-RU"/>
-          <w14:ligatures w14:val="standardContextual"/>
         </w:rPr>
       </w:pPr>
       <w:r>
@@ -2641,7 +2583,7 @@
         </w:rPr>
         <w:fldChar w:fldCharType="separate"/>
       </w:r>
-      <w:hyperlink w:anchor="_Toc178642241" w:history="1">
+      <w:hyperlink w:anchor="_Toc178691883" w:history="1">
         <w:r>
           <w:rPr>
             <w:rStyle w:val="aa"/>
@@ -2668,7 +2610,7 @@
             <w:noProof/>
             <w:webHidden/>
           </w:rPr>
-          <w:instrText xml:space="preserve"> PAGEREF _Toc178642241 \h </w:instrText>
+          <w:instrText xml:space="preserve"> PAGEREF _Toc178691883 \h </w:instrText>
         </w:r>
         <w:r>
           <w:rPr>
@@ -2703,34 +2645,30 @@
       <w:pPr>
         <w:pStyle w:val="11"/>
         <w:tabs>
-          <w:tab w:val="left" w:pos="440"/>
+          <w:tab w:val="left" w:pos="369"/>
           <w:tab w:val="right" w:leader="dot" w:pos="9344"/>
         </w:tabs>
         <w:rPr>
           <w:rFonts w:asciiTheme="minorHAnsi" w:eastAsiaTheme="minorEastAsia" w:hAnsiTheme="minorHAnsi" w:cstheme="minorBidi"/>
           <w:noProof/>
-          <w:kern w:val="2"/>
           <w:sz w:val="22"/>
           <w:lang w:eastAsia="ru-RU"/>
-          <w14:ligatures w14:val="standardContextual"/>
-        </w:rPr>
-      </w:pPr>
-      <w:hyperlink w:anchor="_Toc178642242" w:history="1">
+        </w:rPr>
+      </w:pPr>
+      <w:hyperlink w:anchor="_Toc178691884" w:history="1">
         <w:r>
           <w:rPr>
             <w:rStyle w:val="aa"/>
             <w:noProof/>
           </w:rPr>
-          <w:t>1.</w:t>
+          <w:t>1</w:t>
         </w:r>
         <w:r>
           <w:rPr>
             <w:rFonts w:asciiTheme="minorHAnsi" w:eastAsiaTheme="minorEastAsia" w:hAnsiTheme="minorHAnsi" w:cstheme="minorBidi"/>
             <w:noProof/>
-            <w:kern w:val="2"/>
             <w:sz w:val="22"/>
             <w:lang w:eastAsia="ru-RU"/>
-            <w14:ligatures w14:val="standardContextual"/>
           </w:rPr>
           <w:tab/>
         </w:r>
@@ -2760,7 +2698,7 @@
             <w:noProof/>
             <w:webHidden/>
           </w:rPr>
-          <w:instrText xml:space="preserve"> PAGEREF _Toc178642242 \h </w:instrText>
+          <w:instrText xml:space="preserve"> PAGEREF _Toc178691884 \h </w:instrText>
         </w:r>
         <w:r>
           <w:rPr>
@@ -2795,34 +2733,30 @@
       <w:pPr>
         <w:pStyle w:val="11"/>
         <w:tabs>
-          <w:tab w:val="left" w:pos="440"/>
+          <w:tab w:val="left" w:pos="369"/>
           <w:tab w:val="right" w:leader="dot" w:pos="9344"/>
         </w:tabs>
         <w:rPr>
           <w:rFonts w:asciiTheme="minorHAnsi" w:eastAsiaTheme="minorEastAsia" w:hAnsiTheme="minorHAnsi" w:cstheme="minorBidi"/>
           <w:noProof/>
-          <w:kern w:val="2"/>
           <w:sz w:val="22"/>
           <w:lang w:eastAsia="ru-RU"/>
-          <w14:ligatures w14:val="standardContextual"/>
-        </w:rPr>
-      </w:pPr>
-      <w:hyperlink w:anchor="_Toc178642243" w:history="1">
+        </w:rPr>
+      </w:pPr>
+      <w:hyperlink w:anchor="_Toc178691885" w:history="1">
         <w:r>
           <w:rPr>
             <w:rStyle w:val="aa"/>
             <w:noProof/>
           </w:rPr>
-          <w:t>2.</w:t>
+          <w:t>2</w:t>
         </w:r>
         <w:r>
           <w:rPr>
             <w:rFonts w:asciiTheme="minorHAnsi" w:eastAsiaTheme="minorEastAsia" w:hAnsiTheme="minorHAnsi" w:cstheme="minorBidi"/>
             <w:noProof/>
-            <w:kern w:val="2"/>
             <w:sz w:val="22"/>
             <w:lang w:eastAsia="ru-RU"/>
-            <w14:ligatures w14:val="standardContextual"/>
           </w:rPr>
           <w:tab/>
         </w:r>
@@ -2852,7 +2786,7 @@
             <w:noProof/>
             <w:webHidden/>
           </w:rPr>
-          <w:instrText xml:space="preserve"> PAGEREF _Toc178642243 \h </w:instrText>
+          <w:instrText xml:space="preserve"> PAGEREF _Toc178691885 \h </w:instrText>
         </w:r>
         <w:r>
           <w:rPr>
@@ -2893,13 +2827,11 @@
         <w:rPr>
           <w:rFonts w:asciiTheme="minorHAnsi" w:eastAsiaTheme="minorEastAsia" w:hAnsiTheme="minorHAnsi" w:cstheme="minorBidi"/>
           <w:noProof/>
-          <w:kern w:val="2"/>
           <w:sz w:val="22"/>
           <w:lang w:eastAsia="ru-RU"/>
-          <w14:ligatures w14:val="standardContextual"/>
-        </w:rPr>
-      </w:pPr>
-      <w:hyperlink w:anchor="_Toc178642244" w:history="1">
+        </w:rPr>
+      </w:pPr>
+      <w:hyperlink w:anchor="_Toc178691886" w:history="1">
         <w:r>
           <w:rPr>
             <w:rStyle w:val="aa"/>
@@ -2912,10 +2844,8 @@
           <w:rPr>
             <w:rFonts w:asciiTheme="minorHAnsi" w:eastAsiaTheme="minorEastAsia" w:hAnsiTheme="minorHAnsi" w:cstheme="minorBidi"/>
             <w:noProof/>
-            <w:kern w:val="2"/>
             <w:sz w:val="22"/>
             <w:lang w:eastAsia="ru-RU"/>
-            <w14:ligatures w14:val="standardContextual"/>
           </w:rPr>
           <w:tab/>
         </w:r>
@@ -2954,7 +2884,7 @@
             <w:noProof/>
             <w:webHidden/>
           </w:rPr>
-          <w:instrText xml:space="preserve"> PAGEREF _Toc178642244 \h </w:instrText>
+          <w:instrText xml:space="preserve"> PAGEREF _Toc178691886 \h </w:instrText>
         </w:r>
         <w:r>
           <w:rPr>
@@ -2995,13 +2925,11 @@
         <w:rPr>
           <w:rFonts w:asciiTheme="minorHAnsi" w:eastAsiaTheme="minorEastAsia" w:hAnsiTheme="minorHAnsi" w:cstheme="minorBidi"/>
           <w:noProof/>
-          <w:kern w:val="2"/>
           <w:sz w:val="22"/>
           <w:lang w:eastAsia="ru-RU"/>
-          <w14:ligatures w14:val="standardContextual"/>
-        </w:rPr>
-      </w:pPr>
-      <w:hyperlink w:anchor="_Toc178642245" w:history="1">
+        </w:rPr>
+      </w:pPr>
+      <w:hyperlink w:anchor="_Toc178691887" w:history="1">
         <w:r>
           <w:rPr>
             <w:rStyle w:val="aa"/>
@@ -3014,10 +2942,8 @@
           <w:rPr>
             <w:rFonts w:asciiTheme="minorHAnsi" w:eastAsiaTheme="minorEastAsia" w:hAnsiTheme="minorHAnsi" w:cstheme="minorBidi"/>
             <w:noProof/>
-            <w:kern w:val="2"/>
             <w:sz w:val="22"/>
             <w:lang w:eastAsia="ru-RU"/>
-            <w14:ligatures w14:val="standardContextual"/>
           </w:rPr>
           <w:tab/>
         </w:r>
@@ -3056,7 +2982,7 @@
             <w:noProof/>
             <w:webHidden/>
           </w:rPr>
-          <w:instrText xml:space="preserve"> PAGEREF _Toc178642245 \h </w:instrText>
+          <w:instrText xml:space="preserve"> PAGEREF _Toc178691887 \h </w:instrText>
         </w:r>
         <w:r>
           <w:rPr>
@@ -3097,13 +3023,11 @@
         <w:rPr>
           <w:rFonts w:asciiTheme="minorHAnsi" w:eastAsiaTheme="minorEastAsia" w:hAnsiTheme="minorHAnsi" w:cstheme="minorBidi"/>
           <w:noProof/>
-          <w:kern w:val="2"/>
           <w:sz w:val="22"/>
           <w:lang w:eastAsia="ru-RU"/>
-          <w14:ligatures w14:val="standardContextual"/>
-        </w:rPr>
-      </w:pPr>
-      <w:hyperlink w:anchor="_Toc178642246" w:history="1">
+        </w:rPr>
+      </w:pPr>
+      <w:hyperlink w:anchor="_Toc178691888" w:history="1">
         <w:r>
           <w:rPr>
             <w:rStyle w:val="aa"/>
@@ -3116,10 +3040,8 @@
           <w:rPr>
             <w:rFonts w:asciiTheme="minorHAnsi" w:eastAsiaTheme="minorEastAsia" w:hAnsiTheme="minorHAnsi" w:cstheme="minorBidi"/>
             <w:noProof/>
-            <w:kern w:val="2"/>
             <w:sz w:val="22"/>
             <w:lang w:eastAsia="ru-RU"/>
-            <w14:ligatures w14:val="standardContextual"/>
           </w:rPr>
           <w:tab/>
         </w:r>
@@ -3158,7 +3080,7 @@
             <w:noProof/>
             <w:webHidden/>
           </w:rPr>
-          <w:instrText xml:space="preserve"> PAGEREF _Toc178642246 \h </w:instrText>
+          <w:instrText xml:space="preserve"> PAGEREF _Toc178691888 \h </w:instrText>
         </w:r>
         <w:r>
           <w:rPr>
@@ -3193,34 +3115,30 @@
       <w:pPr>
         <w:pStyle w:val="11"/>
         <w:tabs>
-          <w:tab w:val="left" w:pos="440"/>
+          <w:tab w:val="left" w:pos="369"/>
           <w:tab w:val="right" w:leader="dot" w:pos="9344"/>
         </w:tabs>
         <w:rPr>
           <w:rFonts w:asciiTheme="minorHAnsi" w:eastAsiaTheme="minorEastAsia" w:hAnsiTheme="minorHAnsi" w:cstheme="minorBidi"/>
           <w:noProof/>
-          <w:kern w:val="2"/>
           <w:sz w:val="22"/>
           <w:lang w:eastAsia="ru-RU"/>
-          <w14:ligatures w14:val="standardContextual"/>
-        </w:rPr>
-      </w:pPr>
-      <w:hyperlink w:anchor="_Toc178642247" w:history="1">
+        </w:rPr>
+      </w:pPr>
+      <w:hyperlink w:anchor="_Toc178691889" w:history="1">
         <w:r>
           <w:rPr>
             <w:rStyle w:val="aa"/>
             <w:noProof/>
           </w:rPr>
-          <w:t>3.</w:t>
+          <w:t>3</w:t>
         </w:r>
         <w:r>
           <w:rPr>
             <w:rFonts w:asciiTheme="minorHAnsi" w:eastAsiaTheme="minorEastAsia" w:hAnsiTheme="minorHAnsi" w:cstheme="minorBidi"/>
             <w:noProof/>
-            <w:kern w:val="2"/>
             <w:sz w:val="22"/>
             <w:lang w:eastAsia="ru-RU"/>
-            <w14:ligatures w14:val="standardContextual"/>
           </w:rPr>
           <w:tab/>
         </w:r>
@@ -3250,7 +3168,7 @@
             <w:noProof/>
             <w:webHidden/>
           </w:rPr>
-          <w:instrText xml:space="preserve"> PAGEREF _Toc178642247 \h </w:instrText>
+          <w:instrText xml:space="preserve"> PAGEREF _Toc178691889 \h </w:instrText>
         </w:r>
         <w:r>
           <w:rPr>
@@ -3291,13 +3209,11 @@
         <w:rPr>
           <w:rFonts w:asciiTheme="minorHAnsi" w:eastAsiaTheme="minorEastAsia" w:hAnsiTheme="minorHAnsi" w:cstheme="minorBidi"/>
           <w:noProof/>
-          <w:kern w:val="2"/>
           <w:sz w:val="22"/>
           <w:lang w:eastAsia="ru-RU"/>
-          <w14:ligatures w14:val="standardContextual"/>
-        </w:rPr>
-      </w:pPr>
-      <w:hyperlink w:anchor="_Toc178642248" w:history="1">
+        </w:rPr>
+      </w:pPr>
+      <w:hyperlink w:anchor="_Toc178691890" w:history="1">
         <w:r>
           <w:rPr>
             <w:rStyle w:val="aa"/>
@@ -3310,10 +3226,8 @@
           <w:rPr>
             <w:rFonts w:asciiTheme="minorHAnsi" w:eastAsiaTheme="minorEastAsia" w:hAnsiTheme="minorHAnsi" w:cstheme="minorBidi"/>
             <w:noProof/>
-            <w:kern w:val="2"/>
             <w:sz w:val="22"/>
             <w:lang w:eastAsia="ru-RU"/>
-            <w14:ligatures w14:val="standardContextual"/>
           </w:rPr>
           <w:tab/>
         </w:r>
@@ -3344,7 +3258,7 @@
             <w:noProof/>
             <w:webHidden/>
           </w:rPr>
-          <w:instrText xml:space="preserve"> PAGEREF _Toc178642248 \h </w:instrText>
+          <w:instrText xml:space="preserve"> PAGEREF _Toc178691890 \h </w:instrText>
         </w:r>
         <w:r>
           <w:rPr>
@@ -3385,13 +3299,11 @@
         <w:rPr>
           <w:rFonts w:asciiTheme="minorHAnsi" w:eastAsiaTheme="minorEastAsia" w:hAnsiTheme="minorHAnsi" w:cstheme="minorBidi"/>
           <w:noProof/>
-          <w:kern w:val="2"/>
           <w:sz w:val="22"/>
           <w:lang w:eastAsia="ru-RU"/>
-          <w14:ligatures w14:val="standardContextual"/>
-        </w:rPr>
-      </w:pPr>
-      <w:hyperlink w:anchor="_Toc178642249" w:history="1">
+        </w:rPr>
+      </w:pPr>
+      <w:hyperlink w:anchor="_Toc178691891" w:history="1">
         <w:r>
           <w:rPr>
             <w:rStyle w:val="aa"/>
@@ -3404,10 +3316,8 @@
           <w:rPr>
             <w:rFonts w:asciiTheme="minorHAnsi" w:eastAsiaTheme="minorEastAsia" w:hAnsiTheme="minorHAnsi" w:cstheme="minorBidi"/>
             <w:noProof/>
-            <w:kern w:val="2"/>
             <w:sz w:val="22"/>
             <w:lang w:eastAsia="ru-RU"/>
-            <w14:ligatures w14:val="standardContextual"/>
           </w:rPr>
           <w:tab/>
         </w:r>
@@ -3438,7 +3348,7 @@
             <w:noProof/>
             <w:webHidden/>
           </w:rPr>
-          <w:instrText xml:space="preserve"> PAGEREF _Toc178642249 \h </w:instrText>
+          <w:instrText xml:space="preserve"> PAGEREF _Toc178691891 \h </w:instrText>
         </w:r>
         <w:r>
           <w:rPr>
@@ -3479,13 +3389,11 @@
         <w:rPr>
           <w:rFonts w:asciiTheme="minorHAnsi" w:eastAsiaTheme="minorEastAsia" w:hAnsiTheme="minorHAnsi" w:cstheme="minorBidi"/>
           <w:noProof/>
-          <w:kern w:val="2"/>
           <w:sz w:val="22"/>
           <w:lang w:eastAsia="ru-RU"/>
-          <w14:ligatures w14:val="standardContextual"/>
-        </w:rPr>
-      </w:pPr>
-      <w:hyperlink w:anchor="_Toc178642250" w:history="1">
+        </w:rPr>
+      </w:pPr>
+      <w:hyperlink w:anchor="_Toc178691892" w:history="1">
         <w:r>
           <w:rPr>
             <w:rStyle w:val="aa"/>
@@ -3497,10 +3405,8 @@
           <w:rPr>
             <w:rFonts w:asciiTheme="minorHAnsi" w:eastAsiaTheme="minorEastAsia" w:hAnsiTheme="minorHAnsi" w:cstheme="minorBidi"/>
             <w:noProof/>
-            <w:kern w:val="2"/>
             <w:sz w:val="22"/>
             <w:lang w:eastAsia="ru-RU"/>
-            <w14:ligatures w14:val="standardContextual"/>
           </w:rPr>
           <w:tab/>
         </w:r>
@@ -3530,7 +3436,7 @@
             <w:noProof/>
             <w:webHidden/>
           </w:rPr>
-          <w:instrText xml:space="preserve"> PAGEREF _Toc178642250 \h </w:instrText>
+          <w:instrText xml:space="preserve"> PAGEREF _Toc178691892 \h </w:instrText>
         </w:r>
         <w:r>
           <w:rPr>
@@ -3571,13 +3477,11 @@
         <w:rPr>
           <w:rFonts w:asciiTheme="minorHAnsi" w:eastAsiaTheme="minorEastAsia" w:hAnsiTheme="minorHAnsi" w:cstheme="minorBidi"/>
           <w:noProof/>
-          <w:kern w:val="2"/>
           <w:sz w:val="22"/>
           <w:lang w:eastAsia="ru-RU"/>
-          <w14:ligatures w14:val="standardContextual"/>
-        </w:rPr>
-      </w:pPr>
-      <w:hyperlink w:anchor="_Toc178642251" w:history="1">
+        </w:rPr>
+      </w:pPr>
+      <w:hyperlink w:anchor="_Toc178691893" w:history="1">
         <w:r>
           <w:rPr>
             <w:rStyle w:val="aa"/>
@@ -3590,10 +3494,8 @@
           <w:rPr>
             <w:rFonts w:asciiTheme="minorHAnsi" w:eastAsiaTheme="minorEastAsia" w:hAnsiTheme="minorHAnsi" w:cstheme="minorBidi"/>
             <w:noProof/>
-            <w:kern w:val="2"/>
             <w:sz w:val="22"/>
             <w:lang w:eastAsia="ru-RU"/>
-            <w14:ligatures w14:val="standardContextual"/>
           </w:rPr>
           <w:tab/>
         </w:r>
@@ -3624,7 +3526,7 @@
             <w:noProof/>
             <w:webHidden/>
           </w:rPr>
-          <w:instrText xml:space="preserve"> PAGEREF _Toc178642251 \h </w:instrText>
+          <w:instrText xml:space="preserve"> PAGEREF _Toc178691893 \h </w:instrText>
         </w:r>
         <w:r>
           <w:rPr>
@@ -3659,10 +3561,15 @@
       <w:pPr>
         <w:pStyle w:val="31"/>
         <w:rPr>
+          <w:rFonts w:asciiTheme="minorHAnsi" w:eastAsiaTheme="minorEastAsia" w:hAnsiTheme="minorHAnsi" w:cstheme="minorBidi"/>
           <w:noProof/>
-        </w:rPr>
-      </w:pPr>
-      <w:hyperlink w:anchor="_Toc178642252" w:history="1">
+          <w:color w:val="auto"/>
+          <w:sz w:val="22"/>
+          <w:szCs w:val="22"/>
+          <w:lang w:eastAsia="ru-RU"/>
+        </w:rPr>
+      </w:pPr>
+      <w:hyperlink w:anchor="_Toc178691894" w:history="1">
         <w:r>
           <w:rPr>
             <w:rStyle w:val="aa"/>
@@ -3673,7 +3580,12 @@
         </w:r>
         <w:r>
           <w:rPr>
+            <w:rFonts w:asciiTheme="minorHAnsi" w:eastAsiaTheme="minorEastAsia" w:hAnsiTheme="minorHAnsi" w:cstheme="minorBidi"/>
             <w:noProof/>
+            <w:color w:val="auto"/>
+            <w:sz w:val="22"/>
+            <w:szCs w:val="22"/>
+            <w:lang w:eastAsia="ru-RU"/>
           </w:rPr>
           <w:tab/>
         </w:r>
@@ -3704,7 +3616,7 @@
             <w:noProof/>
             <w:webHidden/>
           </w:rPr>
-          <w:instrText xml:space="preserve"> PAGEREF _Toc178642252 \h </w:instrText>
+          <w:instrText xml:space="preserve"> PAGEREF _Toc178691894 \h </w:instrText>
         </w:r>
         <w:r>
           <w:rPr>
@@ -3739,10 +3651,15 @@
       <w:pPr>
         <w:pStyle w:val="31"/>
         <w:rPr>
+          <w:rFonts w:asciiTheme="minorHAnsi" w:eastAsiaTheme="minorEastAsia" w:hAnsiTheme="minorHAnsi" w:cstheme="minorBidi"/>
           <w:noProof/>
-        </w:rPr>
-      </w:pPr>
-      <w:hyperlink w:anchor="_Toc178642253" w:history="1">
+          <w:color w:val="auto"/>
+          <w:sz w:val="22"/>
+          <w:szCs w:val="22"/>
+          <w:lang w:eastAsia="ru-RU"/>
+        </w:rPr>
+      </w:pPr>
+      <w:hyperlink w:anchor="_Toc178691895" w:history="1">
         <w:r>
           <w:rPr>
             <w:rStyle w:val="aa"/>
@@ -3752,7 +3669,12 @@
         </w:r>
         <w:r>
           <w:rPr>
+            <w:rFonts w:asciiTheme="minorHAnsi" w:eastAsiaTheme="minorEastAsia" w:hAnsiTheme="minorHAnsi" w:cstheme="minorBidi"/>
             <w:noProof/>
+            <w:color w:val="auto"/>
+            <w:sz w:val="22"/>
+            <w:szCs w:val="22"/>
+            <w:lang w:eastAsia="ru-RU"/>
           </w:rPr>
           <w:tab/>
         </w:r>
@@ -3782,7 +3704,7 @@
             <w:noProof/>
             <w:webHidden/>
           </w:rPr>
-          <w:instrText xml:space="preserve"> PAGEREF _Toc178642253 \h </w:instrText>
+          <w:instrText xml:space="preserve"> PAGEREF _Toc178691895 \h </w:instrText>
         </w:r>
         <w:r>
           <w:rPr>
@@ -3817,10 +3739,15 @@
       <w:pPr>
         <w:pStyle w:val="31"/>
         <w:rPr>
+          <w:rFonts w:asciiTheme="minorHAnsi" w:eastAsiaTheme="minorEastAsia" w:hAnsiTheme="minorHAnsi" w:cstheme="minorBidi"/>
           <w:noProof/>
-        </w:rPr>
-      </w:pPr>
-      <w:hyperlink w:anchor="_Toc178642254" w:history="1">
+          <w:color w:val="auto"/>
+          <w:sz w:val="22"/>
+          <w:szCs w:val="22"/>
+          <w:lang w:eastAsia="ru-RU"/>
+        </w:rPr>
+      </w:pPr>
+      <w:hyperlink w:anchor="_Toc178691896" w:history="1">
         <w:r>
           <w:rPr>
             <w:rStyle w:val="aa"/>
@@ -3830,7 +3757,12 @@
         </w:r>
         <w:r>
           <w:rPr>
+            <w:rFonts w:asciiTheme="minorHAnsi" w:eastAsiaTheme="minorEastAsia" w:hAnsiTheme="minorHAnsi" w:cstheme="minorBidi"/>
             <w:noProof/>
+            <w:color w:val="auto"/>
+            <w:sz w:val="22"/>
+            <w:szCs w:val="22"/>
+            <w:lang w:eastAsia="ru-RU"/>
           </w:rPr>
           <w:tab/>
         </w:r>
@@ -3860,7 +3792,7 @@
             <w:noProof/>
             <w:webHidden/>
           </w:rPr>
-          <w:instrText xml:space="preserve"> PAGEREF _Toc178642254 \h </w:instrText>
+          <w:instrText xml:space="preserve"> PAGEREF _Toc178691896 \h </w:instrText>
         </w:r>
         <w:r>
           <w:rPr>
@@ -3880,7 +3812,7 @@
             <w:noProof/>
             <w:webHidden/>
           </w:rPr>
-          <w:t>14</w:t>
+          <w:t>16</w:t>
         </w:r>
         <w:r>
           <w:rPr>
@@ -3895,10 +3827,15 @@
       <w:pPr>
         <w:pStyle w:val="31"/>
         <w:rPr>
+          <w:rFonts w:asciiTheme="minorHAnsi" w:eastAsiaTheme="minorEastAsia" w:hAnsiTheme="minorHAnsi" w:cstheme="minorBidi"/>
           <w:noProof/>
-        </w:rPr>
-      </w:pPr>
-      <w:hyperlink w:anchor="_Toc178642255" w:history="1">
+          <w:color w:val="auto"/>
+          <w:sz w:val="22"/>
+          <w:szCs w:val="22"/>
+          <w:lang w:eastAsia="ru-RU"/>
+        </w:rPr>
+      </w:pPr>
+      <w:hyperlink w:anchor="_Toc178691897" w:history="1">
         <w:r>
           <w:rPr>
             <w:rStyle w:val="aa"/>
@@ -3908,7 +3845,12 @@
         </w:r>
         <w:r>
           <w:rPr>
+            <w:rFonts w:asciiTheme="minorHAnsi" w:eastAsiaTheme="minorEastAsia" w:hAnsiTheme="minorHAnsi" w:cstheme="minorBidi"/>
             <w:noProof/>
+            <w:color w:val="auto"/>
+            <w:sz w:val="22"/>
+            <w:szCs w:val="22"/>
+            <w:lang w:eastAsia="ru-RU"/>
           </w:rPr>
           <w:tab/>
         </w:r>
@@ -3938,7 +3880,7 @@
             <w:noProof/>
             <w:webHidden/>
           </w:rPr>
-          <w:instrText xml:space="preserve"> PAGEREF _Toc178642255 \h </w:instrText>
+          <w:instrText xml:space="preserve"> PAGEREF _Toc178691897 \h </w:instrText>
         </w:r>
         <w:r>
           <w:rPr>
@@ -3958,7 +3900,7 @@
             <w:noProof/>
             <w:webHidden/>
           </w:rPr>
-          <w:t>16</w:t>
+          <w:t>18</w:t>
         </w:r>
         <w:r>
           <w:rPr>
@@ -3973,10 +3915,15 @@
       <w:pPr>
         <w:pStyle w:val="31"/>
         <w:rPr>
+          <w:rFonts w:asciiTheme="minorHAnsi" w:eastAsiaTheme="minorEastAsia" w:hAnsiTheme="minorHAnsi" w:cstheme="minorBidi"/>
           <w:noProof/>
-        </w:rPr>
-      </w:pPr>
-      <w:hyperlink w:anchor="_Toc178642256" w:history="1">
+          <w:color w:val="auto"/>
+          <w:sz w:val="22"/>
+          <w:szCs w:val="22"/>
+          <w:lang w:eastAsia="ru-RU"/>
+        </w:rPr>
+      </w:pPr>
+      <w:hyperlink w:anchor="_Toc178691898" w:history="1">
         <w:r>
           <w:rPr>
             <w:rStyle w:val="aa"/>
@@ -3986,7 +3933,12 @@
         </w:r>
         <w:r>
           <w:rPr>
+            <w:rFonts w:asciiTheme="minorHAnsi" w:eastAsiaTheme="minorEastAsia" w:hAnsiTheme="minorHAnsi" w:cstheme="minorBidi"/>
             <w:noProof/>
+            <w:color w:val="auto"/>
+            <w:sz w:val="22"/>
+            <w:szCs w:val="22"/>
+            <w:lang w:eastAsia="ru-RU"/>
           </w:rPr>
           <w:tab/>
         </w:r>
@@ -4016,7 +3968,7 @@
             <w:noProof/>
             <w:webHidden/>
           </w:rPr>
-          <w:instrText xml:space="preserve"> PAGEREF _Toc178642256 \h </w:instrText>
+          <w:instrText xml:space="preserve"> PAGEREF _Toc178691898 \h </w:instrText>
         </w:r>
         <w:r>
           <w:rPr>
@@ -4036,7 +3988,7 @@
             <w:noProof/>
             <w:webHidden/>
           </w:rPr>
-          <w:t>19</w:t>
+          <w:t>21</w:t>
         </w:r>
         <w:r>
           <w:rPr>
@@ -4051,34 +4003,30 @@
       <w:pPr>
         <w:pStyle w:val="11"/>
         <w:tabs>
-          <w:tab w:val="left" w:pos="480"/>
+          <w:tab w:val="left" w:pos="369"/>
           <w:tab w:val="right" w:leader="dot" w:pos="9344"/>
         </w:tabs>
         <w:rPr>
           <w:rFonts w:asciiTheme="minorHAnsi" w:eastAsiaTheme="minorEastAsia" w:hAnsiTheme="minorHAnsi" w:cstheme="minorBidi"/>
           <w:noProof/>
-          <w:kern w:val="2"/>
           <w:sz w:val="22"/>
           <w:lang w:eastAsia="ru-RU"/>
-          <w14:ligatures w14:val="standardContextual"/>
-        </w:rPr>
-      </w:pPr>
-      <w:hyperlink w:anchor="_Toc178642257" w:history="1">
+        </w:rPr>
+      </w:pPr>
+      <w:hyperlink w:anchor="_Toc178691899" w:history="1">
         <w:r>
           <w:rPr>
             <w:rStyle w:val="aa"/>
             <w:noProof/>
           </w:rPr>
-          <w:t>4.</w:t>
+          <w:t>4</w:t>
         </w:r>
         <w:r>
           <w:rPr>
             <w:rFonts w:asciiTheme="minorHAnsi" w:eastAsiaTheme="minorEastAsia" w:hAnsiTheme="minorHAnsi" w:cstheme="minorBidi"/>
             <w:noProof/>
-            <w:kern w:val="2"/>
             <w:sz w:val="22"/>
             <w:lang w:eastAsia="ru-RU"/>
-            <w14:ligatures w14:val="standardContextual"/>
           </w:rPr>
           <w:tab/>
         </w:r>
@@ -4108,7 +4056,7 @@
             <w:noProof/>
             <w:webHidden/>
           </w:rPr>
-          <w:instrText xml:space="preserve"> PAGEREF _Toc178642257 \h </w:instrText>
+          <w:instrText xml:space="preserve"> PAGEREF _Toc178691899 \h </w:instrText>
         </w:r>
         <w:r>
           <w:rPr>
@@ -4128,7 +4076,7 @@
             <w:noProof/>
             <w:webHidden/>
           </w:rPr>
-          <w:t>20</w:t>
+          <w:t>22</w:t>
         </w:r>
         <w:r>
           <w:rPr>
@@ -4143,34 +4091,30 @@
       <w:pPr>
         <w:pStyle w:val="11"/>
         <w:tabs>
-          <w:tab w:val="left" w:pos="480"/>
+          <w:tab w:val="left" w:pos="369"/>
           <w:tab w:val="right" w:leader="dot" w:pos="9344"/>
         </w:tabs>
         <w:rPr>
           <w:rFonts w:asciiTheme="minorHAnsi" w:eastAsiaTheme="minorEastAsia" w:hAnsiTheme="minorHAnsi" w:cstheme="minorBidi"/>
           <w:noProof/>
-          <w:kern w:val="2"/>
           <w:sz w:val="22"/>
           <w:lang w:eastAsia="ru-RU"/>
-          <w14:ligatures w14:val="standardContextual"/>
-        </w:rPr>
-      </w:pPr>
-      <w:hyperlink w:anchor="_Toc178642258" w:history="1">
+        </w:rPr>
+      </w:pPr>
+      <w:hyperlink w:anchor="_Toc178691900" w:history="1">
         <w:r>
           <w:rPr>
             <w:rStyle w:val="aa"/>
             <w:noProof/>
           </w:rPr>
-          <w:t>5.</w:t>
+          <w:t>5</w:t>
         </w:r>
         <w:r>
           <w:rPr>
             <w:rFonts w:asciiTheme="minorHAnsi" w:eastAsiaTheme="minorEastAsia" w:hAnsiTheme="minorHAnsi" w:cstheme="minorBidi"/>
             <w:noProof/>
-            <w:kern w:val="2"/>
             <w:sz w:val="22"/>
             <w:lang w:eastAsia="ru-RU"/>
-            <w14:ligatures w14:val="standardContextual"/>
           </w:rPr>
           <w:tab/>
         </w:r>
@@ -4200,7 +4144,7 @@
             <w:noProof/>
             <w:webHidden/>
           </w:rPr>
-          <w:instrText xml:space="preserve"> PAGEREF _Toc178642258 \h </w:instrText>
+          <w:instrText xml:space="preserve"> PAGEREF _Toc178691900 \h </w:instrText>
         </w:r>
         <w:r>
           <w:rPr>
@@ -4220,7 +4164,7 @@
             <w:noProof/>
             <w:webHidden/>
           </w:rPr>
-          <w:t>21</w:t>
+          <w:t>23</w:t>
         </w:r>
         <w:r>
           <w:rPr>
@@ -4277,7 +4221,7 @@
         </w:numPr>
       </w:pPr>
       <w:bookmarkStart w:id="2" w:name="_Toc178289169"/>
-      <w:bookmarkStart w:id="3" w:name="_Toc178642242"/>
+      <w:bookmarkStart w:id="3" w:name="_Toc178691884"/>
       <w:r>
         <w:lastRenderedPageBreak/>
         <w:t>ВВЕДЕНИЕ</w:t>
@@ -4320,13 +4264,21 @@
     <w:p>
       <w:pPr>
         <w:pStyle w:val="Main"/>
+      </w:pPr>
+      <w:r>
+        <w:t>Задачи практики:</w:t>
+      </w:r>
+    </w:p>
+    <w:p>
+      <w:pPr>
+        <w:pStyle w:val="Main"/>
         <w:numPr>
           <w:ilvl w:val="0"/>
           <w:numId w:val="15"/>
         </w:numPr>
       </w:pPr>
       <w:r>
-        <w:t>Задачи практики:</w:t>
+        <w:t>ознакомление с базой практики (профильной организацией), выпускаемой продукцией, используемыми программными средствами для решения практических задач;</w:t>
       </w:r>
     </w:p>
     <w:p>
@@ -4338,7 +4290,15 @@
         </w:numPr>
       </w:pPr>
       <w:r>
-        <w:t>ознакомление с базой практики (профильной организацией), выпускаемой продукцией, используемыми программными средствами для решения практических задач;</w:t>
+        <w:t xml:space="preserve">изучение технологии создания программных средств вычислительной техники и автоматизированных систем: </w:t>
+      </w:r>
+      <w:proofErr w:type="spellStart"/>
+      <w:r>
+        <w:t>PyQt</w:t>
+      </w:r>
+      <w:proofErr w:type="spellEnd"/>
+      <w:r>
+        <w:t xml:space="preserve"> – набор инструментов набор инструментов для создания виджетов с графическим интерфейсом для языка программирования Python;</w:t>
       </w:r>
     </w:p>
     <w:p>
@@ -4350,7 +4310,7 @@
         </w:numPr>
       </w:pPr>
       <w:r>
-        <w:t xml:space="preserve">изучение технологии создания программных средств вычислительной техники и автоматизированных систем: </w:t>
+        <w:t xml:space="preserve">приобретение и закрепление навыков разработки алгоритмов и программ: проектирование приложений с помощью средств библиотеки </w:t>
       </w:r>
       <w:proofErr w:type="spellStart"/>
       <w:r>
@@ -4358,7 +4318,7 @@
       </w:r>
       <w:proofErr w:type="spellEnd"/>
       <w:r>
-        <w:t xml:space="preserve"> – набор инструментов набор инструментов для создания виджетов с графическим интерфейсом для языка программирования Python;</w:t>
+        <w:t>, построение и управление свойствами виджетов, установка и применение библиотек для реализации основного функционала, а также управления базой данных и обработки ошибок.</w:t>
       </w:r>
     </w:p>
     <w:p>
@@ -4370,15 +4330,7 @@
         </w:numPr>
       </w:pPr>
       <w:r>
-        <w:t xml:space="preserve">приобретение и закрепление навыков разработки алгоритмов и программ: проектирование приложений с помощью средств библиотеки </w:t>
-      </w:r>
-      <w:proofErr w:type="spellStart"/>
-      <w:r>
-        <w:t>PyQt</w:t>
-      </w:r>
-      <w:proofErr w:type="spellEnd"/>
-      <w:r>
-        <w:t>, построение и управление свойствами виджетов, установка и применение библиотек для реализации основного функционала, а также управления базой данных и обработки ошибок.</w:t>
+        <w:t>приобретение навыков разработки и оформления отчётности и (или) программной документации/документации пользователя;</w:t>
       </w:r>
     </w:p>
     <w:p>
@@ -4390,27 +4342,7 @@
         </w:numPr>
       </w:pPr>
       <w:r>
-        <w:t>приобретение навыков разработки и оформления отчётности и (или) программной документации/документации пользователя;</w:t>
-      </w:r>
-    </w:p>
-    <w:p>
-      <w:pPr>
-        <w:pStyle w:val="Main"/>
-        <w:numPr>
-          <w:ilvl w:val="0"/>
-          <w:numId w:val="15"/>
-        </w:numPr>
-      </w:pPr>
-      <w:r>
-        <w:t xml:space="preserve">оформление отчёта по практике в соответствии с рекомендациями </w:t>
-      </w:r>
-      <w:proofErr w:type="spellStart"/>
-      <w:r>
-        <w:t>п.п</w:t>
-      </w:r>
-      <w:proofErr w:type="spellEnd"/>
-      <w:r>
-        <w:t>. 6,7 программы практики.</w:t>
+        <w:t>оформление отчёта по практике в соответствии с рекомендациями п.п. 6,7 программы практики.</w:t>
       </w:r>
     </w:p>
     <w:p>
@@ -4449,7 +4381,7 @@
         </w:numPr>
       </w:pPr>
       <w:bookmarkStart w:id="4" w:name="_Toc178289170"/>
-      <w:bookmarkStart w:id="5" w:name="_Toc178642243"/>
+      <w:bookmarkStart w:id="5" w:name="_Toc178691885"/>
       <w:r>
         <w:lastRenderedPageBreak/>
         <w:t>ТЕОРЕТИЧЕСКАЯ ЧАСТЬ</w:t>
@@ -4469,7 +4401,7 @@
         </w:rPr>
       </w:pPr>
       <w:bookmarkStart w:id="6" w:name="_Toc178289171"/>
-      <w:bookmarkStart w:id="7" w:name="_Toc178642244"/>
+      <w:bookmarkStart w:id="7" w:name="_Toc178691886"/>
       <w:r>
         <w:rPr>
           <w:lang w:eastAsia="zh-CN"/>
@@ -4892,21 +4824,7 @@
         <w:rPr>
           <w:lang w:eastAsia="zh-CN"/>
         </w:rPr>
-        <w:t xml:space="preserve">Переменные и типы данных. Каждая переменная в программе имеет </w:t>
-      </w:r>
-      <w:proofErr w:type="spellStart"/>
-      <w:r>
-        <w:rPr>
-          <w:lang w:eastAsia="zh-CN"/>
-        </w:rPr>
-        <w:t>свое</w:t>
-      </w:r>
-      <w:proofErr w:type="spellEnd"/>
-      <w:r>
-        <w:rPr>
-          <w:lang w:eastAsia="zh-CN"/>
-        </w:rPr>
-        <w:t xml:space="preserve"> уникальное имя и может содержать различные типы данных.</w:t>
+        <w:t>Переменные и типы данных. Каждая переменная в программе имеет свое уникальное имя и может содержать различные типы данных.</w:t>
       </w:r>
     </w:p>
     <w:p>
@@ -4957,7 +4875,7 @@
         </w:rPr>
       </w:pPr>
       <w:bookmarkStart w:id="8" w:name="_Toc178289172"/>
-      <w:bookmarkStart w:id="9" w:name="_Toc178642245"/>
+      <w:bookmarkStart w:id="9" w:name="_Toc178691887"/>
       <w:r>
         <w:rPr>
           <w:lang w:eastAsia="zh-CN"/>
@@ -5455,7 +5373,7 @@
         </w:rPr>
       </w:pPr>
       <w:bookmarkStart w:id="10" w:name="_Toc178289173"/>
-      <w:bookmarkStart w:id="11" w:name="_Toc178642246"/>
+      <w:bookmarkStart w:id="11" w:name="_Toc178691888"/>
       <w:r>
         <w:rPr>
           <w:lang w:eastAsia="ru-RU"/>
@@ -5876,7 +5794,7 @@
         </w:numPr>
       </w:pPr>
       <w:bookmarkStart w:id="12" w:name="_Toc178289174"/>
-      <w:bookmarkStart w:id="13" w:name="_Toc178642247"/>
+      <w:bookmarkStart w:id="13" w:name="_Toc178691889"/>
       <w:r>
         <w:lastRenderedPageBreak/>
         <w:t>ПРАКТИЧЕСКАЯ ЧАСТЬ</w:t>
@@ -5896,7 +5814,7 @@
         </w:rPr>
       </w:pPr>
       <w:bookmarkStart w:id="14" w:name="_Toc178289175"/>
-      <w:bookmarkStart w:id="15" w:name="_Toc178642248"/>
+      <w:bookmarkStart w:id="15" w:name="_Toc178691890"/>
       <w:r>
         <w:rPr>
           <w:lang w:eastAsia="zh-CN"/>
@@ -6136,7 +6054,7 @@
         </w:rPr>
       </w:pPr>
       <w:bookmarkStart w:id="16" w:name="_Toc178289176"/>
-      <w:bookmarkStart w:id="17" w:name="_Toc178642249"/>
+      <w:bookmarkStart w:id="17" w:name="_Toc178691891"/>
       <w:r>
         <w:rPr>
           <w:lang w:eastAsia="zh-CN"/>
@@ -6278,11 +6196,11 @@
       <w:r>
         <w:rPr>
           <w:noProof/>
-          <w:lang w:eastAsia="zh-CN"/>
+          <w:lang w:eastAsia="ru-RU"/>
         </w:rPr>
         <w:lastRenderedPageBreak/>
         <w:drawing>
-          <wp:inline distT="0" distB="0" distL="0" distR="0" wp14:anchorId="587B5B1C" wp14:editId="190D61B4">
+          <wp:inline distT="0" distB="0" distL="0" distR="0" wp14:anchorId="2DCCD807" wp14:editId="26884B0D">
             <wp:extent cx="4571599" cy="3600000"/>
             <wp:effectExtent l="0" t="0" r="0" b="0"/>
             <wp:docPr id="1372780632" name="Рисунок 1"/>
@@ -6320,7 +6238,7 @@
     </w:p>
     <w:p>
       <w:pPr>
-        <w:pStyle w:val="af9"/>
+        <w:pStyle w:val="af8"/>
         <w:jc w:val="center"/>
         <w:rPr>
           <w:lang w:val="en-US"/>
@@ -6359,7 +6277,7 @@
           <w:numId w:val="4"/>
         </w:numPr>
       </w:pPr>
-      <w:bookmarkStart w:id="18" w:name="_Toc178642250"/>
+      <w:bookmarkStart w:id="18" w:name="_Toc178691892"/>
       <w:r>
         <w:t>База данных</w:t>
       </w:r>
@@ -6451,9 +6369,10 @@
       <w:r>
         <w:rPr>
           <w:noProof/>
+          <w:lang w:eastAsia="ru-RU"/>
         </w:rPr>
         <w:drawing>
-          <wp:inline distT="0" distB="0" distL="0" distR="0" wp14:anchorId="04711575" wp14:editId="0150E095">
+          <wp:inline distT="0" distB="0" distL="0" distR="0" wp14:anchorId="55B408A3" wp14:editId="76BC4A06">
             <wp:extent cx="2438740" cy="4277322"/>
             <wp:effectExtent l="0" t="0" r="0" b="9525"/>
             <wp:docPr id="1387634809" name="Рисунок 1"/>
@@ -6491,7 +6410,7 @@
     </w:p>
     <w:p>
       <w:pPr>
-        <w:pStyle w:val="af9"/>
+        <w:pStyle w:val="af8"/>
         <w:jc w:val="center"/>
       </w:pPr>
       <w:r>
@@ -6792,9 +6711,10 @@
       <w:r>
         <w:rPr>
           <w:noProof/>
+          <w:lang w:eastAsia="ru-RU"/>
         </w:rPr>
         <w:drawing>
-          <wp:inline distT="0" distB="0" distL="0" distR="0" wp14:anchorId="609BCB34" wp14:editId="53CF64DA">
+          <wp:inline distT="0" distB="0" distL="0" distR="0" wp14:anchorId="3070CF34" wp14:editId="72C9BDA7">
             <wp:extent cx="2438740" cy="1228896"/>
             <wp:effectExtent l="0" t="0" r="0" b="9525"/>
             <wp:docPr id="494561760" name="Рисунок 1"/>
@@ -6832,7 +6752,7 @@
     </w:p>
     <w:p>
       <w:pPr>
-        <w:pStyle w:val="af9"/>
+        <w:pStyle w:val="af8"/>
         <w:jc w:val="center"/>
       </w:pPr>
       <w:r>
@@ -7167,9 +7087,10 @@
       <w:r>
         <w:rPr>
           <w:noProof/>
+          <w:lang w:eastAsia="ru-RU"/>
         </w:rPr>
         <w:drawing>
-          <wp:inline distT="0" distB="0" distL="0" distR="0" wp14:anchorId="7DA0CF96" wp14:editId="1D48BAA9">
+          <wp:inline distT="0" distB="0" distL="0" distR="0" wp14:anchorId="407D9F9C" wp14:editId="2E610BE6">
             <wp:extent cx="2181529" cy="1228896"/>
             <wp:effectExtent l="0" t="0" r="9525" b="9525"/>
             <wp:docPr id="1219354216" name="Рисунок 1"/>
@@ -7207,7 +7128,7 @@
     </w:p>
     <w:p>
       <w:pPr>
-        <w:pStyle w:val="af9"/>
+        <w:pStyle w:val="af8"/>
         <w:jc w:val="center"/>
       </w:pPr>
       <w:r>
@@ -7804,9 +7725,10 @@
       <w:r>
         <w:rPr>
           <w:noProof/>
+          <w:lang w:eastAsia="ru-RU"/>
         </w:rPr>
         <w:drawing>
-          <wp:inline distT="0" distB="0" distL="0" distR="0" wp14:anchorId="143D2A84" wp14:editId="0994B8F0">
+          <wp:inline distT="0" distB="0" distL="0" distR="0" wp14:anchorId="5C12436E" wp14:editId="43B1BABD">
             <wp:extent cx="3057952" cy="1657581"/>
             <wp:effectExtent l="0" t="0" r="9525" b="0"/>
             <wp:docPr id="2114561243" name="Рисунок 1"/>
@@ -7844,7 +7766,7 @@
     </w:p>
     <w:p>
       <w:pPr>
-        <w:pStyle w:val="af9"/>
+        <w:pStyle w:val="af8"/>
         <w:jc w:val="center"/>
         <w:rPr>
           <w:i/>
@@ -7896,7 +7818,7 @@
         </w:rPr>
       </w:pPr>
       <w:bookmarkStart w:id="19" w:name="_Toc178289177"/>
-      <w:bookmarkStart w:id="20" w:name="_Toc178642251"/>
+      <w:bookmarkStart w:id="20" w:name="_Toc178691893"/>
       <w:r>
         <w:rPr>
           <w:lang w:eastAsia="zh-CN"/>
@@ -7918,7 +7840,7 @@
           <w:lang w:eastAsia="zh-CN"/>
         </w:rPr>
       </w:pPr>
-      <w:bookmarkStart w:id="21" w:name="_Toc178642252"/>
+      <w:bookmarkStart w:id="21" w:name="_Toc178691894"/>
       <w:r>
         <w:rPr>
           <w:lang w:eastAsia="zh-CN"/>
@@ -7962,10 +7884,10 @@
       <w:r>
         <w:rPr>
           <w:noProof/>
-          <w:lang w:eastAsia="zh-CN"/>
+          <w:lang w:eastAsia="ru-RU"/>
         </w:rPr>
         <w:drawing>
-          <wp:inline distT="0" distB="0" distL="0" distR="0" wp14:anchorId="633889FB" wp14:editId="1FFAFC31">
+          <wp:inline distT="0" distB="0" distL="0" distR="0" wp14:anchorId="1455AE18" wp14:editId="3604827F">
             <wp:extent cx="4568499" cy="3600000"/>
             <wp:effectExtent l="0" t="0" r="0" b="0"/>
             <wp:docPr id="895839213" name="Рисунок 1"/>
@@ -8003,7 +7925,7 @@
     </w:p>
     <w:p>
       <w:pPr>
-        <w:pStyle w:val="af9"/>
+        <w:pStyle w:val="af8"/>
         <w:jc w:val="center"/>
         <w:rPr>
           <w:lang w:eastAsia="zh-CN"/>
@@ -8100,9 +8022,10 @@
       <w:r>
         <w:rPr>
           <w:noProof/>
+          <w:lang w:eastAsia="ru-RU"/>
         </w:rPr>
         <w:drawing>
-          <wp:inline distT="0" distB="0" distL="0" distR="0" wp14:anchorId="47EF4F76" wp14:editId="77BAD68B">
+          <wp:inline distT="0" distB="0" distL="0" distR="0" wp14:anchorId="660F0951" wp14:editId="69E557B1">
             <wp:extent cx="4568498" cy="3600000"/>
             <wp:effectExtent l="0" t="0" r="0" b="0"/>
             <wp:docPr id="959525792" name="Рисунок 1"/>
@@ -8140,7 +8063,7 @@
     </w:p>
     <w:p>
       <w:pPr>
-        <w:pStyle w:val="af9"/>
+        <w:pStyle w:val="af8"/>
         <w:jc w:val="center"/>
         <w:rPr>
           <w:i/>
@@ -8187,10 +8110,11 @@
       <w:r>
         <w:rPr>
           <w:noProof/>
+          <w:lang w:eastAsia="ru-RU"/>
         </w:rPr>
         <w:lastRenderedPageBreak/>
         <w:drawing>
-          <wp:inline distT="0" distB="0" distL="0" distR="0" wp14:anchorId="46210694" wp14:editId="741EB7E5">
+          <wp:inline distT="0" distB="0" distL="0" distR="0" wp14:anchorId="1E621764" wp14:editId="342814FF">
             <wp:extent cx="4568498" cy="3600000"/>
             <wp:effectExtent l="0" t="0" r="0" b="0"/>
             <wp:docPr id="1517334675" name="Рисунок 1"/>
@@ -8228,7 +8152,7 @@
     </w:p>
     <w:p>
       <w:pPr>
-        <w:pStyle w:val="af9"/>
+        <w:pStyle w:val="af8"/>
         <w:jc w:val="center"/>
         <w:rPr>
           <w:i/>
@@ -8275,7 +8199,7 @@
           <w:numId w:val="4"/>
         </w:numPr>
       </w:pPr>
-      <w:bookmarkStart w:id="22" w:name="_Toc178642253"/>
+      <w:bookmarkStart w:id="22" w:name="_Toc178691895"/>
       <w:r>
         <w:t>Работа с файлом</w:t>
       </w:r>
@@ -8368,9 +8292,10 @@
       <w:r>
         <w:rPr>
           <w:noProof/>
+          <w:lang w:eastAsia="ru-RU"/>
         </w:rPr>
         <w:drawing>
-          <wp:inline distT="0" distB="0" distL="0" distR="0" wp14:anchorId="537ACEF7" wp14:editId="16055557">
+          <wp:inline distT="0" distB="0" distL="0" distR="0" wp14:anchorId="00BA40EC" wp14:editId="04595FC0">
             <wp:extent cx="4568498" cy="3600000"/>
             <wp:effectExtent l="0" t="0" r="0" b="0"/>
             <wp:docPr id="1224030703" name="Рисунок 1"/>
@@ -8408,7 +8333,7 @@
     </w:p>
     <w:p>
       <w:pPr>
-        <w:pStyle w:val="af9"/>
+        <w:pStyle w:val="af8"/>
         <w:jc w:val="center"/>
       </w:pPr>
       <w:r>
@@ -8470,14 +8395,12 @@
       <w:r>
         <w:t>.</w:t>
       </w:r>
-      <w:proofErr w:type="spellStart"/>
       <w:r>
         <w:rPr>
           <w:lang w:val="en-US"/>
         </w:rPr>
         <w:t>db</w:t>
       </w:r>
-      <w:proofErr w:type="spellEnd"/>
       <w:r>
         <w:t xml:space="preserve"> (</w:t>
       </w:r>
@@ -8497,9 +8420,10 @@
       <w:r>
         <w:rPr>
           <w:noProof/>
+          <w:lang w:eastAsia="ru-RU"/>
         </w:rPr>
         <w:drawing>
-          <wp:inline distT="0" distB="0" distL="0" distR="0" wp14:anchorId="51152EA1" wp14:editId="340AAF68">
+          <wp:inline distT="0" distB="0" distL="0" distR="0" wp14:anchorId="73BAFD33" wp14:editId="6790788E">
             <wp:extent cx="5030535" cy="3600000"/>
             <wp:effectExtent l="0" t="0" r="0" b="0"/>
             <wp:docPr id="857262008" name="Рисунок 1"/>
@@ -8537,7 +8461,7 @@
     </w:p>
     <w:p>
       <w:pPr>
-        <w:pStyle w:val="af9"/>
+        <w:pStyle w:val="af8"/>
         <w:jc w:val="center"/>
       </w:pPr>
       <w:r>
@@ -8563,6 +8487,812 @@
       </w:r>
       <w:r>
         <w:t>. Диалоговое окно выбора файла</w:t>
+      </w:r>
+    </w:p>
+    <w:p>
+      <w:pPr>
+        <w:pStyle w:val="Main"/>
+      </w:pPr>
+      <w:r>
+        <w:t>При открытии файла отправл</w:t>
+      </w:r>
+      <w:r>
+        <w:t>яю</w:t>
+      </w:r>
+      <w:r>
+        <w:t>тся запрос</w:t>
+      </w:r>
+      <w:r>
+        <w:t>ы</w:t>
+      </w:r>
+      <w:r>
+        <w:t xml:space="preserve"> в базу данных:</w:t>
+      </w:r>
+    </w:p>
+    <w:p>
+      <w:pPr>
+        <w:pStyle w:val="Main"/>
+        <w:rPr>
+          <w:lang w:val="en-US"/>
+        </w:rPr>
+      </w:pPr>
+      <w:r>
+        <w:tab/>
+      </w:r>
+      <w:r>
+        <w:rPr>
+          <w:lang w:val="en-US"/>
+        </w:rPr>
+        <w:t>SELECT</w:t>
+      </w:r>
+      <w:r>
+        <w:rPr>
+          <w:lang w:val="en-US"/>
+        </w:rPr>
+        <w:t xml:space="preserve"> * </w:t>
+      </w:r>
+      <w:r>
+        <w:rPr>
+          <w:lang w:val="en-US"/>
+        </w:rPr>
+        <w:t>FROM</w:t>
+      </w:r>
+      <w:r>
+        <w:rPr>
+          <w:lang w:val="en-US"/>
+        </w:rPr>
+        <w:t xml:space="preserve"> </w:t>
+      </w:r>
+      <w:r>
+        <w:rPr>
+          <w:lang w:val="en-US"/>
+        </w:rPr>
+        <w:t>callers</w:t>
+      </w:r>
+      <w:r>
+        <w:rPr>
+          <w:lang w:val="en-US"/>
+        </w:rPr>
+        <w:t xml:space="preserve"> (</w:t>
+      </w:r>
+      <w:r>
+        <w:t>для</w:t>
+      </w:r>
+      <w:r>
+        <w:rPr>
+          <w:lang w:val="en-US"/>
+        </w:rPr>
+        <w:t xml:space="preserve"> </w:t>
+      </w:r>
+      <w:r>
+        <w:t>таблицы</w:t>
+      </w:r>
+      <w:r>
+        <w:rPr>
+          <w:lang w:val="en-US"/>
+        </w:rPr>
+        <w:t xml:space="preserve"> </w:t>
+      </w:r>
+      <w:r>
+        <w:rPr>
+          <w:i/>
+        </w:rPr>
+        <w:t>Абоненты</w:t>
+      </w:r>
+      <w:r>
+        <w:rPr>
+          <w:lang w:val="en-US"/>
+        </w:rPr>
+        <w:t>)</w:t>
+      </w:r>
+    </w:p>
+    <w:p>
+      <w:pPr>
+        <w:pStyle w:val="Main"/>
+        <w:rPr>
+          <w:lang w:val="en-US"/>
+        </w:rPr>
+      </w:pPr>
+      <w:r>
+        <w:rPr>
+          <w:lang w:val="en-US"/>
+        </w:rPr>
+        <w:tab/>
+      </w:r>
+      <w:r>
+        <w:rPr>
+          <w:lang w:val="en-US"/>
+        </w:rPr>
+        <w:t>SELECT</w:t>
+      </w:r>
+      <w:r>
+        <w:rPr>
+          <w:lang w:val="en-US"/>
+        </w:rPr>
+        <w:t xml:space="preserve"> * </w:t>
+      </w:r>
+      <w:r>
+        <w:rPr>
+          <w:lang w:val="en-US"/>
+        </w:rPr>
+        <w:t>FROM</w:t>
+      </w:r>
+      <w:r>
+        <w:rPr>
+          <w:lang w:val="en-US"/>
+        </w:rPr>
+        <w:t xml:space="preserve"> </w:t>
+      </w:r>
+      <w:r>
+        <w:rPr>
+          <w:lang w:val="en-US"/>
+        </w:rPr>
+        <w:t>cities</w:t>
+      </w:r>
+      <w:r>
+        <w:rPr>
+          <w:lang w:val="en-US"/>
+        </w:rPr>
+        <w:t xml:space="preserve"> (</w:t>
+      </w:r>
+      <w:r>
+        <w:t>для</w:t>
+      </w:r>
+      <w:r>
+        <w:rPr>
+          <w:lang w:val="en-US"/>
+        </w:rPr>
+        <w:t xml:space="preserve"> </w:t>
+      </w:r>
+      <w:r>
+        <w:t>таблицы</w:t>
+      </w:r>
+      <w:r>
+        <w:rPr>
+          <w:lang w:val="en-US"/>
+        </w:rPr>
+        <w:t xml:space="preserve"> </w:t>
+      </w:r>
+      <w:r>
+        <w:rPr>
+          <w:i/>
+        </w:rPr>
+        <w:t>Города</w:t>
+      </w:r>
+      <w:r>
+        <w:rPr>
+          <w:lang w:val="en-US"/>
+        </w:rPr>
+        <w:t>)</w:t>
+      </w:r>
+    </w:p>
+    <w:p>
+      <w:pPr>
+        <w:pStyle w:val="Main"/>
+        <w:rPr>
+          <w:lang w:val="en-US"/>
+        </w:rPr>
+      </w:pPr>
+      <w:r>
+        <w:rPr>
+          <w:lang w:val="en-US"/>
+        </w:rPr>
+        <w:tab/>
+      </w:r>
+      <w:r>
+        <w:rPr>
+          <w:lang w:val="en-US"/>
+        </w:rPr>
+        <w:t>SELECT</w:t>
+      </w:r>
+      <w:r>
+        <w:rPr>
+          <w:lang w:val="en-US"/>
+        </w:rPr>
+        <w:t xml:space="preserve"> * </w:t>
+      </w:r>
+      <w:r>
+        <w:rPr>
+          <w:lang w:val="en-US"/>
+        </w:rPr>
+        <w:t>FROM</w:t>
+      </w:r>
+      <w:r>
+        <w:rPr>
+          <w:lang w:val="en-US"/>
+        </w:rPr>
+        <w:t xml:space="preserve"> </w:t>
+      </w:r>
+      <w:r>
+        <w:rPr>
+          <w:lang w:val="en-US"/>
+        </w:rPr>
+        <w:t>conversations</w:t>
+      </w:r>
+      <w:r>
+        <w:rPr>
+          <w:lang w:val="en-US"/>
+        </w:rPr>
+        <w:t xml:space="preserve"> (</w:t>
+      </w:r>
+      <w:r>
+        <w:t>для</w:t>
+      </w:r>
+      <w:r>
+        <w:rPr>
+          <w:lang w:val="en-US"/>
+        </w:rPr>
+        <w:t xml:space="preserve"> </w:t>
+      </w:r>
+      <w:r>
+        <w:t>таблицы</w:t>
+      </w:r>
+      <w:r>
+        <w:rPr>
+          <w:lang w:val="en-US"/>
+        </w:rPr>
+        <w:t xml:space="preserve"> </w:t>
+      </w:r>
+      <w:r>
+        <w:rPr>
+          <w:i/>
+        </w:rPr>
+        <w:t>Переговоры</w:t>
+      </w:r>
+      <w:r>
+        <w:rPr>
+          <w:lang w:val="en-US"/>
+        </w:rPr>
+        <w:t>)</w:t>
+      </w:r>
+    </w:p>
+    <w:p>
+      <w:pPr>
+        <w:pStyle w:val="Main"/>
+        <w:ind w:left="1418" w:hanging="709"/>
+        <w:jc w:val="left"/>
+      </w:pPr>
+      <w:r>
+        <w:t>Пример полученных данных</w:t>
+      </w:r>
+      <w:r>
+        <w:t>:</w:t>
+      </w:r>
+      <w:r>
+        <w:t xml:space="preserve"> </w:t>
+      </w:r>
+    </w:p>
+    <w:p>
+      <w:pPr>
+        <w:pStyle w:val="Main"/>
+        <w:ind w:left="1418" w:hanging="709"/>
+        <w:jc w:val="center"/>
+      </w:pPr>
+      <w:r>
+        <w:t xml:space="preserve">Таблица </w:t>
+      </w:r>
+      <w:r>
+        <w:rPr>
+          <w:i/>
+        </w:rPr>
+        <w:t>Абоненты</w:t>
+      </w:r>
+    </w:p>
+    <w:p>
+      <w:pPr>
+        <w:pStyle w:val="Main"/>
+        <w:spacing w:before="0" w:after="0"/>
+        <w:ind w:left="1418" w:hanging="709"/>
+        <w:jc w:val="left"/>
+      </w:pPr>
+      <w:r>
+        <w:t>[</w:t>
+      </w:r>
+      <w:r>
+        <w:br/>
+        <w:t>(1, 89761729535, 573484469643, Елец),</w:t>
+      </w:r>
+      <w:r>
+        <w:br/>
+      </w:r>
+      <w:r>
+        <w:t>(2, 89192990338, 230214223686, Нижний Тагил),</w:t>
+      </w:r>
+      <w:r>
+        <w:t xml:space="preserve"> …</w:t>
+      </w:r>
+    </w:p>
+    <w:p>
+      <w:pPr>
+        <w:pStyle w:val="Main"/>
+        <w:spacing w:before="0" w:after="0"/>
+        <w:ind w:left="1418" w:hanging="709"/>
+        <w:jc w:val="left"/>
+      </w:pPr>
+      <w:r>
+        <w:t>]</w:t>
+      </w:r>
+      <w:r>
+        <w:t xml:space="preserve"> </w:t>
+      </w:r>
+    </w:p>
+    <w:p>
+      <w:pPr>
+        <w:pStyle w:val="Main"/>
+        <w:spacing w:before="0" w:after="0"/>
+        <w:ind w:left="1418" w:hanging="709"/>
+        <w:jc w:val="center"/>
+      </w:pPr>
+      <w:r>
+        <w:t xml:space="preserve">Таблица </w:t>
+      </w:r>
+      <w:r>
+        <w:rPr>
+          <w:i/>
+        </w:rPr>
+        <w:t>Г</w:t>
+      </w:r>
+      <w:r>
+        <w:rPr>
+          <w:i/>
+        </w:rPr>
+        <w:t>орода</w:t>
+      </w:r>
+    </w:p>
+    <w:p>
+      <w:pPr>
+        <w:pStyle w:val="Main"/>
+        <w:spacing w:before="0" w:after="0"/>
+        <w:ind w:left="1418" w:hanging="709"/>
+        <w:jc w:val="left"/>
+      </w:pPr>
+      <w:r>
+        <w:t>[</w:t>
+      </w:r>
+      <w:r>
+        <w:br/>
+        <w:t>(1, Абакан, 2, Елец),</w:t>
+      </w:r>
+      <w:r>
+        <w:br/>
+        <w:t>(2, Ангарск, 15, 20), …</w:t>
+      </w:r>
+    </w:p>
+    <w:p>
+      <w:pPr>
+        <w:pStyle w:val="Main"/>
+        <w:spacing w:before="0" w:after="0"/>
+        <w:ind w:left="1418" w:hanging="709"/>
+        <w:jc w:val="left"/>
+      </w:pPr>
+      <w:r>
+        <w:t>]</w:t>
+      </w:r>
+    </w:p>
+    <w:p>
+      <w:pPr>
+        <w:pStyle w:val="Main"/>
+        <w:ind w:left="1418" w:hanging="709"/>
+        <w:jc w:val="center"/>
+      </w:pPr>
+      <w:r>
+        <w:t xml:space="preserve">Таблица </w:t>
+      </w:r>
+      <w:r>
+        <w:rPr>
+          <w:i/>
+        </w:rPr>
+        <w:t>Переговоры</w:t>
+      </w:r>
+    </w:p>
+    <w:p>
+      <w:pPr>
+        <w:pStyle w:val="Main"/>
+        <w:spacing w:before="0" w:after="0"/>
+        <w:ind w:left="1418" w:hanging="709"/>
+        <w:jc w:val="left"/>
+      </w:pPr>
+      <w:r>
+        <w:t>[</w:t>
+      </w:r>
+      <w:r>
+        <w:br/>
+        <w:t>(1, 301, 10, 02.09.2018</w:t>
+      </w:r>
+      <w:r>
+        <w:t xml:space="preserve">, </w:t>
+      </w:r>
+      <w:r>
+        <w:t>135</w:t>
+      </w:r>
+      <w:r>
+        <w:t>, день</w:t>
+      </w:r>
+      <w:r>
+        <w:t>),</w:t>
+      </w:r>
+      <w:r>
+        <w:br/>
+        <w:t>(2, 124, 58, 19.01.2009</w:t>
+      </w:r>
+      <w:r>
+        <w:t xml:space="preserve">, </w:t>
+      </w:r>
+      <w:r>
+        <w:t>40</w:t>
+      </w:r>
+      <w:r>
+        <w:t>, ночь</w:t>
+      </w:r>
+      <w:r>
+        <w:t>), …</w:t>
+      </w:r>
+    </w:p>
+    <w:p>
+      <w:pPr>
+        <w:pStyle w:val="Main"/>
+        <w:spacing w:before="0" w:after="0"/>
+        <w:ind w:left="1418" w:hanging="709"/>
+        <w:jc w:val="left"/>
+      </w:pPr>
+      <w:r>
+        <w:t>]</w:t>
+      </w:r>
+    </w:p>
+    <w:p>
+      <w:pPr>
+        <w:pStyle w:val="Main"/>
+        <w:spacing w:before="0" w:after="0"/>
+        <w:ind w:left="1418" w:hanging="709"/>
+        <w:jc w:val="left"/>
+      </w:pPr>
+    </w:p>
+    <w:p>
+      <w:pPr>
+        <w:pStyle w:val="Main"/>
+        <w:spacing w:before="0" w:after="0"/>
+      </w:pPr>
+      <w:r>
+        <w:t xml:space="preserve">Затем данные копируются </w:t>
+      </w:r>
+      <w:r>
+        <w:t xml:space="preserve">в </w:t>
+      </w:r>
+      <w:r>
+        <w:t xml:space="preserve">таблицы главного окна: </w:t>
+      </w:r>
+      <w:r>
+        <w:rPr>
+          <w:i/>
+        </w:rPr>
+        <w:t>Абоненты</w:t>
+      </w:r>
+      <w:r>
+        <w:t xml:space="preserve"> (рис. 11)</w:t>
+      </w:r>
+      <w:r>
+        <w:t xml:space="preserve">, </w:t>
+      </w:r>
+      <w:r>
+        <w:rPr>
+          <w:i/>
+        </w:rPr>
+        <w:t>Города</w:t>
+      </w:r>
+      <w:r>
+        <w:t xml:space="preserve"> (рис. 12)</w:t>
+      </w:r>
+      <w:r>
+        <w:t xml:space="preserve"> и </w:t>
+      </w:r>
+      <w:r>
+        <w:rPr>
+          <w:i/>
+        </w:rPr>
+        <w:t>Переговоры</w:t>
+      </w:r>
+      <w:r>
+        <w:t xml:space="preserve"> (рис. 13).</w:t>
+      </w:r>
+      <w:r>
+        <w:t xml:space="preserve"> </w:t>
+      </w:r>
+    </w:p>
+    <w:p>
+      <w:pPr>
+        <w:pStyle w:val="Main"/>
+        <w:keepNext/>
+        <w:jc w:val="center"/>
+      </w:pPr>
+      <w:r>
+        <w:rPr>
+          <w:noProof/>
+          <w:lang w:eastAsia="ru-RU"/>
+        </w:rPr>
+        <w:lastRenderedPageBreak/>
+        <w:drawing>
+          <wp:inline distT="0" distB="0" distL="0" distR="0" wp14:anchorId="2C6DD73F" wp14:editId="0CE768CD">
+            <wp:extent cx="4574235" cy="3600000"/>
+            <wp:effectExtent l="19050" t="0" r="0" b="0"/>
+            <wp:docPr id="1" name="Рисунок 1"/>
+            <wp:cNvGraphicFramePr>
+              <a:graphicFrameLocks xmlns:a="http://schemas.openxmlformats.org/drawingml/2006/main" noChangeAspect="1"/>
+            </wp:cNvGraphicFramePr>
+            <a:graphic xmlns:a="http://schemas.openxmlformats.org/drawingml/2006/main">
+              <a:graphicData uri="http://schemas.openxmlformats.org/drawingml/2006/picture">
+                <pic:pic xmlns:pic="http://schemas.openxmlformats.org/drawingml/2006/picture">
+                  <pic:nvPicPr>
+                    <pic:cNvPr id="0" name="Picture 1"/>
+                    <pic:cNvPicPr>
+                      <a:picLocks noChangeAspect="1" noChangeArrowheads="1"/>
+                    </pic:cNvPicPr>
+                  </pic:nvPicPr>
+                  <pic:blipFill>
+                    <a:blip r:embed="rId20"/>
+                    <a:srcRect/>
+                    <a:stretch>
+                      <a:fillRect/>
+                    </a:stretch>
+                  </pic:blipFill>
+                  <pic:spPr bwMode="auto">
+                    <a:xfrm>
+                      <a:off x="0" y="0"/>
+                      <a:ext cx="4574235" cy="3600000"/>
+                    </a:xfrm>
+                    <a:prstGeom prst="rect">
+                      <a:avLst/>
+                    </a:prstGeom>
+                    <a:noFill/>
+                    <a:ln w="9525">
+                      <a:noFill/>
+                      <a:miter lim="800000"/>
+                      <a:headEnd/>
+                      <a:tailEnd/>
+                    </a:ln>
+                  </pic:spPr>
+                </pic:pic>
+              </a:graphicData>
+            </a:graphic>
+          </wp:inline>
+        </w:drawing>
+      </w:r>
+    </w:p>
+    <w:p>
+      <w:pPr>
+        <w:pStyle w:val="af8"/>
+        <w:jc w:val="center"/>
+        <w:rPr>
+          <w:i/>
+        </w:rPr>
+      </w:pPr>
+      <w:r>
+        <w:t xml:space="preserve">Рисунок </w:t>
+      </w:r>
+      <w:r>
+        <w:fldChar w:fldCharType="begin"/>
+      </w:r>
+      <w:r>
+        <w:instrText xml:space="preserve"> SEQ Рисунок \* ARABIC </w:instrText>
+      </w:r>
+      <w:r>
+        <w:fldChar w:fldCharType="separate"/>
+      </w:r>
+      <w:r>
+        <w:rPr>
+          <w:noProof/>
+        </w:rPr>
+        <w:t>11</w:t>
+      </w:r>
+      <w:r>
+        <w:rPr>
+          <w:noProof/>
+        </w:rPr>
+        <w:fldChar w:fldCharType="end"/>
+      </w:r>
+      <w:r>
+        <w:t xml:space="preserve">. Данные таблицы </w:t>
+      </w:r>
+      <w:r>
+        <w:rPr>
+          <w:i/>
+        </w:rPr>
+        <w:t>Абоненты</w:t>
+      </w:r>
+    </w:p>
+    <w:p>
+      <w:pPr>
+        <w:pStyle w:val="Main"/>
+        <w:jc w:val="center"/>
+      </w:pPr>
+      <w:r>
+        <w:rPr>
+          <w:noProof/>
+          <w:lang w:eastAsia="ru-RU"/>
+        </w:rPr>
+        <w:drawing>
+          <wp:inline distT="0" distB="0" distL="0" distR="0" wp14:anchorId="24AC3CF1" wp14:editId="7EAAB36D">
+            <wp:extent cx="4574235" cy="3600000"/>
+            <wp:effectExtent l="19050" t="0" r="0" b="0"/>
+            <wp:docPr id="2" name="Рисунок 2"/>
+            <wp:cNvGraphicFramePr>
+              <a:graphicFrameLocks xmlns:a="http://schemas.openxmlformats.org/drawingml/2006/main" noChangeAspect="1"/>
+            </wp:cNvGraphicFramePr>
+            <a:graphic xmlns:a="http://schemas.openxmlformats.org/drawingml/2006/main">
+              <a:graphicData uri="http://schemas.openxmlformats.org/drawingml/2006/picture">
+                <pic:pic xmlns:pic="http://schemas.openxmlformats.org/drawingml/2006/picture">
+                  <pic:nvPicPr>
+                    <pic:cNvPr id="0" name="Picture 2"/>
+                    <pic:cNvPicPr>
+                      <a:picLocks noChangeAspect="1" noChangeArrowheads="1"/>
+                    </pic:cNvPicPr>
+                  </pic:nvPicPr>
+                  <pic:blipFill>
+                    <a:blip r:embed="rId21"/>
+                    <a:srcRect/>
+                    <a:stretch>
+                      <a:fillRect/>
+                    </a:stretch>
+                  </pic:blipFill>
+                  <pic:spPr bwMode="auto">
+                    <a:xfrm>
+                      <a:off x="0" y="0"/>
+                      <a:ext cx="4574235" cy="3600000"/>
+                    </a:xfrm>
+                    <a:prstGeom prst="rect">
+                      <a:avLst/>
+                    </a:prstGeom>
+                    <a:noFill/>
+                    <a:ln w="9525">
+                      <a:noFill/>
+                      <a:miter lim="800000"/>
+                      <a:headEnd/>
+                      <a:tailEnd/>
+                    </a:ln>
+                  </pic:spPr>
+                </pic:pic>
+              </a:graphicData>
+            </a:graphic>
+          </wp:inline>
+        </w:drawing>
+      </w:r>
+    </w:p>
+    <w:p>
+      <w:pPr>
+        <w:pStyle w:val="af8"/>
+        <w:jc w:val="center"/>
+        <w:rPr>
+          <w:i/>
+        </w:rPr>
+      </w:pPr>
+      <w:r>
+        <w:t xml:space="preserve">Рисунок </w:t>
+      </w:r>
+      <w:r>
+        <w:fldChar w:fldCharType="begin"/>
+      </w:r>
+      <w:r>
+        <w:instrText xml:space="preserve"> SEQ Рисунок \* ARABIC </w:instrText>
+      </w:r>
+      <w:r>
+        <w:fldChar w:fldCharType="separate"/>
+      </w:r>
+      <w:r>
+        <w:rPr>
+          <w:noProof/>
+        </w:rPr>
+        <w:t>12</w:t>
+      </w:r>
+      <w:r>
+        <w:rPr>
+          <w:noProof/>
+        </w:rPr>
+        <w:fldChar w:fldCharType="end"/>
+      </w:r>
+      <w:r>
+        <w:t xml:space="preserve">. Данные таблицы </w:t>
+      </w:r>
+      <w:r>
+        <w:rPr>
+          <w:i/>
+        </w:rPr>
+        <w:t>Города</w:t>
+      </w:r>
+    </w:p>
+    <w:p>
+      <w:pPr>
+        <w:pStyle w:val="Main"/>
+        <w:jc w:val="center"/>
+      </w:pPr>
+      <w:r>
+        <w:rPr>
+          <w:noProof/>
+          <w:lang w:eastAsia="ru-RU"/>
+        </w:rPr>
+        <w:lastRenderedPageBreak/>
+        <w:drawing>
+          <wp:inline distT="0" distB="0" distL="0" distR="0" wp14:anchorId="75B2608B" wp14:editId="572EAFC1">
+            <wp:extent cx="4574235" cy="3600000"/>
+            <wp:effectExtent l="19050" t="0" r="0" b="0"/>
+            <wp:docPr id="3" name="Рисунок 3"/>
+            <wp:cNvGraphicFramePr>
+              <a:graphicFrameLocks xmlns:a="http://schemas.openxmlformats.org/drawingml/2006/main" noChangeAspect="1"/>
+            </wp:cNvGraphicFramePr>
+            <a:graphic xmlns:a="http://schemas.openxmlformats.org/drawingml/2006/main">
+              <a:graphicData uri="http://schemas.openxmlformats.org/drawingml/2006/picture">
+                <pic:pic xmlns:pic="http://schemas.openxmlformats.org/drawingml/2006/picture">
+                  <pic:nvPicPr>
+                    <pic:cNvPr id="0" name="Picture 3"/>
+                    <pic:cNvPicPr>
+                      <a:picLocks noChangeAspect="1" noChangeArrowheads="1"/>
+                    </pic:cNvPicPr>
+                  </pic:nvPicPr>
+                  <pic:blipFill>
+                    <a:blip r:embed="rId22"/>
+                    <a:srcRect/>
+                    <a:stretch>
+                      <a:fillRect/>
+                    </a:stretch>
+                  </pic:blipFill>
+                  <pic:spPr bwMode="auto">
+                    <a:xfrm>
+                      <a:off x="0" y="0"/>
+                      <a:ext cx="4574235" cy="3600000"/>
+                    </a:xfrm>
+                    <a:prstGeom prst="rect">
+                      <a:avLst/>
+                    </a:prstGeom>
+                    <a:noFill/>
+                    <a:ln w="9525">
+                      <a:noFill/>
+                      <a:miter lim="800000"/>
+                      <a:headEnd/>
+                      <a:tailEnd/>
+                    </a:ln>
+                  </pic:spPr>
+                </pic:pic>
+              </a:graphicData>
+            </a:graphic>
+          </wp:inline>
+        </w:drawing>
+      </w:r>
+    </w:p>
+    <w:p>
+      <w:pPr>
+        <w:pStyle w:val="af8"/>
+        <w:jc w:val="center"/>
+      </w:pPr>
+      <w:r>
+        <w:t xml:space="preserve">Рисунок </w:t>
+      </w:r>
+      <w:r>
+        <w:fldChar w:fldCharType="begin"/>
+      </w:r>
+      <w:r>
+        <w:instrText xml:space="preserve"> SEQ Рисунок \* ARABIC </w:instrText>
+      </w:r>
+      <w:r>
+        <w:fldChar w:fldCharType="separate"/>
+      </w:r>
+      <w:r>
+        <w:rPr>
+          <w:noProof/>
+        </w:rPr>
+        <w:t>13</w:t>
+      </w:r>
+      <w:r>
+        <w:rPr>
+          <w:noProof/>
+        </w:rPr>
+        <w:fldChar w:fldCharType="end"/>
+      </w:r>
+      <w:r>
+        <w:t xml:space="preserve">. Данные таблицы </w:t>
+      </w:r>
+      <w:r>
+        <w:rPr>
+          <w:i/>
+        </w:rPr>
+        <w:t>Переговоры</w:t>
       </w:r>
     </w:p>
     <w:p>
@@ -8598,19 +9328,23 @@
         <w:pStyle w:val="Main"/>
       </w:pPr>
       <w:r>
-        <w:t xml:space="preserve">Затем откроется диалоговое окно сохранения файла (рис. 16). Сохранённый файл будет иметь расширение </w:t>
+        <w:t xml:space="preserve">Затем откроется диалоговое окно сохранения файла (рис. </w:t>
+      </w:r>
+      <w:r>
+        <w:t>11</w:t>
+      </w:r>
+      <w:r>
+        <w:t xml:space="preserve">). Сохранённый файл будет иметь расширение </w:t>
       </w:r>
       <w:r>
         <w:t>.</w:t>
       </w:r>
-      <w:proofErr w:type="spellStart"/>
       <w:r>
         <w:rPr>
           <w:lang w:val="en-US"/>
         </w:rPr>
         <w:t>db</w:t>
       </w:r>
-      <w:proofErr w:type="spellEnd"/>
       <w:r>
         <w:t>.</w:t>
       </w:r>
@@ -8624,9 +9358,10 @@
       <w:r>
         <w:rPr>
           <w:noProof/>
+          <w:lang w:eastAsia="ru-RU"/>
         </w:rPr>
         <w:drawing>
-          <wp:inline distT="0" distB="0" distL="0" distR="0" wp14:anchorId="061E1EB1" wp14:editId="4C8C32E2">
+          <wp:inline distT="0" distB="0" distL="0" distR="0" wp14:anchorId="35195150" wp14:editId="27512781">
             <wp:extent cx="5030535" cy="3600000"/>
             <wp:effectExtent l="0" t="0" r="0" b="0"/>
             <wp:docPr id="1568781082" name="Рисунок 1"/>
@@ -8641,7 +9376,7 @@
                     <pic:cNvPicPr/>
                   </pic:nvPicPr>
                   <pic:blipFill>
-                    <a:blip r:embed="rId20"/>
+                    <a:blip r:embed="rId23"/>
                     <a:stretch>
                       <a:fillRect/>
                     </a:stretch>
@@ -8664,7 +9399,7 @@
     </w:p>
     <w:p>
       <w:pPr>
-        <w:pStyle w:val="af9"/>
+        <w:pStyle w:val="af8"/>
         <w:jc w:val="center"/>
       </w:pPr>
       <w:r>
@@ -8683,13 +9418,447 @@
         <w:rPr>
           <w:noProof/>
         </w:rPr>
-        <w:t>11</w:t>
+        <w:t>14</w:t>
       </w:r>
       <w:r>
         <w:fldChar w:fldCharType="end"/>
       </w:r>
       <w:r>
         <w:t>. Диалоговое окно сохранения файла</w:t>
+      </w:r>
+    </w:p>
+    <w:p>
+      <w:pPr>
+        <w:pStyle w:val="Main"/>
+      </w:pPr>
+    </w:p>
+    <w:p>
+      <w:pPr>
+        <w:pStyle w:val="Main"/>
+      </w:pPr>
+      <w:r>
+        <w:lastRenderedPageBreak/>
+        <w:t>При сохранении данных отправляются следующие запросы в базы данных:</w:t>
+      </w:r>
+    </w:p>
+    <w:p>
+      <w:pPr>
+        <w:pStyle w:val="Main"/>
+        <w:spacing w:before="0" w:after="0"/>
+      </w:pPr>
+      <w:r>
+        <w:t xml:space="preserve">DELETE FROM </w:t>
+      </w:r>
+      <w:proofErr w:type="spellStart"/>
+      <w:r>
+        <w:t>callers</w:t>
+      </w:r>
+      <w:proofErr w:type="spellEnd"/>
+    </w:p>
+    <w:p>
+      <w:pPr>
+        <w:pStyle w:val="Main"/>
+        <w:spacing w:before="0"/>
+        <w:ind w:left="1418" w:hanging="709"/>
+        <w:jc w:val="left"/>
+      </w:pPr>
+      <w:r>
+        <w:rPr>
+          <w:lang w:val="en-US"/>
+        </w:rPr>
+        <w:t>INSERT INTO callers</w:t>
+      </w:r>
+      <w:r>
+        <w:rPr>
+          <w:lang w:val="en-US"/>
+        </w:rPr>
+        <w:br/>
+      </w:r>
+      <w:r>
+        <w:rPr>
+          <w:lang w:val="en-US"/>
+        </w:rPr>
+        <w:t>(</w:t>
+      </w:r>
+      <w:proofErr w:type="spellStart"/>
+      <w:r>
+        <w:rPr>
+          <w:lang w:val="en-US"/>
+        </w:rPr>
+        <w:t>caller_id</w:t>
+      </w:r>
+      <w:proofErr w:type="spellEnd"/>
+      <w:r>
+        <w:rPr>
+          <w:lang w:val="en-US"/>
+        </w:rPr>
+        <w:t xml:space="preserve">, </w:t>
+      </w:r>
+      <w:proofErr w:type="spellStart"/>
+      <w:r>
+        <w:rPr>
+          <w:lang w:val="en-US"/>
+        </w:rPr>
+        <w:t>phone_number</w:t>
+      </w:r>
+      <w:proofErr w:type="spellEnd"/>
+      <w:r>
+        <w:rPr>
+          <w:lang w:val="en-US"/>
+        </w:rPr>
+        <w:t xml:space="preserve">, tin, address) </w:t>
+      </w:r>
+      <w:r>
+        <w:rPr>
+          <w:lang w:val="en-US"/>
+        </w:rPr>
+        <w:br/>
+      </w:r>
+      <w:r>
+        <w:rPr>
+          <w:lang w:val="en-US"/>
+        </w:rPr>
+        <w:t xml:space="preserve">VALUES </w:t>
+      </w:r>
+      <w:proofErr w:type="gramStart"/>
+      <w:r>
+        <w:rPr>
+          <w:lang w:val="en-US"/>
+        </w:rPr>
+        <w:t>(?,</w:t>
+      </w:r>
+      <w:proofErr w:type="gramEnd"/>
+      <w:r>
+        <w:rPr>
+          <w:lang w:val="en-US"/>
+        </w:rPr>
+        <w:t xml:space="preserve"> ?, ?, ?) </w:t>
+      </w:r>
+      <w:r>
+        <w:t>(</w:t>
+      </w:r>
+      <w:r>
+        <w:t>для</w:t>
+      </w:r>
+      <w:r>
+        <w:rPr>
+          <w:lang w:val="en-US"/>
+        </w:rPr>
+        <w:t xml:space="preserve"> </w:t>
+      </w:r>
+      <w:r>
+        <w:t>таблицы</w:t>
+      </w:r>
+      <w:r>
+        <w:rPr>
+          <w:lang w:val="en-US"/>
+        </w:rPr>
+        <w:t xml:space="preserve"> </w:t>
+      </w:r>
+      <w:r>
+        <w:rPr>
+          <w:i/>
+        </w:rPr>
+        <w:t>Абоненты</w:t>
+      </w:r>
+      <w:r>
+        <w:t>)</w:t>
+      </w:r>
+    </w:p>
+    <w:p>
+      <w:pPr>
+        <w:pStyle w:val="Main"/>
+        <w:spacing w:before="0" w:after="0"/>
+        <w:rPr>
+          <w:color w:val="A9B7C6"/>
+          <w:lang w:val="en-US"/>
+        </w:rPr>
+      </w:pPr>
+      <w:r>
+        <w:rPr>
+          <w:lang w:val="en-US"/>
+        </w:rPr>
+        <w:t>DELETE FROM cities</w:t>
+      </w:r>
+    </w:p>
+    <w:p>
+      <w:pPr>
+        <w:pStyle w:val="Main"/>
+        <w:spacing w:before="0"/>
+        <w:ind w:left="1418" w:hanging="709"/>
+        <w:jc w:val="left"/>
+        <w:rPr>
+          <w:lang w:val="en-US"/>
+        </w:rPr>
+      </w:pPr>
+      <w:r>
+        <w:rPr>
+          <w:lang w:val="en-US"/>
+        </w:rPr>
+        <w:t>INSERT INTO cities</w:t>
+      </w:r>
+      <w:r>
+        <w:rPr>
+          <w:lang w:val="en-US"/>
+        </w:rPr>
+        <w:br/>
+        <w:t>(</w:t>
+      </w:r>
+      <w:proofErr w:type="spellStart"/>
+      <w:r>
+        <w:rPr>
+          <w:lang w:val="en-US"/>
+        </w:rPr>
+        <w:t>city_id</w:t>
+      </w:r>
+      <w:proofErr w:type="spellEnd"/>
+      <w:r>
+        <w:rPr>
+          <w:lang w:val="en-US"/>
+        </w:rPr>
+        <w:t xml:space="preserve">, </w:t>
+      </w:r>
+      <w:r>
+        <w:rPr>
+          <w:lang w:val="en-US"/>
+        </w:rPr>
+        <w:t xml:space="preserve">name, </w:t>
+      </w:r>
+      <w:proofErr w:type="spellStart"/>
+      <w:r>
+        <w:rPr>
+          <w:lang w:val="en-US"/>
+        </w:rPr>
+        <w:t>day_rate</w:t>
+      </w:r>
+      <w:proofErr w:type="spellEnd"/>
+      <w:r>
+        <w:rPr>
+          <w:lang w:val="en-US"/>
+        </w:rPr>
+        <w:t xml:space="preserve">, </w:t>
+      </w:r>
+      <w:proofErr w:type="spellStart"/>
+      <w:r>
+        <w:rPr>
+          <w:lang w:val="en-US"/>
+        </w:rPr>
+        <w:t>night_rate</w:t>
+      </w:r>
+      <w:proofErr w:type="spellEnd"/>
+      <w:r>
+        <w:rPr>
+          <w:lang w:val="en-US"/>
+        </w:rPr>
+        <w:t>)</w:t>
+      </w:r>
+      <w:r>
+        <w:rPr>
+          <w:lang w:val="en-US"/>
+        </w:rPr>
+        <w:br/>
+      </w:r>
+      <w:r>
+        <w:rPr>
+          <w:lang w:val="en-US"/>
+        </w:rPr>
+        <w:t xml:space="preserve">VALUES </w:t>
+      </w:r>
+      <w:proofErr w:type="gramStart"/>
+      <w:r>
+        <w:rPr>
+          <w:lang w:val="en-US"/>
+        </w:rPr>
+        <w:t>(?,</w:t>
+      </w:r>
+      <w:proofErr w:type="gramEnd"/>
+      <w:r>
+        <w:rPr>
+          <w:lang w:val="en-US"/>
+        </w:rPr>
+        <w:t xml:space="preserve"> ?, ?, ?)</w:t>
+      </w:r>
+      <w:r>
+        <w:rPr>
+          <w:lang w:val="en-US"/>
+        </w:rPr>
+        <w:t xml:space="preserve"> </w:t>
+      </w:r>
+      <w:r>
+        <w:t>(для</w:t>
+      </w:r>
+      <w:r>
+        <w:rPr>
+          <w:lang w:val="en-US"/>
+        </w:rPr>
+        <w:t xml:space="preserve"> </w:t>
+      </w:r>
+      <w:r>
+        <w:t>таблицы</w:t>
+      </w:r>
+      <w:r>
+        <w:rPr>
+          <w:lang w:val="en-US"/>
+        </w:rPr>
+        <w:t xml:space="preserve"> </w:t>
+      </w:r>
+      <w:r>
+        <w:rPr>
+          <w:i/>
+        </w:rPr>
+        <w:t>Города</w:t>
+      </w:r>
+      <w:r>
+        <w:t>)</w:t>
+      </w:r>
+    </w:p>
+    <w:p>
+      <w:pPr>
+        <w:pStyle w:val="Main"/>
+        <w:spacing w:before="0" w:after="0"/>
+        <w:rPr>
+          <w:color w:val="A9B7C6"/>
+          <w:lang w:val="en-US"/>
+        </w:rPr>
+      </w:pPr>
+      <w:r>
+        <w:rPr>
+          <w:lang w:val="en-US"/>
+        </w:rPr>
+        <w:t>DELETE FROM conversations</w:t>
+      </w:r>
+    </w:p>
+    <w:p>
+      <w:pPr>
+        <w:pStyle w:val="Main"/>
+        <w:spacing w:before="0" w:after="0"/>
+        <w:ind w:left="1418" w:hanging="709"/>
+        <w:jc w:val="left"/>
+      </w:pPr>
+      <w:r>
+        <w:rPr>
+          <w:lang w:val="en-US"/>
+        </w:rPr>
+        <w:t>INSERT INTO conversations</w:t>
+      </w:r>
+      <w:r>
+        <w:rPr>
+          <w:lang w:val="en-US"/>
+        </w:rPr>
+        <w:br/>
+        <w:t>(</w:t>
+      </w:r>
+      <w:proofErr w:type="spellStart"/>
+      <w:r>
+        <w:rPr>
+          <w:lang w:val="en-US"/>
+        </w:rPr>
+        <w:t>conversation_id</w:t>
+      </w:r>
+      <w:proofErr w:type="spellEnd"/>
+      <w:r>
+        <w:rPr>
+          <w:lang w:val="en-US"/>
+        </w:rPr>
+        <w:t xml:space="preserve">, </w:t>
+      </w:r>
+      <w:proofErr w:type="spellStart"/>
+      <w:r>
+        <w:rPr>
+          <w:lang w:val="en-US"/>
+        </w:rPr>
+        <w:t>caller_id</w:t>
+      </w:r>
+      <w:proofErr w:type="spellEnd"/>
+      <w:r>
+        <w:rPr>
+          <w:lang w:val="en-US"/>
+        </w:rPr>
+        <w:t xml:space="preserve">, </w:t>
+      </w:r>
+      <w:proofErr w:type="spellStart"/>
+      <w:r>
+        <w:rPr>
+          <w:lang w:val="en-US"/>
+        </w:rPr>
+        <w:t>city_id</w:t>
+      </w:r>
+      <w:proofErr w:type="spellEnd"/>
+      <w:r>
+        <w:rPr>
+          <w:lang w:val="en-US"/>
+        </w:rPr>
+        <w:t xml:space="preserve">, date, </w:t>
+      </w:r>
+      <w:proofErr w:type="spellStart"/>
+      <w:r>
+        <w:rPr>
+          <w:lang w:val="en-US"/>
+        </w:rPr>
+        <w:t>minute_number</w:t>
+      </w:r>
+      <w:proofErr w:type="spellEnd"/>
+      <w:r>
+        <w:rPr>
+          <w:lang w:val="en-US"/>
+        </w:rPr>
+        <w:t>, time)</w:t>
+      </w:r>
+      <w:r>
+        <w:rPr>
+          <w:lang w:val="en-US"/>
+        </w:rPr>
+        <w:br/>
+        <w:t xml:space="preserve">VALUES </w:t>
+      </w:r>
+      <w:proofErr w:type="gramStart"/>
+      <w:r>
+        <w:rPr>
+          <w:lang w:val="en-US"/>
+        </w:rPr>
+        <w:t>(?,</w:t>
+      </w:r>
+      <w:proofErr w:type="gramEnd"/>
+      <w:r>
+        <w:rPr>
+          <w:lang w:val="en-US"/>
+        </w:rPr>
+        <w:t xml:space="preserve"> ?, ?, ?, ?, ?)</w:t>
+      </w:r>
+      <w:r>
+        <w:rPr>
+          <w:lang w:val="en-US"/>
+        </w:rPr>
+        <w:t xml:space="preserve"> </w:t>
+      </w:r>
+      <w:r>
+        <w:t>(для</w:t>
+      </w:r>
+      <w:r>
+        <w:t xml:space="preserve"> </w:t>
+      </w:r>
+      <w:r>
+        <w:t>таблицы</w:t>
+      </w:r>
+      <w:r>
+        <w:t xml:space="preserve"> </w:t>
+      </w:r>
+      <w:r>
+        <w:rPr>
+          <w:i/>
+        </w:rPr>
+        <w:t>Переговоры</w:t>
+      </w:r>
+      <w:r>
+        <w:t>)</w:t>
+      </w:r>
+    </w:p>
+    <w:p>
+      <w:pPr>
+        <w:pStyle w:val="Main"/>
+      </w:pPr>
+      <w:r>
+        <w:t>Вместо знаков “?” подставляются данные, полученные из таблиц главного окна.</w:t>
       </w:r>
     </w:p>
     <w:p>
@@ -8700,9 +9869,8 @@
           <w:numId w:val="4"/>
         </w:numPr>
       </w:pPr>
-      <w:bookmarkStart w:id="23" w:name="_Toc178642254"/>
-      <w:r>
-        <w:lastRenderedPageBreak/>
+      <w:bookmarkStart w:id="23" w:name="_Toc178691896"/>
+      <w:r>
         <w:t>Изменение файла</w:t>
       </w:r>
       <w:bookmarkEnd w:id="23"/>
@@ -8735,7 +9903,13 @@
         <w:t xml:space="preserve">Добавить строку </w:t>
       </w:r>
       <w:r>
-        <w:t>(рис. 11).</w:t>
+        <w:t xml:space="preserve">(рис. </w:t>
+      </w:r>
+      <w:r>
+        <w:t>15</w:t>
+      </w:r>
+      <w:r>
+        <w:t>).</w:t>
       </w:r>
       <w:r>
         <w:t xml:space="preserve"> </w:t>
@@ -8764,7 +9938,7 @@
         <w:t xml:space="preserve">(рис. </w:t>
       </w:r>
       <w:r>
-        <w:t>12</w:t>
+        <w:t>15</w:t>
       </w:r>
       <w:r>
         <w:t xml:space="preserve">). </w:t>
@@ -8779,9 +9953,10 @@
       <w:r>
         <w:rPr>
           <w:noProof/>
+          <w:lang w:eastAsia="ru-RU"/>
         </w:rPr>
         <w:drawing>
-          <wp:inline distT="0" distB="0" distL="0" distR="0" wp14:anchorId="244D8308" wp14:editId="12FB50F8">
+          <wp:inline distT="0" distB="0" distL="0" distR="0" wp14:anchorId="6F65579A" wp14:editId="1DDEA3B0">
             <wp:extent cx="4568498" cy="3600000"/>
             <wp:effectExtent l="0" t="0" r="0" b="0"/>
             <wp:docPr id="1562011113" name="Рисунок 1"/>
@@ -8793,393 +9968,6 @@
                 <pic:pic xmlns:pic="http://schemas.openxmlformats.org/drawingml/2006/picture">
                   <pic:nvPicPr>
                     <pic:cNvPr id="1562011113" name=""/>
-                    <pic:cNvPicPr/>
-                  </pic:nvPicPr>
-                  <pic:blipFill>
-                    <a:blip r:embed="rId21"/>
-                    <a:stretch>
-                      <a:fillRect/>
-                    </a:stretch>
-                  </pic:blipFill>
-                  <pic:spPr>
-                    <a:xfrm>
-                      <a:off x="0" y="0"/>
-                      <a:ext cx="4568498" cy="3600000"/>
-                    </a:xfrm>
-                    <a:prstGeom prst="rect">
-                      <a:avLst/>
-                    </a:prstGeom>
-                  </pic:spPr>
-                </pic:pic>
-              </a:graphicData>
-            </a:graphic>
-          </wp:inline>
-        </w:drawing>
-      </w:r>
-    </w:p>
-    <w:p>
-      <w:pPr>
-        <w:pStyle w:val="af9"/>
-        <w:jc w:val="center"/>
-      </w:pPr>
-      <w:r>
-        <w:t xml:space="preserve">Рисунок </w:t>
-      </w:r>
-      <w:r>
-        <w:fldChar w:fldCharType="begin"/>
-      </w:r>
-      <w:r>
-        <w:instrText xml:space="preserve"> SEQ Рисунок \* ARABIC </w:instrText>
-      </w:r>
-      <w:r>
-        <w:fldChar w:fldCharType="separate"/>
-      </w:r>
-      <w:r>
-        <w:rPr>
-          <w:noProof/>
-        </w:rPr>
-        <w:t>12</w:t>
-      </w:r>
-      <w:r>
-        <w:fldChar w:fldCharType="end"/>
-      </w:r>
-      <w:r>
-        <w:t xml:space="preserve">. Пункт </w:t>
-      </w:r>
-      <w:r>
-        <w:rPr>
-          <w:i/>
-          <w:iCs w:val="0"/>
-        </w:rPr>
-        <w:t xml:space="preserve">Правка </w:t>
-      </w:r>
-      <w:r>
-        <w:t>верхнего меню</w:t>
-      </w:r>
-    </w:p>
-    <w:p>
-      <w:pPr>
-        <w:pStyle w:val="Main"/>
-      </w:pPr>
-      <w:r>
-        <w:t>При добавлении строки используются значения по умолчанию</w:t>
-      </w:r>
-      <w:r>
-        <w:t>.</w:t>
-      </w:r>
-      <w:r>
-        <w:t xml:space="preserve"> </w:t>
-      </w:r>
-      <w:r>
-        <w:t xml:space="preserve">Для таблицы </w:t>
-      </w:r>
-      <w:r>
-        <w:rPr>
-          <w:i/>
-          <w:iCs/>
-        </w:rPr>
-        <w:t>Абоненты</w:t>
-      </w:r>
-      <w:r>
-        <w:t xml:space="preserve"> – </w:t>
-      </w:r>
-      <w:r>
-        <w:t>“</w:t>
-      </w:r>
-      <w:r>
-        <w:t>1, 89000000000, 000000000000, Введите адрес</w:t>
-      </w:r>
-      <w:r>
-        <w:t>”</w:t>
-      </w:r>
-      <w:r>
-        <w:t xml:space="preserve"> (рис. </w:t>
-      </w:r>
-      <w:r>
-        <w:t>13</w:t>
-      </w:r>
-      <w:r>
-        <w:t>).</w:t>
-      </w:r>
-    </w:p>
-    <w:p>
-      <w:pPr>
-        <w:pStyle w:val="Main"/>
-        <w:keepNext/>
-        <w:jc w:val="center"/>
-      </w:pPr>
-      <w:r>
-        <w:rPr>
-          <w:noProof/>
-        </w:rPr>
-        <w:lastRenderedPageBreak/>
-        <w:drawing>
-          <wp:inline distT="0" distB="0" distL="0" distR="0" wp14:anchorId="3A3BE3B7" wp14:editId="07C03E97">
-            <wp:extent cx="4568498" cy="3600000"/>
-            <wp:effectExtent l="0" t="0" r="0" b="0"/>
-            <wp:docPr id="2075689620" name="Рисунок 1"/>
-            <wp:cNvGraphicFramePr>
-              <a:graphicFrameLocks xmlns:a="http://schemas.openxmlformats.org/drawingml/2006/main" noChangeAspect="1"/>
-            </wp:cNvGraphicFramePr>
-            <a:graphic xmlns:a="http://schemas.openxmlformats.org/drawingml/2006/main">
-              <a:graphicData uri="http://schemas.openxmlformats.org/drawingml/2006/picture">
-                <pic:pic xmlns:pic="http://schemas.openxmlformats.org/drawingml/2006/picture">
-                  <pic:nvPicPr>
-                    <pic:cNvPr id="2075689620" name=""/>
-                    <pic:cNvPicPr/>
-                  </pic:nvPicPr>
-                  <pic:blipFill>
-                    <a:blip r:embed="rId22"/>
-                    <a:stretch>
-                      <a:fillRect/>
-                    </a:stretch>
-                  </pic:blipFill>
-                  <pic:spPr>
-                    <a:xfrm>
-                      <a:off x="0" y="0"/>
-                      <a:ext cx="4568498" cy="3600000"/>
-                    </a:xfrm>
-                    <a:prstGeom prst="rect">
-                      <a:avLst/>
-                    </a:prstGeom>
-                  </pic:spPr>
-                </pic:pic>
-              </a:graphicData>
-            </a:graphic>
-          </wp:inline>
-        </w:drawing>
-      </w:r>
-    </w:p>
-    <w:p>
-      <w:pPr>
-        <w:pStyle w:val="af9"/>
-        <w:jc w:val="center"/>
-        <w:rPr>
-          <w:i/>
-          <w:iCs w:val="0"/>
-        </w:rPr>
-      </w:pPr>
-      <w:r>
-        <w:t xml:space="preserve">Рисунок </w:t>
-      </w:r>
-      <w:r>
-        <w:fldChar w:fldCharType="begin"/>
-      </w:r>
-      <w:r>
-        <w:instrText xml:space="preserve"> SEQ Рисунок \* ARABIC </w:instrText>
-      </w:r>
-      <w:r>
-        <w:fldChar w:fldCharType="separate"/>
-      </w:r>
-      <w:r>
-        <w:rPr>
-          <w:noProof/>
-        </w:rPr>
-        <w:t>13</w:t>
-      </w:r>
-      <w:r>
-        <w:fldChar w:fldCharType="end"/>
-      </w:r>
-      <w:r>
-        <w:t xml:space="preserve">. Значения по умолчанию для таблицы </w:t>
-      </w:r>
-      <w:r>
-        <w:rPr>
-          <w:i/>
-          <w:iCs w:val="0"/>
-        </w:rPr>
-        <w:t>Абоненты</w:t>
-      </w:r>
-    </w:p>
-    <w:p>
-      <w:pPr>
-        <w:pStyle w:val="Main"/>
-      </w:pPr>
-      <w:r>
-        <w:t xml:space="preserve">Для таблицы </w:t>
-      </w:r>
-      <w:r>
-        <w:rPr>
-          <w:i/>
-          <w:iCs/>
-        </w:rPr>
-        <w:t>Города</w:t>
-      </w:r>
-      <w:r>
-        <w:t xml:space="preserve"> – </w:t>
-      </w:r>
-      <w:r>
-        <w:t>“</w:t>
-      </w:r>
-      <w:r>
-        <w:t>1, Введите город, 0, 0</w:t>
-      </w:r>
-      <w:r>
-        <w:t>”</w:t>
-      </w:r>
-      <w:r>
-        <w:t xml:space="preserve"> (рис. </w:t>
-      </w:r>
-      <w:r>
-        <w:t>14</w:t>
-      </w:r>
-      <w:r>
-        <w:t>).</w:t>
-      </w:r>
-    </w:p>
-    <w:p>
-      <w:pPr>
-        <w:pStyle w:val="Main"/>
-        <w:keepNext/>
-        <w:jc w:val="center"/>
-      </w:pPr>
-      <w:r>
-        <w:rPr>
-          <w:noProof/>
-        </w:rPr>
-        <w:drawing>
-          <wp:inline distT="0" distB="0" distL="0" distR="0" wp14:anchorId="1E396BFC" wp14:editId="7481B6C0">
-            <wp:extent cx="4568498" cy="3600000"/>
-            <wp:effectExtent l="0" t="0" r="0" b="0"/>
-            <wp:docPr id="1076433444" name="Рисунок 1"/>
-            <wp:cNvGraphicFramePr>
-              <a:graphicFrameLocks xmlns:a="http://schemas.openxmlformats.org/drawingml/2006/main" noChangeAspect="1"/>
-            </wp:cNvGraphicFramePr>
-            <a:graphic xmlns:a="http://schemas.openxmlformats.org/drawingml/2006/main">
-              <a:graphicData uri="http://schemas.openxmlformats.org/drawingml/2006/picture">
-                <pic:pic xmlns:pic="http://schemas.openxmlformats.org/drawingml/2006/picture">
-                  <pic:nvPicPr>
-                    <pic:cNvPr id="1076433444" name=""/>
-                    <pic:cNvPicPr/>
-                  </pic:nvPicPr>
-                  <pic:blipFill>
-                    <a:blip r:embed="rId23"/>
-                    <a:stretch>
-                      <a:fillRect/>
-                    </a:stretch>
-                  </pic:blipFill>
-                  <pic:spPr>
-                    <a:xfrm>
-                      <a:off x="0" y="0"/>
-                      <a:ext cx="4568498" cy="3600000"/>
-                    </a:xfrm>
-                    <a:prstGeom prst="rect">
-                      <a:avLst/>
-                    </a:prstGeom>
-                  </pic:spPr>
-                </pic:pic>
-              </a:graphicData>
-            </a:graphic>
-          </wp:inline>
-        </w:drawing>
-      </w:r>
-    </w:p>
-    <w:p>
-      <w:pPr>
-        <w:pStyle w:val="af9"/>
-        <w:jc w:val="center"/>
-        <w:rPr>
-          <w:i/>
-          <w:iCs w:val="0"/>
-        </w:rPr>
-      </w:pPr>
-      <w:r>
-        <w:t xml:space="preserve">Рисунок </w:t>
-      </w:r>
-      <w:r>
-        <w:fldChar w:fldCharType="begin"/>
-      </w:r>
-      <w:r>
-        <w:instrText xml:space="preserve"> SEQ Рисунок \* ARABIC </w:instrText>
-      </w:r>
-      <w:r>
-        <w:fldChar w:fldCharType="separate"/>
-      </w:r>
-      <w:r>
-        <w:rPr>
-          <w:noProof/>
-        </w:rPr>
-        <w:t>14</w:t>
-      </w:r>
-      <w:r>
-        <w:fldChar w:fldCharType="end"/>
-      </w:r>
-      <w:r>
-        <w:t xml:space="preserve">. Значения по умолчанию для таблицы </w:t>
-      </w:r>
-      <w:r>
-        <w:rPr>
-          <w:i/>
-          <w:iCs w:val="0"/>
-        </w:rPr>
-        <w:t>Города</w:t>
-      </w:r>
-    </w:p>
-    <w:p>
-      <w:pPr>
-        <w:pStyle w:val="Main"/>
-      </w:pPr>
-      <w:r>
-        <w:t xml:space="preserve">Для таблицы </w:t>
-      </w:r>
-      <w:r>
-        <w:rPr>
-          <w:i/>
-          <w:iCs/>
-        </w:rPr>
-        <w:t xml:space="preserve">Переговоры – </w:t>
-      </w:r>
-      <w:r>
-        <w:rPr>
-          <w:i/>
-          <w:iCs/>
-        </w:rPr>
-        <w:t>“</w:t>
-      </w:r>
-      <w:r>
-        <w:t>1, 1, 1, 01.01.01, 0, день</w:t>
-      </w:r>
-      <w:r>
-        <w:rPr>
-          <w:i/>
-          <w:iCs/>
-        </w:rPr>
-        <w:t xml:space="preserve">” </w:t>
-      </w:r>
-      <w:r>
-        <w:t xml:space="preserve">(рис. </w:t>
-      </w:r>
-      <w:r>
-        <w:t>15</w:t>
-      </w:r>
-      <w:r>
-        <w:t>).</w:t>
-      </w:r>
-    </w:p>
-    <w:p>
-      <w:pPr>
-        <w:pStyle w:val="Main"/>
-        <w:keepNext/>
-        <w:jc w:val="center"/>
-      </w:pPr>
-      <w:r>
-        <w:rPr>
-          <w:noProof/>
-        </w:rPr>
-        <w:lastRenderedPageBreak/>
-        <w:drawing>
-          <wp:inline distT="0" distB="0" distL="0" distR="0" wp14:anchorId="447A312E" wp14:editId="1D382856">
-            <wp:extent cx="4568498" cy="3600000"/>
-            <wp:effectExtent l="0" t="0" r="0" b="0"/>
-            <wp:docPr id="1689928680" name="Рисунок 1"/>
-            <wp:cNvGraphicFramePr>
-              <a:graphicFrameLocks xmlns:a="http://schemas.openxmlformats.org/drawingml/2006/main" noChangeAspect="1"/>
-            </wp:cNvGraphicFramePr>
-            <a:graphic xmlns:a="http://schemas.openxmlformats.org/drawingml/2006/main">
-              <a:graphicData uri="http://schemas.openxmlformats.org/drawingml/2006/picture">
-                <pic:pic xmlns:pic="http://schemas.openxmlformats.org/drawingml/2006/picture">
-                  <pic:nvPicPr>
-                    <pic:cNvPr id="1689928680" name=""/>
                     <pic:cNvPicPr/>
                   </pic:nvPicPr>
                   <pic:blipFill>
@@ -9206,51 +9994,81 @@
     </w:p>
     <w:p>
       <w:pPr>
-        <w:pStyle w:val="af9"/>
+        <w:pStyle w:val="af8"/>
         <w:jc w:val="center"/>
+      </w:pPr>
+      <w:r>
+        <w:t xml:space="preserve">Рисунок </w:t>
+      </w:r>
+      <w:r>
+        <w:fldChar w:fldCharType="begin"/>
+      </w:r>
+      <w:r>
+        <w:instrText xml:space="preserve"> SEQ Рисунок \* ARABIC </w:instrText>
+      </w:r>
+      <w:r>
+        <w:fldChar w:fldCharType="separate"/>
+      </w:r>
+      <w:r>
+        <w:rPr>
+          <w:noProof/>
+        </w:rPr>
+        <w:t>15</w:t>
+      </w:r>
+      <w:r>
+        <w:fldChar w:fldCharType="end"/>
+      </w:r>
+      <w:r>
+        <w:t xml:space="preserve">. Пункт </w:t>
+      </w:r>
+      <w:r>
         <w:rPr>
           <w:i/>
           <w:iCs w:val="0"/>
         </w:rPr>
-      </w:pPr>
-      <w:r>
-        <w:t xml:space="preserve">Рисунок </w:t>
-      </w:r>
-      <w:r>
-        <w:fldChar w:fldCharType="begin"/>
-      </w:r>
-      <w:r>
-        <w:instrText xml:space="preserve"> SEQ Рисунок \* ARABIC </w:instrText>
-      </w:r>
-      <w:r>
-        <w:fldChar w:fldCharType="separate"/>
-      </w:r>
-      <w:r>
-        <w:rPr>
-          <w:noProof/>
-        </w:rPr>
-        <w:t>15</w:t>
-      </w:r>
-      <w:r>
-        <w:fldChar w:fldCharType="end"/>
-      </w:r>
-      <w:r>
-        <w:t xml:space="preserve">. Значения по умолчанию для таблицы </w:t>
+        <w:t xml:space="preserve">Правка </w:t>
+      </w:r>
+      <w:r>
+        <w:t>верхнего меню</w:t>
+      </w:r>
+    </w:p>
+    <w:p>
+      <w:pPr>
+        <w:pStyle w:val="Main"/>
+      </w:pPr>
+      <w:r>
+        <w:t>При добавлении строки используются значения по умолчанию</w:t>
+      </w:r>
+      <w:r>
+        <w:t>.</w:t>
+      </w:r>
+      <w:r>
+        <w:t xml:space="preserve"> </w:t>
+      </w:r>
+      <w:r>
+        <w:t xml:space="preserve">Для таблицы </w:t>
       </w:r>
       <w:r>
         <w:rPr>
           <w:i/>
-          <w:iCs w:val="0"/>
-        </w:rPr>
-        <w:t>Переговоры</w:t>
-      </w:r>
-    </w:p>
-    <w:p>
-      <w:pPr>
-        <w:pStyle w:val="Main"/>
-      </w:pPr>
-      <w:r>
-        <w:t xml:space="preserve">Причём следующий код для каждой таблицы будет получаться в соответствии с максимальным кодом из таблицы. Например, если в таблице максимальным кодом является 10, то при добавлении строки код будет иметь значение 11 (рис. </w:t>
+          <w:iCs/>
+        </w:rPr>
+        <w:t>Абоненты</w:t>
+      </w:r>
+      <w:r>
+        <w:t xml:space="preserve"> – </w:t>
+      </w:r>
+      <w:r>
+        <w:t>“</w:t>
+      </w:r>
+      <w:r>
+        <w:t>1, 89000000000, 000000000000, Введите адрес</w:t>
+      </w:r>
+      <w:r>
+        <w:t>”</w:t>
+      </w:r>
+      <w:r>
+        <w:t xml:space="preserve"> (рис. </w:t>
       </w:r>
       <w:r>
         <w:t>16</w:t>
@@ -9268,12 +10086,14 @@
       <w:r>
         <w:rPr>
           <w:noProof/>
-        </w:rPr>
+          <w:lang w:eastAsia="ru-RU"/>
+        </w:rPr>
+        <w:lastRenderedPageBreak/>
         <w:drawing>
-          <wp:inline distT="0" distB="0" distL="0" distR="0" wp14:anchorId="074F1703" wp14:editId="22A08DA0">
+          <wp:inline distT="0" distB="0" distL="0" distR="0" wp14:anchorId="013A4A6B" wp14:editId="3445962E">
             <wp:extent cx="4568498" cy="3600000"/>
             <wp:effectExtent l="0" t="0" r="0" b="0"/>
-            <wp:docPr id="249643599" name="Рисунок 1"/>
+            <wp:docPr id="2075689620" name="Рисунок 1"/>
             <wp:cNvGraphicFramePr>
               <a:graphicFrameLocks xmlns:a="http://schemas.openxmlformats.org/drawingml/2006/main" noChangeAspect="1"/>
             </wp:cNvGraphicFramePr>
@@ -9281,7 +10101,7 @@
               <a:graphicData uri="http://schemas.openxmlformats.org/drawingml/2006/picture">
                 <pic:pic xmlns:pic="http://schemas.openxmlformats.org/drawingml/2006/picture">
                   <pic:nvPicPr>
-                    <pic:cNvPr id="249643599" name=""/>
+                    <pic:cNvPr id="2075689620" name=""/>
                     <pic:cNvPicPr/>
                   </pic:nvPicPr>
                   <pic:blipFill>
@@ -9308,8 +10128,12 @@
     </w:p>
     <w:p>
       <w:pPr>
-        <w:pStyle w:val="af9"/>
+        <w:pStyle w:val="af8"/>
         <w:jc w:val="center"/>
+        <w:rPr>
+          <w:i/>
+          <w:iCs w:val="0"/>
+        </w:rPr>
       </w:pPr>
       <w:r>
         <w:t xml:space="preserve">Рисунок </w:t>
@@ -9328,6 +10152,361 @@
           <w:noProof/>
         </w:rPr>
         <w:t>16</w:t>
+      </w:r>
+      <w:r>
+        <w:fldChar w:fldCharType="end"/>
+      </w:r>
+      <w:r>
+        <w:t xml:space="preserve">. Значения по умолчанию для таблицы </w:t>
+      </w:r>
+      <w:r>
+        <w:rPr>
+          <w:i/>
+          <w:iCs w:val="0"/>
+        </w:rPr>
+        <w:t>Абоненты</w:t>
+      </w:r>
+    </w:p>
+    <w:p>
+      <w:pPr>
+        <w:pStyle w:val="Main"/>
+      </w:pPr>
+      <w:r>
+        <w:t xml:space="preserve">Для таблицы </w:t>
+      </w:r>
+      <w:r>
+        <w:rPr>
+          <w:i/>
+          <w:iCs/>
+        </w:rPr>
+        <w:t>Города</w:t>
+      </w:r>
+      <w:r>
+        <w:t xml:space="preserve"> – </w:t>
+      </w:r>
+      <w:r>
+        <w:t>“</w:t>
+      </w:r>
+      <w:r>
+        <w:t>1, Введите город, 0, 0</w:t>
+      </w:r>
+      <w:r>
+        <w:t>”</w:t>
+      </w:r>
+      <w:r>
+        <w:t xml:space="preserve"> (рис. </w:t>
+      </w:r>
+      <w:r>
+        <w:t>17</w:t>
+      </w:r>
+      <w:r>
+        <w:t>).</w:t>
+      </w:r>
+    </w:p>
+    <w:p>
+      <w:pPr>
+        <w:pStyle w:val="Main"/>
+        <w:keepNext/>
+        <w:jc w:val="center"/>
+      </w:pPr>
+      <w:r>
+        <w:rPr>
+          <w:noProof/>
+          <w:lang w:eastAsia="ru-RU"/>
+        </w:rPr>
+        <w:drawing>
+          <wp:inline distT="0" distB="0" distL="0" distR="0" wp14:anchorId="6C9F3C19" wp14:editId="33D18B2C">
+            <wp:extent cx="4568498" cy="3600000"/>
+            <wp:effectExtent l="0" t="0" r="0" b="0"/>
+            <wp:docPr id="1076433444" name="Рисунок 1"/>
+            <wp:cNvGraphicFramePr>
+              <a:graphicFrameLocks xmlns:a="http://schemas.openxmlformats.org/drawingml/2006/main" noChangeAspect="1"/>
+            </wp:cNvGraphicFramePr>
+            <a:graphic xmlns:a="http://schemas.openxmlformats.org/drawingml/2006/main">
+              <a:graphicData uri="http://schemas.openxmlformats.org/drawingml/2006/picture">
+                <pic:pic xmlns:pic="http://schemas.openxmlformats.org/drawingml/2006/picture">
+                  <pic:nvPicPr>
+                    <pic:cNvPr id="1076433444" name=""/>
+                    <pic:cNvPicPr/>
+                  </pic:nvPicPr>
+                  <pic:blipFill>
+                    <a:blip r:embed="rId26"/>
+                    <a:stretch>
+                      <a:fillRect/>
+                    </a:stretch>
+                  </pic:blipFill>
+                  <pic:spPr>
+                    <a:xfrm>
+                      <a:off x="0" y="0"/>
+                      <a:ext cx="4568498" cy="3600000"/>
+                    </a:xfrm>
+                    <a:prstGeom prst="rect">
+                      <a:avLst/>
+                    </a:prstGeom>
+                  </pic:spPr>
+                </pic:pic>
+              </a:graphicData>
+            </a:graphic>
+          </wp:inline>
+        </w:drawing>
+      </w:r>
+    </w:p>
+    <w:p>
+      <w:pPr>
+        <w:pStyle w:val="af8"/>
+        <w:jc w:val="center"/>
+        <w:rPr>
+          <w:i/>
+          <w:iCs w:val="0"/>
+        </w:rPr>
+      </w:pPr>
+      <w:r>
+        <w:t xml:space="preserve">Рисунок </w:t>
+      </w:r>
+      <w:r>
+        <w:fldChar w:fldCharType="begin"/>
+      </w:r>
+      <w:r>
+        <w:instrText xml:space="preserve"> SEQ Рисунок \* ARABIC </w:instrText>
+      </w:r>
+      <w:r>
+        <w:fldChar w:fldCharType="separate"/>
+      </w:r>
+      <w:r>
+        <w:rPr>
+          <w:noProof/>
+        </w:rPr>
+        <w:t>17</w:t>
+      </w:r>
+      <w:r>
+        <w:fldChar w:fldCharType="end"/>
+      </w:r>
+      <w:r>
+        <w:t xml:space="preserve">. Значения по умолчанию для таблицы </w:t>
+      </w:r>
+      <w:r>
+        <w:rPr>
+          <w:i/>
+          <w:iCs w:val="0"/>
+        </w:rPr>
+        <w:t>Города</w:t>
+      </w:r>
+    </w:p>
+    <w:p>
+      <w:pPr>
+        <w:pStyle w:val="Main"/>
+      </w:pPr>
+      <w:r>
+        <w:t xml:space="preserve">Для таблицы </w:t>
+      </w:r>
+      <w:r>
+        <w:rPr>
+          <w:i/>
+          <w:iCs/>
+        </w:rPr>
+        <w:t xml:space="preserve">Переговоры – </w:t>
+      </w:r>
+      <w:r>
+        <w:rPr>
+          <w:i/>
+          <w:iCs/>
+        </w:rPr>
+        <w:t>“</w:t>
+      </w:r>
+      <w:r>
+        <w:t>1, 1, 1, 01.01.01, 0, день</w:t>
+      </w:r>
+      <w:r>
+        <w:rPr>
+          <w:i/>
+          <w:iCs/>
+        </w:rPr>
+        <w:t xml:space="preserve">” </w:t>
+      </w:r>
+      <w:r>
+        <w:t xml:space="preserve">(рис. </w:t>
+      </w:r>
+      <w:r>
+        <w:t>18</w:t>
+      </w:r>
+      <w:r>
+        <w:t>).</w:t>
+      </w:r>
+    </w:p>
+    <w:p>
+      <w:pPr>
+        <w:pStyle w:val="Main"/>
+        <w:keepNext/>
+        <w:jc w:val="center"/>
+      </w:pPr>
+      <w:r>
+        <w:rPr>
+          <w:noProof/>
+          <w:lang w:eastAsia="ru-RU"/>
+        </w:rPr>
+        <w:lastRenderedPageBreak/>
+        <w:drawing>
+          <wp:inline distT="0" distB="0" distL="0" distR="0" wp14:anchorId="08D4F16D" wp14:editId="6C3E9F4A">
+            <wp:extent cx="4568498" cy="3600000"/>
+            <wp:effectExtent l="0" t="0" r="0" b="0"/>
+            <wp:docPr id="1689928680" name="Рисунок 1"/>
+            <wp:cNvGraphicFramePr>
+              <a:graphicFrameLocks xmlns:a="http://schemas.openxmlformats.org/drawingml/2006/main" noChangeAspect="1"/>
+            </wp:cNvGraphicFramePr>
+            <a:graphic xmlns:a="http://schemas.openxmlformats.org/drawingml/2006/main">
+              <a:graphicData uri="http://schemas.openxmlformats.org/drawingml/2006/picture">
+                <pic:pic xmlns:pic="http://schemas.openxmlformats.org/drawingml/2006/picture">
+                  <pic:nvPicPr>
+                    <pic:cNvPr id="1689928680" name=""/>
+                    <pic:cNvPicPr/>
+                  </pic:nvPicPr>
+                  <pic:blipFill>
+                    <a:blip r:embed="rId27"/>
+                    <a:stretch>
+                      <a:fillRect/>
+                    </a:stretch>
+                  </pic:blipFill>
+                  <pic:spPr>
+                    <a:xfrm>
+                      <a:off x="0" y="0"/>
+                      <a:ext cx="4568498" cy="3600000"/>
+                    </a:xfrm>
+                    <a:prstGeom prst="rect">
+                      <a:avLst/>
+                    </a:prstGeom>
+                  </pic:spPr>
+                </pic:pic>
+              </a:graphicData>
+            </a:graphic>
+          </wp:inline>
+        </w:drawing>
+      </w:r>
+    </w:p>
+    <w:p>
+      <w:pPr>
+        <w:pStyle w:val="af8"/>
+        <w:jc w:val="center"/>
+        <w:rPr>
+          <w:i/>
+          <w:iCs w:val="0"/>
+        </w:rPr>
+      </w:pPr>
+      <w:r>
+        <w:t xml:space="preserve">Рисунок </w:t>
+      </w:r>
+      <w:r>
+        <w:fldChar w:fldCharType="begin"/>
+      </w:r>
+      <w:r>
+        <w:instrText xml:space="preserve"> SEQ Рисунок \* ARABIC </w:instrText>
+      </w:r>
+      <w:r>
+        <w:fldChar w:fldCharType="separate"/>
+      </w:r>
+      <w:r>
+        <w:rPr>
+          <w:noProof/>
+        </w:rPr>
+        <w:t>18</w:t>
+      </w:r>
+      <w:r>
+        <w:fldChar w:fldCharType="end"/>
+      </w:r>
+      <w:r>
+        <w:t xml:space="preserve">. Значения по умолчанию для таблицы </w:t>
+      </w:r>
+      <w:r>
+        <w:rPr>
+          <w:i/>
+          <w:iCs w:val="0"/>
+        </w:rPr>
+        <w:t>Переговоры</w:t>
+      </w:r>
+    </w:p>
+    <w:p>
+      <w:pPr>
+        <w:pStyle w:val="Main"/>
+      </w:pPr>
+      <w:r>
+        <w:t xml:space="preserve">Причём следующий код для каждой таблицы будет получаться в соответствии с максимальным кодом из таблицы. Например, если в таблице максимальным кодом является 10, то при добавлении строки код будет иметь значение 11 (рис. </w:t>
+      </w:r>
+      <w:r>
+        <w:t>19</w:t>
+      </w:r>
+      <w:r>
+        <w:t>).</w:t>
+      </w:r>
+    </w:p>
+    <w:p>
+      <w:pPr>
+        <w:pStyle w:val="Main"/>
+        <w:keepNext/>
+        <w:jc w:val="center"/>
+      </w:pPr>
+      <w:r>
+        <w:rPr>
+          <w:noProof/>
+          <w:lang w:eastAsia="ru-RU"/>
+        </w:rPr>
+        <w:drawing>
+          <wp:inline distT="0" distB="0" distL="0" distR="0" wp14:anchorId="3971B8AB" wp14:editId="5AC6496B">
+            <wp:extent cx="4568498" cy="3600000"/>
+            <wp:effectExtent l="0" t="0" r="0" b="0"/>
+            <wp:docPr id="249643599" name="Рисунок 1"/>
+            <wp:cNvGraphicFramePr>
+              <a:graphicFrameLocks xmlns:a="http://schemas.openxmlformats.org/drawingml/2006/main" noChangeAspect="1"/>
+            </wp:cNvGraphicFramePr>
+            <a:graphic xmlns:a="http://schemas.openxmlformats.org/drawingml/2006/main">
+              <a:graphicData uri="http://schemas.openxmlformats.org/drawingml/2006/picture">
+                <pic:pic xmlns:pic="http://schemas.openxmlformats.org/drawingml/2006/picture">
+                  <pic:nvPicPr>
+                    <pic:cNvPr id="249643599" name=""/>
+                    <pic:cNvPicPr/>
+                  </pic:nvPicPr>
+                  <pic:blipFill>
+                    <a:blip r:embed="rId28"/>
+                    <a:stretch>
+                      <a:fillRect/>
+                    </a:stretch>
+                  </pic:blipFill>
+                  <pic:spPr>
+                    <a:xfrm>
+                      <a:off x="0" y="0"/>
+                      <a:ext cx="4568498" cy="3600000"/>
+                    </a:xfrm>
+                    <a:prstGeom prst="rect">
+                      <a:avLst/>
+                    </a:prstGeom>
+                  </pic:spPr>
+                </pic:pic>
+              </a:graphicData>
+            </a:graphic>
+          </wp:inline>
+        </w:drawing>
+      </w:r>
+    </w:p>
+    <w:p>
+      <w:pPr>
+        <w:pStyle w:val="af8"/>
+        <w:jc w:val="center"/>
+      </w:pPr>
+      <w:r>
+        <w:t xml:space="preserve">Рисунок </w:t>
+      </w:r>
+      <w:r>
+        <w:fldChar w:fldCharType="begin"/>
+      </w:r>
+      <w:r>
+        <w:instrText xml:space="preserve"> SEQ Рисунок \* ARABIC </w:instrText>
+      </w:r>
+      <w:r>
+        <w:fldChar w:fldCharType="separate"/>
+      </w:r>
+      <w:r>
+        <w:rPr>
+          <w:noProof/>
+        </w:rPr>
+        <w:t>19</w:t>
       </w:r>
       <w:r>
         <w:fldChar w:fldCharType="end"/>
@@ -9344,7 +10523,7 @@
           <w:numId w:val="4"/>
         </w:numPr>
       </w:pPr>
-      <w:bookmarkStart w:id="24" w:name="_Toc178642255"/>
+      <w:bookmarkStart w:id="24" w:name="_Toc178691897"/>
       <w:r>
         <w:t>Проверка корректности данных</w:t>
       </w:r>
@@ -9368,13 +10547,13 @@
         <w:t xml:space="preserve">ячейка таблицы примет красный цвет (рис. </w:t>
       </w:r>
       <w:r>
-        <w:t>17</w:t>
+        <w:t>20</w:t>
       </w:r>
       <w:r>
         <w:t xml:space="preserve">), а сохранение в файл будет недоступно (рис. </w:t>
       </w:r>
       <w:r>
-        <w:t>18</w:t>
+        <w:t>21</w:t>
       </w:r>
       <w:r>
         <w:t xml:space="preserve">). </w:t>
@@ -9389,9 +10568,10 @@
       <w:r>
         <w:rPr>
           <w:noProof/>
+          <w:lang w:eastAsia="ru-RU"/>
         </w:rPr>
         <w:drawing>
-          <wp:inline distT="0" distB="0" distL="0" distR="0" wp14:anchorId="22A7F77B" wp14:editId="439BE88C">
+          <wp:inline distT="0" distB="0" distL="0" distR="0" wp14:anchorId="03FB6AC9" wp14:editId="5F3C5D7C">
             <wp:extent cx="4568498" cy="3600000"/>
             <wp:effectExtent l="0" t="0" r="0" b="0"/>
             <wp:docPr id="249453246" name="Рисунок 1"/>
@@ -9408,7 +10588,7 @@
                     </pic:cNvPicPr>
                   </pic:nvPicPr>
                   <pic:blipFill>
-                    <a:blip r:embed="rId26">
+                    <a:blip r:embed="rId29">
                       <a:extLst>
                         <a:ext uri="{28A0092B-C50C-407E-A947-70E740481C1C}">
                           <a14:useLocalDpi xmlns:a14="http://schemas.microsoft.com/office/drawing/2010/main" val="0"/>
@@ -9442,7 +10622,7 @@
     </w:p>
     <w:p>
       <w:pPr>
-        <w:pStyle w:val="af9"/>
+        <w:pStyle w:val="af8"/>
         <w:jc w:val="center"/>
         <w:rPr>
           <w:lang w:eastAsia="zh-CN"/>
@@ -9464,7 +10644,7 @@
         <w:rPr>
           <w:noProof/>
         </w:rPr>
-        <w:t>17</w:t>
+        <w:t>20</w:t>
       </w:r>
       <w:r>
         <w:fldChar w:fldCharType="end"/>
@@ -9482,9 +10662,10 @@
       <w:r>
         <w:rPr>
           <w:noProof/>
+          <w:lang w:eastAsia="ru-RU"/>
         </w:rPr>
         <w:drawing>
-          <wp:inline distT="0" distB="0" distL="0" distR="0" wp14:anchorId="2F30F16D" wp14:editId="002DF2AE">
+          <wp:inline distT="0" distB="0" distL="0" distR="0" wp14:anchorId="29DB4E4B" wp14:editId="5D574A77">
             <wp:extent cx="4568498" cy="3600000"/>
             <wp:effectExtent l="0" t="0" r="0" b="0"/>
             <wp:docPr id="1843233620" name="Рисунок 3"/>
@@ -9501,7 +10682,7 @@
                     </pic:cNvPicPr>
                   </pic:nvPicPr>
                   <pic:blipFill>
-                    <a:blip r:embed="rId27">
+                    <a:blip r:embed="rId30">
                       <a:extLst>
                         <a:ext uri="{28A0092B-C50C-407E-A947-70E740481C1C}">
                           <a14:useLocalDpi xmlns:a14="http://schemas.microsoft.com/office/drawing/2010/main" val="0"/>
@@ -9535,7 +10716,7 @@
     </w:p>
     <w:p>
       <w:pPr>
-        <w:pStyle w:val="af9"/>
+        <w:pStyle w:val="af8"/>
         <w:jc w:val="center"/>
       </w:pPr>
       <w:r>
@@ -9554,7 +10735,7 @@
         <w:rPr>
           <w:noProof/>
         </w:rPr>
-        <w:t>18</w:t>
+        <w:t>21</w:t>
       </w:r>
       <w:r>
         <w:fldChar w:fldCharType="end"/>
@@ -9568,7 +10749,13 @@
         <w:pStyle w:val="Main"/>
       </w:pPr>
       <w:r>
-        <w:t>Для кода также производится дополнительная проверка на уникальность, то есть, если код повторится, то ячейка таблицы примет красный цвет и при попытке сохранить файл выведется соответствующее сообщение (рис. 19).</w:t>
+        <w:t xml:space="preserve">Для кода также производится дополнительная проверка на уникальность, то есть, если код повторится, то ячейка таблицы примет красный цвет и при попытке сохранить файл выведется соответствующее сообщение (рис. </w:t>
+      </w:r>
+      <w:r>
+        <w:t>22</w:t>
+      </w:r>
+      <w:r>
+        <w:t>).</w:t>
       </w:r>
     </w:p>
     <w:p>
@@ -9580,10 +10767,11 @@
       <w:r>
         <w:rPr>
           <w:noProof/>
+          <w:lang w:eastAsia="ru-RU"/>
         </w:rPr>
         <w:lastRenderedPageBreak/>
         <w:drawing>
-          <wp:inline distT="0" distB="0" distL="0" distR="0" wp14:anchorId="4988CA0E" wp14:editId="4CA0F133">
+          <wp:inline distT="0" distB="0" distL="0" distR="0" wp14:anchorId="78D0B269" wp14:editId="795957A8">
             <wp:extent cx="4575948" cy="3600000"/>
             <wp:effectExtent l="0" t="0" r="0" b="0"/>
             <wp:docPr id="595938083" name="Рисунок 1"/>
@@ -9598,7 +10786,7 @@
                     <pic:cNvPicPr/>
                   </pic:nvPicPr>
                   <pic:blipFill>
-                    <a:blip r:embed="rId28"/>
+                    <a:blip r:embed="rId31"/>
                     <a:stretch>
                       <a:fillRect/>
                     </a:stretch>
@@ -9621,7 +10809,7 @@
     </w:p>
     <w:p>
       <w:pPr>
-        <w:pStyle w:val="af9"/>
+        <w:pStyle w:val="af8"/>
         <w:jc w:val="center"/>
       </w:pPr>
       <w:r>
@@ -9640,7 +10828,7 @@
         <w:rPr>
           <w:noProof/>
         </w:rPr>
-        <w:t>19</w:t>
+        <w:t>22</w:t>
       </w:r>
       <w:r>
         <w:fldChar w:fldCharType="end"/>
@@ -9704,7 +10892,13 @@
         <w:t>Города</w:t>
       </w:r>
       <w:r>
-        <w:t xml:space="preserve"> соответственно. Если код, не был найден в связанной таблице, то ячейка таблицы примет красный цвет и при сохранении файла выведется соответствующее сообщение (рис. 20).</w:t>
+        <w:t xml:space="preserve"> соответственно. Если код, не был найден в связанной таблице, то ячейка таблицы примет красный цвет и при сохранении файла выведется соответствующее сообщение (рис. </w:t>
+      </w:r>
+      <w:r>
+        <w:t>23</w:t>
+      </w:r>
+      <w:r>
+        <w:t>).</w:t>
       </w:r>
     </w:p>
     <w:p>
@@ -9716,9 +10910,10 @@
       <w:r>
         <w:rPr>
           <w:noProof/>
+          <w:lang w:eastAsia="ru-RU"/>
         </w:rPr>
         <w:drawing>
-          <wp:inline distT="0" distB="0" distL="0" distR="0" wp14:anchorId="5CD76F37" wp14:editId="46C54EFA">
+          <wp:inline distT="0" distB="0" distL="0" distR="0" wp14:anchorId="7384CF6D" wp14:editId="49166B21">
             <wp:extent cx="4568498" cy="3600000"/>
             <wp:effectExtent l="0" t="0" r="0" b="0"/>
             <wp:docPr id="1854933920" name="Рисунок 1"/>
@@ -9733,7 +10928,7 @@
                     <pic:cNvPicPr/>
                   </pic:nvPicPr>
                   <pic:blipFill>
-                    <a:blip r:embed="rId29"/>
+                    <a:blip r:embed="rId32"/>
                     <a:stretch>
                       <a:fillRect/>
                     </a:stretch>
@@ -9756,7 +10951,7 @@
     </w:p>
     <w:p>
       <w:pPr>
-        <w:pStyle w:val="af9"/>
+        <w:pStyle w:val="af8"/>
         <w:jc w:val="center"/>
       </w:pPr>
       <w:r>
@@ -9775,7 +10970,7 @@
         <w:rPr>
           <w:noProof/>
         </w:rPr>
-        <w:t>20</w:t>
+        <w:t>23</w:t>
       </w:r>
       <w:r>
         <w:fldChar w:fldCharType="end"/>
@@ -9792,7 +10987,7 @@
           <w:numId w:val="4"/>
         </w:numPr>
       </w:pPr>
-      <w:bookmarkStart w:id="25" w:name="_Toc178642256"/>
+      <w:bookmarkStart w:id="25" w:name="_Toc178691898"/>
       <w:r>
         <w:lastRenderedPageBreak/>
         <w:t>Поиск данных</w:t>
@@ -9824,7 +11019,19 @@
         <w:t>Искать в таблице</w:t>
       </w:r>
       <w:r>
-        <w:t xml:space="preserve"> (рис. 12). Затем над таблицей появится строка поиска (рис. 21).</w:t>
+        <w:t xml:space="preserve"> (рис. </w:t>
+      </w:r>
+      <w:r>
+        <w:t>15</w:t>
+      </w:r>
+      <w:r>
+        <w:t xml:space="preserve">). Затем над таблицей появится строка поиска (рис. </w:t>
+      </w:r>
+      <w:r>
+        <w:t>24</w:t>
+      </w:r>
+      <w:r>
+        <w:t>).</w:t>
       </w:r>
     </w:p>
     <w:p>
@@ -9834,8 +11041,12 @@
         <w:jc w:val="center"/>
       </w:pPr>
       <w:r>
+        <w:rPr>
+          <w:noProof/>
+          <w:lang w:eastAsia="ru-RU"/>
+        </w:rPr>
         <w:drawing>
-          <wp:inline distT="0" distB="0" distL="0" distR="0" wp14:anchorId="5F5CE9A3" wp14:editId="21D3724F">
+          <wp:inline distT="0" distB="0" distL="0" distR="0" wp14:anchorId="7C18A56E" wp14:editId="588F61FF">
             <wp:extent cx="4340073" cy="3420000"/>
             <wp:effectExtent l="0" t="0" r="0" b="0"/>
             <wp:docPr id="685480122" name="Рисунок 1"/>
@@ -9850,7 +11061,7 @@
                     <pic:cNvPicPr/>
                   </pic:nvPicPr>
                   <pic:blipFill>
-                    <a:blip r:embed="rId30"/>
+                    <a:blip r:embed="rId33"/>
                     <a:stretch>
                       <a:fillRect/>
                     </a:stretch>
@@ -9873,7 +11084,7 @@
     </w:p>
     <w:p>
       <w:pPr>
-        <w:pStyle w:val="af9"/>
+        <w:pStyle w:val="af8"/>
         <w:jc w:val="center"/>
       </w:pPr>
       <w:r>
@@ -9892,7 +11103,7 @@
         <w:rPr>
           <w:noProof/>
         </w:rPr>
-        <w:t>21</w:t>
+        <w:t>24</w:t>
       </w:r>
       <w:r>
         <w:fldChar w:fldCharType="end"/>
@@ -9937,7 +11148,13 @@
         <w:t>”</w:t>
       </w:r>
       <w:r>
-        <w:t xml:space="preserve"> (рис. 22).</w:t>
+        <w:t xml:space="preserve"> (рис. </w:t>
+      </w:r>
+      <w:r>
+        <w:t>25</w:t>
+      </w:r>
+      <w:r>
+        <w:t>).</w:t>
       </w:r>
     </w:p>
     <w:p>
@@ -9949,9 +11166,10 @@
       <w:r>
         <w:rPr>
           <w:noProof/>
+          <w:lang w:eastAsia="ru-RU"/>
         </w:rPr>
         <w:drawing>
-          <wp:inline distT="0" distB="0" distL="0" distR="0" wp14:anchorId="42F2152E" wp14:editId="50BF0779">
+          <wp:inline distT="0" distB="0" distL="0" distR="0" wp14:anchorId="0FAF695A" wp14:editId="576962E2">
             <wp:extent cx="4340073" cy="3420000"/>
             <wp:effectExtent l="0" t="0" r="0" b="0"/>
             <wp:docPr id="860525851" name="Рисунок 1"/>
@@ -9966,7 +11184,7 @@
                     <pic:cNvPicPr/>
                   </pic:nvPicPr>
                   <pic:blipFill>
-                    <a:blip r:embed="rId31"/>
+                    <a:blip r:embed="rId34"/>
                     <a:stretch>
                       <a:fillRect/>
                     </a:stretch>
@@ -9989,7 +11207,7 @@
     </w:p>
     <w:p>
       <w:pPr>
-        <w:pStyle w:val="af9"/>
+        <w:pStyle w:val="af8"/>
         <w:jc w:val="center"/>
       </w:pPr>
       <w:r>
@@ -10008,7 +11226,7 @@
         <w:rPr>
           <w:noProof/>
         </w:rPr>
-        <w:t>22</w:t>
+        <w:t>25</w:t>
       </w:r>
       <w:r>
         <w:fldChar w:fldCharType="end"/>
@@ -10052,7 +11270,7 @@
         </w:numPr>
       </w:pPr>
       <w:bookmarkStart w:id="26" w:name="_Toc178289179"/>
-      <w:bookmarkStart w:id="27" w:name="_Toc178642257"/>
+      <w:bookmarkStart w:id="27" w:name="_Toc178691899"/>
       <w:r>
         <w:lastRenderedPageBreak/>
         <w:t>ЗАКЛЮЧЕНИЕ</w:t>
@@ -10220,7 +11438,7 @@
         </w:numPr>
       </w:pPr>
       <w:bookmarkStart w:id="28" w:name="_Toc178289180"/>
-      <w:bookmarkStart w:id="29" w:name="_Toc178642258"/>
+      <w:bookmarkStart w:id="29" w:name="_Toc178691900"/>
       <w:r>
         <w:t>СПИСОК ИСПОЛЬЗОВАННЫХ ИСТОЧНИКОВ</w:t>
       </w:r>
@@ -10292,7 +11510,7 @@
         </w:rPr>
         <w:t xml:space="preserve"> </w:t>
       </w:r>
-      <w:hyperlink r:id="rId32" w:history="1">
+      <w:hyperlink r:id="rId35" w:history="1">
         <w:r>
           <w:rPr>
             <w:rStyle w:val="aa"/>
@@ -10375,7 +11593,7 @@
         </w:rPr>
         <w:t xml:space="preserve">: </w:t>
       </w:r>
-      <w:hyperlink r:id="rId33" w:history="1">
+      <w:hyperlink r:id="rId36" w:history="1">
         <w:r>
           <w:rPr>
             <w:rStyle w:val="aa"/>
@@ -10521,7 +11739,7 @@
         </w:rPr>
         <w:t xml:space="preserve">: </w:t>
       </w:r>
-      <w:hyperlink r:id="rId34" w:history="1">
+      <w:hyperlink r:id="rId37" w:history="1">
         <w:r>
           <w:rPr>
             <w:rStyle w:val="aa"/>
@@ -10608,7 +11826,7 @@
         </w:rPr>
         <w:t xml:space="preserve">: </w:t>
       </w:r>
-      <w:hyperlink r:id="rId35" w:history="1">
+      <w:hyperlink r:id="rId38" w:history="1">
         <w:r>
           <w:rPr>
             <w:rStyle w:val="aa"/>
@@ -10634,12 +11852,3696 @@
     </w:p>
     <w:p>
       <w:pPr>
+        <w:pStyle w:val="a3"/>
+        <w:numPr>
+          <w:ilvl w:val="0"/>
+          <w:numId w:val="3"/>
+        </w:numPr>
+        <w:rPr>
+          <w:lang w:eastAsia="zh-CN"/>
+        </w:rPr>
+      </w:pPr>
+      <w:r>
+        <w:rPr>
+          <w:lang w:eastAsia="zh-CN"/>
+        </w:rPr>
+        <w:t xml:space="preserve">ГОСТ 7.32-2017 </w:t>
+      </w:r>
+      <w:r>
+        <w:t>Отчёт о научно-исследовательской работе.</w:t>
+      </w:r>
+    </w:p>
+    <w:p>
+      <w:pPr>
+        <w:spacing w:after="0" w:line="240" w:lineRule="auto"/>
+        <w:rPr>
+          <w:lang w:val="en-US" w:eastAsia="zh-CN"/>
+        </w:rPr>
+      </w:pPr>
+      <w:r>
+        <w:rPr>
+          <w:lang w:val="en-US" w:eastAsia="zh-CN"/>
+        </w:rPr>
+        <w:br w:type="page"/>
+      </w:r>
+    </w:p>
+    <w:p>
+      <w:pPr>
+        <w:pStyle w:val="1"/>
+        <w:numPr>
+          <w:ilvl w:val="0"/>
+          <w:numId w:val="4"/>
+        </w:numPr>
+      </w:pPr>
+      <w:r>
+        <w:lastRenderedPageBreak/>
+        <w:t>ПРИЛОЖЕНИЕ</w:t>
+      </w:r>
+    </w:p>
+    <w:p>
+      <w:pPr>
+        <w:pStyle w:val="2"/>
+        <w:numPr>
+          <w:ilvl w:val="1"/>
+          <w:numId w:val="4"/>
+        </w:numPr>
+        <w:rPr>
+          <w:lang w:eastAsia="zh-CN"/>
+        </w:rPr>
+      </w:pPr>
+      <w:r>
+        <w:rPr>
+          <w:lang w:eastAsia="zh-CN"/>
+        </w:rPr>
+        <w:t>Исходный код программы (основные функции)</w:t>
+      </w:r>
+    </w:p>
+    <w:p>
+      <w:pPr>
+        <w:pStyle w:val="Main"/>
+        <w:spacing w:before="0" w:after="0"/>
+        <w:ind w:firstLine="0"/>
+        <w:jc w:val="left"/>
+        <w:rPr>
+          <w:lang w:val="en-US" w:eastAsia="zh-CN"/>
+        </w:rPr>
+      </w:pPr>
+      <w:r>
+        <w:rPr>
+          <w:lang w:val="en-US" w:eastAsia="zh-CN"/>
+        </w:rPr>
+        <w:t>import sys</w:t>
+      </w:r>
+    </w:p>
+    <w:p>
+      <w:pPr>
+        <w:pStyle w:val="Main"/>
+        <w:spacing w:before="0" w:after="0"/>
+        <w:ind w:firstLine="0"/>
+        <w:jc w:val="left"/>
+        <w:rPr>
+          <w:lang w:val="en-US" w:eastAsia="zh-CN"/>
+        </w:rPr>
+      </w:pPr>
+      <w:r>
+        <w:rPr>
+          <w:lang w:val="en-US" w:eastAsia="zh-CN"/>
+        </w:rPr>
+        <w:t>import sqlite3</w:t>
+      </w:r>
+    </w:p>
+    <w:p>
+      <w:pPr>
+        <w:pStyle w:val="Main"/>
+        <w:spacing w:before="0" w:after="0"/>
+        <w:ind w:firstLine="0"/>
+        <w:jc w:val="left"/>
+        <w:rPr>
+          <w:lang w:val="en-US" w:eastAsia="zh-CN"/>
+        </w:rPr>
+      </w:pPr>
+      <w:r>
+        <w:rPr>
+          <w:lang w:val="en-US" w:eastAsia="zh-CN"/>
+        </w:rPr>
+        <w:t xml:space="preserve">from </w:t>
+      </w:r>
+      <w:proofErr w:type="spellStart"/>
+      <w:r>
+        <w:rPr>
+          <w:lang w:val="en-US" w:eastAsia="zh-CN"/>
+        </w:rPr>
+        <w:t>consts</w:t>
+      </w:r>
+      <w:proofErr w:type="spellEnd"/>
+      <w:r>
+        <w:rPr>
+          <w:lang w:val="en-US" w:eastAsia="zh-CN"/>
+        </w:rPr>
+        <w:t xml:space="preserve"> import *</w:t>
+      </w:r>
+    </w:p>
+    <w:p>
+      <w:pPr>
+        <w:pStyle w:val="Main"/>
+        <w:spacing w:before="0" w:after="0"/>
+        <w:ind w:firstLine="0"/>
+        <w:jc w:val="left"/>
+        <w:rPr>
+          <w:lang w:val="en-US" w:eastAsia="zh-CN"/>
+        </w:rPr>
+      </w:pPr>
+      <w:r>
+        <w:rPr>
+          <w:lang w:val="en-US" w:eastAsia="zh-CN"/>
+        </w:rPr>
+        <w:t xml:space="preserve">from PyQt5.QtGui import </w:t>
+      </w:r>
+      <w:proofErr w:type="spellStart"/>
+      <w:r>
+        <w:rPr>
+          <w:lang w:val="en-US" w:eastAsia="zh-CN"/>
+        </w:rPr>
+        <w:t>QIcon</w:t>
+      </w:r>
+      <w:proofErr w:type="spellEnd"/>
+      <w:r>
+        <w:rPr>
+          <w:lang w:val="en-US" w:eastAsia="zh-CN"/>
+        </w:rPr>
+        <w:t xml:space="preserve">, </w:t>
+      </w:r>
+      <w:proofErr w:type="spellStart"/>
+      <w:r>
+        <w:rPr>
+          <w:lang w:val="en-US" w:eastAsia="zh-CN"/>
+        </w:rPr>
+        <w:t>QFont</w:t>
+      </w:r>
+      <w:proofErr w:type="spellEnd"/>
+    </w:p>
+    <w:p>
+      <w:pPr>
+        <w:pStyle w:val="Main"/>
+        <w:spacing w:before="0" w:after="0"/>
+        <w:ind w:firstLine="0"/>
+        <w:jc w:val="left"/>
+        <w:rPr>
+          <w:lang w:val="en-US" w:eastAsia="zh-CN"/>
+        </w:rPr>
+      </w:pPr>
+      <w:r>
+        <w:rPr>
+          <w:lang w:val="en-US" w:eastAsia="zh-CN"/>
+        </w:rPr>
+        <w:t>from PyQt5.QtCore import Qt</w:t>
+      </w:r>
+    </w:p>
+    <w:p>
+      <w:pPr>
+        <w:pStyle w:val="Main"/>
+        <w:spacing w:before="0" w:after="0"/>
+        <w:ind w:firstLine="0"/>
+        <w:jc w:val="left"/>
+        <w:rPr>
+          <w:lang w:val="en-US" w:eastAsia="zh-CN"/>
+        </w:rPr>
+      </w:pPr>
+      <w:r>
+        <w:rPr>
+          <w:lang w:val="en-US" w:eastAsia="zh-CN"/>
+        </w:rPr>
+        <w:t xml:space="preserve">from PyQt5.QtWidgets import </w:t>
+      </w:r>
+      <w:proofErr w:type="spellStart"/>
+      <w:r>
+        <w:rPr>
+          <w:lang w:val="en-US" w:eastAsia="zh-CN"/>
+        </w:rPr>
+        <w:t>QApplication</w:t>
+      </w:r>
+      <w:proofErr w:type="spellEnd"/>
+      <w:r>
+        <w:rPr>
+          <w:lang w:val="en-US" w:eastAsia="zh-CN"/>
+        </w:rPr>
+        <w:t xml:space="preserve">, </w:t>
+      </w:r>
+      <w:proofErr w:type="spellStart"/>
+      <w:r>
+        <w:rPr>
+          <w:lang w:val="en-US" w:eastAsia="zh-CN"/>
+        </w:rPr>
+        <w:t>QMainWindow</w:t>
+      </w:r>
+      <w:proofErr w:type="spellEnd"/>
+      <w:r>
+        <w:rPr>
+          <w:lang w:val="en-US" w:eastAsia="zh-CN"/>
+        </w:rPr>
+        <w:t xml:space="preserve">, </w:t>
+      </w:r>
+      <w:proofErr w:type="spellStart"/>
+      <w:r>
+        <w:rPr>
+          <w:lang w:val="en-US" w:eastAsia="zh-CN"/>
+        </w:rPr>
+        <w:t>QFileDialog</w:t>
+      </w:r>
+      <w:proofErr w:type="spellEnd"/>
+      <w:r>
+        <w:rPr>
+          <w:lang w:val="en-US" w:eastAsia="zh-CN"/>
+        </w:rPr>
+        <w:t xml:space="preserve">, </w:t>
+      </w:r>
+      <w:proofErr w:type="spellStart"/>
+      <w:r>
+        <w:rPr>
+          <w:lang w:val="en-US" w:eastAsia="zh-CN"/>
+        </w:rPr>
+        <w:t>QTableWidgetItem</w:t>
+      </w:r>
+      <w:proofErr w:type="spellEnd"/>
+      <w:r>
+        <w:rPr>
+          <w:lang w:val="en-US" w:eastAsia="zh-CN"/>
+        </w:rPr>
+        <w:t xml:space="preserve">, </w:t>
+      </w:r>
+      <w:proofErr w:type="spellStart"/>
+      <w:r>
+        <w:rPr>
+          <w:lang w:val="en-US" w:eastAsia="zh-CN"/>
+        </w:rPr>
+        <w:t>QMessageBox</w:t>
+      </w:r>
+      <w:proofErr w:type="spellEnd"/>
+    </w:p>
+    <w:p>
+      <w:pPr>
+        <w:pStyle w:val="Main"/>
+        <w:spacing w:before="0" w:after="0"/>
+        <w:ind w:firstLine="0"/>
+        <w:jc w:val="left"/>
+        <w:rPr>
+          <w:lang w:val="en-US" w:eastAsia="zh-CN"/>
+        </w:rPr>
+      </w:pPr>
+      <w:r>
+        <w:rPr>
+          <w:lang w:val="en-US" w:eastAsia="zh-CN"/>
+        </w:rPr>
+        <w:t xml:space="preserve">from </w:t>
+      </w:r>
+      <w:proofErr w:type="spellStart"/>
+      <w:r>
+        <w:rPr>
+          <w:lang w:val="en-US" w:eastAsia="zh-CN"/>
+        </w:rPr>
+        <w:t>main_window</w:t>
+      </w:r>
+      <w:proofErr w:type="spellEnd"/>
+      <w:r>
+        <w:rPr>
+          <w:lang w:val="en-US" w:eastAsia="zh-CN"/>
+        </w:rPr>
+        <w:t xml:space="preserve"> import </w:t>
+      </w:r>
+      <w:proofErr w:type="spellStart"/>
+      <w:r>
+        <w:rPr>
+          <w:lang w:val="en-US" w:eastAsia="zh-CN"/>
+        </w:rPr>
+        <w:t>Ui_MainWindow</w:t>
+      </w:r>
+      <w:proofErr w:type="spellEnd"/>
+      <w:r>
+        <w:rPr>
+          <w:lang w:val="en-US" w:eastAsia="zh-CN"/>
+        </w:rPr>
+        <w:t xml:space="preserve"> as </w:t>
+      </w:r>
+      <w:proofErr w:type="spellStart"/>
+      <w:r>
+        <w:rPr>
+          <w:lang w:val="en-US" w:eastAsia="zh-CN"/>
+        </w:rPr>
+        <w:t>MainWindowUi</w:t>
+      </w:r>
+      <w:proofErr w:type="spellEnd"/>
+    </w:p>
+    <w:p>
+      <w:pPr>
+        <w:pStyle w:val="Main"/>
+        <w:spacing w:before="0" w:after="0"/>
+        <w:ind w:firstLine="0"/>
+        <w:jc w:val="left"/>
+        <w:rPr>
+          <w:lang w:val="en-US" w:eastAsia="zh-CN"/>
+        </w:rPr>
+      </w:pPr>
+    </w:p>
+    <w:p>
+      <w:pPr>
+        <w:pStyle w:val="Main"/>
+        <w:spacing w:before="0" w:after="0"/>
+        <w:ind w:firstLine="0"/>
+        <w:jc w:val="left"/>
+        <w:rPr>
+          <w:lang w:val="en-US" w:eastAsia="zh-CN"/>
+        </w:rPr>
+      </w:pPr>
+    </w:p>
+    <w:p>
+      <w:pPr>
+        <w:pStyle w:val="Main"/>
+        <w:spacing w:before="0" w:after="0"/>
+        <w:ind w:firstLine="0"/>
+        <w:jc w:val="left"/>
+        <w:rPr>
+          <w:lang w:val="en-US" w:eastAsia="zh-CN"/>
+        </w:rPr>
+      </w:pPr>
+      <w:r>
+        <w:rPr>
+          <w:lang w:val="en-US" w:eastAsia="zh-CN"/>
+        </w:rPr>
+        <w:t xml:space="preserve">class </w:t>
+      </w:r>
+      <w:proofErr w:type="spellStart"/>
+      <w:proofErr w:type="gramStart"/>
+      <w:r>
+        <w:rPr>
+          <w:lang w:val="en-US" w:eastAsia="zh-CN"/>
+        </w:rPr>
+        <w:t>MainWindow</w:t>
+      </w:r>
+      <w:proofErr w:type="spellEnd"/>
+      <w:r>
+        <w:rPr>
+          <w:lang w:val="en-US" w:eastAsia="zh-CN"/>
+        </w:rPr>
+        <w:t>(</w:t>
+      </w:r>
+      <w:proofErr w:type="spellStart"/>
+      <w:proofErr w:type="gramEnd"/>
+      <w:r>
+        <w:rPr>
+          <w:lang w:val="en-US" w:eastAsia="zh-CN"/>
+        </w:rPr>
+        <w:t>MainWindowUi</w:t>
+      </w:r>
+      <w:proofErr w:type="spellEnd"/>
+      <w:r>
+        <w:rPr>
+          <w:lang w:val="en-US" w:eastAsia="zh-CN"/>
+        </w:rPr>
+        <w:t xml:space="preserve">, </w:t>
+      </w:r>
+      <w:proofErr w:type="spellStart"/>
+      <w:r>
+        <w:rPr>
+          <w:lang w:val="en-US" w:eastAsia="zh-CN"/>
+        </w:rPr>
+        <w:t>QMainWindow</w:t>
+      </w:r>
+      <w:proofErr w:type="spellEnd"/>
+      <w:r>
+        <w:rPr>
+          <w:lang w:val="en-US" w:eastAsia="zh-CN"/>
+        </w:rPr>
+        <w:t>):</w:t>
+      </w:r>
+    </w:p>
+    <w:p>
+      <w:pPr>
+        <w:pStyle w:val="Main"/>
+        <w:spacing w:before="0" w:after="0"/>
+        <w:ind w:firstLine="0"/>
+        <w:jc w:val="left"/>
+        <w:rPr>
+          <w:lang w:val="en-US" w:eastAsia="zh-CN"/>
+        </w:rPr>
+      </w:pPr>
+      <w:r>
+        <w:rPr>
+          <w:lang w:val="en-US" w:eastAsia="zh-CN"/>
+        </w:rPr>
+        <w:t xml:space="preserve">    def __</w:t>
+      </w:r>
+      <w:proofErr w:type="spellStart"/>
+      <w:r>
+        <w:rPr>
+          <w:lang w:val="en-US" w:eastAsia="zh-CN"/>
+        </w:rPr>
+        <w:t>init</w:t>
+      </w:r>
+      <w:proofErr w:type="spellEnd"/>
+      <w:r>
+        <w:rPr>
+          <w:lang w:val="en-US" w:eastAsia="zh-CN"/>
+        </w:rPr>
+        <w:t>__(self):</w:t>
+      </w:r>
+    </w:p>
+    <w:p>
+      <w:pPr>
+        <w:pStyle w:val="Main"/>
+        <w:spacing w:before="0" w:after="0"/>
+        <w:ind w:firstLine="0"/>
+        <w:jc w:val="left"/>
+        <w:rPr>
+          <w:lang w:val="en-US" w:eastAsia="zh-CN"/>
+        </w:rPr>
+      </w:pPr>
+      <w:r>
+        <w:rPr>
+          <w:lang w:val="en-US" w:eastAsia="zh-CN"/>
+        </w:rPr>
+        <w:t xml:space="preserve">        super(</w:t>
+      </w:r>
+      <w:proofErr w:type="gramStart"/>
+      <w:r>
+        <w:rPr>
+          <w:lang w:val="en-US" w:eastAsia="zh-CN"/>
+        </w:rPr>
+        <w:t>)._</w:t>
+      </w:r>
+      <w:proofErr w:type="gramEnd"/>
+      <w:r>
+        <w:rPr>
+          <w:lang w:val="en-US" w:eastAsia="zh-CN"/>
+        </w:rPr>
+        <w:t>_</w:t>
+      </w:r>
+      <w:proofErr w:type="spellStart"/>
+      <w:r>
+        <w:rPr>
+          <w:lang w:val="en-US" w:eastAsia="zh-CN"/>
+        </w:rPr>
+        <w:t>init</w:t>
+      </w:r>
+      <w:proofErr w:type="spellEnd"/>
+      <w:r>
+        <w:rPr>
+          <w:lang w:val="en-US" w:eastAsia="zh-CN"/>
+        </w:rPr>
+        <w:t>__()</w:t>
+      </w:r>
+    </w:p>
+    <w:p>
+      <w:pPr>
+        <w:pStyle w:val="Main"/>
+        <w:spacing w:before="0" w:after="0"/>
+        <w:ind w:firstLine="0"/>
+        <w:jc w:val="left"/>
+        <w:rPr>
+          <w:lang w:val="en-US" w:eastAsia="zh-CN"/>
+        </w:rPr>
+      </w:pPr>
+      <w:r>
+        <w:rPr>
+          <w:lang w:val="en-US" w:eastAsia="zh-CN"/>
+        </w:rPr>
+        <w:t xml:space="preserve">        </w:t>
+      </w:r>
+      <w:proofErr w:type="spellStart"/>
+      <w:proofErr w:type="gramStart"/>
+      <w:r>
+        <w:rPr>
+          <w:lang w:val="en-US" w:eastAsia="zh-CN"/>
+        </w:rPr>
+        <w:t>self.setupUi</w:t>
+      </w:r>
+      <w:proofErr w:type="spellEnd"/>
+      <w:proofErr w:type="gramEnd"/>
+      <w:r>
+        <w:rPr>
+          <w:lang w:val="en-US" w:eastAsia="zh-CN"/>
+        </w:rPr>
+        <w:t>(self)</w:t>
+      </w:r>
+    </w:p>
+    <w:p>
+      <w:pPr>
+        <w:pStyle w:val="Main"/>
+        <w:spacing w:before="0" w:after="0"/>
+        <w:ind w:firstLine="0"/>
+        <w:jc w:val="left"/>
+        <w:rPr>
+          <w:lang w:val="en-US" w:eastAsia="zh-CN"/>
+        </w:rPr>
+      </w:pPr>
+      <w:r>
+        <w:rPr>
+          <w:lang w:val="en-US" w:eastAsia="zh-CN"/>
+        </w:rPr>
+        <w:t xml:space="preserve">        </w:t>
+      </w:r>
+      <w:proofErr w:type="spellStart"/>
+      <w:proofErr w:type="gramStart"/>
+      <w:r>
+        <w:rPr>
+          <w:lang w:val="en-US" w:eastAsia="zh-CN"/>
+        </w:rPr>
+        <w:t>self.setWindowIcon</w:t>
+      </w:r>
+      <w:proofErr w:type="spellEnd"/>
+      <w:proofErr w:type="gramEnd"/>
+      <w:r>
+        <w:rPr>
+          <w:lang w:val="en-US" w:eastAsia="zh-CN"/>
+        </w:rPr>
+        <w:t>(</w:t>
+      </w:r>
+      <w:proofErr w:type="spellStart"/>
+      <w:r>
+        <w:rPr>
+          <w:lang w:val="en-US" w:eastAsia="zh-CN"/>
+        </w:rPr>
+        <w:t>QIcon</w:t>
+      </w:r>
+      <w:proofErr w:type="spellEnd"/>
+      <w:r>
+        <w:rPr>
+          <w:lang w:val="en-US" w:eastAsia="zh-CN"/>
+        </w:rPr>
+        <w:t>('icon.ico'))</w:t>
+      </w:r>
+    </w:p>
+    <w:p>
+      <w:pPr>
+        <w:pStyle w:val="Main"/>
+        <w:spacing w:before="0" w:after="0"/>
+        <w:ind w:firstLine="0"/>
+        <w:jc w:val="left"/>
+        <w:rPr>
+          <w:lang w:val="en-US" w:eastAsia="zh-CN"/>
+        </w:rPr>
+      </w:pPr>
+    </w:p>
+    <w:p>
+      <w:pPr>
+        <w:pStyle w:val="Main"/>
+        <w:spacing w:before="0" w:after="0"/>
+        <w:ind w:firstLine="0"/>
+        <w:jc w:val="left"/>
+        <w:rPr>
+          <w:lang w:val="en-US" w:eastAsia="zh-CN"/>
+        </w:rPr>
+      </w:pPr>
+      <w:r>
+        <w:rPr>
+          <w:lang w:val="en-US" w:eastAsia="zh-CN"/>
+        </w:rPr>
+        <w:t xml:space="preserve">        </w:t>
+      </w:r>
+      <w:proofErr w:type="spellStart"/>
+      <w:proofErr w:type="gramStart"/>
+      <w:r>
+        <w:rPr>
+          <w:lang w:val="en-US" w:eastAsia="zh-CN"/>
+        </w:rPr>
+        <w:t>self.action</w:t>
+      </w:r>
+      <w:proofErr w:type="gramEnd"/>
+      <w:r>
+        <w:rPr>
+          <w:lang w:val="en-US" w:eastAsia="zh-CN"/>
+        </w:rPr>
+        <w:t>_new.triggered.connect</w:t>
+      </w:r>
+      <w:proofErr w:type="spellEnd"/>
+      <w:r>
+        <w:rPr>
+          <w:lang w:val="en-US" w:eastAsia="zh-CN"/>
+        </w:rPr>
+        <w:t>(</w:t>
+      </w:r>
+      <w:proofErr w:type="spellStart"/>
+      <w:r>
+        <w:rPr>
+          <w:lang w:val="en-US" w:eastAsia="zh-CN"/>
+        </w:rPr>
+        <w:t>self.action_on_new</w:t>
+      </w:r>
+      <w:proofErr w:type="spellEnd"/>
+      <w:r>
+        <w:rPr>
+          <w:lang w:val="en-US" w:eastAsia="zh-CN"/>
+        </w:rPr>
+        <w:t>)</w:t>
+      </w:r>
+    </w:p>
+    <w:p>
+      <w:pPr>
+        <w:pStyle w:val="Main"/>
+        <w:spacing w:before="0" w:after="0"/>
+        <w:ind w:firstLine="0"/>
+        <w:jc w:val="left"/>
+        <w:rPr>
+          <w:lang w:val="en-US" w:eastAsia="zh-CN"/>
+        </w:rPr>
+      </w:pPr>
+      <w:r>
+        <w:rPr>
+          <w:lang w:val="en-US" w:eastAsia="zh-CN"/>
+        </w:rPr>
+        <w:t xml:space="preserve">        </w:t>
+      </w:r>
+      <w:proofErr w:type="spellStart"/>
+      <w:proofErr w:type="gramStart"/>
+      <w:r>
+        <w:rPr>
+          <w:lang w:val="en-US" w:eastAsia="zh-CN"/>
+        </w:rPr>
+        <w:t>self.action</w:t>
+      </w:r>
+      <w:proofErr w:type="gramEnd"/>
+      <w:r>
+        <w:rPr>
+          <w:lang w:val="en-US" w:eastAsia="zh-CN"/>
+        </w:rPr>
+        <w:t>_open.triggered.connect</w:t>
+      </w:r>
+      <w:proofErr w:type="spellEnd"/>
+      <w:r>
+        <w:rPr>
+          <w:lang w:val="en-US" w:eastAsia="zh-CN"/>
+        </w:rPr>
+        <w:t>(</w:t>
+      </w:r>
+      <w:proofErr w:type="spellStart"/>
+      <w:r>
+        <w:rPr>
+          <w:lang w:val="en-US" w:eastAsia="zh-CN"/>
+        </w:rPr>
+        <w:t>self.action_on_open</w:t>
+      </w:r>
+      <w:proofErr w:type="spellEnd"/>
+      <w:r>
+        <w:rPr>
+          <w:lang w:val="en-US" w:eastAsia="zh-CN"/>
+        </w:rPr>
+        <w:t>)</w:t>
+      </w:r>
+    </w:p>
+    <w:p>
+      <w:pPr>
+        <w:pStyle w:val="Main"/>
+        <w:spacing w:before="0" w:after="0"/>
+        <w:ind w:firstLine="0"/>
+        <w:jc w:val="left"/>
+        <w:rPr>
+          <w:lang w:val="en-US" w:eastAsia="zh-CN"/>
+        </w:rPr>
+      </w:pPr>
+      <w:r>
+        <w:rPr>
+          <w:lang w:val="en-US" w:eastAsia="zh-CN"/>
+        </w:rPr>
+        <w:t xml:space="preserve">        </w:t>
+      </w:r>
+      <w:proofErr w:type="spellStart"/>
+      <w:proofErr w:type="gramStart"/>
+      <w:r>
+        <w:rPr>
+          <w:lang w:val="en-US" w:eastAsia="zh-CN"/>
+        </w:rPr>
+        <w:t>self.action</w:t>
+      </w:r>
+      <w:proofErr w:type="gramEnd"/>
+      <w:r>
+        <w:rPr>
+          <w:lang w:val="en-US" w:eastAsia="zh-CN"/>
+        </w:rPr>
+        <w:t>_save.triggered.connect</w:t>
+      </w:r>
+      <w:proofErr w:type="spellEnd"/>
+      <w:r>
+        <w:rPr>
+          <w:lang w:val="en-US" w:eastAsia="zh-CN"/>
+        </w:rPr>
+        <w:t>(</w:t>
+      </w:r>
+      <w:proofErr w:type="spellStart"/>
+      <w:r>
+        <w:rPr>
+          <w:lang w:val="en-US" w:eastAsia="zh-CN"/>
+        </w:rPr>
+        <w:t>self.action_on_save</w:t>
+      </w:r>
+      <w:proofErr w:type="spellEnd"/>
+      <w:r>
+        <w:rPr>
+          <w:lang w:val="en-US" w:eastAsia="zh-CN"/>
+        </w:rPr>
+        <w:t>)</w:t>
+      </w:r>
+    </w:p>
+    <w:p>
+      <w:pPr>
+        <w:pStyle w:val="Main"/>
+        <w:spacing w:before="0" w:after="0"/>
+        <w:ind w:firstLine="0"/>
+        <w:jc w:val="left"/>
+        <w:rPr>
+          <w:lang w:val="en-US" w:eastAsia="zh-CN"/>
+        </w:rPr>
+      </w:pPr>
+      <w:r>
+        <w:rPr>
+          <w:lang w:val="en-US" w:eastAsia="zh-CN"/>
+        </w:rPr>
+        <w:t xml:space="preserve">        </w:t>
+      </w:r>
+      <w:proofErr w:type="spellStart"/>
+      <w:proofErr w:type="gramStart"/>
+      <w:r>
+        <w:rPr>
+          <w:lang w:val="en-US" w:eastAsia="zh-CN"/>
+        </w:rPr>
+        <w:t>self.action</w:t>
+      </w:r>
+      <w:proofErr w:type="gramEnd"/>
+      <w:r>
+        <w:rPr>
+          <w:lang w:val="en-US" w:eastAsia="zh-CN"/>
+        </w:rPr>
+        <w:t>_exit.triggered.connect</w:t>
+      </w:r>
+      <w:proofErr w:type="spellEnd"/>
+      <w:r>
+        <w:rPr>
+          <w:lang w:val="en-US" w:eastAsia="zh-CN"/>
+        </w:rPr>
+        <w:t>(</w:t>
+      </w:r>
+      <w:proofErr w:type="spellStart"/>
+      <w:r>
+        <w:rPr>
+          <w:lang w:val="en-US" w:eastAsia="zh-CN"/>
+        </w:rPr>
+        <w:t>self.close</w:t>
+      </w:r>
+      <w:proofErr w:type="spellEnd"/>
+      <w:r>
+        <w:rPr>
+          <w:lang w:val="en-US" w:eastAsia="zh-CN"/>
+        </w:rPr>
+        <w:t>)</w:t>
+      </w:r>
+    </w:p>
+    <w:p>
+      <w:pPr>
+        <w:pStyle w:val="Main"/>
+        <w:spacing w:before="0" w:after="0"/>
+        <w:ind w:firstLine="0"/>
+        <w:jc w:val="left"/>
+        <w:rPr>
+          <w:lang w:val="en-US" w:eastAsia="zh-CN"/>
+        </w:rPr>
+      </w:pPr>
+      <w:r>
+        <w:rPr>
+          <w:lang w:val="en-US" w:eastAsia="zh-CN"/>
+        </w:rPr>
+        <w:t xml:space="preserve">        </w:t>
+      </w:r>
+      <w:proofErr w:type="spellStart"/>
+      <w:proofErr w:type="gramStart"/>
+      <w:r>
+        <w:rPr>
+          <w:lang w:val="en-US" w:eastAsia="zh-CN"/>
+        </w:rPr>
+        <w:t>self.action</w:t>
+      </w:r>
+      <w:proofErr w:type="gramEnd"/>
+      <w:r>
+        <w:rPr>
+          <w:lang w:val="en-US" w:eastAsia="zh-CN"/>
+        </w:rPr>
+        <w:t>_add.triggered.connect</w:t>
+      </w:r>
+      <w:proofErr w:type="spellEnd"/>
+      <w:r>
+        <w:rPr>
+          <w:lang w:val="en-US" w:eastAsia="zh-CN"/>
+        </w:rPr>
+        <w:t>(</w:t>
+      </w:r>
+      <w:proofErr w:type="spellStart"/>
+      <w:r>
+        <w:rPr>
+          <w:lang w:val="en-US" w:eastAsia="zh-CN"/>
+        </w:rPr>
+        <w:t>self.action_on_add</w:t>
+      </w:r>
+      <w:proofErr w:type="spellEnd"/>
+      <w:r>
+        <w:rPr>
+          <w:lang w:val="en-US" w:eastAsia="zh-CN"/>
+        </w:rPr>
+        <w:t>)</w:t>
+      </w:r>
+    </w:p>
+    <w:p>
+      <w:pPr>
+        <w:pStyle w:val="Main"/>
+        <w:spacing w:before="0" w:after="0"/>
+        <w:ind w:firstLine="0"/>
+        <w:jc w:val="left"/>
+        <w:rPr>
+          <w:lang w:val="en-US" w:eastAsia="zh-CN"/>
+        </w:rPr>
+      </w:pPr>
+      <w:r>
+        <w:rPr>
+          <w:lang w:val="en-US" w:eastAsia="zh-CN"/>
+        </w:rPr>
+        <w:t xml:space="preserve">        </w:t>
+      </w:r>
+      <w:proofErr w:type="spellStart"/>
+      <w:proofErr w:type="gramStart"/>
+      <w:r>
+        <w:rPr>
+          <w:lang w:val="en-US" w:eastAsia="zh-CN"/>
+        </w:rPr>
+        <w:t>self.action</w:t>
+      </w:r>
+      <w:proofErr w:type="gramEnd"/>
+      <w:r>
+        <w:rPr>
+          <w:lang w:val="en-US" w:eastAsia="zh-CN"/>
+        </w:rPr>
+        <w:t>_delete.triggered.connect</w:t>
+      </w:r>
+      <w:proofErr w:type="spellEnd"/>
+      <w:r>
+        <w:rPr>
+          <w:lang w:val="en-US" w:eastAsia="zh-CN"/>
+        </w:rPr>
+        <w:t>(</w:t>
+      </w:r>
+      <w:proofErr w:type="spellStart"/>
+      <w:r>
+        <w:rPr>
+          <w:lang w:val="en-US" w:eastAsia="zh-CN"/>
+        </w:rPr>
+        <w:t>self.action_on_delete</w:t>
+      </w:r>
+      <w:proofErr w:type="spellEnd"/>
+      <w:r>
+        <w:rPr>
+          <w:lang w:val="en-US" w:eastAsia="zh-CN"/>
+        </w:rPr>
+        <w:t>)</w:t>
+      </w:r>
+    </w:p>
+    <w:p>
+      <w:pPr>
+        <w:pStyle w:val="Main"/>
+        <w:spacing w:before="0" w:after="0"/>
+        <w:ind w:firstLine="0"/>
+        <w:jc w:val="left"/>
+        <w:rPr>
+          <w:lang w:val="en-US" w:eastAsia="zh-CN"/>
+        </w:rPr>
+      </w:pPr>
+      <w:r>
+        <w:rPr>
+          <w:lang w:val="en-US" w:eastAsia="zh-CN"/>
+        </w:rPr>
+        <w:t xml:space="preserve">        </w:t>
+      </w:r>
+      <w:proofErr w:type="spellStart"/>
+      <w:proofErr w:type="gramStart"/>
+      <w:r>
+        <w:rPr>
+          <w:lang w:val="en-US" w:eastAsia="zh-CN"/>
+        </w:rPr>
+        <w:t>self.action</w:t>
+      </w:r>
+      <w:proofErr w:type="gramEnd"/>
+      <w:r>
+        <w:rPr>
+          <w:lang w:val="en-US" w:eastAsia="zh-CN"/>
+        </w:rPr>
+        <w:t>_search.triggered.connect</w:t>
+      </w:r>
+      <w:proofErr w:type="spellEnd"/>
+      <w:r>
+        <w:rPr>
+          <w:lang w:val="en-US" w:eastAsia="zh-CN"/>
+        </w:rPr>
+        <w:t>(</w:t>
+      </w:r>
+      <w:proofErr w:type="spellStart"/>
+      <w:r>
+        <w:rPr>
+          <w:lang w:val="en-US" w:eastAsia="zh-CN"/>
+        </w:rPr>
+        <w:t>self.action_on_search</w:t>
+      </w:r>
+      <w:proofErr w:type="spellEnd"/>
+      <w:r>
+        <w:rPr>
+          <w:lang w:val="en-US" w:eastAsia="zh-CN"/>
+        </w:rPr>
+        <w:t>)</w:t>
+      </w:r>
+    </w:p>
+    <w:p>
+      <w:pPr>
+        <w:pStyle w:val="Main"/>
+        <w:spacing w:before="0" w:after="0"/>
+        <w:ind w:firstLine="0"/>
+        <w:jc w:val="left"/>
+        <w:rPr>
+          <w:lang w:val="en-US" w:eastAsia="zh-CN"/>
+        </w:rPr>
+      </w:pPr>
+    </w:p>
+    <w:p>
+      <w:pPr>
+        <w:pStyle w:val="Main"/>
+        <w:spacing w:before="0" w:after="0"/>
+        <w:ind w:firstLine="0"/>
+        <w:jc w:val="left"/>
+        <w:rPr>
+          <w:lang w:val="en-US" w:eastAsia="zh-CN"/>
+        </w:rPr>
+      </w:pPr>
+      <w:r>
+        <w:rPr>
+          <w:lang w:val="en-US" w:eastAsia="zh-CN"/>
+        </w:rPr>
+        <w:t xml:space="preserve">        </w:t>
+      </w:r>
+      <w:proofErr w:type="spellStart"/>
+      <w:proofErr w:type="gramStart"/>
+      <w:r>
+        <w:rPr>
+          <w:lang w:val="en-US" w:eastAsia="zh-CN"/>
+        </w:rPr>
+        <w:t>self.tables</w:t>
+      </w:r>
+      <w:proofErr w:type="spellEnd"/>
+      <w:proofErr w:type="gramEnd"/>
+      <w:r>
+        <w:rPr>
+          <w:lang w:val="en-US" w:eastAsia="zh-CN"/>
+        </w:rPr>
+        <w:t xml:space="preserve"> = [</w:t>
+      </w:r>
+      <w:proofErr w:type="spellStart"/>
+      <w:r>
+        <w:rPr>
+          <w:lang w:val="en-US" w:eastAsia="zh-CN"/>
+        </w:rPr>
+        <w:t>self.table_callers</w:t>
+      </w:r>
+      <w:proofErr w:type="spellEnd"/>
+      <w:r>
+        <w:rPr>
+          <w:lang w:val="en-US" w:eastAsia="zh-CN"/>
+        </w:rPr>
+        <w:t xml:space="preserve">, </w:t>
+      </w:r>
+      <w:proofErr w:type="spellStart"/>
+      <w:r>
+        <w:rPr>
+          <w:lang w:val="en-US" w:eastAsia="zh-CN"/>
+        </w:rPr>
+        <w:t>self.table_cities</w:t>
+      </w:r>
+      <w:proofErr w:type="spellEnd"/>
+      <w:r>
+        <w:rPr>
+          <w:lang w:val="en-US" w:eastAsia="zh-CN"/>
+        </w:rPr>
+        <w:t xml:space="preserve">, </w:t>
+      </w:r>
+      <w:proofErr w:type="spellStart"/>
+      <w:r>
+        <w:rPr>
+          <w:lang w:val="en-US" w:eastAsia="zh-CN"/>
+        </w:rPr>
+        <w:t>self.table_conversations</w:t>
+      </w:r>
+      <w:proofErr w:type="spellEnd"/>
+      <w:r>
+        <w:rPr>
+          <w:lang w:val="en-US" w:eastAsia="zh-CN"/>
+        </w:rPr>
+        <w:t>]</w:t>
+      </w:r>
+    </w:p>
+    <w:p>
+      <w:pPr>
+        <w:pStyle w:val="Main"/>
+        <w:spacing w:before="0" w:after="0"/>
+        <w:ind w:firstLine="0"/>
+        <w:jc w:val="left"/>
+        <w:rPr>
+          <w:lang w:val="en-US" w:eastAsia="zh-CN"/>
+        </w:rPr>
+      </w:pPr>
+      <w:r>
+        <w:rPr>
+          <w:lang w:val="en-US" w:eastAsia="zh-CN"/>
+        </w:rPr>
+        <w:t xml:space="preserve">        </w:t>
+      </w:r>
+      <w:proofErr w:type="spellStart"/>
+      <w:proofErr w:type="gramStart"/>
+      <w:r>
+        <w:rPr>
+          <w:lang w:val="en-US" w:eastAsia="zh-CN"/>
+        </w:rPr>
+        <w:t>self.searches</w:t>
+      </w:r>
+      <w:proofErr w:type="spellEnd"/>
+      <w:proofErr w:type="gramEnd"/>
+      <w:r>
+        <w:rPr>
+          <w:lang w:val="en-US" w:eastAsia="zh-CN"/>
+        </w:rPr>
+        <w:t xml:space="preserve"> = [</w:t>
+      </w:r>
+      <w:proofErr w:type="spellStart"/>
+      <w:r>
+        <w:rPr>
+          <w:lang w:val="en-US" w:eastAsia="zh-CN"/>
+        </w:rPr>
+        <w:t>self.search_callers</w:t>
+      </w:r>
+      <w:proofErr w:type="spellEnd"/>
+      <w:r>
+        <w:rPr>
+          <w:lang w:val="en-US" w:eastAsia="zh-CN"/>
+        </w:rPr>
+        <w:t xml:space="preserve">, </w:t>
+      </w:r>
+      <w:proofErr w:type="spellStart"/>
+      <w:r>
+        <w:rPr>
+          <w:lang w:val="en-US" w:eastAsia="zh-CN"/>
+        </w:rPr>
+        <w:t>self.search_cities</w:t>
+      </w:r>
+      <w:proofErr w:type="spellEnd"/>
+      <w:r>
+        <w:rPr>
+          <w:lang w:val="en-US" w:eastAsia="zh-CN"/>
+        </w:rPr>
+        <w:t xml:space="preserve">, </w:t>
+      </w:r>
+      <w:proofErr w:type="spellStart"/>
+      <w:r>
+        <w:rPr>
+          <w:lang w:val="en-US" w:eastAsia="zh-CN"/>
+        </w:rPr>
+        <w:t>self.search_conversations</w:t>
+      </w:r>
+      <w:proofErr w:type="spellEnd"/>
+      <w:r>
+        <w:rPr>
+          <w:lang w:val="en-US" w:eastAsia="zh-CN"/>
+        </w:rPr>
+        <w:t>]</w:t>
+      </w:r>
+    </w:p>
+    <w:p>
+      <w:pPr>
+        <w:pStyle w:val="Main"/>
+        <w:spacing w:before="0" w:after="0"/>
+        <w:ind w:firstLine="0"/>
+        <w:jc w:val="left"/>
+        <w:rPr>
+          <w:lang w:val="en-US" w:eastAsia="zh-CN"/>
+        </w:rPr>
+      </w:pPr>
+      <w:r>
+        <w:rPr>
+          <w:lang w:val="en-US" w:eastAsia="zh-CN"/>
+        </w:rPr>
+        <w:t xml:space="preserve">        </w:t>
+      </w:r>
+      <w:proofErr w:type="spellStart"/>
+      <w:proofErr w:type="gramStart"/>
+      <w:r>
+        <w:rPr>
+          <w:lang w:val="en-US" w:eastAsia="zh-CN"/>
+        </w:rPr>
+        <w:t>self.results</w:t>
+      </w:r>
+      <w:proofErr w:type="spellEnd"/>
+      <w:proofErr w:type="gramEnd"/>
+      <w:r>
+        <w:rPr>
+          <w:lang w:val="en-US" w:eastAsia="zh-CN"/>
+        </w:rPr>
+        <w:t xml:space="preserve"> = [</w:t>
+      </w:r>
+      <w:proofErr w:type="spellStart"/>
+      <w:r>
+        <w:rPr>
+          <w:lang w:val="en-US" w:eastAsia="zh-CN"/>
+        </w:rPr>
+        <w:t>self.result_callers</w:t>
+      </w:r>
+      <w:proofErr w:type="spellEnd"/>
+      <w:r>
+        <w:rPr>
+          <w:lang w:val="en-US" w:eastAsia="zh-CN"/>
+        </w:rPr>
+        <w:t xml:space="preserve">, </w:t>
+      </w:r>
+      <w:proofErr w:type="spellStart"/>
+      <w:r>
+        <w:rPr>
+          <w:lang w:val="en-US" w:eastAsia="zh-CN"/>
+        </w:rPr>
+        <w:t>self.result_cities</w:t>
+      </w:r>
+      <w:proofErr w:type="spellEnd"/>
+      <w:r>
+        <w:rPr>
+          <w:lang w:val="en-US" w:eastAsia="zh-CN"/>
+        </w:rPr>
+        <w:t xml:space="preserve">, </w:t>
+      </w:r>
+      <w:proofErr w:type="spellStart"/>
+      <w:r>
+        <w:rPr>
+          <w:lang w:val="en-US" w:eastAsia="zh-CN"/>
+        </w:rPr>
+        <w:t>self.result_conversations</w:t>
+      </w:r>
+      <w:proofErr w:type="spellEnd"/>
+      <w:r>
+        <w:rPr>
+          <w:lang w:val="en-US" w:eastAsia="zh-CN"/>
+        </w:rPr>
+        <w:t>]</w:t>
+      </w:r>
+    </w:p>
+    <w:p>
+      <w:pPr>
+        <w:pStyle w:val="Main"/>
+        <w:spacing w:before="0" w:after="0"/>
+        <w:ind w:firstLine="0"/>
+        <w:jc w:val="left"/>
+        <w:rPr>
+          <w:lang w:val="en-US" w:eastAsia="zh-CN"/>
+        </w:rPr>
+      </w:pPr>
+    </w:p>
+    <w:p>
+      <w:pPr>
+        <w:pStyle w:val="Main"/>
+        <w:spacing w:before="0" w:after="0"/>
+        <w:ind w:firstLine="0"/>
+        <w:jc w:val="left"/>
+        <w:rPr>
+          <w:lang w:val="en-US" w:eastAsia="zh-CN"/>
+        </w:rPr>
+      </w:pPr>
+      <w:r>
+        <w:rPr>
+          <w:lang w:val="en-US" w:eastAsia="zh-CN"/>
+        </w:rPr>
+        <w:t xml:space="preserve">        for table, search, result in </w:t>
+      </w:r>
+      <w:proofErr w:type="gramStart"/>
+      <w:r>
+        <w:rPr>
+          <w:lang w:val="en-US" w:eastAsia="zh-CN"/>
+        </w:rPr>
+        <w:t>zip(</w:t>
+      </w:r>
+      <w:proofErr w:type="spellStart"/>
+      <w:proofErr w:type="gramEnd"/>
+      <w:r>
+        <w:rPr>
+          <w:lang w:val="en-US" w:eastAsia="zh-CN"/>
+        </w:rPr>
+        <w:t>self.tables</w:t>
+      </w:r>
+      <w:proofErr w:type="spellEnd"/>
+      <w:r>
+        <w:rPr>
+          <w:lang w:val="en-US" w:eastAsia="zh-CN"/>
+        </w:rPr>
+        <w:t xml:space="preserve">, </w:t>
+      </w:r>
+      <w:proofErr w:type="spellStart"/>
+      <w:r>
+        <w:rPr>
+          <w:lang w:val="en-US" w:eastAsia="zh-CN"/>
+        </w:rPr>
+        <w:t>self.searches</w:t>
+      </w:r>
+      <w:proofErr w:type="spellEnd"/>
+      <w:r>
+        <w:rPr>
+          <w:lang w:val="en-US" w:eastAsia="zh-CN"/>
+        </w:rPr>
+        <w:t xml:space="preserve">, </w:t>
+      </w:r>
+      <w:proofErr w:type="spellStart"/>
+      <w:r>
+        <w:rPr>
+          <w:lang w:val="en-US" w:eastAsia="zh-CN"/>
+        </w:rPr>
+        <w:t>self.results</w:t>
+      </w:r>
+      <w:proofErr w:type="spellEnd"/>
+      <w:r>
+        <w:rPr>
+          <w:lang w:val="en-US" w:eastAsia="zh-CN"/>
+        </w:rPr>
+        <w:t>):</w:t>
+      </w:r>
+    </w:p>
+    <w:p>
+      <w:pPr>
+        <w:pStyle w:val="Main"/>
+        <w:spacing w:before="0" w:after="0"/>
+        <w:ind w:firstLine="0"/>
+        <w:jc w:val="left"/>
+        <w:rPr>
+          <w:lang w:val="en-US" w:eastAsia="zh-CN"/>
+        </w:rPr>
+      </w:pPr>
+      <w:r>
+        <w:rPr>
+          <w:lang w:val="en-US" w:eastAsia="zh-CN"/>
+        </w:rPr>
+        <w:t xml:space="preserve">            </w:t>
+      </w:r>
+      <w:proofErr w:type="spellStart"/>
+      <w:proofErr w:type="gramStart"/>
+      <w:r>
+        <w:rPr>
+          <w:lang w:val="en-US" w:eastAsia="zh-CN"/>
+        </w:rPr>
+        <w:t>table.itemChanged.connect</w:t>
+      </w:r>
+      <w:proofErr w:type="spellEnd"/>
+      <w:proofErr w:type="gramEnd"/>
+      <w:r>
+        <w:rPr>
+          <w:lang w:val="en-US" w:eastAsia="zh-CN"/>
+        </w:rPr>
+        <w:t>(</w:t>
+      </w:r>
+      <w:proofErr w:type="spellStart"/>
+      <w:r>
+        <w:rPr>
+          <w:lang w:val="en-US" w:eastAsia="zh-CN"/>
+        </w:rPr>
+        <w:t>self.check_table_value</w:t>
+      </w:r>
+      <w:proofErr w:type="spellEnd"/>
+      <w:r>
+        <w:rPr>
+          <w:lang w:val="en-US" w:eastAsia="zh-CN"/>
+        </w:rPr>
+        <w:t>)</w:t>
+      </w:r>
+    </w:p>
+    <w:p>
+      <w:pPr>
+        <w:pStyle w:val="Main"/>
+        <w:spacing w:before="0" w:after="0"/>
+        <w:ind w:firstLine="0"/>
+        <w:jc w:val="left"/>
+        <w:rPr>
+          <w:lang w:val="en-US" w:eastAsia="zh-CN"/>
+        </w:rPr>
+      </w:pPr>
+      <w:r>
+        <w:rPr>
+          <w:lang w:val="en-US" w:eastAsia="zh-CN"/>
+        </w:rPr>
+        <w:t xml:space="preserve">            </w:t>
+      </w:r>
+      <w:proofErr w:type="spellStart"/>
+      <w:proofErr w:type="gramStart"/>
+      <w:r>
+        <w:rPr>
+          <w:lang w:val="en-US" w:eastAsia="zh-CN"/>
+        </w:rPr>
+        <w:t>search.cellChanged.connect</w:t>
+      </w:r>
+      <w:proofErr w:type="spellEnd"/>
+      <w:proofErr w:type="gramEnd"/>
+      <w:r>
+        <w:rPr>
+          <w:lang w:val="en-US" w:eastAsia="zh-CN"/>
+        </w:rPr>
+        <w:t>(</w:t>
+      </w:r>
+      <w:proofErr w:type="spellStart"/>
+      <w:r>
+        <w:rPr>
+          <w:lang w:val="en-US" w:eastAsia="zh-CN"/>
+        </w:rPr>
+        <w:t>self.update_result</w:t>
+      </w:r>
+      <w:proofErr w:type="spellEnd"/>
+      <w:r>
+        <w:rPr>
+          <w:lang w:val="en-US" w:eastAsia="zh-CN"/>
+        </w:rPr>
+        <w:t>)</w:t>
+      </w:r>
+    </w:p>
+    <w:p>
+      <w:pPr>
+        <w:pStyle w:val="Main"/>
+        <w:spacing w:before="0" w:after="0"/>
+        <w:ind w:firstLine="0"/>
+        <w:jc w:val="left"/>
+        <w:rPr>
+          <w:lang w:val="en-US" w:eastAsia="zh-CN"/>
+        </w:rPr>
+      </w:pPr>
+      <w:r>
+        <w:rPr>
+          <w:lang w:val="en-US" w:eastAsia="zh-CN"/>
+        </w:rPr>
+        <w:t xml:space="preserve">            </w:t>
+      </w:r>
+      <w:proofErr w:type="spellStart"/>
+      <w:proofErr w:type="gramStart"/>
+      <w:r>
+        <w:rPr>
+          <w:lang w:val="en-US" w:eastAsia="zh-CN"/>
+        </w:rPr>
+        <w:t>result.cellChanged.connect</w:t>
+      </w:r>
+      <w:proofErr w:type="spellEnd"/>
+      <w:proofErr w:type="gramEnd"/>
+      <w:r>
+        <w:rPr>
+          <w:lang w:val="en-US" w:eastAsia="zh-CN"/>
+        </w:rPr>
+        <w:t>(</w:t>
+      </w:r>
+      <w:proofErr w:type="spellStart"/>
+      <w:r>
+        <w:rPr>
+          <w:lang w:val="en-US" w:eastAsia="zh-CN"/>
+        </w:rPr>
+        <w:t>self.edit_table</w:t>
+      </w:r>
+      <w:proofErr w:type="spellEnd"/>
+      <w:r>
+        <w:rPr>
+          <w:lang w:val="en-US" w:eastAsia="zh-CN"/>
+        </w:rPr>
+        <w:t>)</w:t>
+      </w:r>
+    </w:p>
+    <w:p>
+      <w:pPr>
+        <w:pStyle w:val="Main"/>
+        <w:spacing w:before="0" w:after="0"/>
+        <w:ind w:firstLine="0"/>
+        <w:jc w:val="left"/>
+        <w:rPr>
+          <w:lang w:val="en-US" w:eastAsia="zh-CN"/>
+        </w:rPr>
+      </w:pPr>
+    </w:p>
+    <w:p>
+      <w:pPr>
+        <w:pStyle w:val="Main"/>
+        <w:spacing w:before="0" w:after="0"/>
+        <w:ind w:firstLine="0"/>
+        <w:jc w:val="left"/>
+        <w:rPr>
+          <w:lang w:val="en-US" w:eastAsia="zh-CN"/>
+        </w:rPr>
+      </w:pPr>
+      <w:r>
+        <w:rPr>
+          <w:lang w:val="en-US" w:eastAsia="zh-CN"/>
+        </w:rPr>
+        <w:t xml:space="preserve">        </w:t>
+      </w:r>
+      <w:proofErr w:type="spellStart"/>
+      <w:proofErr w:type="gramStart"/>
+      <w:r>
+        <w:rPr>
+          <w:lang w:val="en-US" w:eastAsia="zh-CN"/>
+        </w:rPr>
+        <w:t>self.action</w:t>
+      </w:r>
+      <w:proofErr w:type="gramEnd"/>
+      <w:r>
+        <w:rPr>
+          <w:lang w:val="en-US" w:eastAsia="zh-CN"/>
+        </w:rPr>
+        <w:t>_on_new</w:t>
+      </w:r>
+      <w:proofErr w:type="spellEnd"/>
+      <w:r>
+        <w:rPr>
+          <w:lang w:val="en-US" w:eastAsia="zh-CN"/>
+        </w:rPr>
+        <w:t>()</w:t>
+      </w:r>
+    </w:p>
+    <w:p>
+      <w:pPr>
+        <w:pStyle w:val="Main"/>
+        <w:spacing w:before="0" w:after="0"/>
+        <w:ind w:firstLine="0"/>
+        <w:jc w:val="left"/>
+        <w:rPr>
+          <w:lang w:val="en-US" w:eastAsia="zh-CN"/>
+        </w:rPr>
+      </w:pPr>
+      <w:r>
+        <w:rPr>
+          <w:lang w:val="en-US" w:eastAsia="zh-CN"/>
+        </w:rPr>
+        <w:t xml:space="preserve">        </w:t>
+      </w:r>
+      <w:proofErr w:type="spellStart"/>
+      <w:proofErr w:type="gramStart"/>
+      <w:r>
+        <w:rPr>
+          <w:lang w:val="en-US" w:eastAsia="zh-CN"/>
+        </w:rPr>
+        <w:t>self.action</w:t>
+      </w:r>
+      <w:proofErr w:type="gramEnd"/>
+      <w:r>
+        <w:rPr>
+          <w:lang w:val="en-US" w:eastAsia="zh-CN"/>
+        </w:rPr>
+        <w:t>_on_search</w:t>
+      </w:r>
+      <w:proofErr w:type="spellEnd"/>
+      <w:r>
+        <w:rPr>
+          <w:lang w:val="en-US" w:eastAsia="zh-CN"/>
+        </w:rPr>
+        <w:t>(</w:t>
+      </w:r>
+      <w:proofErr w:type="spellStart"/>
+      <w:r>
+        <w:rPr>
+          <w:lang w:val="en-US" w:eastAsia="zh-CN"/>
+        </w:rPr>
+        <w:t>self.action_search.isChecked</w:t>
+      </w:r>
+      <w:proofErr w:type="spellEnd"/>
+      <w:r>
+        <w:rPr>
+          <w:lang w:val="en-US" w:eastAsia="zh-CN"/>
+        </w:rPr>
+        <w:t>())</w:t>
+      </w:r>
+    </w:p>
+    <w:p>
+      <w:pPr>
+        <w:pStyle w:val="Main"/>
+        <w:spacing w:before="0" w:after="0"/>
+        <w:ind w:firstLine="0"/>
+        <w:jc w:val="left"/>
+        <w:rPr>
+          <w:lang w:val="en-US" w:eastAsia="zh-CN"/>
+        </w:rPr>
+      </w:pPr>
+    </w:p>
+    <w:p>
+      <w:pPr>
+        <w:pStyle w:val="Main"/>
+        <w:spacing w:before="0" w:after="0"/>
+        <w:ind w:firstLine="0"/>
+        <w:jc w:val="left"/>
+        <w:rPr>
+          <w:lang w:val="en-US" w:eastAsia="zh-CN"/>
+        </w:rPr>
+      </w:pPr>
+    </w:p>
+    <w:p>
+      <w:pPr>
+        <w:pStyle w:val="Main"/>
+        <w:spacing w:before="0" w:after="0"/>
+        <w:ind w:firstLine="0"/>
+        <w:jc w:val="left"/>
+        <w:rPr>
+          <w:lang w:val="en-US" w:eastAsia="zh-CN"/>
+        </w:rPr>
+      </w:pPr>
+      <w:r>
+        <w:rPr>
+          <w:lang w:val="en-US" w:eastAsia="zh-CN"/>
+        </w:rPr>
+        <w:t xml:space="preserve">    def </w:t>
+      </w:r>
+      <w:proofErr w:type="spellStart"/>
+      <w:r>
+        <w:rPr>
+          <w:lang w:val="en-US" w:eastAsia="zh-CN"/>
+        </w:rPr>
+        <w:t>action_on_add</w:t>
+      </w:r>
+      <w:proofErr w:type="spellEnd"/>
+      <w:r>
+        <w:rPr>
+          <w:lang w:val="en-US" w:eastAsia="zh-CN"/>
+        </w:rPr>
+        <w:t>(self):</w:t>
+      </w:r>
+    </w:p>
+    <w:p>
+      <w:pPr>
+        <w:pStyle w:val="Main"/>
+        <w:spacing w:before="0" w:after="0"/>
+        <w:ind w:firstLine="0"/>
+        <w:jc w:val="left"/>
+        <w:rPr>
+          <w:lang w:val="en-US" w:eastAsia="zh-CN"/>
+        </w:rPr>
+      </w:pPr>
+      <w:r>
+        <w:rPr>
+          <w:lang w:val="en-US" w:eastAsia="zh-CN"/>
+        </w:rPr>
+        <w:t xml:space="preserve">        index = </w:t>
+      </w:r>
+      <w:proofErr w:type="spellStart"/>
+      <w:r>
+        <w:rPr>
+          <w:lang w:val="en-US" w:eastAsia="zh-CN"/>
+        </w:rPr>
+        <w:t>self.tab_</w:t>
+      </w:r>
+      <w:proofErr w:type="gramStart"/>
+      <w:r>
+        <w:rPr>
+          <w:lang w:val="en-US" w:eastAsia="zh-CN"/>
+        </w:rPr>
+        <w:t>widget.currentIndex</w:t>
+      </w:r>
+      <w:proofErr w:type="spellEnd"/>
+      <w:proofErr w:type="gramEnd"/>
+      <w:r>
+        <w:rPr>
+          <w:lang w:val="en-US" w:eastAsia="zh-CN"/>
+        </w:rPr>
+        <w:t>()</w:t>
+      </w:r>
+    </w:p>
+    <w:p>
+      <w:pPr>
+        <w:pStyle w:val="Main"/>
+        <w:spacing w:before="0" w:after="0"/>
+        <w:ind w:firstLine="0"/>
+        <w:jc w:val="left"/>
+        <w:rPr>
+          <w:lang w:val="en-US" w:eastAsia="zh-CN"/>
+        </w:rPr>
+      </w:pPr>
+      <w:r>
+        <w:rPr>
+          <w:lang w:val="en-US" w:eastAsia="zh-CN"/>
+        </w:rPr>
+        <w:t xml:space="preserve">        if </w:t>
+      </w:r>
+      <w:proofErr w:type="spellStart"/>
+      <w:proofErr w:type="gramStart"/>
+      <w:r>
+        <w:rPr>
+          <w:lang w:val="en-US" w:eastAsia="zh-CN"/>
+        </w:rPr>
+        <w:t>self.action</w:t>
+      </w:r>
+      <w:proofErr w:type="gramEnd"/>
+      <w:r>
+        <w:rPr>
+          <w:lang w:val="en-US" w:eastAsia="zh-CN"/>
+        </w:rPr>
+        <w:t>_search.isChecked</w:t>
+      </w:r>
+      <w:proofErr w:type="spellEnd"/>
+      <w:r>
+        <w:rPr>
+          <w:lang w:val="en-US" w:eastAsia="zh-CN"/>
+        </w:rPr>
+        <w:t>():</w:t>
+      </w:r>
+    </w:p>
+    <w:p>
+      <w:pPr>
+        <w:pStyle w:val="Main"/>
+        <w:spacing w:before="0" w:after="0"/>
+        <w:ind w:firstLine="0"/>
+        <w:jc w:val="left"/>
+        <w:rPr>
+          <w:lang w:val="en-US" w:eastAsia="zh-CN"/>
+        </w:rPr>
+      </w:pPr>
+      <w:r>
+        <w:rPr>
+          <w:lang w:val="en-US" w:eastAsia="zh-CN"/>
+        </w:rPr>
+        <w:t xml:space="preserve">            for table in (</w:t>
+      </w:r>
+      <w:proofErr w:type="spellStart"/>
+      <w:proofErr w:type="gramStart"/>
+      <w:r>
+        <w:rPr>
+          <w:lang w:val="en-US" w:eastAsia="zh-CN"/>
+        </w:rPr>
+        <w:t>self.tables</w:t>
+      </w:r>
+      <w:proofErr w:type="spellEnd"/>
+      <w:proofErr w:type="gramEnd"/>
+      <w:r>
+        <w:rPr>
+          <w:lang w:val="en-US" w:eastAsia="zh-CN"/>
+        </w:rPr>
+        <w:t xml:space="preserve">[index], </w:t>
+      </w:r>
+      <w:proofErr w:type="spellStart"/>
+      <w:r>
+        <w:rPr>
+          <w:lang w:val="en-US" w:eastAsia="zh-CN"/>
+        </w:rPr>
+        <w:t>self.results</w:t>
+      </w:r>
+      <w:proofErr w:type="spellEnd"/>
+      <w:r>
+        <w:rPr>
+          <w:lang w:val="en-US" w:eastAsia="zh-CN"/>
+        </w:rPr>
+        <w:t>[index]):</w:t>
+      </w:r>
+    </w:p>
+    <w:p>
+      <w:pPr>
+        <w:pStyle w:val="Main"/>
+        <w:spacing w:before="0" w:after="0"/>
+        <w:ind w:firstLine="0"/>
+        <w:jc w:val="left"/>
+        <w:rPr>
+          <w:lang w:val="en-US" w:eastAsia="zh-CN"/>
+        </w:rPr>
+      </w:pPr>
+      <w:r>
+        <w:rPr>
+          <w:lang w:val="en-US" w:eastAsia="zh-CN"/>
+        </w:rPr>
+        <w:t xml:space="preserve">                row = </w:t>
+      </w:r>
+      <w:proofErr w:type="spellStart"/>
+      <w:proofErr w:type="gramStart"/>
+      <w:r>
+        <w:rPr>
+          <w:lang w:val="en-US" w:eastAsia="zh-CN"/>
+        </w:rPr>
+        <w:t>table.rowCount</w:t>
+      </w:r>
+      <w:proofErr w:type="spellEnd"/>
+      <w:proofErr w:type="gramEnd"/>
+      <w:r>
+        <w:rPr>
+          <w:lang w:val="en-US" w:eastAsia="zh-CN"/>
+        </w:rPr>
+        <w:t>()</w:t>
+      </w:r>
+    </w:p>
+    <w:p>
+      <w:pPr>
+        <w:pStyle w:val="Main"/>
+        <w:spacing w:before="0" w:after="0"/>
+        <w:ind w:firstLine="0"/>
+        <w:jc w:val="left"/>
+        <w:rPr>
+          <w:lang w:val="en-US" w:eastAsia="zh-CN"/>
+        </w:rPr>
+      </w:pPr>
+      <w:r>
+        <w:rPr>
+          <w:lang w:val="en-US" w:eastAsia="zh-CN"/>
+        </w:rPr>
+        <w:t xml:space="preserve">                </w:t>
+      </w:r>
+      <w:proofErr w:type="spellStart"/>
+      <w:r>
+        <w:rPr>
+          <w:lang w:val="en-US" w:eastAsia="zh-CN"/>
+        </w:rPr>
+        <w:t>insert_into_</w:t>
+      </w:r>
+      <w:proofErr w:type="gramStart"/>
+      <w:r>
+        <w:rPr>
+          <w:lang w:val="en-US" w:eastAsia="zh-CN"/>
+        </w:rPr>
+        <w:t>table</w:t>
+      </w:r>
+      <w:proofErr w:type="spellEnd"/>
+      <w:r>
+        <w:rPr>
+          <w:lang w:val="en-US" w:eastAsia="zh-CN"/>
+        </w:rPr>
+        <w:t>(</w:t>
+      </w:r>
+      <w:proofErr w:type="gramEnd"/>
+      <w:r>
+        <w:rPr>
+          <w:lang w:val="en-US" w:eastAsia="zh-CN"/>
+        </w:rPr>
+        <w:t>row, table, index)</w:t>
+      </w:r>
+    </w:p>
+    <w:p>
+      <w:pPr>
+        <w:pStyle w:val="Main"/>
+        <w:spacing w:before="0" w:after="0"/>
+        <w:ind w:firstLine="0"/>
+        <w:jc w:val="left"/>
+        <w:rPr>
+          <w:lang w:val="en-US" w:eastAsia="zh-CN"/>
+        </w:rPr>
+      </w:pPr>
+      <w:r>
+        <w:rPr>
+          <w:lang w:val="en-US" w:eastAsia="zh-CN"/>
+        </w:rPr>
+        <w:t xml:space="preserve">        else:</w:t>
+      </w:r>
+    </w:p>
+    <w:p>
+      <w:pPr>
+        <w:pStyle w:val="Main"/>
+        <w:spacing w:before="0" w:after="0"/>
+        <w:ind w:firstLine="0"/>
+        <w:jc w:val="left"/>
+        <w:rPr>
+          <w:lang w:val="en-US" w:eastAsia="zh-CN"/>
+        </w:rPr>
+      </w:pPr>
+      <w:r>
+        <w:rPr>
+          <w:lang w:val="en-US" w:eastAsia="zh-CN"/>
+        </w:rPr>
+        <w:t xml:space="preserve">            table = </w:t>
+      </w:r>
+      <w:proofErr w:type="spellStart"/>
+      <w:proofErr w:type="gramStart"/>
+      <w:r>
+        <w:rPr>
+          <w:lang w:val="en-US" w:eastAsia="zh-CN"/>
+        </w:rPr>
+        <w:t>self.tables</w:t>
+      </w:r>
+      <w:proofErr w:type="spellEnd"/>
+      <w:proofErr w:type="gramEnd"/>
+      <w:r>
+        <w:rPr>
+          <w:lang w:val="en-US" w:eastAsia="zh-CN"/>
+        </w:rPr>
+        <w:t>[index]</w:t>
+      </w:r>
+    </w:p>
+    <w:p>
+      <w:pPr>
+        <w:pStyle w:val="Main"/>
+        <w:spacing w:before="0" w:after="0"/>
+        <w:ind w:firstLine="0"/>
+        <w:jc w:val="left"/>
+        <w:rPr>
+          <w:lang w:val="en-US" w:eastAsia="zh-CN"/>
+        </w:rPr>
+      </w:pPr>
+      <w:r>
+        <w:rPr>
+          <w:lang w:val="en-US" w:eastAsia="zh-CN"/>
+        </w:rPr>
+        <w:t xml:space="preserve">            row = </w:t>
+      </w:r>
+      <w:proofErr w:type="spellStart"/>
+      <w:proofErr w:type="gramStart"/>
+      <w:r>
+        <w:rPr>
+          <w:lang w:val="en-US" w:eastAsia="zh-CN"/>
+        </w:rPr>
+        <w:t>table.rowCount</w:t>
+      </w:r>
+      <w:proofErr w:type="spellEnd"/>
+      <w:proofErr w:type="gramEnd"/>
+      <w:r>
+        <w:rPr>
+          <w:lang w:val="en-US" w:eastAsia="zh-CN"/>
+        </w:rPr>
+        <w:t>()</w:t>
+      </w:r>
+    </w:p>
+    <w:p>
+      <w:pPr>
+        <w:pStyle w:val="Main"/>
+        <w:spacing w:before="0" w:after="0"/>
+        <w:ind w:firstLine="0"/>
+        <w:jc w:val="left"/>
+        <w:rPr>
+          <w:lang w:val="en-US" w:eastAsia="zh-CN"/>
+        </w:rPr>
+      </w:pPr>
+      <w:r>
+        <w:rPr>
+          <w:lang w:val="en-US" w:eastAsia="zh-CN"/>
+        </w:rPr>
+        <w:t xml:space="preserve">            </w:t>
+      </w:r>
+      <w:proofErr w:type="spellStart"/>
+      <w:r>
+        <w:rPr>
+          <w:lang w:val="en-US" w:eastAsia="zh-CN"/>
+        </w:rPr>
+        <w:t>insert_into_</w:t>
+      </w:r>
+      <w:proofErr w:type="gramStart"/>
+      <w:r>
+        <w:rPr>
+          <w:lang w:val="en-US" w:eastAsia="zh-CN"/>
+        </w:rPr>
+        <w:t>table</w:t>
+      </w:r>
+      <w:proofErr w:type="spellEnd"/>
+      <w:r>
+        <w:rPr>
+          <w:lang w:val="en-US" w:eastAsia="zh-CN"/>
+        </w:rPr>
+        <w:t>(</w:t>
+      </w:r>
+      <w:proofErr w:type="gramEnd"/>
+      <w:r>
+        <w:rPr>
+          <w:lang w:val="en-US" w:eastAsia="zh-CN"/>
+        </w:rPr>
+        <w:t>row, table, index)</w:t>
+      </w:r>
+    </w:p>
+    <w:p>
+      <w:pPr>
+        <w:pStyle w:val="Main"/>
+        <w:spacing w:before="0" w:after="0"/>
+        <w:ind w:firstLine="0"/>
+        <w:jc w:val="left"/>
+        <w:rPr>
+          <w:lang w:val="en-US" w:eastAsia="zh-CN"/>
+        </w:rPr>
+      </w:pPr>
+    </w:p>
+    <w:p>
+      <w:pPr>
+        <w:pStyle w:val="Main"/>
+        <w:spacing w:before="0" w:after="0"/>
+        <w:ind w:firstLine="0"/>
+        <w:jc w:val="left"/>
+        <w:rPr>
+          <w:lang w:val="en-US" w:eastAsia="zh-CN"/>
+        </w:rPr>
+      </w:pPr>
+      <w:r>
+        <w:rPr>
+          <w:lang w:val="en-US" w:eastAsia="zh-CN"/>
+        </w:rPr>
+        <w:t xml:space="preserve">    def </w:t>
+      </w:r>
+      <w:proofErr w:type="spellStart"/>
+      <w:r>
+        <w:rPr>
+          <w:lang w:val="en-US" w:eastAsia="zh-CN"/>
+        </w:rPr>
+        <w:t>action_on_delete</w:t>
+      </w:r>
+      <w:proofErr w:type="spellEnd"/>
+      <w:r>
+        <w:rPr>
+          <w:lang w:val="en-US" w:eastAsia="zh-CN"/>
+        </w:rPr>
+        <w:t>(self):</w:t>
+      </w:r>
+    </w:p>
+    <w:p>
+      <w:pPr>
+        <w:pStyle w:val="Main"/>
+        <w:spacing w:before="0" w:after="0"/>
+        <w:ind w:firstLine="0"/>
+        <w:jc w:val="left"/>
+        <w:rPr>
+          <w:lang w:val="en-US" w:eastAsia="zh-CN"/>
+        </w:rPr>
+      </w:pPr>
+      <w:r>
+        <w:rPr>
+          <w:lang w:val="en-US" w:eastAsia="zh-CN"/>
+        </w:rPr>
+        <w:lastRenderedPageBreak/>
+        <w:t xml:space="preserve">        if </w:t>
+      </w:r>
+      <w:proofErr w:type="spellStart"/>
+      <w:proofErr w:type="gramStart"/>
+      <w:r>
+        <w:rPr>
+          <w:lang w:val="en-US" w:eastAsia="zh-CN"/>
+        </w:rPr>
+        <w:t>self.action</w:t>
+      </w:r>
+      <w:proofErr w:type="gramEnd"/>
+      <w:r>
+        <w:rPr>
+          <w:lang w:val="en-US" w:eastAsia="zh-CN"/>
+        </w:rPr>
+        <w:t>_search.isChecked</w:t>
+      </w:r>
+      <w:proofErr w:type="spellEnd"/>
+      <w:r>
+        <w:rPr>
+          <w:lang w:val="en-US" w:eastAsia="zh-CN"/>
+        </w:rPr>
+        <w:t>():</w:t>
+      </w:r>
+    </w:p>
+    <w:p>
+      <w:pPr>
+        <w:pStyle w:val="Main"/>
+        <w:spacing w:before="0" w:after="0"/>
+        <w:ind w:firstLine="0"/>
+        <w:jc w:val="left"/>
+        <w:rPr>
+          <w:lang w:val="en-US" w:eastAsia="zh-CN"/>
+        </w:rPr>
+      </w:pPr>
+      <w:r>
+        <w:rPr>
+          <w:lang w:val="en-US" w:eastAsia="zh-CN"/>
+        </w:rPr>
+        <w:t xml:space="preserve">            table = </w:t>
+      </w:r>
+      <w:proofErr w:type="spellStart"/>
+      <w:proofErr w:type="gramStart"/>
+      <w:r>
+        <w:rPr>
+          <w:lang w:val="en-US" w:eastAsia="zh-CN"/>
+        </w:rPr>
+        <w:t>self.results</w:t>
+      </w:r>
+      <w:proofErr w:type="spellEnd"/>
+      <w:proofErr w:type="gramEnd"/>
+      <w:r>
+        <w:rPr>
+          <w:lang w:val="en-US" w:eastAsia="zh-CN"/>
+        </w:rPr>
+        <w:t>[</w:t>
+      </w:r>
+      <w:proofErr w:type="spellStart"/>
+      <w:r>
+        <w:rPr>
+          <w:lang w:val="en-US" w:eastAsia="zh-CN"/>
+        </w:rPr>
+        <w:t>self.tab_widget.currentIndex</w:t>
+      </w:r>
+      <w:proofErr w:type="spellEnd"/>
+      <w:r>
+        <w:rPr>
+          <w:lang w:val="en-US" w:eastAsia="zh-CN"/>
+        </w:rPr>
+        <w:t>()]</w:t>
+      </w:r>
+    </w:p>
+    <w:p>
+      <w:pPr>
+        <w:pStyle w:val="Main"/>
+        <w:spacing w:before="0" w:after="0"/>
+        <w:ind w:firstLine="0"/>
+        <w:jc w:val="left"/>
+        <w:rPr>
+          <w:lang w:val="en-US" w:eastAsia="zh-CN"/>
+        </w:rPr>
+      </w:pPr>
+      <w:r>
+        <w:rPr>
+          <w:lang w:val="en-US" w:eastAsia="zh-CN"/>
+        </w:rPr>
+        <w:t xml:space="preserve">        else:</w:t>
+      </w:r>
+    </w:p>
+    <w:p>
+      <w:pPr>
+        <w:pStyle w:val="Main"/>
+        <w:spacing w:before="0" w:after="0"/>
+        <w:ind w:firstLine="0"/>
+        <w:jc w:val="left"/>
+        <w:rPr>
+          <w:lang w:val="en-US" w:eastAsia="zh-CN"/>
+        </w:rPr>
+      </w:pPr>
+      <w:r>
+        <w:rPr>
+          <w:lang w:val="en-US" w:eastAsia="zh-CN"/>
+        </w:rPr>
+        <w:t xml:space="preserve">            table = </w:t>
+      </w:r>
+      <w:proofErr w:type="spellStart"/>
+      <w:proofErr w:type="gramStart"/>
+      <w:r>
+        <w:rPr>
+          <w:lang w:val="en-US" w:eastAsia="zh-CN"/>
+        </w:rPr>
+        <w:t>self.tables</w:t>
+      </w:r>
+      <w:proofErr w:type="spellEnd"/>
+      <w:proofErr w:type="gramEnd"/>
+      <w:r>
+        <w:rPr>
+          <w:lang w:val="en-US" w:eastAsia="zh-CN"/>
+        </w:rPr>
+        <w:t>[</w:t>
+      </w:r>
+      <w:proofErr w:type="spellStart"/>
+      <w:r>
+        <w:rPr>
+          <w:lang w:val="en-US" w:eastAsia="zh-CN"/>
+        </w:rPr>
+        <w:t>self.tab_widget.currentIndex</w:t>
+      </w:r>
+      <w:proofErr w:type="spellEnd"/>
+      <w:r>
+        <w:rPr>
+          <w:lang w:val="en-US" w:eastAsia="zh-CN"/>
+        </w:rPr>
+        <w:t>()]</w:t>
+      </w:r>
+    </w:p>
+    <w:p>
+      <w:pPr>
+        <w:pStyle w:val="Main"/>
+        <w:spacing w:before="0" w:after="0"/>
+        <w:ind w:firstLine="0"/>
+        <w:jc w:val="left"/>
+        <w:rPr>
+          <w:lang w:val="en-US" w:eastAsia="zh-CN"/>
+        </w:rPr>
+      </w:pPr>
+      <w:r>
+        <w:rPr>
+          <w:lang w:val="en-US" w:eastAsia="zh-CN"/>
+        </w:rPr>
+        <w:t xml:space="preserve">        row = </w:t>
+      </w:r>
+      <w:proofErr w:type="spellStart"/>
+      <w:proofErr w:type="gramStart"/>
+      <w:r>
+        <w:rPr>
+          <w:lang w:val="en-US" w:eastAsia="zh-CN"/>
+        </w:rPr>
+        <w:t>table.currentRow</w:t>
+      </w:r>
+      <w:proofErr w:type="spellEnd"/>
+      <w:proofErr w:type="gramEnd"/>
+      <w:r>
+        <w:rPr>
+          <w:lang w:val="en-US" w:eastAsia="zh-CN"/>
+        </w:rPr>
+        <w:t>()</w:t>
+      </w:r>
+    </w:p>
+    <w:p>
+      <w:pPr>
+        <w:pStyle w:val="Main"/>
+        <w:spacing w:before="0" w:after="0"/>
+        <w:ind w:firstLine="0"/>
+        <w:jc w:val="left"/>
+        <w:rPr>
+          <w:lang w:val="en-US" w:eastAsia="zh-CN"/>
+        </w:rPr>
+      </w:pPr>
+      <w:r>
+        <w:rPr>
+          <w:lang w:val="en-US" w:eastAsia="zh-CN"/>
+        </w:rPr>
+        <w:t xml:space="preserve">        </w:t>
+      </w:r>
+      <w:proofErr w:type="spellStart"/>
+      <w:r>
+        <w:rPr>
+          <w:lang w:val="en-US" w:eastAsia="zh-CN"/>
+        </w:rPr>
+        <w:t>item_id</w:t>
+      </w:r>
+      <w:proofErr w:type="spellEnd"/>
+      <w:r>
+        <w:rPr>
+          <w:lang w:val="en-US" w:eastAsia="zh-CN"/>
+        </w:rPr>
+        <w:t xml:space="preserve"> = </w:t>
+      </w:r>
+      <w:proofErr w:type="spellStart"/>
+      <w:proofErr w:type="gramStart"/>
+      <w:r>
+        <w:rPr>
+          <w:lang w:val="en-US" w:eastAsia="zh-CN"/>
+        </w:rPr>
+        <w:t>table.item</w:t>
+      </w:r>
+      <w:proofErr w:type="spellEnd"/>
+      <w:proofErr w:type="gramEnd"/>
+      <w:r>
+        <w:rPr>
+          <w:lang w:val="en-US" w:eastAsia="zh-CN"/>
+        </w:rPr>
+        <w:t>(row, ID_COLUMN).text()</w:t>
+      </w:r>
+    </w:p>
+    <w:p>
+      <w:pPr>
+        <w:pStyle w:val="Main"/>
+        <w:spacing w:before="0" w:after="0"/>
+        <w:ind w:firstLine="0"/>
+        <w:jc w:val="left"/>
+        <w:rPr>
+          <w:lang w:val="en-US" w:eastAsia="zh-CN"/>
+        </w:rPr>
+      </w:pPr>
+      <w:r>
+        <w:rPr>
+          <w:lang w:val="en-US" w:eastAsia="zh-CN"/>
+        </w:rPr>
+        <w:t xml:space="preserve">        if </w:t>
+      </w:r>
+      <w:proofErr w:type="gramStart"/>
+      <w:r>
+        <w:rPr>
+          <w:lang w:val="en-US" w:eastAsia="zh-CN"/>
+        </w:rPr>
+        <w:t>row !</w:t>
+      </w:r>
+      <w:proofErr w:type="gramEnd"/>
+      <w:r>
+        <w:rPr>
+          <w:lang w:val="en-US" w:eastAsia="zh-CN"/>
+        </w:rPr>
+        <w:t>= 0:</w:t>
+      </w:r>
+    </w:p>
+    <w:p>
+      <w:pPr>
+        <w:pStyle w:val="Main"/>
+        <w:spacing w:before="0" w:after="0"/>
+        <w:ind w:firstLine="0"/>
+        <w:jc w:val="left"/>
+        <w:rPr>
+          <w:lang w:val="en-US" w:eastAsia="zh-CN"/>
+        </w:rPr>
+      </w:pPr>
+      <w:r>
+        <w:rPr>
+          <w:lang w:val="en-US" w:eastAsia="zh-CN"/>
+        </w:rPr>
+        <w:t xml:space="preserve">            </w:t>
+      </w:r>
+      <w:proofErr w:type="spellStart"/>
+      <w:proofErr w:type="gramStart"/>
+      <w:r>
+        <w:rPr>
+          <w:lang w:val="en-US" w:eastAsia="zh-CN"/>
+        </w:rPr>
+        <w:t>table.removeRow</w:t>
+      </w:r>
+      <w:proofErr w:type="spellEnd"/>
+      <w:proofErr w:type="gramEnd"/>
+      <w:r>
+        <w:rPr>
+          <w:lang w:val="en-US" w:eastAsia="zh-CN"/>
+        </w:rPr>
+        <w:t>(row)</w:t>
+      </w:r>
+    </w:p>
+    <w:p>
+      <w:pPr>
+        <w:pStyle w:val="Main"/>
+        <w:spacing w:before="0" w:after="0"/>
+        <w:ind w:firstLine="0"/>
+        <w:jc w:val="left"/>
+        <w:rPr>
+          <w:lang w:val="en-US" w:eastAsia="zh-CN"/>
+        </w:rPr>
+      </w:pPr>
+      <w:r>
+        <w:rPr>
+          <w:lang w:val="en-US" w:eastAsia="zh-CN"/>
+        </w:rPr>
+        <w:t xml:space="preserve">        if </w:t>
+      </w:r>
+      <w:proofErr w:type="spellStart"/>
+      <w:proofErr w:type="gramStart"/>
+      <w:r>
+        <w:rPr>
+          <w:lang w:val="en-US" w:eastAsia="zh-CN"/>
+        </w:rPr>
+        <w:t>self.action</w:t>
+      </w:r>
+      <w:proofErr w:type="gramEnd"/>
+      <w:r>
+        <w:rPr>
+          <w:lang w:val="en-US" w:eastAsia="zh-CN"/>
+        </w:rPr>
+        <w:t>_search.isChecked</w:t>
+      </w:r>
+      <w:proofErr w:type="spellEnd"/>
+      <w:r>
+        <w:rPr>
+          <w:lang w:val="en-US" w:eastAsia="zh-CN"/>
+        </w:rPr>
+        <w:t>():</w:t>
+      </w:r>
+    </w:p>
+    <w:p>
+      <w:pPr>
+        <w:pStyle w:val="Main"/>
+        <w:spacing w:before="0" w:after="0"/>
+        <w:ind w:firstLine="0"/>
+        <w:jc w:val="left"/>
+        <w:rPr>
+          <w:lang w:val="en-US" w:eastAsia="zh-CN"/>
+        </w:rPr>
+      </w:pPr>
+      <w:r>
+        <w:rPr>
+          <w:lang w:val="en-US" w:eastAsia="zh-CN"/>
+        </w:rPr>
+        <w:t xml:space="preserve">            table = </w:t>
+      </w:r>
+      <w:proofErr w:type="spellStart"/>
+      <w:proofErr w:type="gramStart"/>
+      <w:r>
+        <w:rPr>
+          <w:lang w:val="en-US" w:eastAsia="zh-CN"/>
+        </w:rPr>
+        <w:t>self.tables</w:t>
+      </w:r>
+      <w:proofErr w:type="spellEnd"/>
+      <w:proofErr w:type="gramEnd"/>
+      <w:r>
+        <w:rPr>
+          <w:lang w:val="en-US" w:eastAsia="zh-CN"/>
+        </w:rPr>
+        <w:t>[</w:t>
+      </w:r>
+      <w:proofErr w:type="spellStart"/>
+      <w:r>
+        <w:rPr>
+          <w:lang w:val="en-US" w:eastAsia="zh-CN"/>
+        </w:rPr>
+        <w:t>self.tab_widget.currentIndex</w:t>
+      </w:r>
+      <w:proofErr w:type="spellEnd"/>
+      <w:r>
+        <w:rPr>
+          <w:lang w:val="en-US" w:eastAsia="zh-CN"/>
+        </w:rPr>
+        <w:t>()]</w:t>
+      </w:r>
+    </w:p>
+    <w:p>
+      <w:pPr>
+        <w:pStyle w:val="Main"/>
+        <w:spacing w:before="0" w:after="0"/>
+        <w:ind w:firstLine="0"/>
+        <w:jc w:val="left"/>
+        <w:rPr>
+          <w:lang w:val="en-US" w:eastAsia="zh-CN"/>
+        </w:rPr>
+      </w:pPr>
+      <w:r>
+        <w:rPr>
+          <w:lang w:val="en-US" w:eastAsia="zh-CN"/>
+        </w:rPr>
+        <w:t xml:space="preserve">            for row in </w:t>
+      </w:r>
+      <w:proofErr w:type="gramStart"/>
+      <w:r>
+        <w:rPr>
+          <w:lang w:val="en-US" w:eastAsia="zh-CN"/>
+        </w:rPr>
+        <w:t>range(</w:t>
+      </w:r>
+      <w:proofErr w:type="gramEnd"/>
+      <w:r>
+        <w:rPr>
+          <w:lang w:val="en-US" w:eastAsia="zh-CN"/>
+        </w:rPr>
+        <w:t xml:space="preserve">1, </w:t>
+      </w:r>
+      <w:proofErr w:type="spellStart"/>
+      <w:r>
+        <w:rPr>
+          <w:lang w:val="en-US" w:eastAsia="zh-CN"/>
+        </w:rPr>
+        <w:t>table.rowCount</w:t>
+      </w:r>
+      <w:proofErr w:type="spellEnd"/>
+      <w:r>
+        <w:rPr>
+          <w:lang w:val="en-US" w:eastAsia="zh-CN"/>
+        </w:rPr>
+        <w:t>()):</w:t>
+      </w:r>
+    </w:p>
+    <w:p>
+      <w:pPr>
+        <w:pStyle w:val="Main"/>
+        <w:spacing w:before="0" w:after="0"/>
+        <w:ind w:firstLine="0"/>
+        <w:jc w:val="left"/>
+        <w:rPr>
+          <w:lang w:val="en-US" w:eastAsia="zh-CN"/>
+        </w:rPr>
+      </w:pPr>
+      <w:r>
+        <w:rPr>
+          <w:lang w:val="en-US" w:eastAsia="zh-CN"/>
+        </w:rPr>
+        <w:t xml:space="preserve">                if </w:t>
+      </w:r>
+      <w:proofErr w:type="spellStart"/>
+      <w:proofErr w:type="gramStart"/>
+      <w:r>
+        <w:rPr>
+          <w:lang w:val="en-US" w:eastAsia="zh-CN"/>
+        </w:rPr>
+        <w:t>table.item</w:t>
+      </w:r>
+      <w:proofErr w:type="spellEnd"/>
+      <w:proofErr w:type="gramEnd"/>
+      <w:r>
+        <w:rPr>
+          <w:lang w:val="en-US" w:eastAsia="zh-CN"/>
+        </w:rPr>
+        <w:t xml:space="preserve">(row, ID_COLUMN).text() == </w:t>
+      </w:r>
+      <w:proofErr w:type="spellStart"/>
+      <w:r>
+        <w:rPr>
+          <w:lang w:val="en-US" w:eastAsia="zh-CN"/>
+        </w:rPr>
+        <w:t>item_id</w:t>
+      </w:r>
+      <w:proofErr w:type="spellEnd"/>
+      <w:r>
+        <w:rPr>
+          <w:lang w:val="en-US" w:eastAsia="zh-CN"/>
+        </w:rPr>
+        <w:t>:</w:t>
+      </w:r>
+    </w:p>
+    <w:p>
+      <w:pPr>
+        <w:pStyle w:val="Main"/>
+        <w:spacing w:before="0" w:after="0"/>
+        <w:ind w:firstLine="0"/>
+        <w:jc w:val="left"/>
+        <w:rPr>
+          <w:lang w:val="en-US" w:eastAsia="zh-CN"/>
+        </w:rPr>
+      </w:pPr>
+      <w:r>
+        <w:rPr>
+          <w:lang w:val="en-US" w:eastAsia="zh-CN"/>
+        </w:rPr>
+        <w:t xml:space="preserve">                    </w:t>
+      </w:r>
+      <w:proofErr w:type="spellStart"/>
+      <w:proofErr w:type="gramStart"/>
+      <w:r>
+        <w:rPr>
+          <w:lang w:val="en-US" w:eastAsia="zh-CN"/>
+        </w:rPr>
+        <w:t>table.removeRow</w:t>
+      </w:r>
+      <w:proofErr w:type="spellEnd"/>
+      <w:proofErr w:type="gramEnd"/>
+      <w:r>
+        <w:rPr>
+          <w:lang w:val="en-US" w:eastAsia="zh-CN"/>
+        </w:rPr>
+        <w:t>(row)</w:t>
+      </w:r>
+    </w:p>
+    <w:p>
+      <w:pPr>
+        <w:pStyle w:val="Main"/>
+        <w:spacing w:before="0" w:after="0"/>
+        <w:ind w:firstLine="0"/>
+        <w:jc w:val="left"/>
+        <w:rPr>
+          <w:lang w:val="en-US" w:eastAsia="zh-CN"/>
+        </w:rPr>
+      </w:pPr>
+      <w:r>
+        <w:rPr>
+          <w:lang w:val="en-US" w:eastAsia="zh-CN"/>
+        </w:rPr>
+        <w:t xml:space="preserve">                    break</w:t>
+      </w:r>
+    </w:p>
+    <w:p>
+      <w:pPr>
+        <w:pStyle w:val="Main"/>
+        <w:spacing w:before="0" w:after="0"/>
+        <w:ind w:firstLine="0"/>
+        <w:jc w:val="left"/>
+        <w:rPr>
+          <w:lang w:val="en-US" w:eastAsia="zh-CN"/>
+        </w:rPr>
+      </w:pPr>
+    </w:p>
+    <w:p>
+      <w:pPr>
+        <w:pStyle w:val="Main"/>
+        <w:spacing w:before="0" w:after="0"/>
+        <w:ind w:firstLine="0"/>
+        <w:jc w:val="left"/>
+        <w:rPr>
+          <w:lang w:val="en-US" w:eastAsia="zh-CN"/>
+        </w:rPr>
+      </w:pPr>
+      <w:r>
+        <w:rPr>
+          <w:lang w:val="en-US" w:eastAsia="zh-CN"/>
+        </w:rPr>
+        <w:t xml:space="preserve">    def </w:t>
+      </w:r>
+      <w:proofErr w:type="spellStart"/>
+      <w:r>
+        <w:rPr>
+          <w:lang w:val="en-US" w:eastAsia="zh-CN"/>
+        </w:rPr>
+        <w:t>action_on_</w:t>
+      </w:r>
+      <w:proofErr w:type="gramStart"/>
+      <w:r>
+        <w:rPr>
+          <w:lang w:val="en-US" w:eastAsia="zh-CN"/>
+        </w:rPr>
+        <w:t>search</w:t>
+      </w:r>
+      <w:proofErr w:type="spellEnd"/>
+      <w:r>
+        <w:rPr>
+          <w:lang w:val="en-US" w:eastAsia="zh-CN"/>
+        </w:rPr>
+        <w:t>(</w:t>
+      </w:r>
+      <w:proofErr w:type="gramEnd"/>
+      <w:r>
+        <w:rPr>
+          <w:lang w:val="en-US" w:eastAsia="zh-CN"/>
+        </w:rPr>
+        <w:t>self, checked):</w:t>
+      </w:r>
+    </w:p>
+    <w:p>
+      <w:pPr>
+        <w:pStyle w:val="Main"/>
+        <w:spacing w:before="0" w:after="0"/>
+        <w:ind w:firstLine="0"/>
+        <w:jc w:val="left"/>
+        <w:rPr>
+          <w:lang w:val="en-US" w:eastAsia="zh-CN"/>
+        </w:rPr>
+      </w:pPr>
+      <w:r>
+        <w:rPr>
+          <w:lang w:val="en-US" w:eastAsia="zh-CN"/>
+        </w:rPr>
+        <w:t xml:space="preserve">        status = </w:t>
+      </w:r>
+      <w:proofErr w:type="spellStart"/>
+      <w:proofErr w:type="gramStart"/>
+      <w:r>
+        <w:rPr>
+          <w:lang w:val="en-US" w:eastAsia="zh-CN"/>
+        </w:rPr>
+        <w:t>self.check</w:t>
+      </w:r>
+      <w:proofErr w:type="gramEnd"/>
+      <w:r>
+        <w:rPr>
+          <w:lang w:val="en-US" w:eastAsia="zh-CN"/>
+        </w:rPr>
+        <w:t>_for_errors</w:t>
+      </w:r>
+      <w:proofErr w:type="spellEnd"/>
+      <w:r>
+        <w:rPr>
+          <w:lang w:val="en-US" w:eastAsia="zh-CN"/>
+        </w:rPr>
+        <w:t>()</w:t>
+      </w:r>
+    </w:p>
+    <w:p>
+      <w:pPr>
+        <w:pStyle w:val="Main"/>
+        <w:spacing w:before="0" w:after="0"/>
+        <w:ind w:firstLine="0"/>
+        <w:jc w:val="left"/>
+        <w:rPr>
+          <w:lang w:val="en-US" w:eastAsia="zh-CN"/>
+        </w:rPr>
+      </w:pPr>
+    </w:p>
+    <w:p>
+      <w:pPr>
+        <w:pStyle w:val="Main"/>
+        <w:spacing w:before="0" w:after="0"/>
+        <w:ind w:firstLine="0"/>
+        <w:jc w:val="left"/>
+        <w:rPr>
+          <w:lang w:val="en-US" w:eastAsia="zh-CN"/>
+        </w:rPr>
+      </w:pPr>
+      <w:r>
+        <w:rPr>
+          <w:lang w:val="en-US" w:eastAsia="zh-CN"/>
+        </w:rPr>
+        <w:t xml:space="preserve">        if status == DATA_CORRECT or not checked:</w:t>
+      </w:r>
+    </w:p>
+    <w:p>
+      <w:pPr>
+        <w:pStyle w:val="Main"/>
+        <w:spacing w:before="0" w:after="0"/>
+        <w:ind w:firstLine="0"/>
+        <w:jc w:val="left"/>
+        <w:rPr>
+          <w:lang w:val="en-US" w:eastAsia="zh-CN"/>
+        </w:rPr>
+      </w:pPr>
+      <w:r>
+        <w:rPr>
+          <w:lang w:val="en-US" w:eastAsia="zh-CN"/>
+        </w:rPr>
+        <w:t xml:space="preserve">            if checked:</w:t>
+      </w:r>
+    </w:p>
+    <w:p>
+      <w:pPr>
+        <w:pStyle w:val="Main"/>
+        <w:spacing w:before="0" w:after="0"/>
+        <w:ind w:firstLine="0"/>
+        <w:jc w:val="left"/>
+        <w:rPr>
+          <w:lang w:val="en-US" w:eastAsia="zh-CN"/>
+        </w:rPr>
+      </w:pPr>
+      <w:r>
+        <w:rPr>
+          <w:lang w:val="en-US" w:eastAsia="zh-CN"/>
+        </w:rPr>
+        <w:t xml:space="preserve">                for table in </w:t>
+      </w:r>
+      <w:proofErr w:type="spellStart"/>
+      <w:proofErr w:type="gramStart"/>
+      <w:r>
+        <w:rPr>
+          <w:lang w:val="en-US" w:eastAsia="zh-CN"/>
+        </w:rPr>
+        <w:t>self.tables</w:t>
+      </w:r>
+      <w:proofErr w:type="spellEnd"/>
+      <w:proofErr w:type="gramEnd"/>
+      <w:r>
+        <w:rPr>
+          <w:lang w:val="en-US" w:eastAsia="zh-CN"/>
+        </w:rPr>
+        <w:t>:</w:t>
+      </w:r>
+    </w:p>
+    <w:p>
+      <w:pPr>
+        <w:pStyle w:val="Main"/>
+        <w:spacing w:before="0" w:after="0"/>
+        <w:ind w:firstLine="0"/>
+        <w:jc w:val="left"/>
+        <w:rPr>
+          <w:lang w:val="en-US" w:eastAsia="zh-CN"/>
+        </w:rPr>
+      </w:pPr>
+      <w:r>
+        <w:rPr>
+          <w:lang w:val="en-US" w:eastAsia="zh-CN"/>
+        </w:rPr>
+        <w:t xml:space="preserve">                    </w:t>
+      </w:r>
+      <w:proofErr w:type="spellStart"/>
+      <w:proofErr w:type="gramStart"/>
+      <w:r>
+        <w:rPr>
+          <w:lang w:val="en-US" w:eastAsia="zh-CN"/>
+        </w:rPr>
+        <w:t>table.hide</w:t>
+      </w:r>
+      <w:proofErr w:type="spellEnd"/>
+      <w:proofErr w:type="gramEnd"/>
+      <w:r>
+        <w:rPr>
+          <w:lang w:val="en-US" w:eastAsia="zh-CN"/>
+        </w:rPr>
+        <w:t>()</w:t>
+      </w:r>
+    </w:p>
+    <w:p>
+      <w:pPr>
+        <w:pStyle w:val="Main"/>
+        <w:spacing w:before="0" w:after="0"/>
+        <w:ind w:firstLine="0"/>
+        <w:jc w:val="left"/>
+        <w:rPr>
+          <w:lang w:val="en-US" w:eastAsia="zh-CN"/>
+        </w:rPr>
+      </w:pPr>
+      <w:r>
+        <w:rPr>
+          <w:lang w:val="en-US" w:eastAsia="zh-CN"/>
+        </w:rPr>
+        <w:t xml:space="preserve">                for table, search, result in </w:t>
+      </w:r>
+      <w:proofErr w:type="gramStart"/>
+      <w:r>
+        <w:rPr>
+          <w:lang w:val="en-US" w:eastAsia="zh-CN"/>
+        </w:rPr>
+        <w:t>zip(</w:t>
+      </w:r>
+      <w:proofErr w:type="spellStart"/>
+      <w:proofErr w:type="gramEnd"/>
+      <w:r>
+        <w:rPr>
+          <w:lang w:val="en-US" w:eastAsia="zh-CN"/>
+        </w:rPr>
+        <w:t>self.tables</w:t>
+      </w:r>
+      <w:proofErr w:type="spellEnd"/>
+      <w:r>
+        <w:rPr>
+          <w:lang w:val="en-US" w:eastAsia="zh-CN"/>
+        </w:rPr>
+        <w:t xml:space="preserve">, </w:t>
+      </w:r>
+      <w:proofErr w:type="spellStart"/>
+      <w:r>
+        <w:rPr>
+          <w:lang w:val="en-US" w:eastAsia="zh-CN"/>
+        </w:rPr>
+        <w:t>self.searches</w:t>
+      </w:r>
+      <w:proofErr w:type="spellEnd"/>
+      <w:r>
+        <w:rPr>
+          <w:lang w:val="en-US" w:eastAsia="zh-CN"/>
+        </w:rPr>
+        <w:t xml:space="preserve">, </w:t>
+      </w:r>
+      <w:proofErr w:type="spellStart"/>
+      <w:r>
+        <w:rPr>
+          <w:lang w:val="en-US" w:eastAsia="zh-CN"/>
+        </w:rPr>
+        <w:t>self.results</w:t>
+      </w:r>
+      <w:proofErr w:type="spellEnd"/>
+      <w:r>
+        <w:rPr>
+          <w:lang w:val="en-US" w:eastAsia="zh-CN"/>
+        </w:rPr>
+        <w:t>):</w:t>
+      </w:r>
+    </w:p>
+    <w:p>
+      <w:pPr>
+        <w:pStyle w:val="Main"/>
+        <w:spacing w:before="0" w:after="0"/>
+        <w:ind w:firstLine="0"/>
+        <w:jc w:val="left"/>
+        <w:rPr>
+          <w:lang w:val="en-US" w:eastAsia="zh-CN"/>
+        </w:rPr>
+      </w:pPr>
+      <w:r>
+        <w:rPr>
+          <w:lang w:val="en-US" w:eastAsia="zh-CN"/>
+        </w:rPr>
+        <w:t xml:space="preserve">                    </w:t>
+      </w:r>
+      <w:proofErr w:type="spellStart"/>
+      <w:proofErr w:type="gramStart"/>
+      <w:r>
+        <w:rPr>
+          <w:lang w:val="en-US" w:eastAsia="zh-CN"/>
+        </w:rPr>
+        <w:t>search.show</w:t>
+      </w:r>
+      <w:proofErr w:type="spellEnd"/>
+      <w:proofErr w:type="gramEnd"/>
+      <w:r>
+        <w:rPr>
+          <w:lang w:val="en-US" w:eastAsia="zh-CN"/>
+        </w:rPr>
+        <w:t>()</w:t>
+      </w:r>
+    </w:p>
+    <w:p>
+      <w:pPr>
+        <w:pStyle w:val="Main"/>
+        <w:spacing w:before="0" w:after="0"/>
+        <w:ind w:firstLine="0"/>
+        <w:jc w:val="left"/>
+        <w:rPr>
+          <w:lang w:val="en-US" w:eastAsia="zh-CN"/>
+        </w:rPr>
+      </w:pPr>
+      <w:r>
+        <w:rPr>
+          <w:lang w:val="en-US" w:eastAsia="zh-CN"/>
+        </w:rPr>
+        <w:t xml:space="preserve">                    </w:t>
+      </w:r>
+      <w:proofErr w:type="spellStart"/>
+      <w:proofErr w:type="gramStart"/>
+      <w:r>
+        <w:rPr>
+          <w:lang w:val="en-US" w:eastAsia="zh-CN"/>
+        </w:rPr>
+        <w:t>search.cellChanged.disconnect</w:t>
+      </w:r>
+      <w:proofErr w:type="spellEnd"/>
+      <w:proofErr w:type="gramEnd"/>
+      <w:r>
+        <w:rPr>
+          <w:lang w:val="en-US" w:eastAsia="zh-CN"/>
+        </w:rPr>
+        <w:t>(</w:t>
+      </w:r>
+      <w:proofErr w:type="spellStart"/>
+      <w:r>
+        <w:rPr>
+          <w:lang w:val="en-US" w:eastAsia="zh-CN"/>
+        </w:rPr>
+        <w:t>self.update_result</w:t>
+      </w:r>
+      <w:proofErr w:type="spellEnd"/>
+      <w:r>
+        <w:rPr>
+          <w:lang w:val="en-US" w:eastAsia="zh-CN"/>
+        </w:rPr>
+        <w:t>)</w:t>
+      </w:r>
+    </w:p>
+    <w:p>
+      <w:pPr>
+        <w:pStyle w:val="Main"/>
+        <w:spacing w:before="0" w:after="0"/>
+        <w:ind w:firstLine="0"/>
+        <w:jc w:val="left"/>
+        <w:rPr>
+          <w:lang w:val="en-US" w:eastAsia="zh-CN"/>
+        </w:rPr>
+      </w:pPr>
+      <w:r>
+        <w:rPr>
+          <w:lang w:val="en-US" w:eastAsia="zh-CN"/>
+        </w:rPr>
+        <w:t xml:space="preserve">                    </w:t>
+      </w:r>
+      <w:proofErr w:type="spellStart"/>
+      <w:r>
+        <w:rPr>
+          <w:lang w:val="en-US" w:eastAsia="zh-CN"/>
+        </w:rPr>
+        <w:t>fill_table_with_</w:t>
+      </w:r>
+      <w:proofErr w:type="gramStart"/>
+      <w:r>
+        <w:rPr>
+          <w:lang w:val="en-US" w:eastAsia="zh-CN"/>
+        </w:rPr>
+        <w:t>data</w:t>
+      </w:r>
+      <w:proofErr w:type="spellEnd"/>
+      <w:r>
+        <w:rPr>
+          <w:lang w:val="en-US" w:eastAsia="zh-CN"/>
+        </w:rPr>
+        <w:t>(</w:t>
+      </w:r>
+      <w:proofErr w:type="gramEnd"/>
+      <w:r>
+        <w:rPr>
+          <w:lang w:val="en-US" w:eastAsia="zh-CN"/>
+        </w:rPr>
+        <w:t>search, [['' for _ in range(</w:t>
+      </w:r>
+      <w:proofErr w:type="spellStart"/>
+      <w:r>
+        <w:rPr>
+          <w:lang w:val="en-US" w:eastAsia="zh-CN"/>
+        </w:rPr>
+        <w:t>table.columnCount</w:t>
+      </w:r>
+      <w:proofErr w:type="spellEnd"/>
+      <w:r>
+        <w:rPr>
+          <w:lang w:val="en-US" w:eastAsia="zh-CN"/>
+        </w:rPr>
+        <w:t xml:space="preserve">())]], </w:t>
+      </w:r>
+      <w:proofErr w:type="spellStart"/>
+      <w:r>
+        <w:rPr>
+          <w:lang w:val="en-US" w:eastAsia="zh-CN"/>
+        </w:rPr>
+        <w:t>with_headers</w:t>
+      </w:r>
+      <w:proofErr w:type="spellEnd"/>
+      <w:r>
+        <w:rPr>
+          <w:lang w:val="en-US" w:eastAsia="zh-CN"/>
+        </w:rPr>
+        <w:t>=False)</w:t>
+      </w:r>
+    </w:p>
+    <w:p>
+      <w:pPr>
+        <w:pStyle w:val="Main"/>
+        <w:spacing w:before="0" w:after="0"/>
+        <w:ind w:firstLine="0"/>
+        <w:jc w:val="left"/>
+        <w:rPr>
+          <w:lang w:val="en-US" w:eastAsia="zh-CN"/>
+        </w:rPr>
+      </w:pPr>
+      <w:r>
+        <w:rPr>
+          <w:lang w:val="en-US" w:eastAsia="zh-CN"/>
+        </w:rPr>
+        <w:t xml:space="preserve">                    </w:t>
+      </w:r>
+      <w:proofErr w:type="spellStart"/>
+      <w:proofErr w:type="gramStart"/>
+      <w:r>
+        <w:rPr>
+          <w:lang w:val="en-US" w:eastAsia="zh-CN"/>
+        </w:rPr>
+        <w:t>search.cellChanged.connect</w:t>
+      </w:r>
+      <w:proofErr w:type="spellEnd"/>
+      <w:proofErr w:type="gramEnd"/>
+      <w:r>
+        <w:rPr>
+          <w:lang w:val="en-US" w:eastAsia="zh-CN"/>
+        </w:rPr>
+        <w:t>(</w:t>
+      </w:r>
+      <w:proofErr w:type="spellStart"/>
+      <w:r>
+        <w:rPr>
+          <w:lang w:val="en-US" w:eastAsia="zh-CN"/>
+        </w:rPr>
+        <w:t>self.update_result</w:t>
+      </w:r>
+      <w:proofErr w:type="spellEnd"/>
+      <w:r>
+        <w:rPr>
+          <w:lang w:val="en-US" w:eastAsia="zh-CN"/>
+        </w:rPr>
+        <w:t>)</w:t>
+      </w:r>
+    </w:p>
+    <w:p>
+      <w:pPr>
+        <w:pStyle w:val="Main"/>
+        <w:spacing w:before="0" w:after="0"/>
+        <w:ind w:firstLine="0"/>
+        <w:jc w:val="left"/>
+        <w:rPr>
+          <w:lang w:val="en-US" w:eastAsia="zh-CN"/>
+        </w:rPr>
+      </w:pPr>
+    </w:p>
+    <w:p>
+      <w:pPr>
+        <w:pStyle w:val="Main"/>
+        <w:spacing w:before="0" w:after="0"/>
+        <w:ind w:firstLine="0"/>
+        <w:jc w:val="left"/>
+        <w:rPr>
+          <w:lang w:val="en-US" w:eastAsia="zh-CN"/>
+        </w:rPr>
+      </w:pPr>
+      <w:r>
+        <w:rPr>
+          <w:lang w:val="en-US" w:eastAsia="zh-CN"/>
+        </w:rPr>
+        <w:t xml:space="preserve">                    </w:t>
+      </w:r>
+      <w:proofErr w:type="spellStart"/>
+      <w:proofErr w:type="gramStart"/>
+      <w:r>
+        <w:rPr>
+          <w:lang w:val="en-US" w:eastAsia="zh-CN"/>
+        </w:rPr>
+        <w:t>result.cellChanged.disconnect</w:t>
+      </w:r>
+      <w:proofErr w:type="spellEnd"/>
+      <w:proofErr w:type="gramEnd"/>
+      <w:r>
+        <w:rPr>
+          <w:lang w:val="en-US" w:eastAsia="zh-CN"/>
+        </w:rPr>
+        <w:t>(</w:t>
+      </w:r>
+      <w:proofErr w:type="spellStart"/>
+      <w:r>
+        <w:rPr>
+          <w:lang w:val="en-US" w:eastAsia="zh-CN"/>
+        </w:rPr>
+        <w:t>self.edit_table</w:t>
+      </w:r>
+      <w:proofErr w:type="spellEnd"/>
+      <w:r>
+        <w:rPr>
+          <w:lang w:val="en-US" w:eastAsia="zh-CN"/>
+        </w:rPr>
+        <w:t>)</w:t>
+      </w:r>
+    </w:p>
+    <w:p>
+      <w:pPr>
+        <w:pStyle w:val="Main"/>
+        <w:spacing w:before="0" w:after="0"/>
+        <w:ind w:firstLine="0"/>
+        <w:jc w:val="left"/>
+        <w:rPr>
+          <w:lang w:val="en-US" w:eastAsia="zh-CN"/>
+        </w:rPr>
+      </w:pPr>
+      <w:r>
+        <w:rPr>
+          <w:lang w:val="en-US" w:eastAsia="zh-CN"/>
+        </w:rPr>
+        <w:t xml:space="preserve">                    </w:t>
+      </w:r>
+      <w:proofErr w:type="spellStart"/>
+      <w:proofErr w:type="gramStart"/>
+      <w:r>
+        <w:rPr>
+          <w:lang w:val="en-US" w:eastAsia="zh-CN"/>
+        </w:rPr>
+        <w:t>result.show</w:t>
+      </w:r>
+      <w:proofErr w:type="spellEnd"/>
+      <w:proofErr w:type="gramEnd"/>
+      <w:r>
+        <w:rPr>
+          <w:lang w:val="en-US" w:eastAsia="zh-CN"/>
+        </w:rPr>
+        <w:t>()</w:t>
+      </w:r>
+    </w:p>
+    <w:p>
+      <w:pPr>
+        <w:pStyle w:val="Main"/>
+        <w:spacing w:before="0" w:after="0"/>
+        <w:ind w:firstLine="0"/>
+        <w:jc w:val="left"/>
+        <w:rPr>
+          <w:lang w:val="en-US" w:eastAsia="zh-CN"/>
+        </w:rPr>
+      </w:pPr>
+      <w:r>
+        <w:rPr>
+          <w:lang w:val="en-US" w:eastAsia="zh-CN"/>
+        </w:rPr>
+        <w:t xml:space="preserve">                    data = [</w:t>
+      </w:r>
+      <w:proofErr w:type="spellStart"/>
+      <w:r>
+        <w:rPr>
+          <w:lang w:val="en-US" w:eastAsia="zh-CN"/>
+        </w:rPr>
+        <w:t>get_table_headers</w:t>
+      </w:r>
+      <w:proofErr w:type="spellEnd"/>
+      <w:r>
+        <w:rPr>
+          <w:lang w:val="en-US" w:eastAsia="zh-CN"/>
+        </w:rPr>
+        <w:t xml:space="preserve">(table)] + </w:t>
+      </w:r>
+      <w:proofErr w:type="spellStart"/>
+      <w:r>
+        <w:rPr>
+          <w:lang w:val="en-US" w:eastAsia="zh-CN"/>
+        </w:rPr>
+        <w:t>get_table_data</w:t>
+      </w:r>
+      <w:proofErr w:type="spellEnd"/>
+      <w:r>
+        <w:rPr>
+          <w:lang w:val="en-US" w:eastAsia="zh-CN"/>
+        </w:rPr>
+        <w:t>(table)</w:t>
+      </w:r>
+    </w:p>
+    <w:p>
+      <w:pPr>
+        <w:pStyle w:val="Main"/>
+        <w:spacing w:before="0" w:after="0"/>
+        <w:ind w:firstLine="0"/>
+        <w:jc w:val="left"/>
+        <w:rPr>
+          <w:lang w:val="en-US" w:eastAsia="zh-CN"/>
+        </w:rPr>
+      </w:pPr>
+      <w:r>
+        <w:rPr>
+          <w:lang w:val="en-US" w:eastAsia="zh-CN"/>
+        </w:rPr>
+        <w:t xml:space="preserve">                    </w:t>
+      </w:r>
+      <w:proofErr w:type="spellStart"/>
+      <w:r>
+        <w:rPr>
+          <w:lang w:val="en-US" w:eastAsia="zh-CN"/>
+        </w:rPr>
+        <w:t>fill_table_with_</w:t>
+      </w:r>
+      <w:proofErr w:type="gramStart"/>
+      <w:r>
+        <w:rPr>
+          <w:lang w:val="en-US" w:eastAsia="zh-CN"/>
+        </w:rPr>
+        <w:t>data</w:t>
+      </w:r>
+      <w:proofErr w:type="spellEnd"/>
+      <w:r>
+        <w:rPr>
+          <w:lang w:val="en-US" w:eastAsia="zh-CN"/>
+        </w:rPr>
+        <w:t>(</w:t>
+      </w:r>
+      <w:proofErr w:type="gramEnd"/>
+      <w:r>
+        <w:rPr>
+          <w:lang w:val="en-US" w:eastAsia="zh-CN"/>
+        </w:rPr>
+        <w:t>result, data)</w:t>
+      </w:r>
+    </w:p>
+    <w:p>
+      <w:pPr>
+        <w:pStyle w:val="Main"/>
+        <w:spacing w:before="0" w:after="0"/>
+        <w:ind w:firstLine="0"/>
+        <w:jc w:val="left"/>
+        <w:rPr>
+          <w:lang w:val="en-US" w:eastAsia="zh-CN"/>
+        </w:rPr>
+      </w:pPr>
+      <w:r>
+        <w:rPr>
+          <w:lang w:val="en-US" w:eastAsia="zh-CN"/>
+        </w:rPr>
+        <w:t xml:space="preserve">                    </w:t>
+      </w:r>
+      <w:proofErr w:type="spellStart"/>
+      <w:proofErr w:type="gramStart"/>
+      <w:r>
+        <w:rPr>
+          <w:lang w:val="en-US" w:eastAsia="zh-CN"/>
+        </w:rPr>
+        <w:t>result.cellChanged.connect</w:t>
+      </w:r>
+      <w:proofErr w:type="spellEnd"/>
+      <w:proofErr w:type="gramEnd"/>
+      <w:r>
+        <w:rPr>
+          <w:lang w:val="en-US" w:eastAsia="zh-CN"/>
+        </w:rPr>
+        <w:t>(</w:t>
+      </w:r>
+      <w:proofErr w:type="spellStart"/>
+      <w:r>
+        <w:rPr>
+          <w:lang w:val="en-US" w:eastAsia="zh-CN"/>
+        </w:rPr>
+        <w:t>self.edit_table</w:t>
+      </w:r>
+      <w:proofErr w:type="spellEnd"/>
+      <w:r>
+        <w:rPr>
+          <w:lang w:val="en-US" w:eastAsia="zh-CN"/>
+        </w:rPr>
+        <w:t>)</w:t>
+      </w:r>
+    </w:p>
+    <w:p>
+      <w:pPr>
+        <w:pStyle w:val="Main"/>
+        <w:spacing w:before="0" w:after="0"/>
+        <w:ind w:firstLine="0"/>
+        <w:jc w:val="left"/>
+        <w:rPr>
+          <w:lang w:val="en-US" w:eastAsia="zh-CN"/>
+        </w:rPr>
+      </w:pPr>
+      <w:r>
+        <w:rPr>
+          <w:lang w:val="en-US" w:eastAsia="zh-CN"/>
+        </w:rPr>
+        <w:t xml:space="preserve">            else:</w:t>
+      </w:r>
+    </w:p>
+    <w:p>
+      <w:pPr>
+        <w:pStyle w:val="Main"/>
+        <w:spacing w:before="0" w:after="0"/>
+        <w:ind w:firstLine="0"/>
+        <w:jc w:val="left"/>
+        <w:rPr>
+          <w:lang w:val="en-US" w:eastAsia="zh-CN"/>
+        </w:rPr>
+      </w:pPr>
+      <w:r>
+        <w:rPr>
+          <w:lang w:val="en-US" w:eastAsia="zh-CN"/>
+        </w:rPr>
+        <w:t xml:space="preserve">                for table in </w:t>
+      </w:r>
+      <w:proofErr w:type="spellStart"/>
+      <w:proofErr w:type="gramStart"/>
+      <w:r>
+        <w:rPr>
+          <w:lang w:val="en-US" w:eastAsia="zh-CN"/>
+        </w:rPr>
+        <w:t>self.tables</w:t>
+      </w:r>
+      <w:proofErr w:type="spellEnd"/>
+      <w:proofErr w:type="gramEnd"/>
+      <w:r>
+        <w:rPr>
+          <w:lang w:val="en-US" w:eastAsia="zh-CN"/>
+        </w:rPr>
+        <w:t>:</w:t>
+      </w:r>
+    </w:p>
+    <w:p>
+      <w:pPr>
+        <w:pStyle w:val="Main"/>
+        <w:spacing w:before="0" w:after="0"/>
+        <w:ind w:firstLine="0"/>
+        <w:jc w:val="left"/>
+        <w:rPr>
+          <w:lang w:val="en-US" w:eastAsia="zh-CN"/>
+        </w:rPr>
+      </w:pPr>
+      <w:r>
+        <w:rPr>
+          <w:lang w:val="en-US" w:eastAsia="zh-CN"/>
+        </w:rPr>
+        <w:t xml:space="preserve">                    </w:t>
+      </w:r>
+      <w:proofErr w:type="spellStart"/>
+      <w:proofErr w:type="gramStart"/>
+      <w:r>
+        <w:rPr>
+          <w:lang w:val="en-US" w:eastAsia="zh-CN"/>
+        </w:rPr>
+        <w:t>table.show</w:t>
+      </w:r>
+      <w:proofErr w:type="spellEnd"/>
+      <w:proofErr w:type="gramEnd"/>
+      <w:r>
+        <w:rPr>
+          <w:lang w:val="en-US" w:eastAsia="zh-CN"/>
+        </w:rPr>
+        <w:t>()</w:t>
+      </w:r>
+    </w:p>
+    <w:p>
+      <w:pPr>
+        <w:pStyle w:val="Main"/>
+        <w:spacing w:before="0" w:after="0"/>
+        <w:ind w:firstLine="0"/>
+        <w:jc w:val="left"/>
+        <w:rPr>
+          <w:lang w:val="en-US" w:eastAsia="zh-CN"/>
+        </w:rPr>
+      </w:pPr>
+      <w:r>
+        <w:rPr>
+          <w:lang w:val="en-US" w:eastAsia="zh-CN"/>
+        </w:rPr>
+        <w:t xml:space="preserve">                for search, result in </w:t>
+      </w:r>
+      <w:proofErr w:type="gramStart"/>
+      <w:r>
+        <w:rPr>
+          <w:lang w:val="en-US" w:eastAsia="zh-CN"/>
+        </w:rPr>
+        <w:t>zip(</w:t>
+      </w:r>
+      <w:proofErr w:type="spellStart"/>
+      <w:proofErr w:type="gramEnd"/>
+      <w:r>
+        <w:rPr>
+          <w:lang w:val="en-US" w:eastAsia="zh-CN"/>
+        </w:rPr>
+        <w:t>self.searches</w:t>
+      </w:r>
+      <w:proofErr w:type="spellEnd"/>
+      <w:r>
+        <w:rPr>
+          <w:lang w:val="en-US" w:eastAsia="zh-CN"/>
+        </w:rPr>
+        <w:t xml:space="preserve">, </w:t>
+      </w:r>
+      <w:proofErr w:type="spellStart"/>
+      <w:r>
+        <w:rPr>
+          <w:lang w:val="en-US" w:eastAsia="zh-CN"/>
+        </w:rPr>
+        <w:t>self.results</w:t>
+      </w:r>
+      <w:proofErr w:type="spellEnd"/>
+      <w:r>
+        <w:rPr>
+          <w:lang w:val="en-US" w:eastAsia="zh-CN"/>
+        </w:rPr>
+        <w:t>):</w:t>
+      </w:r>
+    </w:p>
+    <w:p>
+      <w:pPr>
+        <w:pStyle w:val="Main"/>
+        <w:spacing w:before="0" w:after="0"/>
+        <w:ind w:firstLine="0"/>
+        <w:jc w:val="left"/>
+        <w:rPr>
+          <w:lang w:val="en-US" w:eastAsia="zh-CN"/>
+        </w:rPr>
+      </w:pPr>
+      <w:r>
+        <w:rPr>
+          <w:lang w:val="en-US" w:eastAsia="zh-CN"/>
+        </w:rPr>
+        <w:t xml:space="preserve">                    </w:t>
+      </w:r>
+      <w:proofErr w:type="spellStart"/>
+      <w:proofErr w:type="gramStart"/>
+      <w:r>
+        <w:rPr>
+          <w:lang w:val="en-US" w:eastAsia="zh-CN"/>
+        </w:rPr>
+        <w:t>search.hide</w:t>
+      </w:r>
+      <w:proofErr w:type="spellEnd"/>
+      <w:proofErr w:type="gramEnd"/>
+      <w:r>
+        <w:rPr>
+          <w:lang w:val="en-US" w:eastAsia="zh-CN"/>
+        </w:rPr>
+        <w:t>()</w:t>
+      </w:r>
+    </w:p>
+    <w:p>
+      <w:pPr>
+        <w:pStyle w:val="Main"/>
+        <w:spacing w:before="0" w:after="0"/>
+        <w:ind w:firstLine="0"/>
+        <w:jc w:val="left"/>
+        <w:rPr>
+          <w:lang w:val="en-US" w:eastAsia="zh-CN"/>
+        </w:rPr>
+      </w:pPr>
+      <w:r>
+        <w:rPr>
+          <w:lang w:val="en-US" w:eastAsia="zh-CN"/>
+        </w:rPr>
+        <w:t xml:space="preserve">                    </w:t>
+      </w:r>
+      <w:proofErr w:type="spellStart"/>
+      <w:proofErr w:type="gramStart"/>
+      <w:r>
+        <w:rPr>
+          <w:lang w:val="en-US" w:eastAsia="zh-CN"/>
+        </w:rPr>
+        <w:t>result.hide</w:t>
+      </w:r>
+      <w:proofErr w:type="spellEnd"/>
+      <w:proofErr w:type="gramEnd"/>
+      <w:r>
+        <w:rPr>
+          <w:lang w:val="en-US" w:eastAsia="zh-CN"/>
+        </w:rPr>
+        <w:t>()</w:t>
+      </w:r>
+    </w:p>
+    <w:p>
+      <w:pPr>
+        <w:pStyle w:val="Main"/>
+        <w:spacing w:before="0" w:after="0"/>
+        <w:ind w:firstLine="0"/>
+        <w:jc w:val="left"/>
+        <w:rPr>
+          <w:lang w:val="en-US" w:eastAsia="zh-CN"/>
+        </w:rPr>
+      </w:pPr>
+      <w:r>
+        <w:rPr>
+          <w:lang w:val="en-US" w:eastAsia="zh-CN"/>
+        </w:rPr>
+        <w:t xml:space="preserve">        else:</w:t>
+      </w:r>
+    </w:p>
+    <w:p>
+      <w:pPr>
+        <w:pStyle w:val="Main"/>
+        <w:spacing w:before="0" w:after="0"/>
+        <w:ind w:firstLine="0"/>
+        <w:jc w:val="left"/>
+        <w:rPr>
+          <w:lang w:val="en-US" w:eastAsia="zh-CN"/>
+        </w:rPr>
+      </w:pPr>
+      <w:r>
+        <w:rPr>
+          <w:lang w:val="en-US" w:eastAsia="zh-CN"/>
+        </w:rPr>
+        <w:t xml:space="preserve">            </w:t>
+      </w:r>
+      <w:proofErr w:type="spellStart"/>
+      <w:proofErr w:type="gramStart"/>
+      <w:r>
+        <w:rPr>
+          <w:lang w:val="en-US" w:eastAsia="zh-CN"/>
+        </w:rPr>
+        <w:t>self.action</w:t>
+      </w:r>
+      <w:proofErr w:type="gramEnd"/>
+      <w:r>
+        <w:rPr>
+          <w:lang w:val="en-US" w:eastAsia="zh-CN"/>
+        </w:rPr>
+        <w:t>_search.setChecked</w:t>
+      </w:r>
+      <w:proofErr w:type="spellEnd"/>
+      <w:r>
+        <w:rPr>
+          <w:lang w:val="en-US" w:eastAsia="zh-CN"/>
+        </w:rPr>
+        <w:t>(False)</w:t>
+      </w:r>
+    </w:p>
+    <w:p>
+      <w:pPr>
+        <w:pStyle w:val="Main"/>
+        <w:spacing w:before="0" w:after="0"/>
+        <w:ind w:firstLine="0"/>
+        <w:jc w:val="left"/>
+        <w:rPr>
+          <w:lang w:val="en-US" w:eastAsia="zh-CN"/>
+        </w:rPr>
+      </w:pPr>
+      <w:r>
+        <w:rPr>
+          <w:lang w:val="en-US" w:eastAsia="zh-CN"/>
+        </w:rPr>
+        <w:t xml:space="preserve">            message = </w:t>
+      </w:r>
+      <w:proofErr w:type="spellStart"/>
+      <w:r>
+        <w:rPr>
+          <w:lang w:val="en-US" w:eastAsia="zh-CN"/>
+        </w:rPr>
+        <w:t>ERROR_MESSAGES.get</w:t>
+      </w:r>
+      <w:proofErr w:type="spellEnd"/>
+      <w:r>
+        <w:rPr>
+          <w:lang w:val="en-US" w:eastAsia="zh-CN"/>
+        </w:rPr>
+        <w:t>(status)</w:t>
+      </w:r>
+    </w:p>
+    <w:p>
+      <w:pPr>
+        <w:pStyle w:val="Main"/>
+        <w:spacing w:before="0" w:after="0"/>
+        <w:ind w:firstLine="0"/>
+        <w:jc w:val="left"/>
+        <w:rPr>
+          <w:lang w:val="en-US" w:eastAsia="zh-CN"/>
+        </w:rPr>
+      </w:pPr>
+      <w:r>
+        <w:rPr>
+          <w:lang w:val="en-US" w:eastAsia="zh-CN"/>
+        </w:rPr>
+        <w:t xml:space="preserve">            </w:t>
+      </w:r>
+      <w:proofErr w:type="spellStart"/>
+      <w:proofErr w:type="gramStart"/>
+      <w:r>
+        <w:rPr>
+          <w:lang w:val="en-US" w:eastAsia="zh-CN"/>
+        </w:rPr>
+        <w:t>self.show</w:t>
+      </w:r>
+      <w:proofErr w:type="gramEnd"/>
+      <w:r>
+        <w:rPr>
+          <w:lang w:val="en-US" w:eastAsia="zh-CN"/>
+        </w:rPr>
+        <w:t>_message</w:t>
+      </w:r>
+      <w:proofErr w:type="spellEnd"/>
+      <w:r>
+        <w:rPr>
+          <w:lang w:val="en-US" w:eastAsia="zh-CN"/>
+        </w:rPr>
+        <w:t>(message)</w:t>
+      </w:r>
+    </w:p>
+    <w:p>
+      <w:pPr>
+        <w:pStyle w:val="Main"/>
+        <w:spacing w:before="0" w:after="0"/>
+        <w:ind w:firstLine="0"/>
+        <w:jc w:val="left"/>
+        <w:rPr>
+          <w:lang w:val="en-US" w:eastAsia="zh-CN"/>
+        </w:rPr>
+      </w:pPr>
+    </w:p>
+    <w:p>
+      <w:pPr>
+        <w:pStyle w:val="Main"/>
+        <w:spacing w:before="0" w:after="0"/>
+        <w:ind w:firstLine="0"/>
+        <w:jc w:val="left"/>
+        <w:rPr>
+          <w:lang w:val="en-US" w:eastAsia="zh-CN"/>
+        </w:rPr>
+      </w:pPr>
+    </w:p>
+    <w:p>
+      <w:pPr>
+        <w:pStyle w:val="Main"/>
+        <w:spacing w:before="0" w:after="0"/>
+        <w:ind w:firstLine="0"/>
+        <w:jc w:val="left"/>
+        <w:rPr>
+          <w:lang w:val="en-US" w:eastAsia="zh-CN"/>
+        </w:rPr>
+      </w:pPr>
+      <w:r>
+        <w:rPr>
+          <w:lang w:val="en-US" w:eastAsia="zh-CN"/>
+        </w:rPr>
+        <w:t>if __name__ == '__main__':</w:t>
+      </w:r>
+    </w:p>
+    <w:p>
+      <w:pPr>
+        <w:pStyle w:val="Main"/>
+        <w:spacing w:before="0" w:after="0"/>
+        <w:ind w:firstLine="0"/>
+        <w:jc w:val="left"/>
+        <w:rPr>
+          <w:lang w:val="en-US" w:eastAsia="zh-CN"/>
+        </w:rPr>
+      </w:pPr>
+      <w:r>
+        <w:rPr>
+          <w:lang w:val="en-US" w:eastAsia="zh-CN"/>
+        </w:rPr>
+        <w:t xml:space="preserve">    app = </w:t>
+      </w:r>
+      <w:proofErr w:type="spellStart"/>
+      <w:r>
+        <w:rPr>
+          <w:lang w:val="en-US" w:eastAsia="zh-CN"/>
+        </w:rPr>
+        <w:t>QApplication</w:t>
+      </w:r>
+      <w:proofErr w:type="spellEnd"/>
+      <w:r>
+        <w:rPr>
+          <w:lang w:val="en-US" w:eastAsia="zh-CN"/>
+        </w:rPr>
+        <w:t>(</w:t>
+      </w:r>
+      <w:proofErr w:type="spellStart"/>
+      <w:proofErr w:type="gramStart"/>
+      <w:r>
+        <w:rPr>
+          <w:lang w:val="en-US" w:eastAsia="zh-CN"/>
+        </w:rPr>
+        <w:t>sys.argv</w:t>
+      </w:r>
+      <w:proofErr w:type="spellEnd"/>
+      <w:proofErr w:type="gramEnd"/>
+      <w:r>
+        <w:rPr>
+          <w:lang w:val="en-US" w:eastAsia="zh-CN"/>
+        </w:rPr>
+        <w:t>)</w:t>
+      </w:r>
+    </w:p>
+    <w:p>
+      <w:pPr>
+        <w:pStyle w:val="Main"/>
+        <w:spacing w:before="0" w:after="0"/>
+        <w:ind w:firstLine="0"/>
+        <w:jc w:val="left"/>
+        <w:rPr>
+          <w:lang w:val="en-US" w:eastAsia="zh-CN"/>
+        </w:rPr>
+      </w:pPr>
+      <w:r>
+        <w:rPr>
+          <w:lang w:val="en-US" w:eastAsia="zh-CN"/>
+        </w:rPr>
+        <w:t xml:space="preserve">    ex = </w:t>
+      </w:r>
+      <w:proofErr w:type="spellStart"/>
+      <w:proofErr w:type="gramStart"/>
+      <w:r>
+        <w:rPr>
+          <w:lang w:val="en-US" w:eastAsia="zh-CN"/>
+        </w:rPr>
+        <w:t>MainWindow</w:t>
+      </w:r>
+      <w:proofErr w:type="spellEnd"/>
+      <w:r>
+        <w:rPr>
+          <w:lang w:val="en-US" w:eastAsia="zh-CN"/>
+        </w:rPr>
+        <w:t>(</w:t>
+      </w:r>
+      <w:proofErr w:type="gramEnd"/>
+      <w:r>
+        <w:rPr>
+          <w:lang w:val="en-US" w:eastAsia="zh-CN"/>
+        </w:rPr>
+        <w:t>)</w:t>
+      </w:r>
+    </w:p>
+    <w:p>
+      <w:pPr>
+        <w:pStyle w:val="Main"/>
+        <w:spacing w:before="0" w:after="0"/>
+        <w:ind w:firstLine="0"/>
+        <w:jc w:val="left"/>
+        <w:rPr>
+          <w:lang w:val="en-US" w:eastAsia="zh-CN"/>
+        </w:rPr>
+      </w:pPr>
+      <w:r>
+        <w:rPr>
+          <w:lang w:val="en-US" w:eastAsia="zh-CN"/>
+        </w:rPr>
+        <w:t xml:space="preserve">    </w:t>
+      </w:r>
+      <w:proofErr w:type="spellStart"/>
+      <w:proofErr w:type="gramStart"/>
+      <w:r>
+        <w:rPr>
+          <w:lang w:val="en-US" w:eastAsia="zh-CN"/>
+        </w:rPr>
+        <w:t>ex.show</w:t>
+      </w:r>
+      <w:proofErr w:type="spellEnd"/>
+      <w:proofErr w:type="gramEnd"/>
+      <w:r>
+        <w:rPr>
+          <w:lang w:val="en-US" w:eastAsia="zh-CN"/>
+        </w:rPr>
+        <w:t>()</w:t>
+      </w:r>
+    </w:p>
+    <w:p>
+      <w:pPr>
+        <w:pStyle w:val="Main"/>
+        <w:spacing w:before="0" w:after="0"/>
+        <w:ind w:firstLine="0"/>
+        <w:jc w:val="left"/>
+        <w:rPr>
+          <w:lang w:val="en-US" w:eastAsia="zh-CN"/>
+        </w:rPr>
+      </w:pPr>
+      <w:r>
+        <w:rPr>
+          <w:lang w:val="en-US" w:eastAsia="zh-CN"/>
+        </w:rPr>
+        <w:t xml:space="preserve">    </w:t>
+      </w:r>
+      <w:proofErr w:type="spellStart"/>
+      <w:proofErr w:type="gramStart"/>
+      <w:r>
+        <w:rPr>
+          <w:lang w:val="en-US" w:eastAsia="zh-CN"/>
+        </w:rPr>
+        <w:t>sys.exit</w:t>
+      </w:r>
+      <w:proofErr w:type="spellEnd"/>
+      <w:proofErr w:type="gramEnd"/>
+      <w:r>
+        <w:rPr>
+          <w:lang w:val="en-US" w:eastAsia="zh-CN"/>
+        </w:rPr>
+        <w:t>(</w:t>
+      </w:r>
+      <w:proofErr w:type="spellStart"/>
+      <w:r>
+        <w:rPr>
+          <w:lang w:val="en-US" w:eastAsia="zh-CN"/>
+        </w:rPr>
+        <w:t>app.exec</w:t>
+      </w:r>
+      <w:proofErr w:type="spellEnd"/>
+      <w:r>
+        <w:rPr>
+          <w:lang w:val="en-US" w:eastAsia="zh-CN"/>
+        </w:rPr>
+        <w:t>())</w:t>
+      </w:r>
+    </w:p>
+    <w:p>
+      <w:pPr>
         <w:pageBreakBefore/>
         <w:spacing w:after="0"/>
         <w:jc w:val="center"/>
         <w:rPr>
           <w:b/>
           <w:color w:val="auto"/>
+          <w:lang w:val="en-US"/>
         </w:rPr>
       </w:pPr>
       <w:r>
@@ -10648,7 +15550,22 @@
           <w:color w:val="auto"/>
         </w:rPr>
         <w:lastRenderedPageBreak/>
-        <w:t>МИНОБРНАУКИ РОССИИ</w:t>
+        <w:t>МИНОБРНАУКИ</w:t>
+      </w:r>
+      <w:r>
+        <w:rPr>
+          <w:b/>
+          <w:color w:val="auto"/>
+          <w:lang w:val="en-US"/>
+        </w:rPr>
+        <w:t xml:space="preserve"> </w:t>
+      </w:r>
+      <w:r>
+        <w:rPr>
+          <w:b/>
+          <w:color w:val="auto"/>
+        </w:rPr>
+        <w:t>РОССИИ</w:t>
       </w:r>
     </w:p>
     <w:p>
@@ -11211,7 +16128,6 @@
                 <w:lang w:eastAsia="ru-RU"/>
               </w:rPr>
             </w:pPr>
-            <w:proofErr w:type="spellStart"/>
             <w:r>
               <w:rPr>
                 <w:color w:val="auto"/>
@@ -11219,17 +16135,7 @@
                 <w:szCs w:val="20"/>
                 <w:lang w:eastAsia="ru-RU"/>
               </w:rPr>
-              <w:t>Трудоемкость</w:t>
-            </w:r>
-            <w:proofErr w:type="spellEnd"/>
-            <w:r>
-              <w:rPr>
-                <w:color w:val="auto"/>
-                <w:sz w:val="20"/>
-                <w:szCs w:val="20"/>
-                <w:lang w:eastAsia="ru-RU"/>
-              </w:rPr>
-              <w:t xml:space="preserve">, </w:t>
+              <w:t xml:space="preserve">Трудоемкость, </w:t>
             </w:r>
           </w:p>
           <w:p>
@@ -11556,27 +16462,7 @@
                 <w:szCs w:val="20"/>
                 <w:lang w:eastAsia="ru-RU"/>
               </w:rPr>
-              <w:t xml:space="preserve">Обучение и работа на рабочем месте в качестве </w:t>
-            </w:r>
-            <w:proofErr w:type="spellStart"/>
-            <w:r>
-              <w:rPr>
-                <w:color w:val="auto"/>
-                <w:sz w:val="20"/>
-                <w:szCs w:val="20"/>
-                <w:lang w:eastAsia="ru-RU"/>
-              </w:rPr>
-              <w:t>стажера</w:t>
-            </w:r>
-            <w:proofErr w:type="spellEnd"/>
-            <w:r>
-              <w:rPr>
-                <w:color w:val="auto"/>
-                <w:sz w:val="20"/>
-                <w:szCs w:val="20"/>
-                <w:lang w:eastAsia="ru-RU"/>
-              </w:rPr>
-              <w:t>-практиканта в соответствии с индивидуальным заданием</w:t>
+              <w:t>Обучение и работа на рабочем месте в качестве стажера-практиканта в соответствии с индивидуальным заданием</w:t>
             </w:r>
           </w:p>
         </w:tc>
@@ -11794,18 +16680,8 @@
                 <w:sz w:val="20"/>
                 <w:szCs w:val="20"/>
               </w:rPr>
-              <w:t xml:space="preserve">Подготовка </w:t>
+              <w:t>Подготовка отчета</w:t>
             </w:r>
-            <w:proofErr w:type="spellStart"/>
-            <w:r>
-              <w:rPr>
-                <w:color w:val="auto"/>
-                <w:sz w:val="20"/>
-                <w:szCs w:val="20"/>
-              </w:rPr>
-              <w:t>отчета</w:t>
-            </w:r>
-            <w:proofErr w:type="spellEnd"/>
           </w:p>
         </w:tc>
         <w:tc>
@@ -12030,18 +16906,8 @@
                 <w:sz w:val="20"/>
                 <w:szCs w:val="20"/>
               </w:rPr>
-              <w:t xml:space="preserve">Защита </w:t>
+              <w:t>Защита отчета</w:t>
             </w:r>
-            <w:proofErr w:type="spellStart"/>
-            <w:r>
-              <w:rPr>
-                <w:color w:val="auto"/>
-                <w:sz w:val="20"/>
-                <w:szCs w:val="20"/>
-              </w:rPr>
-              <w:t>отчета</w:t>
-            </w:r>
-            <w:proofErr w:type="spellEnd"/>
           </w:p>
         </w:tc>
         <w:tc>
@@ -12096,19 +16962,8 @@
                 <w:szCs w:val="20"/>
                 <w:lang w:eastAsia="ru-RU"/>
               </w:rPr>
-              <w:t xml:space="preserve">убличная защита </w:t>
+              <w:t>убличная защита отчета</w:t>
             </w:r>
-            <w:proofErr w:type="spellStart"/>
-            <w:r>
-              <w:rPr>
-                <w:color w:val="auto"/>
-                <w:sz w:val="20"/>
-                <w:szCs w:val="20"/>
-                <w:lang w:eastAsia="ru-RU"/>
-              </w:rPr>
-              <w:t>отчета</w:t>
-            </w:r>
-            <w:proofErr w:type="spellEnd"/>
           </w:p>
         </w:tc>
         <w:tc>
@@ -12943,7 +17798,6 @@
                 <w:lang w:eastAsia="ru-RU"/>
               </w:rPr>
             </w:pPr>
-            <w:proofErr w:type="spellStart"/>
             <w:r>
               <w:rPr>
                 <w:color w:val="auto"/>
@@ -12951,17 +17805,7 @@
                 <w:szCs w:val="20"/>
                 <w:lang w:eastAsia="ru-RU"/>
               </w:rPr>
-              <w:t>Трудоемкость</w:t>
-            </w:r>
-            <w:proofErr w:type="spellEnd"/>
-            <w:r>
-              <w:rPr>
-                <w:color w:val="auto"/>
-                <w:sz w:val="20"/>
-                <w:szCs w:val="20"/>
-                <w:lang w:eastAsia="ru-RU"/>
-              </w:rPr>
-              <w:t xml:space="preserve">, </w:t>
+              <w:t xml:space="preserve">Трудоемкость, </w:t>
             </w:r>
           </w:p>
           <w:p>
@@ -13337,27 +18181,7 @@
                 <w:szCs w:val="20"/>
                 <w:lang w:eastAsia="ru-RU"/>
               </w:rPr>
-              <w:t xml:space="preserve">Обучение и работа на рабочем месте в качестве </w:t>
-            </w:r>
-            <w:proofErr w:type="spellStart"/>
-            <w:r>
-              <w:rPr>
-                <w:color w:val="auto"/>
-                <w:sz w:val="20"/>
-                <w:szCs w:val="20"/>
-                <w:lang w:eastAsia="ru-RU"/>
-              </w:rPr>
-              <w:t>стажера</w:t>
-            </w:r>
-            <w:proofErr w:type="spellEnd"/>
-            <w:r>
-              <w:rPr>
-                <w:color w:val="auto"/>
-                <w:sz w:val="20"/>
-                <w:szCs w:val="20"/>
-                <w:lang w:eastAsia="ru-RU"/>
-              </w:rPr>
-              <w:t>-практиканта в соответствии с индивидуальным заданием:</w:t>
+              <w:t>Обучение и работа на рабочем месте в качестве стажера-практиканта в соответствии с индивидуальным заданием:</w:t>
             </w:r>
           </w:p>
         </w:tc>
@@ -13466,7 +18290,6 @@
                 <w:sz w:val="20"/>
                 <w:szCs w:val="20"/>
                 <w:lang w:eastAsia="ru-RU" w:bidi="hi-IN"/>
-                <w14:ligatures w14:val="standardContextual"/>
               </w:rPr>
               <w:t>Анализ задания, изучение предметной области, просмотр учебных материалов</w:t>
             </w:r>
@@ -13604,7 +18427,6 @@
                 <w:sz w:val="20"/>
                 <w:szCs w:val="20"/>
                 <w:lang w:eastAsia="ru-RU" w:bidi="hi-IN"/>
-                <w14:ligatures w14:val="standardContextual"/>
               </w:rPr>
               <w:t>Установка необходимого ПО и дополнительных библиотек, создание проекта</w:t>
             </w:r>
@@ -13714,8 +18536,7 @@
                 <w:kern w:val="2"/>
                 <w:sz w:val="20"/>
                 <w:szCs w:val="20"/>
-                <w:lang w:val="en-US" w:eastAsia="ru-RU" w:bidi="hi-IN"/>
-                <w14:ligatures w14:val="standardContextual"/>
+                <w:lang w:eastAsia="ru-RU" w:bidi="hi-IN"/>
               </w:rPr>
             </w:pPr>
             <w:r>
@@ -13725,7 +18546,6 @@
                 <w:sz w:val="20"/>
                 <w:szCs w:val="20"/>
                 <w:lang w:eastAsia="ru-RU" w:bidi="hi-IN"/>
-                <w14:ligatures w14:val="standardContextual"/>
               </w:rPr>
               <w:t xml:space="preserve">Разработка интерфейса главного окна приложения. </w:t>
             </w:r>
@@ -14023,7 +18843,7 @@
                 <w:color w:val="auto"/>
                 <w:sz w:val="20"/>
                 <w:szCs w:val="20"/>
-                <w:lang w:eastAsia="ru-RU"/>
+                <w:lang w:val="en-US" w:eastAsia="ru-RU"/>
               </w:rPr>
             </w:pPr>
             <w:r>
@@ -14054,7 +18874,7 @@
                 <w:szCs w:val="20"/>
                 <w:lang w:eastAsia="ru-RU" w:bidi="hi-IN"/>
               </w:rPr>
-              <w:t xml:space="preserve"> таблицы на экран, открытие таблицы из файла базы данных, сохранение таблицы в файл базы данных.</w:t>
+              <w:t xml:space="preserve"> таблицы на экран, открытие таблицы из файла базы данных, сохранение таблицы в файл базы данных</w:t>
             </w:r>
           </w:p>
         </w:tc>
@@ -14459,7 +19279,7 @@
                 <w:color w:val="auto"/>
                 <w:sz w:val="20"/>
                 <w:szCs w:val="20"/>
-                <w:lang w:eastAsia="ru-RU"/>
+                <w:lang w:val="en-US" w:eastAsia="ru-RU"/>
               </w:rPr>
             </w:pPr>
             <w:r>
@@ -14500,7 +19320,7 @@
                 <w:szCs w:val="20"/>
                 <w:lang w:eastAsia="ru-RU" w:bidi="hi-IN"/>
               </w:rPr>
-              <w:t xml:space="preserve"> данных.</w:t>
+              <w:t xml:space="preserve"> данных</w:t>
             </w:r>
           </w:p>
         </w:tc>
@@ -14746,18 +19566,8 @@
                 <w:sz w:val="20"/>
                 <w:szCs w:val="20"/>
               </w:rPr>
-              <w:t xml:space="preserve">Подготовка </w:t>
+              <w:t>Подготовка отчета</w:t>
             </w:r>
-            <w:proofErr w:type="spellStart"/>
-            <w:r>
-              <w:rPr>
-                <w:color w:val="auto"/>
-                <w:sz w:val="20"/>
-                <w:szCs w:val="20"/>
-              </w:rPr>
-              <w:t>отчета</w:t>
-            </w:r>
-            <w:proofErr w:type="spellEnd"/>
           </w:p>
         </w:tc>
         <w:tc>
@@ -14930,18 +19740,8 @@
                 <w:sz w:val="20"/>
                 <w:szCs w:val="20"/>
               </w:rPr>
-              <w:t xml:space="preserve">Защита </w:t>
+              <w:t>Защита отчета</w:t>
             </w:r>
-            <w:proofErr w:type="spellStart"/>
-            <w:r>
-              <w:rPr>
-                <w:color w:val="auto"/>
-                <w:sz w:val="20"/>
-                <w:szCs w:val="20"/>
-              </w:rPr>
-              <w:t>отчета</w:t>
-            </w:r>
-            <w:proofErr w:type="spellEnd"/>
           </w:p>
         </w:tc>
         <w:tc>
@@ -14996,19 +19796,8 @@
                 <w:szCs w:val="20"/>
                 <w:lang w:eastAsia="ru-RU"/>
               </w:rPr>
-              <w:t xml:space="preserve">убличная защита </w:t>
+              <w:t>убличная защита отчета</w:t>
             </w:r>
-            <w:proofErr w:type="spellStart"/>
-            <w:r>
-              <w:rPr>
-                <w:color w:val="auto"/>
-                <w:sz w:val="20"/>
-                <w:szCs w:val="20"/>
-                <w:lang w:eastAsia="ru-RU"/>
-              </w:rPr>
-              <w:t>отчета</w:t>
-            </w:r>
-            <w:proofErr w:type="spellEnd"/>
           </w:p>
         </w:tc>
         <w:tc>
@@ -15644,15 +20433,7 @@
         <w:ind w:firstLine="567"/>
       </w:pPr>
       <w:r>
-        <w:t xml:space="preserve">– составил </w:t>
-      </w:r>
-      <w:proofErr w:type="spellStart"/>
-      <w:r>
-        <w:t>отчет</w:t>
-      </w:r>
-      <w:proofErr w:type="spellEnd"/>
-      <w:r>
-        <w:t xml:space="preserve"> по практике.</w:t>
+        <w:t>– составил отчет по практике.</w:t>
       </w:r>
     </w:p>
     <w:p>
@@ -15898,113 +20679,8 @@
         <w:t>* высокий/невысокий/низкий</w:t>
       </w:r>
     </w:p>
-    <w:p>
-      <w:pPr>
-        <w:jc w:val="both"/>
-      </w:pPr>
-    </w:p>
-    <w:p>
-      <w:pPr>
-        <w:jc w:val="both"/>
-      </w:pPr>
-    </w:p>
-    <w:p>
-      <w:pPr>
-        <w:jc w:val="both"/>
-      </w:pPr>
-    </w:p>
-    <w:p>
-      <w:pPr>
-        <w:jc w:val="both"/>
-      </w:pPr>
-    </w:p>
-    <w:p>
-      <w:pPr>
-        <w:jc w:val="both"/>
-      </w:pPr>
-    </w:p>
-    <w:p>
-      <w:pPr>
-        <w:jc w:val="both"/>
-      </w:pPr>
-    </w:p>
-    <w:p>
-      <w:pPr>
-        <w:jc w:val="both"/>
-      </w:pPr>
-      <w:r>
-        <w:t>Руководители практики:</w:t>
-      </w:r>
-      <w:r>
-        <w:t xml:space="preserve"> Васильев Н.С. </w:t>
-      </w:r>
-      <w:r>
-        <w:t>ИВТ-4</w:t>
-      </w:r>
-      <w:r>
-        <w:t>1</w:t>
-      </w:r>
-      <w:r>
-        <w:t>-2</w:t>
-      </w:r>
-      <w:r>
-        <w:t>3</w:t>
-      </w:r>
-    </w:p>
-    <w:p>
-      <w:pPr>
-        <w:jc w:val="both"/>
-      </w:pPr>
-      <w:r>
-        <w:t xml:space="preserve"> Юрьева Е.В. старший преподаватель -  ИВТ-4</w:t>
-      </w:r>
-      <w:r>
-        <w:t>2</w:t>
-      </w:r>
-      <w:r>
-        <w:t>-2</w:t>
-      </w:r>
-      <w:r>
-        <w:t>3</w:t>
-      </w:r>
-    </w:p>
-    <w:p>
-      <w:pPr>
-        <w:jc w:val="both"/>
-      </w:pPr>
-    </w:p>
-    <w:p>
-      <w:pPr>
-        <w:jc w:val="both"/>
-      </w:pPr>
-    </w:p>
-    <w:p>
-      <w:pPr>
-        <w:jc w:val="both"/>
-        <w:rPr>
-          <w:sz w:val="40"/>
-          <w:szCs w:val="40"/>
-        </w:rPr>
-      </w:pPr>
-      <w:proofErr w:type="spellStart"/>
-      <w:r>
-        <w:rPr>
-          <w:sz w:val="40"/>
-          <w:szCs w:val="40"/>
-        </w:rPr>
-        <w:t>Отчет</w:t>
-      </w:r>
-      <w:proofErr w:type="spellEnd"/>
-      <w:r>
-        <w:rPr>
-          <w:sz w:val="40"/>
-          <w:szCs w:val="40"/>
-        </w:rPr>
-        <w:t xml:space="preserve"> оформлять по стандарту ГОСТ 7.32-2017</w:t>
-      </w:r>
-    </w:p>
     <w:sectPr>
-      <w:footerReference w:type="default" r:id="rId36"/>
+      <w:footerReference w:type="default" r:id="rId39"/>
       <w:pgSz w:w="11906" w:h="16838"/>
       <w:pgMar w:top="1134" w:right="851" w:bottom="851" w:left="1701" w:header="709" w:footer="709" w:gutter="0"/>
       <w:cols w:space="708"/>
@@ -16049,6 +20725,7 @@
         <w:docPartUnique/>
       </w:docPartObj>
     </w:sdtPr>
+    <w:sdtEndPr/>
     <w:sdtContent>
       <w:p>
         <w:pPr>
@@ -16065,9 +20742,15 @@
           <w:fldChar w:fldCharType="separate"/>
         </w:r>
         <w:r>
-          <w:t>2</w:t>
+          <w:rPr>
+            <w:noProof/>
+          </w:rPr>
+          <w:t>23</w:t>
         </w:r>
         <w:r>
+          <w:rPr>
+            <w:noProof/>
+          </w:rPr>
           <w:fldChar w:fldCharType="end"/>
         </w:r>
       </w:p>
@@ -16426,11 +21109,11 @@
   <w:abstractNum w:abstractNumId="3" w15:restartNumberingAfterBreak="0">
     <w:nsid w:val="12AF7000"/>
     <w:multiLevelType w:val="multilevel"/>
-    <w:tmpl w:val="0E9E2198"/>
+    <w:tmpl w:val="3C20192C"/>
     <w:lvl w:ilvl="0">
       <w:start w:val="1"/>
       <w:numFmt w:val="decimal"/>
-      <w:lvlText w:val="%1."/>
+      <w:lvlText w:val="%1"/>
       <w:lvlJc w:val="left"/>
       <w:pPr>
         <w:ind w:left="360" w:hanging="360"/>
@@ -17205,7 +21888,7 @@
   <w:abstractNum w:abstractNumId="10" w15:restartNumberingAfterBreak="0">
     <w:nsid w:val="57121250"/>
     <w:multiLevelType w:val="hybridMultilevel"/>
-    <w:tmpl w:val="6E62FCF4"/>
+    <w:tmpl w:val="504ABDEC"/>
     <w:lvl w:ilvl="0" w:tplc="0419000F">
       <w:start w:val="1"/>
       <w:numFmt w:val="decimal"/>
@@ -17856,52 +22539,52 @@
       </w:rPr>
     </w:lvl>
   </w:abstractNum>
-  <w:num w:numId="1" w16cid:durableId="840706453">
+  <w:num w:numId="1" w16cid:durableId="1401101741">
     <w:abstractNumId w:val="15"/>
   </w:num>
-  <w:num w:numId="2" w16cid:durableId="86392069">
+  <w:num w:numId="2" w16cid:durableId="56323624">
     <w:abstractNumId w:val="9"/>
   </w:num>
-  <w:num w:numId="3" w16cid:durableId="725107761">
+  <w:num w:numId="3" w16cid:durableId="1858811089">
     <w:abstractNumId w:val="10"/>
   </w:num>
-  <w:num w:numId="4" w16cid:durableId="2051034096">
+  <w:num w:numId="4" w16cid:durableId="196742215">
     <w:abstractNumId w:val="3"/>
   </w:num>
-  <w:num w:numId="5" w16cid:durableId="1210142047">
+  <w:num w:numId="5" w16cid:durableId="1890409516">
     <w:abstractNumId w:val="1"/>
   </w:num>
-  <w:num w:numId="6" w16cid:durableId="801464672">
+  <w:num w:numId="6" w16cid:durableId="123740667">
     <w:abstractNumId w:val="14"/>
   </w:num>
-  <w:num w:numId="7" w16cid:durableId="1042172570">
+  <w:num w:numId="7" w16cid:durableId="1490830502">
     <w:abstractNumId w:val="5"/>
   </w:num>
-  <w:num w:numId="8" w16cid:durableId="1089696807">
+  <w:num w:numId="8" w16cid:durableId="119301902">
     <w:abstractNumId w:val="7"/>
   </w:num>
-  <w:num w:numId="9" w16cid:durableId="1201549205">
+  <w:num w:numId="9" w16cid:durableId="291180276">
     <w:abstractNumId w:val="6"/>
   </w:num>
-  <w:num w:numId="10" w16cid:durableId="1743021787">
+  <w:num w:numId="10" w16cid:durableId="1184899416">
     <w:abstractNumId w:val="4"/>
   </w:num>
-  <w:num w:numId="11" w16cid:durableId="1629437865">
+  <w:num w:numId="11" w16cid:durableId="923805077">
     <w:abstractNumId w:val="13"/>
   </w:num>
-  <w:num w:numId="12" w16cid:durableId="1635678141">
+  <w:num w:numId="12" w16cid:durableId="925381162">
     <w:abstractNumId w:val="12"/>
   </w:num>
-  <w:num w:numId="13" w16cid:durableId="44912044">
+  <w:num w:numId="13" w16cid:durableId="2095666299">
     <w:abstractNumId w:val="2"/>
   </w:num>
-  <w:num w:numId="14" w16cid:durableId="435291523">
+  <w:num w:numId="14" w16cid:durableId="2141416676">
     <w:abstractNumId w:val="0"/>
   </w:num>
-  <w:num w:numId="15" w16cid:durableId="825514485">
+  <w:num w:numId="15" w16cid:durableId="1676422499">
     <w:abstractNumId w:val="11"/>
   </w:num>
-  <w:num w:numId="16" w16cid:durableId="1373724133">
+  <w:num w:numId="16" w16cid:durableId="1819879610">
     <w:abstractNumId w:val="8"/>
   </w:num>
   <w:numIdMacAtCleanup w:val="11"/>
@@ -18380,7 +23063,6 @@
   <w:style w:type="character" w:default="1" w:styleId="a0">
     <w:name w:val="Default Paragraph Font"/>
     <w:uiPriority w:val="1"/>
-    <w:semiHidden/>
     <w:unhideWhenUsed/>
   </w:style>
   <w:style w:type="table" w:default="1" w:styleId="a1">
@@ -18844,8 +23526,8 @@
       <w:iCs/>
     </w:rPr>
   </w:style>
-  <w:style w:type="character" w:styleId="af7">
-    <w:name w:val="Unresolved Mention"/>
+  <w:style w:type="character" w:customStyle="1" w:styleId="12">
+    <w:name w:val="Неразрешенное упоминание1"/>
     <w:basedOn w:val="a0"/>
     <w:uiPriority w:val="99"/>
     <w:semiHidden/>
@@ -18856,7 +23538,7 @@
       <w:shd w:val="clear" w:color="auto" w:fill="E1DFDD"/>
     </w:rPr>
   </w:style>
-  <w:style w:type="character" w:styleId="af8">
+  <w:style w:type="character" w:styleId="af7">
     <w:name w:val="FollowedHyperlink"/>
     <w:basedOn w:val="a0"/>
     <w:uiPriority w:val="99"/>
@@ -18908,7 +23590,7 @@
       <w:lang w:eastAsia="ru-RU"/>
     </w:rPr>
   </w:style>
-  <w:style w:type="paragraph" w:styleId="af9">
+  <w:style w:type="paragraph" w:styleId="af8">
     <w:name w:val="caption"/>
     <w:basedOn w:val="a"/>
     <w:next w:val="a"/>
@@ -18954,6 +23636,54 @@
       <w:spacing w:after="100"/>
       <w:ind w:left="737"/>
     </w:pPr>
+  </w:style>
+  <w:style w:type="paragraph" w:styleId="HTML">
+    <w:name w:val="HTML Preformatted"/>
+    <w:basedOn w:val="a"/>
+    <w:link w:val="HTML0"/>
+    <w:uiPriority w:val="99"/>
+    <w:semiHidden/>
+    <w:unhideWhenUsed/>
+    <w:rsid w:val="00A577AB"/>
+    <w:pPr>
+      <w:tabs>
+        <w:tab w:val="left" w:pos="916"/>
+        <w:tab w:val="left" w:pos="1832"/>
+        <w:tab w:val="left" w:pos="2748"/>
+        <w:tab w:val="left" w:pos="3664"/>
+        <w:tab w:val="left" w:pos="4580"/>
+        <w:tab w:val="left" w:pos="5496"/>
+        <w:tab w:val="left" w:pos="6412"/>
+        <w:tab w:val="left" w:pos="7328"/>
+        <w:tab w:val="left" w:pos="8244"/>
+        <w:tab w:val="left" w:pos="9160"/>
+        <w:tab w:val="left" w:pos="10076"/>
+        <w:tab w:val="left" w:pos="10992"/>
+        <w:tab w:val="left" w:pos="11908"/>
+        <w:tab w:val="left" w:pos="12824"/>
+        <w:tab w:val="left" w:pos="13740"/>
+        <w:tab w:val="left" w:pos="14656"/>
+      </w:tabs>
+      <w:spacing w:after="0" w:line="240" w:lineRule="auto"/>
+    </w:pPr>
+    <w:rPr>
+      <w:rFonts w:ascii="Courier New" w:eastAsia="Times New Roman" w:hAnsi="Courier New" w:cs="Courier New"/>
+      <w:color w:val="auto"/>
+      <w:sz w:val="20"/>
+      <w:szCs w:val="20"/>
+      <w:lang w:eastAsia="ru-RU"/>
+    </w:rPr>
+  </w:style>
+  <w:style w:type="character" w:customStyle="1" w:styleId="HTML0">
+    <w:name w:val="Стандартный HTML Знак"/>
+    <w:basedOn w:val="a0"/>
+    <w:link w:val="HTML"/>
+    <w:uiPriority w:val="99"/>
+    <w:semiHidden/>
+    <w:rsid w:val="00A577AB"/>
+    <w:rPr>
+      <w:rFonts w:ascii="Courier New" w:eastAsia="Times New Roman" w:hAnsi="Courier New" w:cs="Courier New"/>
+    </w:rPr>
   </w:style>
 </w:styles>
 </file>
@@ -19246,7 +23976,7 @@
 </file>
 
 <file path=customXml/itemProps1.xml><?xml version="1.0" encoding="utf-8"?>
-<ds:datastoreItem xmlns:ds="http://schemas.openxmlformats.org/officeDocument/2006/customXml" ds:itemID="{6EB6D1C5-1976-47CE-9178-406917C5A727}">
+<ds:datastoreItem xmlns:ds="http://schemas.openxmlformats.org/officeDocument/2006/customXml" ds:itemID="{2B760C67-67F8-4F23-9A86-F757FE87619F}">
   <ds:schemaRefs>
     <ds:schemaRef ds:uri="http://schemas.openxmlformats.org/officeDocument/2006/bibliography"/>
   </ds:schemaRefs>

--- a/Отчёт.docx
+++ b/Отчёт.docx
@@ -2543,7 +2543,7 @@
       <w:pPr>
         <w:pStyle w:val="1"/>
       </w:pPr>
-      <w:bookmarkStart w:id="1" w:name="_Toc178691883"/>
+      <w:bookmarkStart w:id="1" w:name="_Toc178714055"/>
       <w:r>
         <w:t>ОГЛАВЛЕНИЕ</w:t>
       </w:r>
@@ -2558,8 +2558,10 @@
         <w:rPr>
           <w:rFonts w:asciiTheme="minorHAnsi" w:eastAsiaTheme="minorEastAsia" w:hAnsiTheme="minorHAnsi" w:cstheme="minorBidi"/>
           <w:noProof/>
+          <w:kern w:val="2"/>
           <w:sz w:val="22"/>
           <w:lang w:eastAsia="ru-RU"/>
+          <w14:ligatures w14:val="standardContextual"/>
         </w:rPr>
       </w:pPr>
       <w:r>
@@ -2583,7 +2585,7 @@
         </w:rPr>
         <w:fldChar w:fldCharType="separate"/>
       </w:r>
-      <w:hyperlink w:anchor="_Toc178691883" w:history="1">
+      <w:hyperlink w:anchor="_Toc178714055" w:history="1">
         <w:r>
           <w:rPr>
             <w:rStyle w:val="aa"/>
@@ -2610,7 +2612,7 @@
             <w:noProof/>
             <w:webHidden/>
           </w:rPr>
-          <w:instrText xml:space="preserve"> PAGEREF _Toc178691883 \h </w:instrText>
+          <w:instrText xml:space="preserve"> PAGEREF _Toc178714055 \h </w:instrText>
         </w:r>
         <w:r>
           <w:rPr>
@@ -2651,11 +2653,13 @@
         <w:rPr>
           <w:rFonts w:asciiTheme="minorHAnsi" w:eastAsiaTheme="minorEastAsia" w:hAnsiTheme="minorHAnsi" w:cstheme="minorBidi"/>
           <w:noProof/>
+          <w:kern w:val="2"/>
           <w:sz w:val="22"/>
           <w:lang w:eastAsia="ru-RU"/>
-        </w:rPr>
-      </w:pPr>
-      <w:hyperlink w:anchor="_Toc178691884" w:history="1">
+          <w14:ligatures w14:val="standardContextual"/>
+        </w:rPr>
+      </w:pPr>
+      <w:hyperlink w:anchor="_Toc178714056" w:history="1">
         <w:r>
           <w:rPr>
             <w:rStyle w:val="aa"/>
@@ -2667,8 +2671,10 @@
           <w:rPr>
             <w:rFonts w:asciiTheme="minorHAnsi" w:eastAsiaTheme="minorEastAsia" w:hAnsiTheme="minorHAnsi" w:cstheme="minorBidi"/>
             <w:noProof/>
+            <w:kern w:val="2"/>
             <w:sz w:val="22"/>
             <w:lang w:eastAsia="ru-RU"/>
+            <w14:ligatures w14:val="standardContextual"/>
           </w:rPr>
           <w:tab/>
         </w:r>
@@ -2698,7 +2704,7 @@
             <w:noProof/>
             <w:webHidden/>
           </w:rPr>
-          <w:instrText xml:space="preserve"> PAGEREF _Toc178691884 \h </w:instrText>
+          <w:instrText xml:space="preserve"> PAGEREF _Toc178714056 \h </w:instrText>
         </w:r>
         <w:r>
           <w:rPr>
@@ -2739,11 +2745,13 @@
         <w:rPr>
           <w:rFonts w:asciiTheme="minorHAnsi" w:eastAsiaTheme="minorEastAsia" w:hAnsiTheme="minorHAnsi" w:cstheme="minorBidi"/>
           <w:noProof/>
+          <w:kern w:val="2"/>
           <w:sz w:val="22"/>
           <w:lang w:eastAsia="ru-RU"/>
-        </w:rPr>
-      </w:pPr>
-      <w:hyperlink w:anchor="_Toc178691885" w:history="1">
+          <w14:ligatures w14:val="standardContextual"/>
+        </w:rPr>
+      </w:pPr>
+      <w:hyperlink w:anchor="_Toc178714057" w:history="1">
         <w:r>
           <w:rPr>
             <w:rStyle w:val="aa"/>
@@ -2755,8 +2763,10 @@
           <w:rPr>
             <w:rFonts w:asciiTheme="minorHAnsi" w:eastAsiaTheme="minorEastAsia" w:hAnsiTheme="minorHAnsi" w:cstheme="minorBidi"/>
             <w:noProof/>
+            <w:kern w:val="2"/>
             <w:sz w:val="22"/>
             <w:lang w:eastAsia="ru-RU"/>
+            <w14:ligatures w14:val="standardContextual"/>
           </w:rPr>
           <w:tab/>
         </w:r>
@@ -2786,7 +2796,7 @@
             <w:noProof/>
             <w:webHidden/>
           </w:rPr>
-          <w:instrText xml:space="preserve"> PAGEREF _Toc178691885 \h </w:instrText>
+          <w:instrText xml:space="preserve"> PAGEREF _Toc178714057 \h </w:instrText>
         </w:r>
         <w:r>
           <w:rPr>
@@ -2827,11 +2837,13 @@
         <w:rPr>
           <w:rFonts w:asciiTheme="minorHAnsi" w:eastAsiaTheme="minorEastAsia" w:hAnsiTheme="minorHAnsi" w:cstheme="minorBidi"/>
           <w:noProof/>
+          <w:kern w:val="2"/>
           <w:sz w:val="22"/>
           <w:lang w:eastAsia="ru-RU"/>
-        </w:rPr>
-      </w:pPr>
-      <w:hyperlink w:anchor="_Toc178691886" w:history="1">
+          <w14:ligatures w14:val="standardContextual"/>
+        </w:rPr>
+      </w:pPr>
+      <w:hyperlink w:anchor="_Toc178714058" w:history="1">
         <w:r>
           <w:rPr>
             <w:rStyle w:val="aa"/>
@@ -2844,8 +2856,10 @@
           <w:rPr>
             <w:rFonts w:asciiTheme="minorHAnsi" w:eastAsiaTheme="minorEastAsia" w:hAnsiTheme="minorHAnsi" w:cstheme="minorBidi"/>
             <w:noProof/>
+            <w:kern w:val="2"/>
             <w:sz w:val="22"/>
             <w:lang w:eastAsia="ru-RU"/>
+            <w14:ligatures w14:val="standardContextual"/>
           </w:rPr>
           <w:tab/>
         </w:r>
@@ -2884,7 +2898,7 @@
             <w:noProof/>
             <w:webHidden/>
           </w:rPr>
-          <w:instrText xml:space="preserve"> PAGEREF _Toc178691886 \h </w:instrText>
+          <w:instrText xml:space="preserve"> PAGEREF _Toc178714058 \h </w:instrText>
         </w:r>
         <w:r>
           <w:rPr>
@@ -2925,11 +2939,13 @@
         <w:rPr>
           <w:rFonts w:asciiTheme="minorHAnsi" w:eastAsiaTheme="minorEastAsia" w:hAnsiTheme="minorHAnsi" w:cstheme="minorBidi"/>
           <w:noProof/>
+          <w:kern w:val="2"/>
           <w:sz w:val="22"/>
           <w:lang w:eastAsia="ru-RU"/>
-        </w:rPr>
-      </w:pPr>
-      <w:hyperlink w:anchor="_Toc178691887" w:history="1">
+          <w14:ligatures w14:val="standardContextual"/>
+        </w:rPr>
+      </w:pPr>
+      <w:hyperlink w:anchor="_Toc178714059" w:history="1">
         <w:r>
           <w:rPr>
             <w:rStyle w:val="aa"/>
@@ -2942,8 +2958,10 @@
           <w:rPr>
             <w:rFonts w:asciiTheme="minorHAnsi" w:eastAsiaTheme="minorEastAsia" w:hAnsiTheme="minorHAnsi" w:cstheme="minorBidi"/>
             <w:noProof/>
+            <w:kern w:val="2"/>
             <w:sz w:val="22"/>
             <w:lang w:eastAsia="ru-RU"/>
+            <w14:ligatures w14:val="standardContextual"/>
           </w:rPr>
           <w:tab/>
         </w:r>
@@ -2982,7 +3000,7 @@
             <w:noProof/>
             <w:webHidden/>
           </w:rPr>
-          <w:instrText xml:space="preserve"> PAGEREF _Toc178691887 \h </w:instrText>
+          <w:instrText xml:space="preserve"> PAGEREF _Toc178714059 \h </w:instrText>
         </w:r>
         <w:r>
           <w:rPr>
@@ -3023,11 +3041,13 @@
         <w:rPr>
           <w:rFonts w:asciiTheme="minorHAnsi" w:eastAsiaTheme="minorEastAsia" w:hAnsiTheme="minorHAnsi" w:cstheme="minorBidi"/>
           <w:noProof/>
+          <w:kern w:val="2"/>
           <w:sz w:val="22"/>
           <w:lang w:eastAsia="ru-RU"/>
-        </w:rPr>
-      </w:pPr>
-      <w:hyperlink w:anchor="_Toc178691888" w:history="1">
+          <w14:ligatures w14:val="standardContextual"/>
+        </w:rPr>
+      </w:pPr>
+      <w:hyperlink w:anchor="_Toc178714060" w:history="1">
         <w:r>
           <w:rPr>
             <w:rStyle w:val="aa"/>
@@ -3040,8 +3060,10 @@
           <w:rPr>
             <w:rFonts w:asciiTheme="minorHAnsi" w:eastAsiaTheme="minorEastAsia" w:hAnsiTheme="minorHAnsi" w:cstheme="minorBidi"/>
             <w:noProof/>
+            <w:kern w:val="2"/>
             <w:sz w:val="22"/>
             <w:lang w:eastAsia="ru-RU"/>
+            <w14:ligatures w14:val="standardContextual"/>
           </w:rPr>
           <w:tab/>
         </w:r>
@@ -3080,7 +3102,7 @@
             <w:noProof/>
             <w:webHidden/>
           </w:rPr>
-          <w:instrText xml:space="preserve"> PAGEREF _Toc178691888 \h </w:instrText>
+          <w:instrText xml:space="preserve"> PAGEREF _Toc178714060 \h </w:instrText>
         </w:r>
         <w:r>
           <w:rPr>
@@ -3121,11 +3143,13 @@
         <w:rPr>
           <w:rFonts w:asciiTheme="minorHAnsi" w:eastAsiaTheme="minorEastAsia" w:hAnsiTheme="minorHAnsi" w:cstheme="minorBidi"/>
           <w:noProof/>
+          <w:kern w:val="2"/>
           <w:sz w:val="22"/>
           <w:lang w:eastAsia="ru-RU"/>
-        </w:rPr>
-      </w:pPr>
-      <w:hyperlink w:anchor="_Toc178691889" w:history="1">
+          <w14:ligatures w14:val="standardContextual"/>
+        </w:rPr>
+      </w:pPr>
+      <w:hyperlink w:anchor="_Toc178714061" w:history="1">
         <w:r>
           <w:rPr>
             <w:rStyle w:val="aa"/>
@@ -3137,8 +3161,10 @@
           <w:rPr>
             <w:rFonts w:asciiTheme="minorHAnsi" w:eastAsiaTheme="minorEastAsia" w:hAnsiTheme="minorHAnsi" w:cstheme="minorBidi"/>
             <w:noProof/>
+            <w:kern w:val="2"/>
             <w:sz w:val="22"/>
             <w:lang w:eastAsia="ru-RU"/>
+            <w14:ligatures w14:val="standardContextual"/>
           </w:rPr>
           <w:tab/>
         </w:r>
@@ -3168,7 +3194,7 @@
             <w:noProof/>
             <w:webHidden/>
           </w:rPr>
-          <w:instrText xml:space="preserve"> PAGEREF _Toc178691889 \h </w:instrText>
+          <w:instrText xml:space="preserve"> PAGEREF _Toc178714061 \h </w:instrText>
         </w:r>
         <w:r>
           <w:rPr>
@@ -3209,11 +3235,13 @@
         <w:rPr>
           <w:rFonts w:asciiTheme="minorHAnsi" w:eastAsiaTheme="minorEastAsia" w:hAnsiTheme="minorHAnsi" w:cstheme="minorBidi"/>
           <w:noProof/>
+          <w:kern w:val="2"/>
           <w:sz w:val="22"/>
           <w:lang w:eastAsia="ru-RU"/>
-        </w:rPr>
-      </w:pPr>
-      <w:hyperlink w:anchor="_Toc178691890" w:history="1">
+          <w14:ligatures w14:val="standardContextual"/>
+        </w:rPr>
+      </w:pPr>
+      <w:hyperlink w:anchor="_Toc178714062" w:history="1">
         <w:r>
           <w:rPr>
             <w:rStyle w:val="aa"/>
@@ -3226,8 +3254,10 @@
           <w:rPr>
             <w:rFonts w:asciiTheme="minorHAnsi" w:eastAsiaTheme="minorEastAsia" w:hAnsiTheme="minorHAnsi" w:cstheme="minorBidi"/>
             <w:noProof/>
+            <w:kern w:val="2"/>
             <w:sz w:val="22"/>
             <w:lang w:eastAsia="ru-RU"/>
+            <w14:ligatures w14:val="standardContextual"/>
           </w:rPr>
           <w:tab/>
         </w:r>
@@ -3258,7 +3288,7 @@
             <w:noProof/>
             <w:webHidden/>
           </w:rPr>
-          <w:instrText xml:space="preserve"> PAGEREF _Toc178691890 \h </w:instrText>
+          <w:instrText xml:space="preserve"> PAGEREF _Toc178714062 \h </w:instrText>
         </w:r>
         <w:r>
           <w:rPr>
@@ -3299,11 +3329,13 @@
         <w:rPr>
           <w:rFonts w:asciiTheme="minorHAnsi" w:eastAsiaTheme="minorEastAsia" w:hAnsiTheme="minorHAnsi" w:cstheme="minorBidi"/>
           <w:noProof/>
+          <w:kern w:val="2"/>
           <w:sz w:val="22"/>
           <w:lang w:eastAsia="ru-RU"/>
-        </w:rPr>
-      </w:pPr>
-      <w:hyperlink w:anchor="_Toc178691891" w:history="1">
+          <w14:ligatures w14:val="standardContextual"/>
+        </w:rPr>
+      </w:pPr>
+      <w:hyperlink w:anchor="_Toc178714063" w:history="1">
         <w:r>
           <w:rPr>
             <w:rStyle w:val="aa"/>
@@ -3316,8 +3348,10 @@
           <w:rPr>
             <w:rFonts w:asciiTheme="minorHAnsi" w:eastAsiaTheme="minorEastAsia" w:hAnsiTheme="minorHAnsi" w:cstheme="minorBidi"/>
             <w:noProof/>
+            <w:kern w:val="2"/>
             <w:sz w:val="22"/>
             <w:lang w:eastAsia="ru-RU"/>
+            <w14:ligatures w14:val="standardContextual"/>
           </w:rPr>
           <w:tab/>
         </w:r>
@@ -3348,7 +3382,7 @@
             <w:noProof/>
             <w:webHidden/>
           </w:rPr>
-          <w:instrText xml:space="preserve"> PAGEREF _Toc178691891 \h </w:instrText>
+          <w:instrText xml:space="preserve"> PAGEREF _Toc178714063 \h </w:instrText>
         </w:r>
         <w:r>
           <w:rPr>
@@ -3389,11 +3423,13 @@
         <w:rPr>
           <w:rFonts w:asciiTheme="minorHAnsi" w:eastAsiaTheme="minorEastAsia" w:hAnsiTheme="minorHAnsi" w:cstheme="minorBidi"/>
           <w:noProof/>
+          <w:kern w:val="2"/>
           <w:sz w:val="22"/>
           <w:lang w:eastAsia="ru-RU"/>
-        </w:rPr>
-      </w:pPr>
-      <w:hyperlink w:anchor="_Toc178691892" w:history="1">
+          <w14:ligatures w14:val="standardContextual"/>
+        </w:rPr>
+      </w:pPr>
+      <w:hyperlink w:anchor="_Toc178714064" w:history="1">
         <w:r>
           <w:rPr>
             <w:rStyle w:val="aa"/>
@@ -3405,8 +3441,10 @@
           <w:rPr>
             <w:rFonts w:asciiTheme="minorHAnsi" w:eastAsiaTheme="minorEastAsia" w:hAnsiTheme="minorHAnsi" w:cstheme="minorBidi"/>
             <w:noProof/>
+            <w:kern w:val="2"/>
             <w:sz w:val="22"/>
             <w:lang w:eastAsia="ru-RU"/>
+            <w14:ligatures w14:val="standardContextual"/>
           </w:rPr>
           <w:tab/>
         </w:r>
@@ -3436,7 +3474,7 @@
             <w:noProof/>
             <w:webHidden/>
           </w:rPr>
-          <w:instrText xml:space="preserve"> PAGEREF _Toc178691892 \h </w:instrText>
+          <w:instrText xml:space="preserve"> PAGEREF _Toc178714064 \h </w:instrText>
         </w:r>
         <w:r>
           <w:rPr>
@@ -3477,11 +3515,13 @@
         <w:rPr>
           <w:rFonts w:asciiTheme="minorHAnsi" w:eastAsiaTheme="minorEastAsia" w:hAnsiTheme="minorHAnsi" w:cstheme="minorBidi"/>
           <w:noProof/>
+          <w:kern w:val="2"/>
           <w:sz w:val="22"/>
           <w:lang w:eastAsia="ru-RU"/>
-        </w:rPr>
-      </w:pPr>
-      <w:hyperlink w:anchor="_Toc178691893" w:history="1">
+          <w14:ligatures w14:val="standardContextual"/>
+        </w:rPr>
+      </w:pPr>
+      <w:hyperlink w:anchor="_Toc178714065" w:history="1">
         <w:r>
           <w:rPr>
             <w:rStyle w:val="aa"/>
@@ -3494,8 +3534,10 @@
           <w:rPr>
             <w:rFonts w:asciiTheme="minorHAnsi" w:eastAsiaTheme="minorEastAsia" w:hAnsiTheme="minorHAnsi" w:cstheme="minorBidi"/>
             <w:noProof/>
+            <w:kern w:val="2"/>
             <w:sz w:val="22"/>
             <w:lang w:eastAsia="ru-RU"/>
+            <w14:ligatures w14:val="standardContextual"/>
           </w:rPr>
           <w:tab/>
         </w:r>
@@ -3526,7 +3568,7 @@
             <w:noProof/>
             <w:webHidden/>
           </w:rPr>
-          <w:instrText xml:space="preserve"> PAGEREF _Toc178691893 \h </w:instrText>
+          <w:instrText xml:space="preserve"> PAGEREF _Toc178714065 \h </w:instrText>
         </w:r>
         <w:r>
           <w:rPr>
@@ -3564,12 +3606,14 @@
           <w:rFonts w:asciiTheme="minorHAnsi" w:eastAsiaTheme="minorEastAsia" w:hAnsiTheme="minorHAnsi" w:cstheme="minorBidi"/>
           <w:noProof/>
           <w:color w:val="auto"/>
+          <w:kern w:val="2"/>
           <w:sz w:val="22"/>
           <w:szCs w:val="22"/>
           <w:lang w:eastAsia="ru-RU"/>
-        </w:rPr>
-      </w:pPr>
-      <w:hyperlink w:anchor="_Toc178691894" w:history="1">
+          <w14:ligatures w14:val="standardContextual"/>
+        </w:rPr>
+      </w:pPr>
+      <w:hyperlink w:anchor="_Toc178714066" w:history="1">
         <w:r>
           <w:rPr>
             <w:rStyle w:val="aa"/>
@@ -3583,9 +3627,11 @@
             <w:rFonts w:asciiTheme="minorHAnsi" w:eastAsiaTheme="minorEastAsia" w:hAnsiTheme="minorHAnsi" w:cstheme="minorBidi"/>
             <w:noProof/>
             <w:color w:val="auto"/>
+            <w:kern w:val="2"/>
             <w:sz w:val="22"/>
             <w:szCs w:val="22"/>
             <w:lang w:eastAsia="ru-RU"/>
+            <w14:ligatures w14:val="standardContextual"/>
           </w:rPr>
           <w:tab/>
         </w:r>
@@ -3616,7 +3662,7 @@
             <w:noProof/>
             <w:webHidden/>
           </w:rPr>
-          <w:instrText xml:space="preserve"> PAGEREF _Toc178691894 \h </w:instrText>
+          <w:instrText xml:space="preserve"> PAGEREF _Toc178714066 \h </w:instrText>
         </w:r>
         <w:r>
           <w:rPr>
@@ -3654,12 +3700,14 @@
           <w:rFonts w:asciiTheme="minorHAnsi" w:eastAsiaTheme="minorEastAsia" w:hAnsiTheme="minorHAnsi" w:cstheme="minorBidi"/>
           <w:noProof/>
           <w:color w:val="auto"/>
+          <w:kern w:val="2"/>
           <w:sz w:val="22"/>
           <w:szCs w:val="22"/>
           <w:lang w:eastAsia="ru-RU"/>
-        </w:rPr>
-      </w:pPr>
-      <w:hyperlink w:anchor="_Toc178691895" w:history="1">
+          <w14:ligatures w14:val="standardContextual"/>
+        </w:rPr>
+      </w:pPr>
+      <w:hyperlink w:anchor="_Toc178714067" w:history="1">
         <w:r>
           <w:rPr>
             <w:rStyle w:val="aa"/>
@@ -3672,9 +3720,11 @@
             <w:rFonts w:asciiTheme="minorHAnsi" w:eastAsiaTheme="minorEastAsia" w:hAnsiTheme="minorHAnsi" w:cstheme="minorBidi"/>
             <w:noProof/>
             <w:color w:val="auto"/>
+            <w:kern w:val="2"/>
             <w:sz w:val="22"/>
             <w:szCs w:val="22"/>
             <w:lang w:eastAsia="ru-RU"/>
+            <w14:ligatures w14:val="standardContextual"/>
           </w:rPr>
           <w:tab/>
         </w:r>
@@ -3704,7 +3754,7 @@
             <w:noProof/>
             <w:webHidden/>
           </w:rPr>
-          <w:instrText xml:space="preserve"> PAGEREF _Toc178691895 \h </w:instrText>
+          <w:instrText xml:space="preserve"> PAGEREF _Toc178714067 \h </w:instrText>
         </w:r>
         <w:r>
           <w:rPr>
@@ -3742,12 +3792,14 @@
           <w:rFonts w:asciiTheme="minorHAnsi" w:eastAsiaTheme="minorEastAsia" w:hAnsiTheme="minorHAnsi" w:cstheme="minorBidi"/>
           <w:noProof/>
           <w:color w:val="auto"/>
+          <w:kern w:val="2"/>
           <w:sz w:val="22"/>
           <w:szCs w:val="22"/>
           <w:lang w:eastAsia="ru-RU"/>
-        </w:rPr>
-      </w:pPr>
-      <w:hyperlink w:anchor="_Toc178691896" w:history="1">
+          <w14:ligatures w14:val="standardContextual"/>
+        </w:rPr>
+      </w:pPr>
+      <w:hyperlink w:anchor="_Toc178714068" w:history="1">
         <w:r>
           <w:rPr>
             <w:rStyle w:val="aa"/>
@@ -3760,9 +3812,11 @@
             <w:rFonts w:asciiTheme="minorHAnsi" w:eastAsiaTheme="minorEastAsia" w:hAnsiTheme="minorHAnsi" w:cstheme="minorBidi"/>
             <w:noProof/>
             <w:color w:val="auto"/>
+            <w:kern w:val="2"/>
             <w:sz w:val="22"/>
             <w:szCs w:val="22"/>
             <w:lang w:eastAsia="ru-RU"/>
+            <w14:ligatures w14:val="standardContextual"/>
           </w:rPr>
           <w:tab/>
         </w:r>
@@ -3792,7 +3846,7 @@
             <w:noProof/>
             <w:webHidden/>
           </w:rPr>
-          <w:instrText xml:space="preserve"> PAGEREF _Toc178691896 \h </w:instrText>
+          <w:instrText xml:space="preserve"> PAGEREF _Toc178714068 \h </w:instrText>
         </w:r>
         <w:r>
           <w:rPr>
@@ -3830,12 +3884,14 @@
           <w:rFonts w:asciiTheme="minorHAnsi" w:eastAsiaTheme="minorEastAsia" w:hAnsiTheme="minorHAnsi" w:cstheme="minorBidi"/>
           <w:noProof/>
           <w:color w:val="auto"/>
+          <w:kern w:val="2"/>
           <w:sz w:val="22"/>
           <w:szCs w:val="22"/>
           <w:lang w:eastAsia="ru-RU"/>
-        </w:rPr>
-      </w:pPr>
-      <w:hyperlink w:anchor="_Toc178691897" w:history="1">
+          <w14:ligatures w14:val="standardContextual"/>
+        </w:rPr>
+      </w:pPr>
+      <w:hyperlink w:anchor="_Toc178714069" w:history="1">
         <w:r>
           <w:rPr>
             <w:rStyle w:val="aa"/>
@@ -3848,9 +3904,11 @@
             <w:rFonts w:asciiTheme="minorHAnsi" w:eastAsiaTheme="minorEastAsia" w:hAnsiTheme="minorHAnsi" w:cstheme="minorBidi"/>
             <w:noProof/>
             <w:color w:val="auto"/>
+            <w:kern w:val="2"/>
             <w:sz w:val="22"/>
             <w:szCs w:val="22"/>
             <w:lang w:eastAsia="ru-RU"/>
+            <w14:ligatures w14:val="standardContextual"/>
           </w:rPr>
           <w:tab/>
         </w:r>
@@ -3880,7 +3938,7 @@
             <w:noProof/>
             <w:webHidden/>
           </w:rPr>
-          <w:instrText xml:space="preserve"> PAGEREF _Toc178691897 \h </w:instrText>
+          <w:instrText xml:space="preserve"> PAGEREF _Toc178714069 \h </w:instrText>
         </w:r>
         <w:r>
           <w:rPr>
@@ -3918,12 +3976,14 @@
           <w:rFonts w:asciiTheme="minorHAnsi" w:eastAsiaTheme="minorEastAsia" w:hAnsiTheme="minorHAnsi" w:cstheme="minorBidi"/>
           <w:noProof/>
           <w:color w:val="auto"/>
+          <w:kern w:val="2"/>
           <w:sz w:val="22"/>
           <w:szCs w:val="22"/>
           <w:lang w:eastAsia="ru-RU"/>
-        </w:rPr>
-      </w:pPr>
-      <w:hyperlink w:anchor="_Toc178691898" w:history="1">
+          <w14:ligatures w14:val="standardContextual"/>
+        </w:rPr>
+      </w:pPr>
+      <w:hyperlink w:anchor="_Toc178714070" w:history="1">
         <w:r>
           <w:rPr>
             <w:rStyle w:val="aa"/>
@@ -3936,9 +3996,11 @@
             <w:rFonts w:asciiTheme="minorHAnsi" w:eastAsiaTheme="minorEastAsia" w:hAnsiTheme="minorHAnsi" w:cstheme="minorBidi"/>
             <w:noProof/>
             <w:color w:val="auto"/>
+            <w:kern w:val="2"/>
             <w:sz w:val="22"/>
             <w:szCs w:val="22"/>
             <w:lang w:eastAsia="ru-RU"/>
+            <w14:ligatures w14:val="standardContextual"/>
           </w:rPr>
           <w:tab/>
         </w:r>
@@ -3968,7 +4030,7 @@
             <w:noProof/>
             <w:webHidden/>
           </w:rPr>
-          <w:instrText xml:space="preserve"> PAGEREF _Toc178691898 \h </w:instrText>
+          <w:instrText xml:space="preserve"> PAGEREF _Toc178714070 \h </w:instrText>
         </w:r>
         <w:r>
           <w:rPr>
@@ -4009,11 +4071,13 @@
         <w:rPr>
           <w:rFonts w:asciiTheme="minorHAnsi" w:eastAsiaTheme="minorEastAsia" w:hAnsiTheme="minorHAnsi" w:cstheme="minorBidi"/>
           <w:noProof/>
+          <w:kern w:val="2"/>
           <w:sz w:val="22"/>
           <w:lang w:eastAsia="ru-RU"/>
-        </w:rPr>
-      </w:pPr>
-      <w:hyperlink w:anchor="_Toc178691899" w:history="1">
+          <w14:ligatures w14:val="standardContextual"/>
+        </w:rPr>
+      </w:pPr>
+      <w:hyperlink w:anchor="_Toc178714071" w:history="1">
         <w:r>
           <w:rPr>
             <w:rStyle w:val="aa"/>
@@ -4025,8 +4089,10 @@
           <w:rPr>
             <w:rFonts w:asciiTheme="minorHAnsi" w:eastAsiaTheme="minorEastAsia" w:hAnsiTheme="minorHAnsi" w:cstheme="minorBidi"/>
             <w:noProof/>
+            <w:kern w:val="2"/>
             <w:sz w:val="22"/>
             <w:lang w:eastAsia="ru-RU"/>
+            <w14:ligatures w14:val="standardContextual"/>
           </w:rPr>
           <w:tab/>
         </w:r>
@@ -4056,7 +4122,7 @@
             <w:noProof/>
             <w:webHidden/>
           </w:rPr>
-          <w:instrText xml:space="preserve"> PAGEREF _Toc178691899 \h </w:instrText>
+          <w:instrText xml:space="preserve"> PAGEREF _Toc178714071 \h </w:instrText>
         </w:r>
         <w:r>
           <w:rPr>
@@ -4097,11 +4163,13 @@
         <w:rPr>
           <w:rFonts w:asciiTheme="minorHAnsi" w:eastAsiaTheme="minorEastAsia" w:hAnsiTheme="minorHAnsi" w:cstheme="minorBidi"/>
           <w:noProof/>
+          <w:kern w:val="2"/>
           <w:sz w:val="22"/>
           <w:lang w:eastAsia="ru-RU"/>
-        </w:rPr>
-      </w:pPr>
-      <w:hyperlink w:anchor="_Toc178691900" w:history="1">
+          <w14:ligatures w14:val="standardContextual"/>
+        </w:rPr>
+      </w:pPr>
+      <w:hyperlink w:anchor="_Toc178714072" w:history="1">
         <w:r>
           <w:rPr>
             <w:rStyle w:val="aa"/>
@@ -4113,8 +4181,10 @@
           <w:rPr>
             <w:rFonts w:asciiTheme="minorHAnsi" w:eastAsiaTheme="minorEastAsia" w:hAnsiTheme="minorHAnsi" w:cstheme="minorBidi"/>
             <w:noProof/>
+            <w:kern w:val="2"/>
             <w:sz w:val="22"/>
             <w:lang w:eastAsia="ru-RU"/>
+            <w14:ligatures w14:val="standardContextual"/>
           </w:rPr>
           <w:tab/>
         </w:r>
@@ -4144,7 +4214,7 @@
             <w:noProof/>
             <w:webHidden/>
           </w:rPr>
-          <w:instrText xml:space="preserve"> PAGEREF _Toc178691900 \h </w:instrText>
+          <w:instrText xml:space="preserve"> PAGEREF _Toc178714072 \h </w:instrText>
         </w:r>
         <w:r>
           <w:rPr>
@@ -4177,6 +4247,172 @@
     </w:p>
     <w:p>
       <w:pPr>
+        <w:pStyle w:val="11"/>
+        <w:tabs>
+          <w:tab w:val="left" w:pos="369"/>
+          <w:tab w:val="right" w:leader="dot" w:pos="9344"/>
+        </w:tabs>
+        <w:rPr>
+          <w:rFonts w:asciiTheme="minorHAnsi" w:eastAsiaTheme="minorEastAsia" w:hAnsiTheme="minorHAnsi" w:cstheme="minorBidi"/>
+          <w:noProof/>
+          <w:kern w:val="2"/>
+          <w:sz w:val="22"/>
+          <w:lang w:eastAsia="ru-RU"/>
+          <w14:ligatures w14:val="standardContextual"/>
+        </w:rPr>
+      </w:pPr>
+      <w:hyperlink w:anchor="_Toc178714073" w:history="1">
+        <w:r>
+          <w:rPr>
+            <w:rStyle w:val="aa"/>
+            <w:noProof/>
+          </w:rPr>
+          <w:t>6</w:t>
+        </w:r>
+        <w:r>
+          <w:rPr>
+            <w:rFonts w:asciiTheme="minorHAnsi" w:eastAsiaTheme="minorEastAsia" w:hAnsiTheme="minorHAnsi" w:cstheme="minorBidi"/>
+            <w:noProof/>
+            <w:kern w:val="2"/>
+            <w:sz w:val="22"/>
+            <w:lang w:eastAsia="ru-RU"/>
+            <w14:ligatures w14:val="standardContextual"/>
+          </w:rPr>
+          <w:tab/>
+        </w:r>
+        <w:r>
+          <w:rPr>
+            <w:rStyle w:val="aa"/>
+            <w:noProof/>
+          </w:rPr>
+          <w:t>ПРИЛОЖЕНИЕ А</w:t>
+        </w:r>
+        <w:r>
+          <w:rPr>
+            <w:noProof/>
+            <w:webHidden/>
+          </w:rPr>
+          <w:tab/>
+        </w:r>
+        <w:r>
+          <w:rPr>
+            <w:noProof/>
+            <w:webHidden/>
+          </w:rPr>
+          <w:fldChar w:fldCharType="begin"/>
+        </w:r>
+        <w:r>
+          <w:rPr>
+            <w:noProof/>
+            <w:webHidden/>
+          </w:rPr>
+          <w:instrText xml:space="preserve"> PAGEREF _Toc178714073 \h </w:instrText>
+        </w:r>
+        <w:r>
+          <w:rPr>
+            <w:noProof/>
+            <w:webHidden/>
+          </w:rPr>
+        </w:r>
+        <w:r>
+          <w:rPr>
+            <w:noProof/>
+            <w:webHidden/>
+          </w:rPr>
+          <w:fldChar w:fldCharType="separate"/>
+        </w:r>
+        <w:r>
+          <w:rPr>
+            <w:noProof/>
+            <w:webHidden/>
+          </w:rPr>
+          <w:t>24</w:t>
+        </w:r>
+        <w:r>
+          <w:rPr>
+            <w:noProof/>
+            <w:webHidden/>
+          </w:rPr>
+          <w:fldChar w:fldCharType="end"/>
+        </w:r>
+      </w:hyperlink>
+    </w:p>
+    <w:p>
+      <w:pPr>
+        <w:pStyle w:val="23"/>
+        <w:tabs>
+          <w:tab w:val="right" w:leader="dot" w:pos="9344"/>
+        </w:tabs>
+        <w:rPr>
+          <w:rFonts w:asciiTheme="minorHAnsi" w:eastAsiaTheme="minorEastAsia" w:hAnsiTheme="minorHAnsi" w:cstheme="minorBidi"/>
+          <w:noProof/>
+          <w:kern w:val="2"/>
+          <w:sz w:val="22"/>
+          <w:lang w:eastAsia="ru-RU"/>
+          <w14:ligatures w14:val="standardContextual"/>
+        </w:rPr>
+      </w:pPr>
+      <w:hyperlink w:anchor="_Toc178714074" w:history="1">
+        <w:r>
+          <w:rPr>
+            <w:rStyle w:val="aa"/>
+            <w:noProof/>
+            <w:lang w:eastAsia="zh-CN"/>
+          </w:rPr>
+          <w:t>Исходный код программы (основные функции)</w:t>
+        </w:r>
+        <w:r>
+          <w:rPr>
+            <w:noProof/>
+            <w:webHidden/>
+          </w:rPr>
+          <w:tab/>
+        </w:r>
+        <w:r>
+          <w:rPr>
+            <w:noProof/>
+            <w:webHidden/>
+          </w:rPr>
+          <w:fldChar w:fldCharType="begin"/>
+        </w:r>
+        <w:r>
+          <w:rPr>
+            <w:noProof/>
+            <w:webHidden/>
+          </w:rPr>
+          <w:instrText xml:space="preserve"> PAGEREF _Toc178714074 \h </w:instrText>
+        </w:r>
+        <w:r>
+          <w:rPr>
+            <w:noProof/>
+            <w:webHidden/>
+          </w:rPr>
+        </w:r>
+        <w:r>
+          <w:rPr>
+            <w:noProof/>
+            <w:webHidden/>
+          </w:rPr>
+          <w:fldChar w:fldCharType="separate"/>
+        </w:r>
+        <w:r>
+          <w:rPr>
+            <w:noProof/>
+            <w:webHidden/>
+          </w:rPr>
+          <w:t>24</w:t>
+        </w:r>
+        <w:r>
+          <w:rPr>
+            <w:noProof/>
+            <w:webHidden/>
+          </w:rPr>
+          <w:fldChar w:fldCharType="end"/>
+        </w:r>
+      </w:hyperlink>
+    </w:p>
+    <w:p>
+      <w:pPr>
         <w:pStyle w:val="af5"/>
         <w:rPr>
           <w:rFonts w:ascii="Times New Roman" w:hAnsi="Times New Roman" w:cs="Times New Roman"/>
@@ -4221,7 +4457,7 @@
         </w:numPr>
       </w:pPr>
       <w:bookmarkStart w:id="2" w:name="_Toc178289169"/>
-      <w:bookmarkStart w:id="3" w:name="_Toc178691884"/>
+      <w:bookmarkStart w:id="3" w:name="_Toc178714056"/>
       <w:r>
         <w:lastRenderedPageBreak/>
         <w:t>ВВЕДЕНИЕ</w:t>
@@ -4381,7 +4617,7 @@
         </w:numPr>
       </w:pPr>
       <w:bookmarkStart w:id="4" w:name="_Toc178289170"/>
-      <w:bookmarkStart w:id="5" w:name="_Toc178691885"/>
+      <w:bookmarkStart w:id="5" w:name="_Toc178714057"/>
       <w:r>
         <w:lastRenderedPageBreak/>
         <w:t>ТЕОРЕТИЧЕСКАЯ ЧАСТЬ</w:t>
@@ -4401,7 +4637,7 @@
         </w:rPr>
       </w:pPr>
       <w:bookmarkStart w:id="6" w:name="_Toc178289171"/>
-      <w:bookmarkStart w:id="7" w:name="_Toc178691886"/>
+      <w:bookmarkStart w:id="7" w:name="_Toc178714058"/>
       <w:r>
         <w:rPr>
           <w:lang w:eastAsia="zh-CN"/>
@@ -4875,7 +5111,7 @@
         </w:rPr>
       </w:pPr>
       <w:bookmarkStart w:id="8" w:name="_Toc178289172"/>
-      <w:bookmarkStart w:id="9" w:name="_Toc178691887"/>
+      <w:bookmarkStart w:id="9" w:name="_Toc178714059"/>
       <w:r>
         <w:rPr>
           <w:lang w:eastAsia="zh-CN"/>
@@ -5373,7 +5609,7 @@
         </w:rPr>
       </w:pPr>
       <w:bookmarkStart w:id="10" w:name="_Toc178289173"/>
-      <w:bookmarkStart w:id="11" w:name="_Toc178691888"/>
+      <w:bookmarkStart w:id="11" w:name="_Toc178714060"/>
       <w:r>
         <w:rPr>
           <w:lang w:eastAsia="ru-RU"/>
@@ -5794,7 +6030,7 @@
         </w:numPr>
       </w:pPr>
       <w:bookmarkStart w:id="12" w:name="_Toc178289174"/>
-      <w:bookmarkStart w:id="13" w:name="_Toc178691889"/>
+      <w:bookmarkStart w:id="13" w:name="_Toc178714061"/>
       <w:r>
         <w:lastRenderedPageBreak/>
         <w:t>ПРАКТИЧЕСКАЯ ЧАСТЬ</w:t>
@@ -5814,7 +6050,7 @@
         </w:rPr>
       </w:pPr>
       <w:bookmarkStart w:id="14" w:name="_Toc178289175"/>
-      <w:bookmarkStart w:id="15" w:name="_Toc178691890"/>
+      <w:bookmarkStart w:id="15" w:name="_Toc178714062"/>
       <w:r>
         <w:rPr>
           <w:lang w:eastAsia="zh-CN"/>
@@ -6054,7 +6290,7 @@
         </w:rPr>
       </w:pPr>
       <w:bookmarkStart w:id="16" w:name="_Toc178289176"/>
-      <w:bookmarkStart w:id="17" w:name="_Toc178691891"/>
+      <w:bookmarkStart w:id="17" w:name="_Toc178714063"/>
       <w:r>
         <w:rPr>
           <w:lang w:eastAsia="zh-CN"/>
@@ -6277,7 +6513,7 @@
           <w:numId w:val="4"/>
         </w:numPr>
       </w:pPr>
-      <w:bookmarkStart w:id="18" w:name="_Toc178691892"/>
+      <w:bookmarkStart w:id="18" w:name="_Toc178714064"/>
       <w:r>
         <w:t>База данных</w:t>
       </w:r>
@@ -7818,7 +8054,7 @@
         </w:rPr>
       </w:pPr>
       <w:bookmarkStart w:id="19" w:name="_Toc178289177"/>
-      <w:bookmarkStart w:id="20" w:name="_Toc178691893"/>
+      <w:bookmarkStart w:id="20" w:name="_Toc178714065"/>
       <w:r>
         <w:rPr>
           <w:lang w:eastAsia="zh-CN"/>
@@ -7840,7 +8076,7 @@
           <w:lang w:eastAsia="zh-CN"/>
         </w:rPr>
       </w:pPr>
-      <w:bookmarkStart w:id="21" w:name="_Toc178691894"/>
+      <w:bookmarkStart w:id="21" w:name="_Toc178714066"/>
       <w:r>
         <w:rPr>
           <w:lang w:eastAsia="zh-CN"/>
@@ -8199,7 +8435,7 @@
           <w:numId w:val="4"/>
         </w:numPr>
       </w:pPr>
-      <w:bookmarkStart w:id="22" w:name="_Toc178691895"/>
+      <w:bookmarkStart w:id="22" w:name="_Toc178714067"/>
       <w:r>
         <w:t>Работа с файлом</w:t>
       </w:r>
@@ -9869,7 +10105,7 @@
           <w:numId w:val="4"/>
         </w:numPr>
       </w:pPr>
-      <w:bookmarkStart w:id="23" w:name="_Toc178691896"/>
+      <w:bookmarkStart w:id="23" w:name="_Toc178714068"/>
       <w:r>
         <w:t>Изменение файла</w:t>
       </w:r>
@@ -10523,7 +10759,7 @@
           <w:numId w:val="4"/>
         </w:numPr>
       </w:pPr>
-      <w:bookmarkStart w:id="24" w:name="_Toc178691897"/>
+      <w:bookmarkStart w:id="24" w:name="_Toc178714069"/>
       <w:r>
         <w:t>Проверка корректности данных</w:t>
       </w:r>
@@ -10987,7 +11223,7 @@
           <w:numId w:val="4"/>
         </w:numPr>
       </w:pPr>
-      <w:bookmarkStart w:id="25" w:name="_Toc178691898"/>
+      <w:bookmarkStart w:id="25" w:name="_Toc178714070"/>
       <w:r>
         <w:lastRenderedPageBreak/>
         <w:t>Поиск данных</w:t>
@@ -11270,7 +11506,7 @@
         </w:numPr>
       </w:pPr>
       <w:bookmarkStart w:id="26" w:name="_Toc178289179"/>
-      <w:bookmarkStart w:id="27" w:name="_Toc178691899"/>
+      <w:bookmarkStart w:id="27" w:name="_Toc178714071"/>
       <w:r>
         <w:lastRenderedPageBreak/>
         <w:t>ЗАКЛЮЧЕНИЕ</w:t>
@@ -11438,7 +11674,7 @@
         </w:numPr>
       </w:pPr>
       <w:bookmarkStart w:id="28" w:name="_Toc178289180"/>
-      <w:bookmarkStart w:id="29" w:name="_Toc178691900"/>
+      <w:bookmarkStart w:id="29" w:name="_Toc178714072"/>
       <w:r>
         <w:t>СПИСОК ИСПОЛЬЗОВАННЫХ ИСТОЧНИКОВ</w:t>
       </w:r>
@@ -11875,12 +12111,12 @@
       <w:pPr>
         <w:spacing w:after="0" w:line="240" w:lineRule="auto"/>
         <w:rPr>
-          <w:lang w:val="en-US" w:eastAsia="zh-CN"/>
-        </w:rPr>
-      </w:pPr>
-      <w:r>
-        <w:rPr>
-          <w:lang w:val="en-US" w:eastAsia="zh-CN"/>
+          <w:lang w:eastAsia="zh-CN"/>
+        </w:rPr>
+      </w:pPr>
+      <w:r>
+        <w:rPr>
+          <w:lang w:eastAsia="zh-CN"/>
         </w:rPr>
         <w:br w:type="page"/>
       </w:r>
@@ -11893,28 +12129,32 @@
           <w:numId w:val="4"/>
         </w:numPr>
       </w:pPr>
+      <w:bookmarkStart w:id="30" w:name="_Toc178714073"/>
       <w:r>
         <w:lastRenderedPageBreak/>
-        <w:t>ПРИЛОЖЕНИЕ</w:t>
-      </w:r>
+        <w:t>ПРИЛОЖЕНИ</w:t>
+      </w:r>
+      <w:r>
+        <w:t>Е А</w:t>
+      </w:r>
+      <w:bookmarkEnd w:id="30"/>
     </w:p>
     <w:p>
       <w:pPr>
         <w:pStyle w:val="2"/>
-        <w:numPr>
-          <w:ilvl w:val="1"/>
-          <w:numId w:val="4"/>
-        </w:numPr>
+        <w:jc w:val="center"/>
         <w:rPr>
           <w:lang w:eastAsia="zh-CN"/>
         </w:rPr>
       </w:pPr>
+      <w:bookmarkStart w:id="31" w:name="_Toc178714074"/>
       <w:r>
         <w:rPr>
           <w:lang w:eastAsia="zh-CN"/>
         </w:rPr>
         <w:t>Исходный код программы (основные функции)</w:t>
       </w:r>
+      <w:bookmarkEnd w:id="31"/>
     </w:p>
     <w:p>
       <w:pPr>
@@ -15541,7 +15781,6 @@
         <w:rPr>
           <w:b/>
           <w:color w:val="auto"/>
-          <w:lang w:val="en-US"/>
         </w:rPr>
       </w:pPr>
       <w:r>
@@ -15556,7 +15795,6 @@
         <w:rPr>
           <w:b/>
           <w:color w:val="auto"/>
-          <w:lang w:val="en-US"/>
         </w:rPr>
         <w:t xml:space="preserve"> </w:t>
       </w:r>
@@ -18843,7 +19081,7 @@
                 <w:color w:val="auto"/>
                 <w:sz w:val="20"/>
                 <w:szCs w:val="20"/>
-                <w:lang w:val="en-US" w:eastAsia="ru-RU"/>
+                <w:lang w:eastAsia="ru-RU"/>
               </w:rPr>
             </w:pPr>
             <w:r>
@@ -20684,6 +20922,7 @@
       <w:pgSz w:w="11906" w:h="16838"/>
       <w:pgMar w:top="1134" w:right="851" w:bottom="851" w:left="1701" w:header="709" w:footer="709" w:gutter="0"/>
       <w:cols w:space="708"/>
+      <w:titlePg/>
       <w:docGrid w:linePitch="360"/>
     </w:sectPr>
   </w:body>
@@ -20725,7 +20964,6 @@
         <w:docPartUnique/>
       </w:docPartObj>
     </w:sdtPr>
-    <w:sdtEndPr/>
     <w:sdtContent>
       <w:p>
         <w:pPr>
@@ -23063,6 +23301,7 @@
   <w:style w:type="character" w:default="1" w:styleId="a0">
     <w:name w:val="Default Paragraph Font"/>
     <w:uiPriority w:val="1"/>
+    <w:semiHidden/>
     <w:unhideWhenUsed/>
   </w:style>
   <w:style w:type="table" w:default="1" w:styleId="a1">
